--- a/labworks.docx
+++ b/labworks.docx
@@ -66,7 +66,7 @@
             </w:rPr>
             <w:fldChar w:fldCharType="separate"/>
           </w:r>
-          <w:hyperlink w:anchor="_Toc41073778" w:history="1">
+          <w:hyperlink w:anchor="_Toc41235730" w:history="1">
             <w:r>
               <w:rPr>
                 <w:rStyle w:val="a5"/>
@@ -112,7 +112,7 @@
                 <w:noProof/>
                 <w:webHidden/>
               </w:rPr>
-              <w:instrText xml:space="preserve"> PAGEREF _Toc41073778 \h </w:instrText>
+              <w:instrText xml:space="preserve"> PAGEREF _Toc41235730 \h </w:instrText>
             </w:r>
             <w:r>
               <w:rPr>
@@ -158,14 +158,30 @@
               <w:szCs w:val="24"/>
             </w:rPr>
           </w:pPr>
-          <w:hyperlink w:anchor="_Toc41073779" w:history="1">
+          <w:hyperlink w:anchor="_Toc41235731" w:history="1">
             <w:r>
               <w:rPr>
                 <w:rStyle w:val="a5"/>
                 <w:rFonts w:ascii="Times" w:hAnsi="Times"/>
                 <w:noProof/>
               </w:rPr>
-              <w:t>Вариант 1</w:t>
+              <w:t>Вариант</w:t>
+            </w:r>
+            <w:r>
+              <w:rPr>
+                <w:rStyle w:val="a5"/>
+                <w:rFonts w:ascii="Times" w:hAnsi="Times"/>
+                <w:noProof/>
+              </w:rPr>
+              <w:t xml:space="preserve"> </w:t>
+            </w:r>
+            <w:r>
+              <w:rPr>
+                <w:rStyle w:val="a5"/>
+                <w:rFonts w:ascii="Times" w:hAnsi="Times"/>
+                <w:noProof/>
+              </w:rPr>
+              <w:t>0 (тестовый вариант)</w:t>
             </w:r>
             <w:r>
               <w:rPr>
@@ -186,7 +202,7 @@
                 <w:noProof/>
                 <w:webHidden/>
               </w:rPr>
-              <w:instrText xml:space="preserve"> PAGEREF _Toc41073779 \h </w:instrText>
+              <w:instrText xml:space="preserve"> PAGEREF _Toc41235731 \h </w:instrText>
             </w:r>
             <w:r>
               <w:rPr>
@@ -206,7 +222,7 @@
                 <w:noProof/>
                 <w:webHidden/>
               </w:rPr>
-              <w:t>3</w:t>
+              <w:t>2</w:t>
             </w:r>
             <w:r>
               <w:rPr>
@@ -232,14 +248,14 @@
               <w:szCs w:val="24"/>
             </w:rPr>
           </w:pPr>
-          <w:hyperlink w:anchor="_Toc41073780" w:history="1">
+          <w:hyperlink w:anchor="_Toc41235732" w:history="1">
             <w:r>
               <w:rPr>
                 <w:rStyle w:val="a5"/>
                 <w:rFonts w:ascii="Times" w:hAnsi="Times"/>
                 <w:noProof/>
               </w:rPr>
-              <w:t>Вариант 10</w:t>
+              <w:t>Вариант 1</w:t>
             </w:r>
             <w:r>
               <w:rPr>
@@ -260,7 +276,709 @@
                 <w:noProof/>
                 <w:webHidden/>
               </w:rPr>
-              <w:instrText xml:space="preserve"> PAGEREF _Toc41073780 \h </w:instrText>
+              <w:instrText xml:space="preserve"> PAGEREF _Toc41235732 \h </w:instrText>
+            </w:r>
+            <w:r>
+              <w:rPr>
+                <w:noProof/>
+                <w:webHidden/>
+              </w:rPr>
+            </w:r>
+            <w:r>
+              <w:rPr>
+                <w:noProof/>
+                <w:webHidden/>
+              </w:rPr>
+              <w:fldChar w:fldCharType="separate"/>
+            </w:r>
+            <w:r>
+              <w:rPr>
+                <w:noProof/>
+                <w:webHidden/>
+              </w:rPr>
+              <w:t>3</w:t>
+            </w:r>
+            <w:r>
+              <w:rPr>
+                <w:noProof/>
+                <w:webHidden/>
+              </w:rPr>
+              <w:fldChar w:fldCharType="end"/>
+            </w:r>
+          </w:hyperlink>
+        </w:p>
+        <w:p>
+          <w:pPr>
+            <w:pStyle w:val="21"/>
+            <w:tabs>
+              <w:tab w:val="right" w:leader="dot" w:pos="9339"/>
+            </w:tabs>
+            <w:rPr>
+              <w:rFonts w:eastAsiaTheme="minorEastAsia" w:cstheme="minorBidi"/>
+              <w:b w:val="0"/>
+              <w:bCs w:val="0"/>
+              <w:noProof/>
+              <w:sz w:val="24"/>
+              <w:szCs w:val="24"/>
+            </w:rPr>
+          </w:pPr>
+          <w:hyperlink w:anchor="_Toc41235733" w:history="1">
+            <w:r>
+              <w:rPr>
+                <w:rStyle w:val="a5"/>
+                <w:rFonts w:ascii="Times" w:hAnsi="Times"/>
+                <w:noProof/>
+              </w:rPr>
+              <w:t xml:space="preserve">Вариант </w:t>
+            </w:r>
+            <w:r>
+              <w:rPr>
+                <w:rStyle w:val="a5"/>
+                <w:rFonts w:ascii="Times" w:hAnsi="Times"/>
+                <w:noProof/>
+                <w:lang w:val="en-US"/>
+              </w:rPr>
+              <w:t>2</w:t>
+            </w:r>
+            <w:r>
+              <w:rPr>
+                <w:noProof/>
+                <w:webHidden/>
+              </w:rPr>
+              <w:tab/>
+            </w:r>
+            <w:r>
+              <w:rPr>
+                <w:noProof/>
+                <w:webHidden/>
+              </w:rPr>
+              <w:fldChar w:fldCharType="begin"/>
+            </w:r>
+            <w:r>
+              <w:rPr>
+                <w:noProof/>
+                <w:webHidden/>
+              </w:rPr>
+              <w:instrText xml:space="preserve"> PAGEREF _Toc41235733 \h </w:instrText>
+            </w:r>
+            <w:r>
+              <w:rPr>
+                <w:noProof/>
+                <w:webHidden/>
+              </w:rPr>
+            </w:r>
+            <w:r>
+              <w:rPr>
+                <w:noProof/>
+                <w:webHidden/>
+              </w:rPr>
+              <w:fldChar w:fldCharType="separate"/>
+            </w:r>
+            <w:r>
+              <w:rPr>
+                <w:noProof/>
+                <w:webHidden/>
+              </w:rPr>
+              <w:t>3</w:t>
+            </w:r>
+            <w:r>
+              <w:rPr>
+                <w:noProof/>
+                <w:webHidden/>
+              </w:rPr>
+              <w:fldChar w:fldCharType="end"/>
+            </w:r>
+          </w:hyperlink>
+        </w:p>
+        <w:p>
+          <w:pPr>
+            <w:pStyle w:val="21"/>
+            <w:tabs>
+              <w:tab w:val="right" w:leader="dot" w:pos="9339"/>
+            </w:tabs>
+            <w:rPr>
+              <w:rFonts w:eastAsiaTheme="minorEastAsia" w:cstheme="minorBidi"/>
+              <w:b w:val="0"/>
+              <w:bCs w:val="0"/>
+              <w:noProof/>
+              <w:sz w:val="24"/>
+              <w:szCs w:val="24"/>
+            </w:rPr>
+          </w:pPr>
+          <w:hyperlink w:anchor="_Toc41235734" w:history="1">
+            <w:r>
+              <w:rPr>
+                <w:rStyle w:val="a5"/>
+                <w:rFonts w:ascii="Times" w:hAnsi="Times"/>
+                <w:noProof/>
+              </w:rPr>
+              <w:t xml:space="preserve">Вариант </w:t>
+            </w:r>
+            <w:r>
+              <w:rPr>
+                <w:rStyle w:val="a5"/>
+                <w:rFonts w:ascii="Times" w:hAnsi="Times"/>
+                <w:noProof/>
+                <w:lang w:val="en-US"/>
+              </w:rPr>
+              <w:t>3</w:t>
+            </w:r>
+            <w:r>
+              <w:rPr>
+                <w:noProof/>
+                <w:webHidden/>
+              </w:rPr>
+              <w:tab/>
+            </w:r>
+            <w:r>
+              <w:rPr>
+                <w:noProof/>
+                <w:webHidden/>
+              </w:rPr>
+              <w:fldChar w:fldCharType="begin"/>
+            </w:r>
+            <w:r>
+              <w:rPr>
+                <w:noProof/>
+                <w:webHidden/>
+              </w:rPr>
+              <w:instrText xml:space="preserve"> PAGEREF _Toc41235734 \h </w:instrText>
+            </w:r>
+            <w:r>
+              <w:rPr>
+                <w:noProof/>
+                <w:webHidden/>
+              </w:rPr>
+            </w:r>
+            <w:r>
+              <w:rPr>
+                <w:noProof/>
+                <w:webHidden/>
+              </w:rPr>
+              <w:fldChar w:fldCharType="separate"/>
+            </w:r>
+            <w:r>
+              <w:rPr>
+                <w:noProof/>
+                <w:webHidden/>
+              </w:rPr>
+              <w:t>3</w:t>
+            </w:r>
+            <w:r>
+              <w:rPr>
+                <w:noProof/>
+                <w:webHidden/>
+              </w:rPr>
+              <w:fldChar w:fldCharType="end"/>
+            </w:r>
+          </w:hyperlink>
+        </w:p>
+        <w:p>
+          <w:pPr>
+            <w:pStyle w:val="21"/>
+            <w:tabs>
+              <w:tab w:val="right" w:leader="dot" w:pos="9339"/>
+            </w:tabs>
+            <w:rPr>
+              <w:rFonts w:eastAsiaTheme="minorEastAsia" w:cstheme="minorBidi"/>
+              <w:b w:val="0"/>
+              <w:bCs w:val="0"/>
+              <w:noProof/>
+              <w:sz w:val="24"/>
+              <w:szCs w:val="24"/>
+            </w:rPr>
+          </w:pPr>
+          <w:hyperlink w:anchor="_Toc41235735" w:history="1">
+            <w:r>
+              <w:rPr>
+                <w:rStyle w:val="a5"/>
+                <w:rFonts w:ascii="Times" w:hAnsi="Times"/>
+                <w:noProof/>
+              </w:rPr>
+              <w:t xml:space="preserve">Вариант </w:t>
+            </w:r>
+            <w:r>
+              <w:rPr>
+                <w:rStyle w:val="a5"/>
+                <w:rFonts w:ascii="Times" w:hAnsi="Times"/>
+                <w:noProof/>
+                <w:lang w:val="en-US"/>
+              </w:rPr>
+              <w:t>4</w:t>
+            </w:r>
+            <w:r>
+              <w:rPr>
+                <w:noProof/>
+                <w:webHidden/>
+              </w:rPr>
+              <w:tab/>
+            </w:r>
+            <w:r>
+              <w:rPr>
+                <w:noProof/>
+                <w:webHidden/>
+              </w:rPr>
+              <w:fldChar w:fldCharType="begin"/>
+            </w:r>
+            <w:r>
+              <w:rPr>
+                <w:noProof/>
+                <w:webHidden/>
+              </w:rPr>
+              <w:instrText xml:space="preserve"> PAGEREF _Toc41235735 \h </w:instrText>
+            </w:r>
+            <w:r>
+              <w:rPr>
+                <w:noProof/>
+                <w:webHidden/>
+              </w:rPr>
+            </w:r>
+            <w:r>
+              <w:rPr>
+                <w:noProof/>
+                <w:webHidden/>
+              </w:rPr>
+              <w:fldChar w:fldCharType="separate"/>
+            </w:r>
+            <w:r>
+              <w:rPr>
+                <w:noProof/>
+                <w:webHidden/>
+              </w:rPr>
+              <w:t>3</w:t>
+            </w:r>
+            <w:r>
+              <w:rPr>
+                <w:noProof/>
+                <w:webHidden/>
+              </w:rPr>
+              <w:fldChar w:fldCharType="end"/>
+            </w:r>
+          </w:hyperlink>
+        </w:p>
+        <w:p>
+          <w:pPr>
+            <w:pStyle w:val="21"/>
+            <w:tabs>
+              <w:tab w:val="right" w:leader="dot" w:pos="9339"/>
+            </w:tabs>
+            <w:rPr>
+              <w:rFonts w:eastAsiaTheme="minorEastAsia" w:cstheme="minorBidi"/>
+              <w:b w:val="0"/>
+              <w:bCs w:val="0"/>
+              <w:noProof/>
+              <w:sz w:val="24"/>
+              <w:szCs w:val="24"/>
+            </w:rPr>
+          </w:pPr>
+          <w:hyperlink w:anchor="_Toc41235736" w:history="1">
+            <w:r>
+              <w:rPr>
+                <w:rStyle w:val="a5"/>
+                <w:rFonts w:ascii="Times" w:hAnsi="Times"/>
+                <w:noProof/>
+              </w:rPr>
+              <w:t>Вариант 5</w:t>
+            </w:r>
+            <w:r>
+              <w:rPr>
+                <w:noProof/>
+                <w:webHidden/>
+              </w:rPr>
+              <w:tab/>
+            </w:r>
+            <w:r>
+              <w:rPr>
+                <w:noProof/>
+                <w:webHidden/>
+              </w:rPr>
+              <w:fldChar w:fldCharType="begin"/>
+            </w:r>
+            <w:r>
+              <w:rPr>
+                <w:noProof/>
+                <w:webHidden/>
+              </w:rPr>
+              <w:instrText xml:space="preserve"> PAGEREF _Toc41235736 \h </w:instrText>
+            </w:r>
+            <w:r>
+              <w:rPr>
+                <w:noProof/>
+                <w:webHidden/>
+              </w:rPr>
+            </w:r>
+            <w:r>
+              <w:rPr>
+                <w:noProof/>
+                <w:webHidden/>
+              </w:rPr>
+              <w:fldChar w:fldCharType="separate"/>
+            </w:r>
+            <w:r>
+              <w:rPr>
+                <w:noProof/>
+                <w:webHidden/>
+              </w:rPr>
+              <w:t>3</w:t>
+            </w:r>
+            <w:r>
+              <w:rPr>
+                <w:noProof/>
+                <w:webHidden/>
+              </w:rPr>
+              <w:fldChar w:fldCharType="end"/>
+            </w:r>
+          </w:hyperlink>
+        </w:p>
+        <w:p>
+          <w:pPr>
+            <w:pStyle w:val="21"/>
+            <w:tabs>
+              <w:tab w:val="right" w:leader="dot" w:pos="9339"/>
+            </w:tabs>
+            <w:rPr>
+              <w:rFonts w:eastAsiaTheme="minorEastAsia" w:cstheme="minorBidi"/>
+              <w:b w:val="0"/>
+              <w:bCs w:val="0"/>
+              <w:noProof/>
+              <w:sz w:val="24"/>
+              <w:szCs w:val="24"/>
+            </w:rPr>
+          </w:pPr>
+          <w:hyperlink w:anchor="_Toc41235737" w:history="1">
+            <w:r>
+              <w:rPr>
+                <w:rStyle w:val="a5"/>
+                <w:rFonts w:ascii="Times" w:hAnsi="Times"/>
+                <w:noProof/>
+              </w:rPr>
+              <w:t>Вариант 6</w:t>
+            </w:r>
+            <w:r>
+              <w:rPr>
+                <w:noProof/>
+                <w:webHidden/>
+              </w:rPr>
+              <w:tab/>
+            </w:r>
+            <w:r>
+              <w:rPr>
+                <w:noProof/>
+                <w:webHidden/>
+              </w:rPr>
+              <w:fldChar w:fldCharType="begin"/>
+            </w:r>
+            <w:r>
+              <w:rPr>
+                <w:noProof/>
+                <w:webHidden/>
+              </w:rPr>
+              <w:instrText xml:space="preserve"> PAGEREF _Toc41235737 \h </w:instrText>
+            </w:r>
+            <w:r>
+              <w:rPr>
+                <w:noProof/>
+                <w:webHidden/>
+              </w:rPr>
+            </w:r>
+            <w:r>
+              <w:rPr>
+                <w:noProof/>
+                <w:webHidden/>
+              </w:rPr>
+              <w:fldChar w:fldCharType="separate"/>
+            </w:r>
+            <w:r>
+              <w:rPr>
+                <w:noProof/>
+                <w:webHidden/>
+              </w:rPr>
+              <w:t>3</w:t>
+            </w:r>
+            <w:r>
+              <w:rPr>
+                <w:noProof/>
+                <w:webHidden/>
+              </w:rPr>
+              <w:fldChar w:fldCharType="end"/>
+            </w:r>
+          </w:hyperlink>
+        </w:p>
+        <w:p>
+          <w:pPr>
+            <w:pStyle w:val="21"/>
+            <w:tabs>
+              <w:tab w:val="right" w:leader="dot" w:pos="9339"/>
+            </w:tabs>
+            <w:rPr>
+              <w:rFonts w:eastAsiaTheme="minorEastAsia" w:cstheme="minorBidi"/>
+              <w:b w:val="0"/>
+              <w:bCs w:val="0"/>
+              <w:noProof/>
+              <w:sz w:val="24"/>
+              <w:szCs w:val="24"/>
+            </w:rPr>
+          </w:pPr>
+          <w:hyperlink w:anchor="_Toc41235738" w:history="1">
+            <w:r>
+              <w:rPr>
+                <w:rStyle w:val="a5"/>
+                <w:rFonts w:ascii="Times" w:hAnsi="Times"/>
+                <w:noProof/>
+              </w:rPr>
+              <w:t>Вариант 7</w:t>
+            </w:r>
+            <w:r>
+              <w:rPr>
+                <w:noProof/>
+                <w:webHidden/>
+              </w:rPr>
+              <w:tab/>
+            </w:r>
+            <w:r>
+              <w:rPr>
+                <w:noProof/>
+                <w:webHidden/>
+              </w:rPr>
+              <w:fldChar w:fldCharType="begin"/>
+            </w:r>
+            <w:r>
+              <w:rPr>
+                <w:noProof/>
+                <w:webHidden/>
+              </w:rPr>
+              <w:instrText xml:space="preserve"> PAGEREF _Toc41235738 \h </w:instrText>
+            </w:r>
+            <w:r>
+              <w:rPr>
+                <w:noProof/>
+                <w:webHidden/>
+              </w:rPr>
+            </w:r>
+            <w:r>
+              <w:rPr>
+                <w:noProof/>
+                <w:webHidden/>
+              </w:rPr>
+              <w:fldChar w:fldCharType="separate"/>
+            </w:r>
+            <w:r>
+              <w:rPr>
+                <w:noProof/>
+                <w:webHidden/>
+              </w:rPr>
+              <w:t>3</w:t>
+            </w:r>
+            <w:r>
+              <w:rPr>
+                <w:noProof/>
+                <w:webHidden/>
+              </w:rPr>
+              <w:fldChar w:fldCharType="end"/>
+            </w:r>
+          </w:hyperlink>
+        </w:p>
+        <w:p>
+          <w:pPr>
+            <w:pStyle w:val="21"/>
+            <w:tabs>
+              <w:tab w:val="right" w:leader="dot" w:pos="9339"/>
+            </w:tabs>
+            <w:rPr>
+              <w:rFonts w:eastAsiaTheme="minorEastAsia" w:cstheme="minorBidi"/>
+              <w:b w:val="0"/>
+              <w:bCs w:val="0"/>
+              <w:noProof/>
+              <w:sz w:val="24"/>
+              <w:szCs w:val="24"/>
+            </w:rPr>
+          </w:pPr>
+          <w:hyperlink w:anchor="_Toc41235739" w:history="1">
+            <w:r>
+              <w:rPr>
+                <w:rStyle w:val="a5"/>
+                <w:rFonts w:ascii="Times" w:hAnsi="Times"/>
+                <w:noProof/>
+              </w:rPr>
+              <w:t>Вариант 8</w:t>
+            </w:r>
+            <w:r>
+              <w:rPr>
+                <w:noProof/>
+                <w:webHidden/>
+              </w:rPr>
+              <w:tab/>
+            </w:r>
+            <w:r>
+              <w:rPr>
+                <w:noProof/>
+                <w:webHidden/>
+              </w:rPr>
+              <w:fldChar w:fldCharType="begin"/>
+            </w:r>
+            <w:r>
+              <w:rPr>
+                <w:noProof/>
+                <w:webHidden/>
+              </w:rPr>
+              <w:instrText xml:space="preserve"> PAGEREF _Toc41235739 \h </w:instrText>
+            </w:r>
+            <w:r>
+              <w:rPr>
+                <w:noProof/>
+                <w:webHidden/>
+              </w:rPr>
+            </w:r>
+            <w:r>
+              <w:rPr>
+                <w:noProof/>
+                <w:webHidden/>
+              </w:rPr>
+              <w:fldChar w:fldCharType="separate"/>
+            </w:r>
+            <w:r>
+              <w:rPr>
+                <w:noProof/>
+                <w:webHidden/>
+              </w:rPr>
+              <w:t>3</w:t>
+            </w:r>
+            <w:r>
+              <w:rPr>
+                <w:noProof/>
+                <w:webHidden/>
+              </w:rPr>
+              <w:fldChar w:fldCharType="end"/>
+            </w:r>
+          </w:hyperlink>
+        </w:p>
+        <w:p>
+          <w:pPr>
+            <w:pStyle w:val="21"/>
+            <w:tabs>
+              <w:tab w:val="right" w:leader="dot" w:pos="9339"/>
+            </w:tabs>
+            <w:rPr>
+              <w:rFonts w:eastAsiaTheme="minorEastAsia" w:cstheme="minorBidi"/>
+              <w:b w:val="0"/>
+              <w:bCs w:val="0"/>
+              <w:noProof/>
+              <w:sz w:val="24"/>
+              <w:szCs w:val="24"/>
+            </w:rPr>
+          </w:pPr>
+          <w:hyperlink w:anchor="_Toc41235740" w:history="1">
+            <w:r>
+              <w:rPr>
+                <w:rStyle w:val="a5"/>
+                <w:rFonts w:ascii="Times" w:hAnsi="Times"/>
+                <w:noProof/>
+              </w:rPr>
+              <w:t>Вариант 9</w:t>
+            </w:r>
+            <w:r>
+              <w:rPr>
+                <w:noProof/>
+                <w:webHidden/>
+              </w:rPr>
+              <w:tab/>
+            </w:r>
+            <w:r>
+              <w:rPr>
+                <w:noProof/>
+                <w:webHidden/>
+              </w:rPr>
+              <w:fldChar w:fldCharType="begin"/>
+            </w:r>
+            <w:r>
+              <w:rPr>
+                <w:noProof/>
+                <w:webHidden/>
+              </w:rPr>
+              <w:instrText xml:space="preserve"> PAGEREF _Toc41235740 \h </w:instrText>
+            </w:r>
+            <w:r>
+              <w:rPr>
+                <w:noProof/>
+                <w:webHidden/>
+              </w:rPr>
+            </w:r>
+            <w:r>
+              <w:rPr>
+                <w:noProof/>
+                <w:webHidden/>
+              </w:rPr>
+              <w:fldChar w:fldCharType="separate"/>
+            </w:r>
+            <w:r>
+              <w:rPr>
+                <w:noProof/>
+                <w:webHidden/>
+              </w:rPr>
+              <w:t>3</w:t>
+            </w:r>
+            <w:r>
+              <w:rPr>
+                <w:noProof/>
+                <w:webHidden/>
+              </w:rPr>
+              <w:fldChar w:fldCharType="end"/>
+            </w:r>
+          </w:hyperlink>
+        </w:p>
+        <w:p>
+          <w:pPr>
+            <w:pStyle w:val="21"/>
+            <w:tabs>
+              <w:tab w:val="right" w:leader="dot" w:pos="9339"/>
+            </w:tabs>
+            <w:rPr>
+              <w:rFonts w:eastAsiaTheme="minorEastAsia" w:cstheme="minorBidi"/>
+              <w:b w:val="0"/>
+              <w:bCs w:val="0"/>
+              <w:noProof/>
+              <w:sz w:val="24"/>
+              <w:szCs w:val="24"/>
+            </w:rPr>
+          </w:pPr>
+          <w:hyperlink w:anchor="_Toc41235741" w:history="1">
+            <w:r>
+              <w:rPr>
+                <w:rStyle w:val="a5"/>
+                <w:rFonts w:ascii="Times" w:hAnsi="Times"/>
+                <w:noProof/>
+              </w:rPr>
+              <w:t>Вариант 1</w:t>
+            </w:r>
+            <w:r>
+              <w:rPr>
+                <w:rStyle w:val="a5"/>
+                <w:rFonts w:ascii="Times" w:hAnsi="Times"/>
+                <w:noProof/>
+                <w:lang w:val="en-US"/>
+              </w:rPr>
+              <w:t>0</w:t>
+            </w:r>
+            <w:r>
+              <w:rPr>
+                <w:noProof/>
+                <w:webHidden/>
+              </w:rPr>
+              <w:tab/>
+            </w:r>
+            <w:r>
+              <w:rPr>
+                <w:noProof/>
+                <w:webHidden/>
+              </w:rPr>
+              <w:fldChar w:fldCharType="begin"/>
+            </w:r>
+            <w:r>
+              <w:rPr>
+                <w:noProof/>
+                <w:webHidden/>
+              </w:rPr>
+              <w:instrText xml:space="preserve"> PAGEREF _Toc41235741 \h </w:instrText>
             </w:r>
             <w:r>
               <w:rPr>
@@ -306,7 +1024,7 @@
               <w:noProof/>
             </w:rPr>
           </w:pPr>
-          <w:hyperlink w:anchor="_Toc41073781" w:history="1">
+          <w:hyperlink w:anchor="_Toc41235742" w:history="1">
             <w:r>
               <w:rPr>
                 <w:rStyle w:val="a5"/>
@@ -314,7 +1032,24 @@
                 <w:noProof/>
                 <w:lang w:val="en-US"/>
               </w:rPr>
-              <w:t>Lab_1b</w:t>
+              <w:t>Lab</w:t>
+            </w:r>
+            <w:r>
+              <w:rPr>
+                <w:rStyle w:val="a5"/>
+                <w:rFonts w:ascii="Times" w:hAnsi="Times"/>
+                <w:noProof/>
+              </w:rPr>
+              <w:t>_1</w:t>
+            </w:r>
+            <w:r>
+              <w:rPr>
+                <w:rStyle w:val="a5"/>
+                <w:rFonts w:ascii="Times" w:hAnsi="Times"/>
+                <w:noProof/>
+                <w:lang w:val="en-US"/>
+              </w:rPr>
+              <w:t>b</w:t>
             </w:r>
             <w:r>
               <w:rPr>
@@ -335,7 +1070,7 @@
                 <w:noProof/>
                 <w:webHidden/>
               </w:rPr>
-              <w:instrText xml:space="preserve"> PAGEREF _Toc41073781 \h </w:instrText>
+              <w:instrText xml:space="preserve"> PAGEREF _Toc41235742 \h </w:instrText>
             </w:r>
             <w:r>
               <w:rPr>
@@ -355,7 +1090,124 @@
                 <w:noProof/>
                 <w:webHidden/>
               </w:rPr>
-              <w:t>4</w:t>
+              <w:t>3</w:t>
+            </w:r>
+            <w:r>
+              <w:rPr>
+                <w:noProof/>
+                <w:webHidden/>
+              </w:rPr>
+              <w:fldChar w:fldCharType="end"/>
+            </w:r>
+          </w:hyperlink>
+        </w:p>
+        <w:p>
+          <w:pPr>
+            <w:pStyle w:val="21"/>
+            <w:tabs>
+              <w:tab w:val="right" w:leader="dot" w:pos="9339"/>
+            </w:tabs>
+            <w:rPr>
+              <w:rFonts w:eastAsiaTheme="minorEastAsia" w:cstheme="minorBidi"/>
+              <w:b w:val="0"/>
+              <w:bCs w:val="0"/>
+              <w:noProof/>
+              <w:sz w:val="24"/>
+              <w:szCs w:val="24"/>
+            </w:rPr>
+          </w:pPr>
+          <w:hyperlink w:anchor="_Toc41235743" w:history="1">
+            <w:r>
+              <w:rPr>
+                <w:rStyle w:val="a5"/>
+                <w:rFonts w:ascii="Times" w:hAnsi="Times"/>
+                <w:noProof/>
+              </w:rPr>
+              <w:t>Вариант</w:t>
+            </w:r>
+            <w:r>
+              <w:rPr>
+                <w:rStyle w:val="a5"/>
+                <w:rFonts w:ascii="Times" w:hAnsi="Times"/>
+                <w:noProof/>
+                <w:lang w:val="en-US"/>
+              </w:rPr>
+              <w:t xml:space="preserve"> 0 (</w:t>
+            </w:r>
+            <w:r>
+              <w:rPr>
+                <w:rStyle w:val="a5"/>
+                <w:rFonts w:ascii="Times" w:hAnsi="Times"/>
+                <w:noProof/>
+              </w:rPr>
+              <w:t>тестовый</w:t>
+            </w:r>
+            <w:r>
+              <w:rPr>
+                <w:rStyle w:val="a5"/>
+                <w:rFonts w:ascii="Times" w:hAnsi="Times"/>
+                <w:noProof/>
+                <w:lang w:val="en-US"/>
+              </w:rPr>
+              <w:t xml:space="preserve"> </w:t>
+            </w:r>
+            <w:r>
+              <w:rPr>
+                <w:rStyle w:val="a5"/>
+                <w:rFonts w:ascii="Times" w:hAnsi="Times"/>
+                <w:noProof/>
+              </w:rPr>
+              <w:t>вариант</w:t>
+            </w:r>
+            <w:r>
+              <w:rPr>
+                <w:rStyle w:val="a5"/>
+                <w:rFonts w:ascii="Times" w:hAnsi="Times"/>
+                <w:noProof/>
+                <w:lang w:val="en-US"/>
+              </w:rPr>
+              <w:t>)</w:t>
+            </w:r>
+            <w:r>
+              <w:rPr>
+                <w:noProof/>
+                <w:webHidden/>
+              </w:rPr>
+              <w:tab/>
+            </w:r>
+            <w:r>
+              <w:rPr>
+                <w:noProof/>
+                <w:webHidden/>
+              </w:rPr>
+              <w:fldChar w:fldCharType="begin"/>
+            </w:r>
+            <w:r>
+              <w:rPr>
+                <w:noProof/>
+                <w:webHidden/>
+              </w:rPr>
+              <w:instrText xml:space="preserve"> PAGEREF _Toc41235743 \h </w:instrText>
+            </w:r>
+            <w:r>
+              <w:rPr>
+                <w:noProof/>
+                <w:webHidden/>
+              </w:rPr>
+            </w:r>
+            <w:r>
+              <w:rPr>
+                <w:noProof/>
+                <w:webHidden/>
+              </w:rPr>
+              <w:fldChar w:fldCharType="separate"/>
+            </w:r>
+            <w:r>
+              <w:rPr>
+                <w:noProof/>
+                <w:webHidden/>
+              </w:rPr>
+              <w:t>3</w:t>
             </w:r>
             <w:r>
               <w:rPr>
@@ -381,7 +1233,7 @@
               <w:noProof/>
             </w:rPr>
           </w:pPr>
-          <w:hyperlink w:anchor="_Toc41073782" w:history="1">
+          <w:hyperlink w:anchor="_Toc41235744" w:history="1">
             <w:r>
               <w:rPr>
                 <w:rStyle w:val="a5"/>
@@ -410,7 +1262,7 @@
                 <w:noProof/>
                 <w:webHidden/>
               </w:rPr>
-              <w:instrText xml:space="preserve"> PAGEREF _Toc41073782 \h </w:instrText>
+              <w:instrText xml:space="preserve"> PAGEREF _Toc41235744 \h </w:instrText>
             </w:r>
             <w:r>
               <w:rPr>
@@ -456,7 +1308,7 @@
               <w:noProof/>
             </w:rPr>
           </w:pPr>
-          <w:hyperlink w:anchor="_Toc41073783" w:history="1">
+          <w:hyperlink w:anchor="_Toc41235745" w:history="1">
             <w:r>
               <w:rPr>
                 <w:rStyle w:val="a5"/>
@@ -485,7 +1337,7 @@
                 <w:noProof/>
                 <w:webHidden/>
               </w:rPr>
-              <w:instrText xml:space="preserve"> PAGEREF _Toc41073783 \h </w:instrText>
+              <w:instrText xml:space="preserve"> PAGEREF _Toc41235745 \h </w:instrText>
             </w:r>
             <w:r>
               <w:rPr>
@@ -559,7 +1411,7 @@
           <w:szCs w:val="28"/>
         </w:rPr>
       </w:pPr>
-      <w:bookmarkStart w:id="0" w:name="_Toc41073778"/>
+      <w:bookmarkStart w:id="0" w:name="_Toc41235730"/>
       <w:r>
         <w:rPr>
           <w:rFonts w:ascii="Times" w:hAnsi="Times"/>
@@ -648,13 +1500,6 @@
           <w:szCs w:val="22"/>
         </w:rPr>
       </w:pPr>
-      <w:r>
-        <w:rPr>
-          <w:sz w:val="22"/>
-          <w:szCs w:val="22"/>
-        </w:rPr>
-        <w:t xml:space="preserve"> </w:t>
-      </w:r>
     </w:p>
     <w:p>
       <w:pPr>
@@ -708,21 +1553,7 @@
           <w:sz w:val="22"/>
           <w:szCs w:val="22"/>
         </w:rPr>
-        <w:t>номер</w:t>
-      </w:r>
-      <w:r>
-        <w:rPr>
-          <w:sz w:val="22"/>
-          <w:szCs w:val="22"/>
-        </w:rPr>
-        <w:t>_</w:t>
-      </w:r>
-      <w:r>
-        <w:rPr>
-          <w:sz w:val="22"/>
-          <w:szCs w:val="22"/>
-        </w:rPr>
-        <w:t>варианта</w:t>
+        <w:t>номер_варианта</w:t>
       </w:r>
       <w:proofErr w:type="spellEnd"/>
       <w:r>
@@ -744,18 +1575,28 @@
     </w:p>
     <w:p>
       <w:pPr>
-        <w:rPr>
-          <w:sz w:val="22"/>
-          <w:szCs w:val="22"/>
-        </w:rPr>
-      </w:pPr>
-      <w:r>
         <w:rPr>
           <w:i/>
           <w:iCs/>
           <w:sz w:val="22"/>
           <w:szCs w:val="22"/>
         </w:rPr>
+      </w:pPr>
+    </w:p>
+    <w:p>
+      <w:pPr>
+        <w:rPr>
+          <w:sz w:val="22"/>
+          <w:szCs w:val="22"/>
+        </w:rPr>
+      </w:pPr>
+      <w:r>
+        <w:rPr>
+          <w:i/>
+          <w:iCs/>
+          <w:sz w:val="22"/>
+          <w:szCs w:val="22"/>
+        </w:rPr>
         <w:t>Пример</w:t>
       </w:r>
       <w:r>
@@ -766,12 +1607,207 @@
         <w:t>: gar_lab1a_0.txt</w:t>
       </w:r>
     </w:p>
-    <w:p/>
-    <w:p/>
+    <w:p>
+      <w:pPr>
+        <w:rPr>
+          <w:sz w:val="22"/>
+          <w:szCs w:val="22"/>
+        </w:rPr>
+      </w:pPr>
+    </w:p>
+    <w:p>
+      <w:r>
+        <w:t>Варианты типов данных:</w:t>
+      </w:r>
+    </w:p>
+    <w:p>
+      <w:pPr>
+        <w:pStyle w:val="a4"/>
+        <w:numPr>
+          <w:ilvl w:val="0"/>
+          <w:numId w:val="10"/>
+        </w:numPr>
+        <w:rPr>
+          <w:rFonts w:ascii="Times" w:hAnsi="Times"/>
+        </w:rPr>
+      </w:pPr>
+      <w:r>
+        <w:rPr>
+          <w:rFonts w:ascii="Times" w:hAnsi="Times"/>
+        </w:rPr>
+        <w:t>INT - для целого числа, </w:t>
+      </w:r>
+    </w:p>
+    <w:p>
+      <w:pPr>
+        <w:pStyle w:val="a4"/>
+        <w:numPr>
+          <w:ilvl w:val="0"/>
+          <w:numId w:val="10"/>
+        </w:numPr>
+        <w:rPr>
+          <w:rFonts w:ascii="Times" w:hAnsi="Times"/>
+        </w:rPr>
+      </w:pPr>
+      <w:r>
+        <w:rPr>
+          <w:rFonts w:ascii="Times" w:hAnsi="Times"/>
+        </w:rPr>
+        <w:t>TEXT - для строки символов, </w:t>
+      </w:r>
+    </w:p>
+    <w:p>
+      <w:pPr>
+        <w:pStyle w:val="a4"/>
+        <w:numPr>
+          <w:ilvl w:val="0"/>
+          <w:numId w:val="10"/>
+        </w:numPr>
+        <w:rPr>
+          <w:rFonts w:ascii="Times" w:hAnsi="Times"/>
+        </w:rPr>
+      </w:pPr>
+      <w:r>
+        <w:rPr>
+          <w:rFonts w:ascii="Times" w:hAnsi="Times"/>
+        </w:rPr>
+        <w:t>REAL - для чисел с плавающей точкой (действительных), </w:t>
+      </w:r>
+    </w:p>
+    <w:p>
+      <w:pPr>
+        <w:pStyle w:val="a4"/>
+        <w:numPr>
+          <w:ilvl w:val="0"/>
+          <w:numId w:val="10"/>
+        </w:numPr>
+        <w:rPr>
+          <w:rFonts w:ascii="Times" w:hAnsi="Times"/>
+        </w:rPr>
+      </w:pPr>
+      <w:r>
+        <w:rPr>
+          <w:rFonts w:ascii="Times" w:hAnsi="Times"/>
+        </w:rPr>
+        <w:t xml:space="preserve">BOOLEAN </w:t>
+      </w:r>
+      <w:r>
+        <w:rPr>
+          <w:rFonts w:ascii="Times" w:hAnsi="Times"/>
+        </w:rPr>
+        <w:t>–</w:t>
+      </w:r>
+      <w:r>
+        <w:rPr>
+          <w:rFonts w:ascii="Times" w:hAnsi="Times"/>
+        </w:rPr>
+        <w:t xml:space="preserve"> </w:t>
+      </w:r>
+      <w:r>
+        <w:rPr>
+          <w:rFonts w:ascii="Times" w:hAnsi="Times"/>
+        </w:rPr>
+        <w:t xml:space="preserve">логический тип, </w:t>
+      </w:r>
+      <w:r>
+        <w:rPr>
+          <w:rFonts w:ascii="Times" w:hAnsi="Times"/>
+        </w:rPr>
+        <w:t>для статуса истина-ложь, </w:t>
+      </w:r>
+    </w:p>
+    <w:p>
+      <w:pPr>
+        <w:pStyle w:val="a4"/>
+        <w:numPr>
+          <w:ilvl w:val="0"/>
+          <w:numId w:val="10"/>
+        </w:numPr>
+        <w:rPr>
+          <w:rFonts w:ascii="Times" w:hAnsi="Times"/>
+        </w:rPr>
+      </w:pPr>
+      <w:r>
+        <w:rPr>
+          <w:rFonts w:ascii="Times" w:hAnsi="Times"/>
+        </w:rPr>
+        <w:t>DATETIME - для хранения информации о дате и времени.</w:t>
+      </w:r>
+    </w:p>
+    <w:p>
+      <w:pPr>
+        <w:rPr>
+          <w:sz w:val="22"/>
+          <w:szCs w:val="22"/>
+        </w:rPr>
+      </w:pPr>
+      <w:r>
+        <w:rPr>
+          <w:sz w:val="22"/>
+          <w:szCs w:val="22"/>
+        </w:rPr>
+        <w:t xml:space="preserve"> </w:t>
+      </w:r>
+    </w:p>
+    <w:p>
+      <w:pPr>
+        <w:rPr>
+          <w:color w:val="000000"/>
+          <w:sz w:val="22"/>
+          <w:szCs w:val="22"/>
+          <w:lang w:val="en-US"/>
+        </w:rPr>
+      </w:pPr>
+      <w:r>
+        <w:rPr>
+          <w:color w:val="000000"/>
+          <w:sz w:val="22"/>
+          <w:szCs w:val="22"/>
+          <w:lang w:val="en-US"/>
+        </w:rPr>
+        <w:t xml:space="preserve">SQLite </w:t>
+      </w:r>
+      <w:r>
+        <w:fldChar w:fldCharType="begin"/>
+      </w:r>
+      <w:r>
+        <w:rPr>
+          <w:lang w:val="en-US"/>
+        </w:rPr>
+        <w:instrText xml:space="preserve"> HYPERLINK "https://www.sqlite.org/index.html" </w:instrText>
+      </w:r>
+      <w:r>
+        <w:fldChar w:fldCharType="separate"/>
+      </w:r>
+      <w:r>
+        <w:rPr>
+          <w:rStyle w:val="a5"/>
+          <w:sz w:val="22"/>
+          <w:szCs w:val="22"/>
+          <w:lang w:val="en-US"/>
+        </w:rPr>
+        <w:t>https://www.sqlite.org/index.html</w:t>
+      </w:r>
+      <w:r>
+        <w:rPr>
+          <w:rStyle w:val="a5"/>
+          <w:sz w:val="22"/>
+          <w:szCs w:val="22"/>
+          <w:lang w:val="en-US"/>
+        </w:rPr>
+        <w:fldChar w:fldCharType="end"/>
+      </w:r>
+    </w:p>
+    <w:p>
+      <w:pPr>
+        <w:rPr>
+          <w:lang w:val="en-US"/>
+        </w:rPr>
+      </w:pPr>
+    </w:p>
     <w:p>
       <w:pPr>
         <w:pStyle w:val="2"/>
-        <w:jc w:val="center"/>
         <w:rPr>
           <w:rFonts w:ascii="Times" w:hAnsi="Times"/>
           <w:b/>
@@ -779,6 +1815,7 @@
           <w:color w:val="000000" w:themeColor="text1"/>
         </w:rPr>
       </w:pPr>
+      <w:bookmarkStart w:id="1" w:name="_Toc41235731"/>
       <w:r>
         <w:rPr>
           <w:rFonts w:ascii="Times" w:hAnsi="Times"/>
@@ -786,25 +1823,18 @@
           <w:bCs/>
           <w:color w:val="000000" w:themeColor="text1"/>
         </w:rPr>
-        <w:t>ТЕСТОВЫЙ ВАРИАНТ</w:t>
-      </w:r>
-    </w:p>
-    <w:p>
-      <w:pPr>
-        <w:rPr>
-          <w:rFonts w:ascii="Times" w:hAnsi="Times"/>
-          <w:sz w:val="22"/>
-          <w:szCs w:val="22"/>
-        </w:rPr>
-      </w:pPr>
-      <w:r>
-        <w:rPr>
-          <w:rFonts w:ascii="Times" w:hAnsi="Times"/>
-          <w:sz w:val="22"/>
-          <w:szCs w:val="22"/>
-        </w:rPr>
         <w:t>Вариант 0</w:t>
       </w:r>
+      <w:r>
+        <w:rPr>
+          <w:rFonts w:ascii="Times" w:hAnsi="Times"/>
+          <w:b/>
+          <w:bCs/>
+          <w:color w:val="000000" w:themeColor="text1"/>
+        </w:rPr>
+        <w:t xml:space="preserve"> (тестовый вариант)</w:t>
+      </w:r>
+      <w:bookmarkEnd w:id="1"/>
     </w:p>
     <w:p>
       <w:pPr>
@@ -953,7 +1983,15 @@
           <w:sz w:val="22"/>
           <w:szCs w:val="22"/>
         </w:rPr>
-        <w:t xml:space="preserve"> целый положительный </w:t>
+        <w:t xml:space="preserve"> </w:t>
+      </w:r>
+      <w:r>
+        <w:rPr>
+          <w:rFonts w:ascii="Times" w:hAnsi="Times"/>
+          <w:sz w:val="22"/>
+          <w:szCs w:val="22"/>
+        </w:rPr>
+        <w:t xml:space="preserve">– </w:t>
       </w:r>
       <w:proofErr w:type="spellStart"/>
       <w:r>
@@ -971,7 +2009,31 @@
           <w:sz w:val="22"/>
           <w:szCs w:val="22"/>
         </w:rPr>
-        <w:t xml:space="preserve"> типа INT, не может содержать NULL,</w:t>
+        <w:t xml:space="preserve"> пользователя, целое число</w:t>
+      </w:r>
+      <w:r>
+        <w:rPr>
+          <w:rFonts w:ascii="Times" w:hAnsi="Times"/>
+          <w:sz w:val="22"/>
+          <w:szCs w:val="22"/>
+        </w:rPr>
+        <w:t xml:space="preserve">, </w:t>
+      </w:r>
+      <w:r>
+        <w:rPr>
+          <w:rFonts w:ascii="Times" w:hAnsi="Times"/>
+          <w:sz w:val="22"/>
+          <w:szCs w:val="22"/>
+        </w:rPr>
+        <w:t>НЕ</w:t>
+      </w:r>
+      <w:r>
+        <w:rPr>
+          <w:rFonts w:ascii="Times" w:hAnsi="Times"/>
+          <w:sz w:val="22"/>
+          <w:szCs w:val="22"/>
+        </w:rPr>
+        <w:t xml:space="preserve"> может содержать NULL,</w:t>
       </w:r>
     </w:p>
     <w:p>
@@ -1005,7 +2067,23 @@
           <w:sz w:val="22"/>
           <w:szCs w:val="22"/>
         </w:rPr>
-        <w:t xml:space="preserve"> - имя сотрудника, не больше 20 символов, не может быть NULL,</w:t>
+        <w:t xml:space="preserve"> - имя сотрудника, </w:t>
+      </w:r>
+      <w:r>
+        <w:rPr>
+          <w:rFonts w:ascii="Times" w:hAnsi="Times"/>
+          <w:sz w:val="22"/>
+          <w:szCs w:val="22"/>
+        </w:rPr>
+        <w:t>НЕ</w:t>
+      </w:r>
+      <w:r>
+        <w:rPr>
+          <w:rFonts w:ascii="Times" w:hAnsi="Times"/>
+          <w:sz w:val="22"/>
+          <w:szCs w:val="22"/>
+        </w:rPr>
+        <w:t xml:space="preserve"> может быть NULL,</w:t>
       </w:r>
     </w:p>
     <w:p>
@@ -1039,7 +2117,7 @@
           <w:sz w:val="22"/>
           <w:szCs w:val="22"/>
         </w:rPr>
-        <w:t xml:space="preserve"> - дата рождения сотрудника, тип DATETIME, не может содержать NULL,</w:t>
+        <w:t xml:space="preserve"> - дата рождения сотрудника, может содержать NULL,</w:t>
       </w:r>
     </w:p>
     <w:p>
@@ -1083,25 +2161,47 @@
           <w:sz w:val="22"/>
           <w:szCs w:val="22"/>
         </w:rPr>
-        <w:t xml:space="preserve">- пол сотрудника, тип </w:t>
-      </w:r>
-      <w:proofErr w:type="spellStart"/>
-      <w:r>
-        <w:rPr>
-          <w:rFonts w:ascii="Times" w:hAnsi="Times"/>
-          <w:sz w:val="22"/>
-          <w:szCs w:val="22"/>
-        </w:rPr>
-        <w:t>varchar</w:t>
-      </w:r>
-      <w:proofErr w:type="spellEnd"/>
-      <w:r>
-        <w:rPr>
-          <w:rFonts w:ascii="Times" w:hAnsi="Times"/>
-          <w:sz w:val="22"/>
-          <w:szCs w:val="22"/>
-        </w:rPr>
-        <w:t>, содержит только один символ, не может быть NULL,</w:t>
+        <w:t>- пол сотрудника,</w:t>
+      </w:r>
+      <w:r>
+        <w:rPr>
+          <w:rFonts w:ascii="Times" w:hAnsi="Times"/>
+          <w:sz w:val="22"/>
+          <w:szCs w:val="22"/>
+        </w:rPr>
+        <w:t xml:space="preserve"> </w:t>
+      </w:r>
+      <w:r>
+        <w:rPr>
+          <w:rFonts w:ascii="Times" w:hAnsi="Times"/>
+          <w:sz w:val="22"/>
+          <w:szCs w:val="22"/>
+        </w:rPr>
+        <w:t>строка,</w:t>
+      </w:r>
+      <w:r>
+        <w:rPr>
+          <w:rFonts w:ascii="Times" w:hAnsi="Times"/>
+          <w:sz w:val="22"/>
+          <w:szCs w:val="22"/>
+        </w:rPr>
+        <w:t xml:space="preserve"> </w:t>
+      </w:r>
+      <w:r>
+        <w:rPr>
+          <w:rFonts w:ascii="Times" w:hAnsi="Times"/>
+          <w:sz w:val="22"/>
+          <w:szCs w:val="22"/>
+        </w:rPr>
+        <w:t>НЕ</w:t>
+      </w:r>
+      <w:r>
+        <w:rPr>
+          <w:rFonts w:ascii="Times" w:hAnsi="Times"/>
+          <w:sz w:val="22"/>
+          <w:szCs w:val="22"/>
+        </w:rPr>
+        <w:t xml:space="preserve"> может быть NULL,</w:t>
       </w:r>
     </w:p>
     <w:p>
@@ -1171,23 +2271,53 @@
         </w:rPr>
         <w:t xml:space="preserve"> - </w:t>
       </w:r>
-      <w:proofErr w:type="spellStart"/>
-      <w:r>
-        <w:rPr>
-          <w:rFonts w:ascii="Times" w:hAnsi="Times"/>
-          <w:sz w:val="22"/>
-          <w:szCs w:val="22"/>
-        </w:rPr>
-        <w:t>разплата</w:t>
-      </w:r>
-      <w:proofErr w:type="spellEnd"/>
-      <w:r>
-        <w:rPr>
-          <w:rFonts w:ascii="Times" w:hAnsi="Times"/>
-          <w:sz w:val="22"/>
-          <w:szCs w:val="22"/>
-        </w:rPr>
-        <w:t xml:space="preserve"> сотрудника, целое положительное, не больше 16 777 215, не может быть NULL</w:t>
+      <w:r>
+        <w:rPr>
+          <w:rFonts w:ascii="Times" w:hAnsi="Times"/>
+          <w:sz w:val="22"/>
+          <w:szCs w:val="22"/>
+        </w:rPr>
+        <w:t>з</w:t>
+      </w:r>
+      <w:r>
+        <w:rPr>
+          <w:rFonts w:ascii="Times" w:hAnsi="Times"/>
+          <w:sz w:val="22"/>
+          <w:szCs w:val="22"/>
+        </w:rPr>
+        <w:t>а</w:t>
+      </w:r>
+      <w:r>
+        <w:rPr>
+          <w:rFonts w:ascii="Times" w:hAnsi="Times"/>
+          <w:sz w:val="22"/>
+          <w:szCs w:val="22"/>
+        </w:rPr>
+        <w:t>р</w:t>
+      </w:r>
+      <w:r>
+        <w:rPr>
+          <w:rFonts w:ascii="Times" w:hAnsi="Times"/>
+          <w:sz w:val="22"/>
+          <w:szCs w:val="22"/>
+        </w:rPr>
+        <w:t xml:space="preserve">плата сотрудника, целое, </w:t>
+      </w:r>
+      <w:r>
+        <w:rPr>
+          <w:rFonts w:ascii="Times" w:hAnsi="Times"/>
+          <w:sz w:val="22"/>
+          <w:szCs w:val="22"/>
+        </w:rPr>
+        <w:t>НЕ</w:t>
+      </w:r>
+      <w:r>
+        <w:rPr>
+          <w:rFonts w:ascii="Times" w:hAnsi="Times"/>
+          <w:sz w:val="22"/>
+          <w:szCs w:val="22"/>
+        </w:rPr>
+        <w:t xml:space="preserve"> может быть NULL</w:t>
       </w:r>
     </w:p>
     <w:p>
@@ -1205,6 +2335,7 @@
         <w:rPr>
           <w:sz w:val="22"/>
           <w:szCs w:val="22"/>
+          <w:lang w:val="en-US"/>
         </w:rPr>
       </w:pPr>
       <w:r>
@@ -1226,8 +2357,24 @@
         <w:rPr>
           <w:sz w:val="22"/>
           <w:szCs w:val="22"/>
-        </w:rPr>
-        <w:t xml:space="preserve"> запроса:</w:t>
+          <w:lang w:val="en-US"/>
+        </w:rPr>
+        <w:t xml:space="preserve"> </w:t>
+      </w:r>
+      <w:r>
+        <w:rPr>
+          <w:sz w:val="22"/>
+          <w:szCs w:val="22"/>
+        </w:rPr>
+        <w:t>запроса</w:t>
+      </w:r>
+      <w:r>
+        <w:rPr>
+          <w:sz w:val="22"/>
+          <w:szCs w:val="22"/>
+          <w:lang w:val="en-US"/>
+        </w:rPr>
+        <w:t>:</w:t>
       </w:r>
     </w:p>
     <w:p>
@@ -1235,7 +2382,7 @@
         <w:pStyle w:val="HTML"/>
         <w:numPr>
           <w:ilvl w:val="0"/>
-          <w:numId w:val="4"/>
+          <w:numId w:val="11"/>
         </w:numPr>
         <w:pBdr>
           <w:top w:val="single" w:sz="6" w:space="2" w:color="888888"/>
@@ -1247,7 +2394,7 @@
           <w:tab w:val="clear" w:pos="720"/>
         </w:tabs>
         <w:spacing w:before="100" w:beforeAutospacing="1" w:after="100" w:afterAutospacing="1"/>
-        <w:divId w:val="1770931899"/>
+        <w:divId w:val="1408260379"/>
       </w:pPr>
       <w:proofErr w:type="spellStart"/>
       <w:r>
@@ -1303,7 +2450,7 @@
         <w:pStyle w:val="HTML"/>
         <w:numPr>
           <w:ilvl w:val="0"/>
-          <w:numId w:val="4"/>
+          <w:numId w:val="11"/>
         </w:numPr>
         <w:pBdr>
           <w:top w:val="single" w:sz="6" w:space="2" w:color="888888"/>
@@ -1315,57 +2462,53 @@
           <w:tab w:val="clear" w:pos="720"/>
         </w:tabs>
         <w:spacing w:before="100" w:beforeAutospacing="1" w:after="100" w:afterAutospacing="1"/>
-        <w:divId w:val="1770931899"/>
-        <w:rPr>
-          <w:lang w:val="en-US"/>
-        </w:rPr>
-      </w:pPr>
-      <w:r>
-        <w:rPr>
-          <w:color w:val="000000"/>
-          <w:lang w:val="en-US"/>
-        </w:rPr>
-        <w:t xml:space="preserve">    id INT </w:t>
-      </w:r>
+        <w:divId w:val="1408260379"/>
+      </w:pPr>
+      <w:r>
+        <w:rPr>
+          <w:color w:val="000000"/>
+        </w:rPr>
+        <w:t xml:space="preserve">    </w:t>
+      </w:r>
+      <w:proofErr w:type="spellStart"/>
+      <w:r>
+        <w:rPr>
+          <w:color w:val="000000"/>
+        </w:rPr>
+        <w:t>id</w:t>
+      </w:r>
+      <w:proofErr w:type="spellEnd"/>
+      <w:r>
+        <w:rPr>
+          <w:color w:val="000000"/>
+        </w:rPr>
+        <w:t xml:space="preserve"> INT </w:t>
+      </w:r>
+      <w:proofErr w:type="spellStart"/>
       <w:r>
         <w:rPr>
           <w:color w:val="000088"/>
-          <w:lang w:val="en-US"/>
-        </w:rPr>
-        <w:t>unsigned</w:t>
-      </w:r>
-      <w:r>
-        <w:rPr>
-          <w:color w:val="000000"/>
-          <w:lang w:val="en-US"/>
+        </w:rPr>
+        <w:t>not</w:t>
+      </w:r>
+      <w:proofErr w:type="spellEnd"/>
+      <w:r>
+        <w:rPr>
+          <w:color w:val="000000"/>
         </w:rPr>
         <w:t xml:space="preserve"> </w:t>
       </w:r>
+      <w:proofErr w:type="spellStart"/>
       <w:r>
         <w:rPr>
           <w:color w:val="000088"/>
-          <w:lang w:val="en-US"/>
-        </w:rPr>
-        <w:t>not</w:t>
-      </w:r>
-      <w:r>
-        <w:rPr>
-          <w:color w:val="000000"/>
-          <w:lang w:val="en-US"/>
-        </w:rPr>
-        <w:t xml:space="preserve"> </w:t>
-      </w:r>
-      <w:r>
-        <w:rPr>
-          <w:color w:val="000088"/>
-          <w:lang w:val="en-US"/>
         </w:rPr>
         <w:t>null</w:t>
       </w:r>
+      <w:proofErr w:type="spellEnd"/>
       <w:r>
         <w:rPr>
           <w:color w:val="666600"/>
-          <w:lang w:val="en-US"/>
         </w:rPr>
         <w:t>,</w:t>
       </w:r>
@@ -1375,7 +2518,7 @@
         <w:pStyle w:val="HTML"/>
         <w:numPr>
           <w:ilvl w:val="0"/>
-          <w:numId w:val="4"/>
+          <w:numId w:val="11"/>
         </w:numPr>
         <w:pBdr>
           <w:top w:val="single" w:sz="6" w:space="2" w:color="888888"/>
@@ -1387,12 +2530,11 @@
           <w:tab w:val="clear" w:pos="720"/>
         </w:tabs>
         <w:spacing w:before="100" w:beforeAutospacing="1" w:after="100" w:afterAutospacing="1"/>
-        <w:divId w:val="1770931899"/>
-      </w:pPr>
-      <w:r>
-        <w:rPr>
-          <w:color w:val="000000"/>
-          <w:lang w:val="en-US"/>
+        <w:divId w:val="1408260379"/>
+      </w:pPr>
+      <w:r>
+        <w:rPr>
+          <w:color w:val="000000"/>
         </w:rPr>
         <w:t xml:space="preserve">    </w:t>
       </w:r>
@@ -1408,39 +2550,7 @@
         <w:rPr>
           <w:color w:val="000000"/>
         </w:rPr>
-        <w:t xml:space="preserve"> </w:t>
-      </w:r>
-      <w:proofErr w:type="gramStart"/>
-      <w:r>
-        <w:rPr>
-          <w:color w:val="000000"/>
-        </w:rPr>
-        <w:t>VARCHAR</w:t>
-      </w:r>
-      <w:r>
-        <w:rPr>
-          <w:color w:val="666600"/>
-        </w:rPr>
-        <w:t>(</w:t>
-      </w:r>
-      <w:proofErr w:type="gramEnd"/>
-      <w:r>
-        <w:rPr>
-          <w:color w:val="006666"/>
-        </w:rPr>
-        <w:t>20</w:t>
-      </w:r>
-      <w:r>
-        <w:rPr>
-          <w:color w:val="666600"/>
-        </w:rPr>
-        <w:t>)</w:t>
-      </w:r>
-      <w:r>
-        <w:rPr>
-          <w:color w:val="000000"/>
-        </w:rPr>
-        <w:t xml:space="preserve"> </w:t>
+        <w:t xml:space="preserve"> TEXT </w:t>
       </w:r>
       <w:proofErr w:type="spellStart"/>
       <w:r>
@@ -1476,7 +2586,7 @@
         <w:pStyle w:val="HTML"/>
         <w:numPr>
           <w:ilvl w:val="0"/>
-          <w:numId w:val="4"/>
+          <w:numId w:val="11"/>
         </w:numPr>
         <w:pBdr>
           <w:top w:val="single" w:sz="6" w:space="2" w:color="888888"/>
@@ -1488,7 +2598,7 @@
           <w:tab w:val="clear" w:pos="720"/>
         </w:tabs>
         <w:spacing w:before="100" w:beforeAutospacing="1" w:after="100" w:afterAutospacing="1"/>
-        <w:divId w:val="1770931899"/>
+        <w:divId w:val="1408260379"/>
       </w:pPr>
       <w:r>
         <w:rPr>
@@ -1508,21 +2618,7 @@
         <w:rPr>
           <w:color w:val="000000"/>
         </w:rPr>
-        <w:t xml:space="preserve"> DATETIME </w:t>
-      </w:r>
-      <w:proofErr w:type="spellStart"/>
-      <w:r>
-        <w:rPr>
-          <w:color w:val="000088"/>
-        </w:rPr>
-        <w:t>not</w:t>
-      </w:r>
-      <w:proofErr w:type="spellEnd"/>
-      <w:r>
-        <w:rPr>
-          <w:color w:val="000000"/>
-        </w:rPr>
-        <w:t xml:space="preserve"> NULL</w:t>
+        <w:t xml:space="preserve"> DATETIME</w:t>
       </w:r>
       <w:r>
         <w:rPr>
@@ -1536,7 +2632,7 @@
         <w:pStyle w:val="HTML"/>
         <w:numPr>
           <w:ilvl w:val="0"/>
-          <w:numId w:val="4"/>
+          <w:numId w:val="11"/>
         </w:numPr>
         <w:pBdr>
           <w:top w:val="single" w:sz="6" w:space="2" w:color="888888"/>
@@ -1548,7 +2644,7 @@
           <w:tab w:val="clear" w:pos="720"/>
         </w:tabs>
         <w:spacing w:before="100" w:beforeAutospacing="1" w:after="100" w:afterAutospacing="1"/>
-        <w:divId w:val="1770931899"/>
+        <w:divId w:val="1408260379"/>
       </w:pPr>
       <w:r>
         <w:rPr>
@@ -1568,39 +2664,7 @@
         <w:rPr>
           <w:color w:val="000000"/>
         </w:rPr>
-        <w:t xml:space="preserve"> </w:t>
-      </w:r>
-      <w:proofErr w:type="gramStart"/>
-      <w:r>
-        <w:rPr>
-          <w:color w:val="000000"/>
-        </w:rPr>
-        <w:t>VARCHAR</w:t>
-      </w:r>
-      <w:r>
-        <w:rPr>
-          <w:color w:val="666600"/>
-        </w:rPr>
-        <w:t>(</w:t>
-      </w:r>
-      <w:proofErr w:type="gramEnd"/>
-      <w:r>
-        <w:rPr>
-          <w:color w:val="006666"/>
-        </w:rPr>
-        <w:t>1</w:t>
-      </w:r>
-      <w:r>
-        <w:rPr>
-          <w:color w:val="666600"/>
-        </w:rPr>
-        <w:t>)</w:t>
-      </w:r>
-      <w:r>
-        <w:rPr>
-          <w:color w:val="000000"/>
-        </w:rPr>
-        <w:t xml:space="preserve"> </w:t>
+        <w:t xml:space="preserve"> TEXT </w:t>
       </w:r>
       <w:proofErr w:type="spellStart"/>
       <w:r>
@@ -1628,7 +2692,7 @@
         <w:pStyle w:val="HTML"/>
         <w:numPr>
           <w:ilvl w:val="0"/>
-          <w:numId w:val="4"/>
+          <w:numId w:val="11"/>
         </w:numPr>
         <w:pBdr>
           <w:top w:val="single" w:sz="6" w:space="2" w:color="888888"/>
@@ -1640,7 +2704,7 @@
           <w:tab w:val="clear" w:pos="720"/>
         </w:tabs>
         <w:spacing w:before="100" w:beforeAutospacing="1" w:after="100" w:afterAutospacing="1"/>
-        <w:divId w:val="1770931899"/>
+        <w:divId w:val="1408260379"/>
       </w:pPr>
       <w:r>
         <w:rPr>
@@ -1688,7 +2752,7 @@
         <w:pStyle w:val="HTML"/>
         <w:numPr>
           <w:ilvl w:val="0"/>
-          <w:numId w:val="4"/>
+          <w:numId w:val="11"/>
         </w:numPr>
         <w:pBdr>
           <w:top w:val="single" w:sz="6" w:space="2" w:color="888888"/>
@@ -1700,7 +2764,7 @@
           <w:tab w:val="clear" w:pos="720"/>
         </w:tabs>
         <w:spacing w:before="100" w:beforeAutospacing="1" w:after="100" w:afterAutospacing="1"/>
-        <w:divId w:val="1770931899"/>
+        <w:divId w:val="1408260379"/>
       </w:pPr>
       <w:r>
         <w:rPr>
@@ -1725,23 +2789,9 @@
       <w:proofErr w:type="spellStart"/>
       <w:r>
         <w:rPr>
-          <w:color w:val="000000"/>
-        </w:rPr>
-        <w:t>mediumint</w:t>
-      </w:r>
-      <w:proofErr w:type="spellEnd"/>
-      <w:r>
-        <w:rPr>
-          <w:color w:val="000000"/>
-        </w:rPr>
-        <w:t xml:space="preserve"> </w:t>
-      </w:r>
-      <w:proofErr w:type="spellStart"/>
-      <w:r>
-        <w:rPr>
           <w:color w:val="000088"/>
         </w:rPr>
-        <w:t>unsigned</w:t>
+        <w:t>int</w:t>
       </w:r>
       <w:proofErr w:type="spellEnd"/>
       <w:r>
@@ -1778,7 +2828,7 @@
         <w:pStyle w:val="HTML"/>
         <w:numPr>
           <w:ilvl w:val="0"/>
-          <w:numId w:val="4"/>
+          <w:numId w:val="11"/>
         </w:numPr>
         <w:pBdr>
           <w:top w:val="single" w:sz="6" w:space="2" w:color="888888"/>
@@ -1790,7 +2840,7 @@
           <w:tab w:val="clear" w:pos="720"/>
         </w:tabs>
         <w:spacing w:before="100" w:beforeAutospacing="1" w:after="100" w:afterAutospacing="1"/>
-        <w:divId w:val="1770931899"/>
+        <w:divId w:val="1408260379"/>
       </w:pPr>
       <w:r>
         <w:rPr>
@@ -1798,13 +2848,1441 @@
         </w:rPr>
         <w:t>);</w:t>
       </w:r>
+    </w:p>
+    <w:p>
+      <w:pPr>
+        <w:rPr>
+          <w:lang w:val="en-US"/>
+        </w:rPr>
+      </w:pPr>
+      <w:r>
+        <w:rPr>
+          <w:color w:val="000000"/>
+        </w:rPr>
+        <w:t> </w:t>
+      </w:r>
+      <w:r>
+        <w:rPr>
+          <w:lang w:val="en-US"/>
+        </w:rPr>
+        <w:t> </w:t>
+      </w:r>
+      <w:r>
+        <w:rPr>
+          <w:lang w:val="en-US"/>
+        </w:rPr>
+        <w:br w:type="page"/>
+      </w:r>
+    </w:p>
+    <w:p>
+      <w:pPr>
+        <w:jc w:val="center"/>
+        <w:rPr>
+          <w:b/>
+          <w:bCs/>
+        </w:rPr>
+      </w:pPr>
+      <w:r>
+        <w:rPr>
+          <w:b/>
+          <w:bCs/>
+        </w:rPr>
+        <w:lastRenderedPageBreak/>
+        <w:t>ВАРИАНТЫ ЗАДАНИЙ</w:t>
+      </w:r>
+    </w:p>
+    <w:p/>
+    <w:p>
+      <w:pPr>
+        <w:pStyle w:val="2"/>
+        <w:rPr>
+          <w:rFonts w:ascii="Times" w:hAnsi="Times"/>
+          <w:b/>
+          <w:bCs/>
+          <w:color w:val="000000" w:themeColor="text1"/>
+        </w:rPr>
+      </w:pPr>
+      <w:bookmarkStart w:id="2" w:name="_Toc41235732"/>
+      <w:r>
+        <w:rPr>
+          <w:rFonts w:ascii="Times" w:hAnsi="Times"/>
+          <w:b/>
+          <w:bCs/>
+          <w:color w:val="000000" w:themeColor="text1"/>
+        </w:rPr>
+        <w:t>Вариант 1</w:t>
+      </w:r>
+      <w:bookmarkEnd w:id="2"/>
+    </w:p>
+    <w:p>
+      <w:pPr>
+        <w:rPr>
+          <w:rFonts w:ascii="Times" w:eastAsiaTheme="majorEastAsia" w:hAnsi="Times" w:cstheme="majorBidi"/>
+          <w:b/>
+          <w:bCs/>
+          <w:color w:val="000000" w:themeColor="text1"/>
+          <w:sz w:val="26"/>
+          <w:szCs w:val="26"/>
+        </w:rPr>
+      </w:pPr>
+    </w:p>
+    <w:p>
+      <w:pPr>
+        <w:pStyle w:val="2"/>
+        <w:rPr>
+          <w:rFonts w:ascii="Times" w:hAnsi="Times"/>
+          <w:b/>
+          <w:bCs/>
+          <w:color w:val="000000" w:themeColor="text1"/>
+          <w:lang w:val="en-US"/>
+        </w:rPr>
+      </w:pPr>
+      <w:bookmarkStart w:id="3" w:name="_Toc41235733"/>
+      <w:r>
+        <w:rPr>
+          <w:rFonts w:ascii="Times" w:hAnsi="Times"/>
+          <w:b/>
+          <w:bCs/>
+          <w:color w:val="000000" w:themeColor="text1"/>
+        </w:rPr>
+        <w:t xml:space="preserve">Вариант </w:t>
+      </w:r>
+      <w:r>
+        <w:rPr>
+          <w:rFonts w:ascii="Times" w:hAnsi="Times"/>
+          <w:b/>
+          <w:bCs/>
+          <w:color w:val="000000" w:themeColor="text1"/>
+          <w:lang w:val="en-US"/>
+        </w:rPr>
+        <w:t>2</w:t>
+      </w:r>
+      <w:bookmarkEnd w:id="3"/>
+    </w:p>
+    <w:p>
+      <w:pPr>
+        <w:pStyle w:val="2"/>
+        <w:rPr>
+          <w:rFonts w:ascii="Times" w:hAnsi="Times"/>
+          <w:b/>
+          <w:bCs/>
+          <w:color w:val="000000" w:themeColor="text1"/>
+        </w:rPr>
+      </w:pPr>
+    </w:p>
+    <w:p>
+      <w:pPr>
+        <w:pStyle w:val="2"/>
+        <w:rPr>
+          <w:rFonts w:ascii="Times" w:hAnsi="Times"/>
+          <w:b/>
+          <w:bCs/>
+          <w:color w:val="000000" w:themeColor="text1"/>
+          <w:lang w:val="en-US"/>
+        </w:rPr>
+      </w:pPr>
+      <w:bookmarkStart w:id="4" w:name="_Toc41235734"/>
+      <w:r>
+        <w:rPr>
+          <w:rFonts w:ascii="Times" w:hAnsi="Times"/>
+          <w:b/>
+          <w:bCs/>
+          <w:color w:val="000000" w:themeColor="text1"/>
+        </w:rPr>
+        <w:t xml:space="preserve">Вариант </w:t>
+      </w:r>
+      <w:r>
+        <w:rPr>
+          <w:rFonts w:ascii="Times" w:hAnsi="Times"/>
+          <w:b/>
+          <w:bCs/>
+          <w:color w:val="000000" w:themeColor="text1"/>
+          <w:lang w:val="en-US"/>
+        </w:rPr>
+        <w:t>3</w:t>
+      </w:r>
+      <w:bookmarkEnd w:id="4"/>
+    </w:p>
+    <w:p/>
+    <w:p>
+      <w:pPr>
+        <w:pStyle w:val="2"/>
+        <w:rPr>
+          <w:rFonts w:ascii="Times" w:hAnsi="Times"/>
+          <w:b/>
+          <w:bCs/>
+          <w:color w:val="000000" w:themeColor="text1"/>
+          <w:lang w:val="en-US"/>
+        </w:rPr>
+      </w:pPr>
+      <w:bookmarkStart w:id="5" w:name="_Toc41235735"/>
+      <w:r>
+        <w:rPr>
+          <w:rFonts w:ascii="Times" w:hAnsi="Times"/>
+          <w:b/>
+          <w:bCs/>
+          <w:color w:val="000000" w:themeColor="text1"/>
+        </w:rPr>
+        <w:t xml:space="preserve">Вариант </w:t>
+      </w:r>
+      <w:r>
+        <w:rPr>
+          <w:rFonts w:ascii="Times" w:hAnsi="Times"/>
+          <w:b/>
+          <w:bCs/>
+          <w:color w:val="000000" w:themeColor="text1"/>
+          <w:lang w:val="en-US"/>
+        </w:rPr>
+        <w:t>4</w:t>
+      </w:r>
+      <w:bookmarkEnd w:id="5"/>
+    </w:p>
+    <w:p/>
+    <w:p>
+      <w:pPr>
+        <w:pStyle w:val="2"/>
+        <w:rPr>
+          <w:rFonts w:ascii="Times" w:hAnsi="Times"/>
+          <w:b/>
+          <w:bCs/>
+          <w:color w:val="000000" w:themeColor="text1"/>
+        </w:rPr>
+      </w:pPr>
+      <w:bookmarkStart w:id="6" w:name="_Toc41235736"/>
+      <w:r>
+        <w:rPr>
+          <w:rFonts w:ascii="Times" w:hAnsi="Times"/>
+          <w:b/>
+          <w:bCs/>
+          <w:color w:val="000000" w:themeColor="text1"/>
+        </w:rPr>
+        <w:t xml:space="preserve">Вариант </w:t>
+      </w:r>
+      <w:r>
+        <w:rPr>
+          <w:rFonts w:ascii="Times" w:hAnsi="Times"/>
+          <w:b/>
+          <w:bCs/>
+          <w:color w:val="000000" w:themeColor="text1"/>
+        </w:rPr>
+        <w:t>5</w:t>
+      </w:r>
+      <w:bookmarkEnd w:id="6"/>
+    </w:p>
+    <w:p/>
+    <w:p>
+      <w:pPr>
+        <w:pStyle w:val="2"/>
+        <w:rPr>
+          <w:rFonts w:ascii="Times" w:hAnsi="Times"/>
+          <w:b/>
+          <w:bCs/>
+          <w:color w:val="000000" w:themeColor="text1"/>
+        </w:rPr>
+      </w:pPr>
+      <w:bookmarkStart w:id="7" w:name="_Toc41235737"/>
+      <w:r>
+        <w:rPr>
+          <w:rFonts w:ascii="Times" w:hAnsi="Times"/>
+          <w:b/>
+          <w:bCs/>
+          <w:color w:val="000000" w:themeColor="text1"/>
+        </w:rPr>
+        <w:t xml:space="preserve">Вариант </w:t>
+      </w:r>
+      <w:r>
+        <w:rPr>
+          <w:rFonts w:ascii="Times" w:hAnsi="Times"/>
+          <w:b/>
+          <w:bCs/>
+          <w:color w:val="000000" w:themeColor="text1"/>
+        </w:rPr>
+        <w:t>6</w:t>
+      </w:r>
+      <w:bookmarkEnd w:id="7"/>
+    </w:p>
+    <w:p/>
+    <w:p>
+      <w:pPr>
+        <w:pStyle w:val="2"/>
+        <w:rPr>
+          <w:rFonts w:ascii="Times" w:hAnsi="Times"/>
+          <w:b/>
+          <w:bCs/>
+          <w:color w:val="000000" w:themeColor="text1"/>
+        </w:rPr>
+      </w:pPr>
+      <w:bookmarkStart w:id="8" w:name="_Toc41235738"/>
+      <w:r>
+        <w:rPr>
+          <w:rFonts w:ascii="Times" w:hAnsi="Times"/>
+          <w:b/>
+          <w:bCs/>
+          <w:color w:val="000000" w:themeColor="text1"/>
+        </w:rPr>
+        <w:t xml:space="preserve">Вариант </w:t>
+      </w:r>
+      <w:r>
+        <w:rPr>
+          <w:rFonts w:ascii="Times" w:hAnsi="Times"/>
+          <w:b/>
+          <w:bCs/>
+          <w:color w:val="000000" w:themeColor="text1"/>
+        </w:rPr>
+        <w:t>7</w:t>
+      </w:r>
+      <w:bookmarkEnd w:id="8"/>
+    </w:p>
+    <w:p/>
+    <w:p>
+      <w:pPr>
+        <w:pStyle w:val="2"/>
+        <w:rPr>
+          <w:rFonts w:ascii="Times" w:hAnsi="Times"/>
+          <w:b/>
+          <w:bCs/>
+          <w:color w:val="000000" w:themeColor="text1"/>
+        </w:rPr>
+      </w:pPr>
+      <w:bookmarkStart w:id="9" w:name="_Toc41235739"/>
+      <w:r>
+        <w:rPr>
+          <w:rFonts w:ascii="Times" w:hAnsi="Times"/>
+          <w:b/>
+          <w:bCs/>
+          <w:color w:val="000000" w:themeColor="text1"/>
+        </w:rPr>
+        <w:t xml:space="preserve">Вариант </w:t>
+      </w:r>
+      <w:r>
+        <w:rPr>
+          <w:rFonts w:ascii="Times" w:hAnsi="Times"/>
+          <w:b/>
+          <w:bCs/>
+          <w:color w:val="000000" w:themeColor="text1"/>
+        </w:rPr>
+        <w:t>8</w:t>
+      </w:r>
+      <w:bookmarkEnd w:id="9"/>
+    </w:p>
+    <w:p/>
+    <w:p>
+      <w:pPr>
+        <w:pStyle w:val="2"/>
+        <w:rPr>
+          <w:rFonts w:ascii="Times" w:hAnsi="Times"/>
+          <w:b/>
+          <w:bCs/>
+          <w:color w:val="000000" w:themeColor="text1"/>
+        </w:rPr>
+      </w:pPr>
+      <w:bookmarkStart w:id="10" w:name="_Toc41235740"/>
+      <w:r>
+        <w:rPr>
+          <w:rFonts w:ascii="Times" w:hAnsi="Times"/>
+          <w:b/>
+          <w:bCs/>
+          <w:color w:val="000000" w:themeColor="text1"/>
+        </w:rPr>
+        <w:t xml:space="preserve">Вариант </w:t>
+      </w:r>
+      <w:r>
+        <w:rPr>
+          <w:rFonts w:ascii="Times" w:hAnsi="Times"/>
+          <w:b/>
+          <w:bCs/>
+          <w:color w:val="000000" w:themeColor="text1"/>
+        </w:rPr>
+        <w:t>9</w:t>
+      </w:r>
+      <w:bookmarkEnd w:id="10"/>
+    </w:p>
+    <w:p/>
+    <w:p>
+      <w:pPr>
+        <w:pStyle w:val="2"/>
+        <w:rPr>
+          <w:rFonts w:ascii="Times" w:hAnsi="Times"/>
+          <w:b/>
+          <w:bCs/>
+          <w:color w:val="000000" w:themeColor="text1"/>
+          <w:lang w:val="en-US"/>
+        </w:rPr>
+      </w:pPr>
+      <w:bookmarkStart w:id="11" w:name="_Toc41235741"/>
+      <w:r>
+        <w:rPr>
+          <w:rFonts w:ascii="Times" w:hAnsi="Times"/>
+          <w:b/>
+          <w:bCs/>
+          <w:color w:val="000000" w:themeColor="text1"/>
+        </w:rPr>
+        <w:t>Вариант 1</w:t>
+      </w:r>
+      <w:r>
+        <w:rPr>
+          <w:rFonts w:ascii="Times" w:hAnsi="Times"/>
+          <w:b/>
+          <w:bCs/>
+          <w:color w:val="000000" w:themeColor="text1"/>
+          <w:lang w:val="en-US"/>
+        </w:rPr>
+        <w:t>0</w:t>
+      </w:r>
+      <w:bookmarkEnd w:id="11"/>
+    </w:p>
+    <w:p/>
+    <w:p>
+      <w:pPr>
+        <w:pStyle w:val="1"/>
+        <w:jc w:val="center"/>
+        <w:rPr>
+          <w:rFonts w:ascii="Times" w:hAnsi="Times"/>
+          <w:b/>
+          <w:bCs/>
+          <w:color w:val="000000" w:themeColor="text1"/>
+          <w:sz w:val="28"/>
+          <w:szCs w:val="28"/>
+        </w:rPr>
+      </w:pPr>
+      <w:bookmarkStart w:id="12" w:name="_Toc41235742"/>
+      <w:r>
+        <w:rPr>
+          <w:rFonts w:ascii="Times" w:hAnsi="Times"/>
+          <w:b/>
+          <w:bCs/>
+          <w:color w:val="000000" w:themeColor="text1"/>
+          <w:sz w:val="28"/>
+          <w:szCs w:val="28"/>
+          <w:lang w:val="en-US"/>
+        </w:rPr>
+        <w:t>Lab</w:t>
+      </w:r>
+      <w:r>
+        <w:rPr>
+          <w:rFonts w:ascii="Times" w:hAnsi="Times"/>
+          <w:b/>
+          <w:bCs/>
+          <w:color w:val="000000" w:themeColor="text1"/>
+          <w:sz w:val="28"/>
+          <w:szCs w:val="28"/>
+        </w:rPr>
+        <w:t>_1</w:t>
+      </w:r>
+      <w:r>
+        <w:rPr>
+          <w:rFonts w:ascii="Times" w:hAnsi="Times"/>
+          <w:b/>
+          <w:bCs/>
+          <w:color w:val="000000" w:themeColor="text1"/>
+          <w:sz w:val="28"/>
+          <w:szCs w:val="28"/>
+          <w:lang w:val="en-US"/>
+        </w:rPr>
+        <w:t>b</w:t>
+      </w:r>
+      <w:bookmarkEnd w:id="12"/>
+    </w:p>
+    <w:p>
+      <w:pPr>
+        <w:rPr>
+          <w:rFonts w:ascii="Times" w:hAnsi="Times"/>
+          <w:sz w:val="22"/>
+          <w:szCs w:val="22"/>
+        </w:rPr>
+      </w:pPr>
+    </w:p>
+    <w:p>
+      <w:pPr>
+        <w:pStyle w:val="HTML"/>
+        <w:shd w:val="clear" w:color="auto" w:fill="FFFFFF"/>
+        <w:rPr>
+          <w:rFonts w:ascii="Times" w:eastAsia="Times New Roman" w:hAnsi="Times"/>
+          <w:color w:val="080808"/>
+          <w:sz w:val="22"/>
+          <w:szCs w:val="22"/>
+        </w:rPr>
+      </w:pPr>
+      <w:r>
+        <w:rPr>
+          <w:rFonts w:ascii="Times" w:hAnsi="Times"/>
+          <w:color w:val="000000" w:themeColor="text1"/>
+          <w:sz w:val="22"/>
+          <w:szCs w:val="22"/>
+        </w:rPr>
+        <w:t>На основе</w:t>
+      </w:r>
+      <w:r>
+        <w:rPr>
+          <w:rFonts w:ascii="Times" w:hAnsi="Times"/>
+          <w:color w:val="000000" w:themeColor="text1"/>
+          <w:sz w:val="22"/>
+          <w:szCs w:val="22"/>
+        </w:rPr>
+        <w:t xml:space="preserve"> </w:t>
+      </w:r>
+      <w:r>
+        <w:rPr>
+          <w:rFonts w:ascii="Times" w:hAnsi="Times"/>
+          <w:color w:val="000000" w:themeColor="text1"/>
+          <w:sz w:val="22"/>
+          <w:szCs w:val="22"/>
+          <w:lang w:val="en-US"/>
+        </w:rPr>
+        <w:t>ORM</w:t>
+      </w:r>
+      <w:r>
+        <w:rPr>
+          <w:rFonts w:ascii="Times" w:hAnsi="Times"/>
+          <w:color w:val="000000" w:themeColor="text1"/>
+          <w:sz w:val="22"/>
+          <w:szCs w:val="22"/>
+        </w:rPr>
+        <w:t xml:space="preserve"> </w:t>
+      </w:r>
+      <w:r>
+        <w:rPr>
+          <w:rFonts w:ascii="Times" w:hAnsi="Times"/>
+          <w:b/>
+          <w:bCs/>
+          <w:color w:val="000000" w:themeColor="text1"/>
+          <w:sz w:val="22"/>
+          <w:szCs w:val="22"/>
+          <w:lang w:val="en-US"/>
+        </w:rPr>
+        <w:t>peewee</w:t>
+      </w:r>
+      <w:r>
+        <w:rPr>
+          <w:rFonts w:ascii="Times" w:hAnsi="Times"/>
+          <w:color w:val="000000" w:themeColor="text1"/>
+          <w:sz w:val="22"/>
+          <w:szCs w:val="22"/>
+        </w:rPr>
+        <w:t xml:space="preserve"> </w:t>
+      </w:r>
+      <w:r>
+        <w:rPr>
+          <w:rFonts w:ascii="Times" w:hAnsi="Times"/>
+          <w:color w:val="000000" w:themeColor="text1"/>
+          <w:sz w:val="22"/>
+          <w:szCs w:val="22"/>
+        </w:rPr>
+        <w:t xml:space="preserve">создать </w:t>
+      </w:r>
+      <w:r>
+        <w:rPr>
+          <w:rFonts w:ascii="Times" w:hAnsi="Times"/>
+          <w:color w:val="000000" w:themeColor="text1"/>
+          <w:sz w:val="22"/>
+          <w:szCs w:val="22"/>
+        </w:rPr>
+        <w:t xml:space="preserve">БД </w:t>
+      </w:r>
+      <w:proofErr w:type="spellStart"/>
+      <w:r>
+        <w:rPr>
+          <w:rFonts w:ascii="Times" w:eastAsia="Times New Roman" w:hAnsi="Times"/>
+          <w:b/>
+          <w:bCs/>
+          <w:color w:val="008080"/>
+          <w:sz w:val="22"/>
+          <w:szCs w:val="22"/>
+        </w:rPr>
+        <w:t>mydatabase.db</w:t>
+      </w:r>
+      <w:proofErr w:type="spellEnd"/>
+      <w:r>
+        <w:rPr>
+          <w:rFonts w:ascii="Times" w:eastAsia="Times New Roman" w:hAnsi="Times"/>
+          <w:b/>
+          <w:bCs/>
+          <w:color w:val="008080"/>
+          <w:sz w:val="22"/>
+          <w:szCs w:val="22"/>
+        </w:rPr>
+        <w:t xml:space="preserve"> </w:t>
+      </w:r>
+      <w:r>
+        <w:rPr>
+          <w:rFonts w:ascii="Times" w:hAnsi="Times"/>
+          <w:color w:val="000000" w:themeColor="text1"/>
+          <w:sz w:val="22"/>
+          <w:szCs w:val="22"/>
+        </w:rPr>
+        <w:t>по предметной области из</w:t>
+      </w:r>
+      <w:r>
+        <w:rPr>
+          <w:rFonts w:ascii="Times" w:hAnsi="Times"/>
+          <w:color w:val="000000" w:themeColor="text1"/>
+          <w:sz w:val="22"/>
+          <w:szCs w:val="22"/>
+        </w:rPr>
+        <w:t xml:space="preserve"> </w:t>
+      </w:r>
+      <w:r>
+        <w:rPr>
+          <w:rFonts w:ascii="Times" w:hAnsi="Times"/>
+          <w:color w:val="000000" w:themeColor="text1"/>
+          <w:sz w:val="22"/>
+          <w:szCs w:val="22"/>
+          <w:lang w:val="en-US"/>
+        </w:rPr>
+        <w:t>Lab</w:t>
+      </w:r>
+      <w:r>
+        <w:rPr>
+          <w:rFonts w:ascii="Times" w:hAnsi="Times"/>
+          <w:color w:val="000000" w:themeColor="text1"/>
+          <w:sz w:val="22"/>
+          <w:szCs w:val="22"/>
+        </w:rPr>
+        <w:t>_</w:t>
+      </w:r>
+      <w:r>
+        <w:rPr>
+          <w:rFonts w:ascii="Times" w:hAnsi="Times"/>
+          <w:color w:val="000000" w:themeColor="text1"/>
+          <w:sz w:val="22"/>
+          <w:szCs w:val="22"/>
+        </w:rPr>
+        <w:t>1</w:t>
+      </w:r>
+      <w:r>
+        <w:rPr>
+          <w:rFonts w:ascii="Times" w:hAnsi="Times"/>
+          <w:color w:val="000000" w:themeColor="text1"/>
+          <w:sz w:val="22"/>
+          <w:szCs w:val="22"/>
+          <w:lang w:val="en-US"/>
+        </w:rPr>
+        <w:t>a</w:t>
+      </w:r>
+    </w:p>
+    <w:p>
+      <w:pPr>
+        <w:rPr>
+          <w:color w:val="000000" w:themeColor="text1"/>
+          <w:sz w:val="22"/>
+          <w:szCs w:val="22"/>
+        </w:rPr>
+      </w:pPr>
+    </w:p>
+    <w:p>
+      <w:pPr>
+        <w:rPr>
+          <w:color w:val="000000" w:themeColor="text1"/>
+          <w:sz w:val="22"/>
+          <w:szCs w:val="22"/>
+        </w:rPr>
+      </w:pPr>
+      <w:r>
+        <w:rPr>
+          <w:color w:val="000000" w:themeColor="text1"/>
+          <w:sz w:val="22"/>
+          <w:szCs w:val="22"/>
+        </w:rPr>
+        <w:t>Скрипт сохранить и отправить в файле &lt;</w:t>
+      </w:r>
+      <w:proofErr w:type="spellStart"/>
+      <w:r>
+        <w:rPr>
+          <w:color w:val="000000" w:themeColor="text1"/>
+          <w:sz w:val="22"/>
+          <w:szCs w:val="22"/>
+        </w:rPr>
+        <w:t>ваши_</w:t>
+      </w:r>
+      <w:proofErr w:type="gramStart"/>
+      <w:r>
+        <w:rPr>
+          <w:color w:val="000000" w:themeColor="text1"/>
+          <w:sz w:val="22"/>
+          <w:szCs w:val="22"/>
+        </w:rPr>
+        <w:t>инициалы</w:t>
+      </w:r>
+      <w:proofErr w:type="spellEnd"/>
+      <w:r>
+        <w:rPr>
+          <w:color w:val="000000" w:themeColor="text1"/>
+          <w:sz w:val="22"/>
+          <w:szCs w:val="22"/>
+        </w:rPr>
+        <w:t>&gt;_</w:t>
+      </w:r>
+      <w:proofErr w:type="gramEnd"/>
+      <w:r>
+        <w:rPr>
+          <w:color w:val="000000" w:themeColor="text1"/>
+          <w:sz w:val="22"/>
+          <w:szCs w:val="22"/>
+        </w:rPr>
+        <w:t>lab1</w:t>
+      </w:r>
+      <w:r>
+        <w:rPr>
+          <w:color w:val="000000" w:themeColor="text1"/>
+          <w:sz w:val="22"/>
+          <w:szCs w:val="22"/>
+          <w:lang w:val="en-US"/>
+        </w:rPr>
+        <w:t>b</w:t>
+      </w:r>
+      <w:r>
+        <w:rPr>
+          <w:color w:val="000000" w:themeColor="text1"/>
+          <w:sz w:val="22"/>
+          <w:szCs w:val="22"/>
+        </w:rPr>
+        <w:t>_&lt;</w:t>
+      </w:r>
+      <w:proofErr w:type="spellStart"/>
+      <w:r>
+        <w:rPr>
+          <w:color w:val="000000" w:themeColor="text1"/>
+          <w:sz w:val="22"/>
+          <w:szCs w:val="22"/>
+        </w:rPr>
+        <w:t>номер_варианта</w:t>
+      </w:r>
+      <w:proofErr w:type="spellEnd"/>
+      <w:r>
+        <w:rPr>
+          <w:color w:val="000000" w:themeColor="text1"/>
+          <w:sz w:val="22"/>
+          <w:szCs w:val="22"/>
+        </w:rPr>
+        <w:t>&gt;.</w:t>
+      </w:r>
+      <w:proofErr w:type="spellStart"/>
+      <w:r>
+        <w:rPr>
+          <w:color w:val="000000" w:themeColor="text1"/>
+          <w:sz w:val="22"/>
+          <w:szCs w:val="22"/>
+          <w:lang w:val="en-US"/>
+        </w:rPr>
+        <w:t>py</w:t>
+      </w:r>
+      <w:proofErr w:type="spellEnd"/>
+    </w:p>
+    <w:p>
+      <w:pPr>
+        <w:rPr>
+          <w:color w:val="000000" w:themeColor="text1"/>
+          <w:sz w:val="22"/>
+          <w:szCs w:val="22"/>
+        </w:rPr>
+      </w:pPr>
+      <w:r>
+        <w:rPr>
+          <w:i/>
+          <w:iCs/>
+          <w:color w:val="000000" w:themeColor="text1"/>
+          <w:sz w:val="22"/>
+          <w:szCs w:val="22"/>
+        </w:rPr>
+        <w:t>Пример</w:t>
+      </w:r>
+      <w:r>
+        <w:rPr>
+          <w:color w:val="000000" w:themeColor="text1"/>
+          <w:sz w:val="22"/>
+          <w:szCs w:val="22"/>
+        </w:rPr>
+        <w:t xml:space="preserve">: </w:t>
+      </w:r>
+      <w:r>
+        <w:rPr>
+          <w:color w:val="000000" w:themeColor="text1"/>
+          <w:sz w:val="22"/>
+          <w:szCs w:val="22"/>
+          <w:lang w:val="en-US"/>
+        </w:rPr>
+        <w:t>gar</w:t>
+      </w:r>
+      <w:r>
+        <w:rPr>
+          <w:color w:val="000000" w:themeColor="text1"/>
+          <w:sz w:val="22"/>
+          <w:szCs w:val="22"/>
+        </w:rPr>
+        <w:t>_</w:t>
+      </w:r>
+      <w:r>
+        <w:rPr>
+          <w:color w:val="000000" w:themeColor="text1"/>
+          <w:sz w:val="22"/>
+          <w:szCs w:val="22"/>
+          <w:lang w:val="en-US"/>
+        </w:rPr>
+        <w:t>lab</w:t>
+      </w:r>
+      <w:r>
+        <w:rPr>
+          <w:color w:val="000000" w:themeColor="text1"/>
+          <w:sz w:val="22"/>
+          <w:szCs w:val="22"/>
+        </w:rPr>
+        <w:t>1</w:t>
+      </w:r>
+      <w:r>
+        <w:rPr>
+          <w:color w:val="000000" w:themeColor="text1"/>
+          <w:sz w:val="22"/>
+          <w:szCs w:val="22"/>
+          <w:lang w:val="en-US"/>
+        </w:rPr>
+        <w:t>b</w:t>
+      </w:r>
+      <w:r>
+        <w:rPr>
+          <w:color w:val="000000" w:themeColor="text1"/>
+          <w:sz w:val="22"/>
+          <w:szCs w:val="22"/>
+        </w:rPr>
+        <w:t>_0.</w:t>
+      </w:r>
+      <w:r>
+        <w:rPr>
+          <w:color w:val="000000" w:themeColor="text1"/>
+          <w:sz w:val="22"/>
+          <w:szCs w:val="22"/>
+          <w:lang w:val="en-US"/>
+        </w:rPr>
+        <w:t>py</w:t>
+      </w:r>
+    </w:p>
+    <w:p>
+      <w:pPr>
+        <w:rPr>
+          <w:color w:val="000000" w:themeColor="text1"/>
+          <w:sz w:val="22"/>
+          <w:szCs w:val="22"/>
+        </w:rPr>
+      </w:pPr>
+    </w:p>
+    <w:p>
+      <w:pPr>
+        <w:rPr>
+          <w:rFonts w:ascii="Times" w:hAnsi="Times"/>
+          <w:sz w:val="22"/>
+          <w:szCs w:val="22"/>
+        </w:rPr>
+      </w:pPr>
+      <w:r>
+        <w:rPr>
+          <w:rFonts w:ascii="Times" w:hAnsi="Times"/>
+          <w:color w:val="000000"/>
+          <w:sz w:val="22"/>
+          <w:szCs w:val="22"/>
+        </w:rPr>
+        <w:t>Варианты типов данных:</w:t>
+      </w:r>
+    </w:p>
+    <w:p>
+      <w:pPr>
+        <w:pStyle w:val="a4"/>
+        <w:numPr>
+          <w:ilvl w:val="0"/>
+          <w:numId w:val="15"/>
+        </w:numPr>
+      </w:pPr>
+      <w:proofErr w:type="spellStart"/>
+      <w:r>
+        <w:t>IntegerField</w:t>
+      </w:r>
+      <w:proofErr w:type="spellEnd"/>
+      <w:r>
+        <w:t xml:space="preserve"> - для целого числа, </w:t>
+      </w:r>
+    </w:p>
+    <w:p>
+      <w:pPr>
+        <w:pStyle w:val="a4"/>
+        <w:numPr>
+          <w:ilvl w:val="0"/>
+          <w:numId w:val="15"/>
+        </w:numPr>
+      </w:pPr>
+      <w:proofErr w:type="spellStart"/>
+      <w:r>
+        <w:t>TextField</w:t>
+      </w:r>
+      <w:proofErr w:type="spellEnd"/>
+      <w:r>
+        <w:t xml:space="preserve"> </w:t>
+      </w:r>
+      <w:r>
+        <w:t>- для строки символов, </w:t>
+      </w:r>
+    </w:p>
+    <w:p>
+      <w:pPr>
+        <w:pStyle w:val="a4"/>
+        <w:numPr>
+          <w:ilvl w:val="0"/>
+          <w:numId w:val="15"/>
+        </w:numPr>
+      </w:pPr>
+      <w:proofErr w:type="spellStart"/>
+      <w:r>
+        <w:t>FloatField</w:t>
+      </w:r>
+      <w:proofErr w:type="spellEnd"/>
+      <w:r>
+        <w:t xml:space="preserve"> - для чисел с плавающей точкой (действительных), </w:t>
+      </w:r>
+    </w:p>
+    <w:p>
+      <w:pPr>
+        <w:pStyle w:val="a4"/>
+        <w:numPr>
+          <w:ilvl w:val="0"/>
+          <w:numId w:val="15"/>
+        </w:numPr>
+      </w:pPr>
+      <w:proofErr w:type="spellStart"/>
+      <w:r>
+        <w:t>BooleanField</w:t>
+      </w:r>
+      <w:proofErr w:type="spellEnd"/>
+      <w:r>
+        <w:t xml:space="preserve"> - логический тип, для статуса истина-ложь </w:t>
+      </w:r>
+    </w:p>
+    <w:p>
+      <w:pPr>
+        <w:pStyle w:val="a4"/>
+        <w:numPr>
+          <w:ilvl w:val="0"/>
+          <w:numId w:val="15"/>
+        </w:numPr>
+      </w:pPr>
+      <w:proofErr w:type="spellStart"/>
+      <w:r>
+        <w:t>DateTimeField</w:t>
+      </w:r>
+      <w:proofErr w:type="spellEnd"/>
+      <w:r>
+        <w:t xml:space="preserve"> - для хранения информации о дате и времени.</w:t>
+      </w:r>
+    </w:p>
+    <w:p>
+      <w:pPr>
+        <w:rPr>
+          <w:color w:val="000000" w:themeColor="text1"/>
+          <w:sz w:val="22"/>
+          <w:szCs w:val="22"/>
+        </w:rPr>
+      </w:pPr>
+    </w:p>
+    <w:p>
+      <w:pPr>
+        <w:rPr>
+          <w:color w:val="000000" w:themeColor="text1"/>
+          <w:sz w:val="22"/>
+          <w:szCs w:val="22"/>
+        </w:rPr>
+      </w:pPr>
+      <w:r>
+        <w:rPr>
+          <w:color w:val="000000" w:themeColor="text1"/>
+          <w:sz w:val="22"/>
+          <w:szCs w:val="22"/>
+        </w:rPr>
+        <w:t xml:space="preserve">Документация </w:t>
+      </w:r>
+      <w:r>
+        <w:rPr>
+          <w:color w:val="000000" w:themeColor="text1"/>
+          <w:sz w:val="22"/>
+          <w:szCs w:val="22"/>
+          <w:lang w:val="en-US"/>
+        </w:rPr>
+        <w:t>peewee</w:t>
+      </w:r>
+      <w:r>
+        <w:rPr>
+          <w:color w:val="000000" w:themeColor="text1"/>
+          <w:sz w:val="22"/>
+          <w:szCs w:val="22"/>
+        </w:rPr>
+        <w:t xml:space="preserve"> - </w:t>
+      </w:r>
+      <w:hyperlink r:id="rId6" w:history="1">
+        <w:r>
+          <w:rPr>
+            <w:rStyle w:val="a5"/>
+            <w:color w:val="000000" w:themeColor="text1"/>
+            <w:sz w:val="22"/>
+            <w:szCs w:val="22"/>
+            <w:lang w:val="en-US"/>
+          </w:rPr>
+          <w:t>http</w:t>
+        </w:r>
+        <w:r>
+          <w:rPr>
+            <w:rStyle w:val="a5"/>
+            <w:color w:val="000000" w:themeColor="text1"/>
+            <w:sz w:val="22"/>
+            <w:szCs w:val="22"/>
+          </w:rPr>
+          <w:t>://</w:t>
+        </w:r>
+        <w:r>
+          <w:rPr>
+            <w:rStyle w:val="a5"/>
+            <w:color w:val="000000" w:themeColor="text1"/>
+            <w:sz w:val="22"/>
+            <w:szCs w:val="22"/>
+            <w:lang w:val="en-US"/>
+          </w:rPr>
+          <w:t>docs</w:t>
+        </w:r>
+        <w:r>
+          <w:rPr>
+            <w:rStyle w:val="a5"/>
+            <w:color w:val="000000" w:themeColor="text1"/>
+            <w:sz w:val="22"/>
+            <w:szCs w:val="22"/>
+          </w:rPr>
+          <w:t>.</w:t>
+        </w:r>
+        <w:r>
+          <w:rPr>
+            <w:rStyle w:val="a5"/>
+            <w:color w:val="000000" w:themeColor="text1"/>
+            <w:sz w:val="22"/>
+            <w:szCs w:val="22"/>
+            <w:lang w:val="en-US"/>
+          </w:rPr>
+          <w:t>peewee</w:t>
+        </w:r>
+        <w:r>
+          <w:rPr>
+            <w:rStyle w:val="a5"/>
+            <w:color w:val="000000" w:themeColor="text1"/>
+            <w:sz w:val="22"/>
+            <w:szCs w:val="22"/>
+          </w:rPr>
+          <w:t>-</w:t>
+        </w:r>
+        <w:proofErr w:type="spellStart"/>
+        <w:r>
+          <w:rPr>
+            <w:rStyle w:val="a5"/>
+            <w:color w:val="000000" w:themeColor="text1"/>
+            <w:sz w:val="22"/>
+            <w:szCs w:val="22"/>
+            <w:lang w:val="en-US"/>
+          </w:rPr>
+          <w:t>orm</w:t>
+        </w:r>
+        <w:proofErr w:type="spellEnd"/>
+        <w:r>
+          <w:rPr>
+            <w:rStyle w:val="a5"/>
+            <w:color w:val="000000" w:themeColor="text1"/>
+            <w:sz w:val="22"/>
+            <w:szCs w:val="22"/>
+          </w:rPr>
+          <w:t>.</w:t>
+        </w:r>
+        <w:r>
+          <w:rPr>
+            <w:rStyle w:val="a5"/>
+            <w:color w:val="000000" w:themeColor="text1"/>
+            <w:sz w:val="22"/>
+            <w:szCs w:val="22"/>
+            <w:lang w:val="en-US"/>
+          </w:rPr>
+          <w:t>com</w:t>
+        </w:r>
+        <w:r>
+          <w:rPr>
+            <w:rStyle w:val="a5"/>
+            <w:color w:val="000000" w:themeColor="text1"/>
+            <w:sz w:val="22"/>
+            <w:szCs w:val="22"/>
+          </w:rPr>
+          <w:t>/</w:t>
+        </w:r>
+        <w:proofErr w:type="spellStart"/>
+        <w:r>
+          <w:rPr>
+            <w:rStyle w:val="a5"/>
+            <w:color w:val="000000" w:themeColor="text1"/>
+            <w:sz w:val="22"/>
+            <w:szCs w:val="22"/>
+            <w:lang w:val="en-US"/>
+          </w:rPr>
+          <w:t>en</w:t>
+        </w:r>
+        <w:proofErr w:type="spellEnd"/>
+        <w:r>
+          <w:rPr>
+            <w:rStyle w:val="a5"/>
+            <w:color w:val="000000" w:themeColor="text1"/>
+            <w:sz w:val="22"/>
+            <w:szCs w:val="22"/>
+          </w:rPr>
+          <w:t>/</w:t>
+        </w:r>
+        <w:r>
+          <w:rPr>
+            <w:rStyle w:val="a5"/>
+            <w:color w:val="000000" w:themeColor="text1"/>
+            <w:sz w:val="22"/>
+            <w:szCs w:val="22"/>
+            <w:lang w:val="en-US"/>
+          </w:rPr>
+          <w:t>latest</w:t>
+        </w:r>
+        <w:r>
+          <w:rPr>
+            <w:rStyle w:val="a5"/>
+            <w:color w:val="000000" w:themeColor="text1"/>
+            <w:sz w:val="22"/>
+            <w:szCs w:val="22"/>
+          </w:rPr>
+          <w:t>/</w:t>
+        </w:r>
+      </w:hyperlink>
+    </w:p>
+    <w:p>
+      <w:pPr>
+        <w:rPr>
+          <w:color w:val="000000" w:themeColor="text1"/>
+          <w:sz w:val="22"/>
+          <w:szCs w:val="22"/>
+        </w:rPr>
+      </w:pPr>
+      <w:r>
+        <w:rPr>
+          <w:color w:val="000000" w:themeColor="text1"/>
+          <w:sz w:val="22"/>
+          <w:szCs w:val="22"/>
+        </w:rPr>
+        <w:t xml:space="preserve">Типы полей - </w:t>
+      </w:r>
+      <w:hyperlink r:id="rId7" w:anchor="fields-api" w:history="1">
+        <w:r>
+          <w:rPr>
+            <w:rStyle w:val="a5"/>
+            <w:color w:val="000000" w:themeColor="text1"/>
+            <w:sz w:val="22"/>
+            <w:szCs w:val="22"/>
+            <w:lang w:val="en-US"/>
+          </w:rPr>
+          <w:t>http</w:t>
+        </w:r>
+        <w:r>
+          <w:rPr>
+            <w:rStyle w:val="a5"/>
+            <w:color w:val="000000" w:themeColor="text1"/>
+            <w:sz w:val="22"/>
+            <w:szCs w:val="22"/>
+          </w:rPr>
+          <w:t>://</w:t>
+        </w:r>
+        <w:r>
+          <w:rPr>
+            <w:rStyle w:val="a5"/>
+            <w:color w:val="000000" w:themeColor="text1"/>
+            <w:sz w:val="22"/>
+            <w:szCs w:val="22"/>
+            <w:lang w:val="en-US"/>
+          </w:rPr>
+          <w:t>docs</w:t>
+        </w:r>
+        <w:r>
+          <w:rPr>
+            <w:rStyle w:val="a5"/>
+            <w:color w:val="000000" w:themeColor="text1"/>
+            <w:sz w:val="22"/>
+            <w:szCs w:val="22"/>
+          </w:rPr>
+          <w:t>.</w:t>
+        </w:r>
+        <w:r>
+          <w:rPr>
+            <w:rStyle w:val="a5"/>
+            <w:color w:val="000000" w:themeColor="text1"/>
+            <w:sz w:val="22"/>
+            <w:szCs w:val="22"/>
+            <w:lang w:val="en-US"/>
+          </w:rPr>
+          <w:t>peewee</w:t>
+        </w:r>
+        <w:r>
+          <w:rPr>
+            <w:rStyle w:val="a5"/>
+            <w:color w:val="000000" w:themeColor="text1"/>
+            <w:sz w:val="22"/>
+            <w:szCs w:val="22"/>
+          </w:rPr>
+          <w:t>-</w:t>
+        </w:r>
+        <w:proofErr w:type="spellStart"/>
+        <w:r>
+          <w:rPr>
+            <w:rStyle w:val="a5"/>
+            <w:color w:val="000000" w:themeColor="text1"/>
+            <w:sz w:val="22"/>
+            <w:szCs w:val="22"/>
+            <w:lang w:val="en-US"/>
+          </w:rPr>
+          <w:t>orm</w:t>
+        </w:r>
+        <w:proofErr w:type="spellEnd"/>
+        <w:r>
+          <w:rPr>
+            <w:rStyle w:val="a5"/>
+            <w:color w:val="000000" w:themeColor="text1"/>
+            <w:sz w:val="22"/>
+            <w:szCs w:val="22"/>
+          </w:rPr>
+          <w:t>.</w:t>
+        </w:r>
+        <w:r>
+          <w:rPr>
+            <w:rStyle w:val="a5"/>
+            <w:color w:val="000000" w:themeColor="text1"/>
+            <w:sz w:val="22"/>
+            <w:szCs w:val="22"/>
+            <w:lang w:val="en-US"/>
+          </w:rPr>
+          <w:t>com</w:t>
+        </w:r>
+        <w:r>
+          <w:rPr>
+            <w:rStyle w:val="a5"/>
+            <w:color w:val="000000" w:themeColor="text1"/>
+            <w:sz w:val="22"/>
+            <w:szCs w:val="22"/>
+          </w:rPr>
+          <w:t>/</w:t>
+        </w:r>
+        <w:proofErr w:type="spellStart"/>
+        <w:r>
+          <w:rPr>
+            <w:rStyle w:val="a5"/>
+            <w:color w:val="000000" w:themeColor="text1"/>
+            <w:sz w:val="22"/>
+            <w:szCs w:val="22"/>
+            <w:lang w:val="en-US"/>
+          </w:rPr>
+          <w:t>en</w:t>
+        </w:r>
+        <w:proofErr w:type="spellEnd"/>
+        <w:r>
+          <w:rPr>
+            <w:rStyle w:val="a5"/>
+            <w:color w:val="000000" w:themeColor="text1"/>
+            <w:sz w:val="22"/>
+            <w:szCs w:val="22"/>
+          </w:rPr>
+          <w:t>/</w:t>
+        </w:r>
+        <w:r>
+          <w:rPr>
+            <w:rStyle w:val="a5"/>
+            <w:color w:val="000000" w:themeColor="text1"/>
+            <w:sz w:val="22"/>
+            <w:szCs w:val="22"/>
+            <w:lang w:val="en-US"/>
+          </w:rPr>
+          <w:t>latest</w:t>
+        </w:r>
+        <w:r>
+          <w:rPr>
+            <w:rStyle w:val="a5"/>
+            <w:color w:val="000000" w:themeColor="text1"/>
+            <w:sz w:val="22"/>
+            <w:szCs w:val="22"/>
+          </w:rPr>
+          <w:t>/</w:t>
+        </w:r>
+        <w:r>
+          <w:rPr>
+            <w:rStyle w:val="a5"/>
+            <w:color w:val="000000" w:themeColor="text1"/>
+            <w:sz w:val="22"/>
+            <w:szCs w:val="22"/>
+            <w:lang w:val="en-US"/>
+          </w:rPr>
+          <w:t>peewee</w:t>
+        </w:r>
+        <w:r>
+          <w:rPr>
+            <w:rStyle w:val="a5"/>
+            <w:color w:val="000000" w:themeColor="text1"/>
+            <w:sz w:val="22"/>
+            <w:szCs w:val="22"/>
+          </w:rPr>
+          <w:t>/</w:t>
+        </w:r>
+        <w:proofErr w:type="spellStart"/>
+        <w:r>
+          <w:rPr>
+            <w:rStyle w:val="a5"/>
+            <w:color w:val="000000" w:themeColor="text1"/>
+            <w:sz w:val="22"/>
+            <w:szCs w:val="22"/>
+            <w:lang w:val="en-US"/>
+          </w:rPr>
+          <w:t>api</w:t>
+        </w:r>
+        <w:proofErr w:type="spellEnd"/>
+        <w:r>
+          <w:rPr>
+            <w:rStyle w:val="a5"/>
+            <w:color w:val="000000" w:themeColor="text1"/>
+            <w:sz w:val="22"/>
+            <w:szCs w:val="22"/>
+          </w:rPr>
+          <w:t>.</w:t>
+        </w:r>
+        <w:r>
+          <w:rPr>
+            <w:rStyle w:val="a5"/>
+            <w:color w:val="000000" w:themeColor="text1"/>
+            <w:sz w:val="22"/>
+            <w:szCs w:val="22"/>
+            <w:lang w:val="en-US"/>
+          </w:rPr>
+          <w:t>html</w:t>
+        </w:r>
+        <w:r>
+          <w:rPr>
+            <w:rStyle w:val="a5"/>
+            <w:color w:val="000000" w:themeColor="text1"/>
+            <w:sz w:val="22"/>
+            <w:szCs w:val="22"/>
+          </w:rPr>
+          <w:t>#</w:t>
+        </w:r>
+        <w:r>
+          <w:rPr>
+            <w:rStyle w:val="a5"/>
+            <w:color w:val="000000" w:themeColor="text1"/>
+            <w:sz w:val="22"/>
+            <w:szCs w:val="22"/>
+            <w:lang w:val="en-US"/>
+          </w:rPr>
+          <w:t>fields</w:t>
+        </w:r>
+        <w:r>
+          <w:rPr>
+            <w:rStyle w:val="a5"/>
+            <w:color w:val="000000" w:themeColor="text1"/>
+            <w:sz w:val="22"/>
+            <w:szCs w:val="22"/>
+          </w:rPr>
+          <w:t>-</w:t>
+        </w:r>
+        <w:proofErr w:type="spellStart"/>
+        <w:r>
+          <w:rPr>
+            <w:rStyle w:val="a5"/>
+            <w:color w:val="000000" w:themeColor="text1"/>
+            <w:sz w:val="22"/>
+            <w:szCs w:val="22"/>
+            <w:lang w:val="en-US"/>
+          </w:rPr>
+          <w:t>api</w:t>
+        </w:r>
+        <w:proofErr w:type="spellEnd"/>
+      </w:hyperlink>
+    </w:p>
+    <w:p>
+      <w:pPr>
+        <w:rPr>
+          <w:sz w:val="22"/>
+          <w:szCs w:val="22"/>
+        </w:rPr>
+      </w:pPr>
+    </w:p>
+    <w:p>
+      <w:pPr>
+        <w:pStyle w:val="2"/>
+        <w:rPr>
+          <w:rFonts w:ascii="Times" w:hAnsi="Times"/>
+          <w:b/>
+          <w:bCs/>
+          <w:color w:val="000000" w:themeColor="text1"/>
+          <w:lang w:val="en-US"/>
+        </w:rPr>
+      </w:pPr>
+      <w:bookmarkStart w:id="13" w:name="_Toc41235743"/>
+      <w:r>
+        <w:rPr>
+          <w:rFonts w:ascii="Times" w:hAnsi="Times"/>
+          <w:b/>
+          <w:bCs/>
+          <w:color w:val="000000" w:themeColor="text1"/>
+        </w:rPr>
+        <w:t>Вариант</w:t>
+      </w:r>
+      <w:r>
+        <w:rPr>
+          <w:rFonts w:ascii="Times" w:hAnsi="Times"/>
+          <w:b/>
+          <w:bCs/>
+          <w:color w:val="000000" w:themeColor="text1"/>
+          <w:lang w:val="en-US"/>
+        </w:rPr>
+        <w:t xml:space="preserve"> 0 (</w:t>
+      </w:r>
+      <w:r>
+        <w:rPr>
+          <w:rFonts w:ascii="Times" w:hAnsi="Times"/>
+          <w:b/>
+          <w:bCs/>
+          <w:color w:val="000000" w:themeColor="text1"/>
+        </w:rPr>
+        <w:t>тестовый</w:t>
+      </w:r>
+      <w:r>
+        <w:rPr>
+          <w:rFonts w:ascii="Times" w:hAnsi="Times"/>
+          <w:b/>
+          <w:bCs/>
+          <w:color w:val="000000" w:themeColor="text1"/>
+          <w:lang w:val="en-US"/>
+        </w:rPr>
+        <w:t xml:space="preserve"> </w:t>
+      </w:r>
+      <w:r>
+        <w:rPr>
+          <w:rFonts w:ascii="Times" w:hAnsi="Times"/>
+          <w:b/>
+          <w:bCs/>
+          <w:color w:val="000000" w:themeColor="text1"/>
+        </w:rPr>
+        <w:t>вариант</w:t>
+      </w:r>
+      <w:r>
+        <w:rPr>
+          <w:rFonts w:ascii="Times" w:hAnsi="Times"/>
+          <w:b/>
+          <w:bCs/>
+          <w:color w:val="000000" w:themeColor="text1"/>
+          <w:lang w:val="en-US"/>
+        </w:rPr>
+        <w:t>)</w:t>
+      </w:r>
+      <w:bookmarkEnd w:id="13"/>
     </w:p>
     <w:p>
       <w:pPr>
         <w:pStyle w:val="HTML"/>
         <w:numPr>
           <w:ilvl w:val="0"/>
-          <w:numId w:val="4"/>
+          <w:numId w:val="16"/>
         </w:numPr>
         <w:pBdr>
           <w:top w:val="single" w:sz="6" w:space="2" w:color="888888"/>
@@ -1816,2532 +4294,1331 @@
           <w:tab w:val="clear" w:pos="720"/>
         </w:tabs>
         <w:spacing w:before="100" w:beforeAutospacing="1" w:after="100" w:afterAutospacing="1"/>
-        <w:divId w:val="1770931899"/>
-      </w:pPr>
-      <w:r>
-        <w:rPr>
-          <w:color w:val="000000"/>
-        </w:rPr>
-        <w:t> </w:t>
-      </w:r>
-    </w:p>
-    <w:p>
-      <w:pPr>
-        <w:rPr>
-          <w:color w:val="000000"/>
-          <w:sz w:val="22"/>
-          <w:szCs w:val="22"/>
-          <w:lang w:val="en-US"/>
-        </w:rPr>
-      </w:pPr>
-      <w:r>
-        <w:rPr>
-          <w:color w:val="000000"/>
-          <w:sz w:val="22"/>
-          <w:szCs w:val="22"/>
-          <w:lang w:val="en-US"/>
-        </w:rPr>
-        <w:t xml:space="preserve">SQLite </w:t>
-      </w:r>
-      <w:hyperlink r:id="rId6" w:history="1">
-        <w:r>
-          <w:rPr>
-            <w:rStyle w:val="a5"/>
-            <w:sz w:val="22"/>
-            <w:szCs w:val="22"/>
-            <w:lang w:val="en-US"/>
-          </w:rPr>
-          <w:t>https://www.sqlite.org/index.html</w:t>
-        </w:r>
-      </w:hyperlink>
-    </w:p>
-    <w:p>
-      <w:pPr>
-        <w:rPr>
-          <w:color w:val="000000"/>
-          <w:lang w:val="en-US"/>
-        </w:rPr>
-      </w:pPr>
-      <w:r>
-        <w:rPr>
-          <w:color w:val="000000"/>
-          <w:lang w:val="en-US"/>
-        </w:rPr>
-        <w:br w:type="page"/>
-      </w:r>
-    </w:p>
-    <w:p>
-      <w:pPr>
-        <w:jc w:val="center"/>
-        <w:rPr>
-          <w:b/>
-          <w:bCs/>
-        </w:rPr>
-      </w:pPr>
-      <w:r>
-        <w:rPr>
-          <w:b/>
-          <w:bCs/>
-        </w:rPr>
-        <w:lastRenderedPageBreak/>
-        <w:t>ВАРИАНТЫ ЗАДАНИЙ</w:t>
-      </w:r>
-    </w:p>
-    <w:p/>
-    <w:p>
-      <w:pPr>
-        <w:pStyle w:val="2"/>
-        <w:rPr>
-          <w:rFonts w:ascii="Times" w:hAnsi="Times"/>
-          <w:b/>
-          <w:bCs/>
-          <w:color w:val="000000" w:themeColor="text1"/>
-        </w:rPr>
-      </w:pPr>
-      <w:bookmarkStart w:id="1" w:name="_Toc41073779"/>
-      <w:r>
-        <w:rPr>
-          <w:rFonts w:ascii="Times" w:hAnsi="Times"/>
-          <w:b/>
-          <w:bCs/>
-          <w:color w:val="000000" w:themeColor="text1"/>
-        </w:rPr>
-        <w:t>Вариант 1</w:t>
-      </w:r>
-      <w:bookmarkEnd w:id="1"/>
-    </w:p>
-    <w:p>
-      <w:pPr>
-        <w:rPr>
-          <w:rFonts w:ascii="Times" w:hAnsi="Times"/>
-          <w:sz w:val="22"/>
-          <w:szCs w:val="22"/>
-        </w:rPr>
-      </w:pPr>
-    </w:p>
-    <w:p>
-      <w:pPr>
-        <w:rPr>
-          <w:rFonts w:ascii="Times" w:hAnsi="Times"/>
-          <w:sz w:val="22"/>
-          <w:szCs w:val="22"/>
-        </w:rPr>
-      </w:pPr>
-      <w:r>
-        <w:rPr>
-          <w:rFonts w:ascii="Times" w:hAnsi="Times"/>
-          <w:sz w:val="22"/>
-          <w:szCs w:val="22"/>
-        </w:rPr>
-        <w:t>Психоневрологический диспансер нуждается в БД. Необходимо создать следующие таблицы:</w:t>
-      </w:r>
-    </w:p>
-    <w:p>
-      <w:pPr>
-        <w:rPr>
-          <w:rFonts w:ascii="Times" w:hAnsi="Times"/>
-          <w:sz w:val="22"/>
-          <w:szCs w:val="22"/>
-        </w:rPr>
-      </w:pPr>
-    </w:p>
-    <w:p>
-      <w:pPr>
-        <w:spacing w:line="360" w:lineRule="auto"/>
-        <w:rPr>
-          <w:rFonts w:ascii="Times" w:hAnsi="Times"/>
-          <w:sz w:val="22"/>
-          <w:szCs w:val="22"/>
-        </w:rPr>
-      </w:pPr>
-      <w:r>
-        <w:rPr>
-          <w:rFonts w:ascii="Times" w:hAnsi="Times"/>
-          <w:sz w:val="22"/>
-          <w:szCs w:val="22"/>
-        </w:rPr>
-        <w:t>Таблица</w:t>
-      </w:r>
-      <w:r>
-        <w:rPr>
-          <w:rFonts w:ascii="Times" w:hAnsi="Times"/>
-          <w:b/>
-          <w:bCs/>
-          <w:sz w:val="22"/>
-          <w:szCs w:val="22"/>
+        <w:divId w:val="1192497506"/>
+      </w:pPr>
+      <w:proofErr w:type="spellStart"/>
+      <w:r>
+        <w:rPr>
+          <w:color w:val="000088"/>
+        </w:rPr>
+        <w:t>from</w:t>
+      </w:r>
+      <w:proofErr w:type="spellEnd"/>
+      <w:r>
+        <w:rPr>
+          <w:color w:val="000000"/>
         </w:rPr>
         <w:t xml:space="preserve"> </w:t>
       </w:r>
       <w:proofErr w:type="spellStart"/>
       <w:r>
         <w:rPr>
-          <w:rFonts w:ascii="Times" w:hAnsi="Times"/>
-          <w:b/>
-          <w:bCs/>
-          <w:sz w:val="22"/>
-          <w:szCs w:val="22"/>
-        </w:rPr>
-        <w:t>employees</w:t>
+          <w:color w:val="000000"/>
+        </w:rPr>
+        <w:t>peewee</w:t>
       </w:r>
       <w:proofErr w:type="spellEnd"/>
       <w:r>
         <w:rPr>
-          <w:rFonts w:ascii="Times" w:hAnsi="Times"/>
-          <w:b/>
-          <w:bCs/>
-          <w:sz w:val="22"/>
-          <w:szCs w:val="22"/>
+          <w:color w:val="000000"/>
         </w:rPr>
         <w:t xml:space="preserve"> </w:t>
       </w:r>
-      <w:r>
-        <w:rPr>
-          <w:rFonts w:ascii="Times" w:hAnsi="Times"/>
-          <w:sz w:val="22"/>
-          <w:szCs w:val="22"/>
-        </w:rPr>
-        <w:t>содержит следующие поля</w:t>
-      </w:r>
-      <w:r>
-        <w:rPr>
-          <w:rFonts w:ascii="Times" w:hAnsi="Times"/>
-          <w:sz w:val="22"/>
-          <w:szCs w:val="22"/>
-        </w:rPr>
-        <w:t>:</w:t>
-      </w:r>
-    </w:p>
-    <w:p>
-      <w:pPr>
-        <w:pStyle w:val="a4"/>
+      <w:proofErr w:type="spellStart"/>
+      <w:r>
+        <w:rPr>
+          <w:color w:val="000088"/>
+        </w:rPr>
+        <w:t>import</w:t>
+      </w:r>
+      <w:proofErr w:type="spellEnd"/>
+      <w:r>
+        <w:rPr>
+          <w:color w:val="000000"/>
+        </w:rPr>
+        <w:t xml:space="preserve"> </w:t>
+      </w:r>
+      <w:r>
+        <w:rPr>
+          <w:color w:val="666600"/>
+        </w:rPr>
+        <w:t>*</w:t>
+      </w:r>
+    </w:p>
+    <w:p>
+      <w:pPr>
+        <w:pStyle w:val="HTML"/>
         <w:numPr>
           <w:ilvl w:val="0"/>
-          <w:numId w:val="5"/>
+          <w:numId w:val="16"/>
         </w:numPr>
-        <w:rPr>
-          <w:rFonts w:ascii="Times" w:hAnsi="Times"/>
-          <w:sz w:val="22"/>
-          <w:szCs w:val="22"/>
-        </w:rPr>
-      </w:pPr>
-      <w:r>
-        <w:rPr>
-          <w:rFonts w:ascii="Times" w:hAnsi="Times"/>
-          <w:b/>
-          <w:bCs/>
-          <w:sz w:val="22"/>
-          <w:szCs w:val="22"/>
-          <w:lang w:val="en-US"/>
-        </w:rPr>
-        <w:t>f</w:t>
-      </w:r>
-      <w:proofErr w:type="spellStart"/>
-      <w:r>
-        <w:rPr>
-          <w:rFonts w:ascii="Times" w:hAnsi="Times"/>
-          <w:b/>
-          <w:bCs/>
-          <w:sz w:val="22"/>
-          <w:szCs w:val="22"/>
-        </w:rPr>
-        <w:t>ull_name</w:t>
-      </w:r>
-      <w:proofErr w:type="spellEnd"/>
-      <w:r>
-        <w:rPr>
-          <w:rFonts w:ascii="Times" w:hAnsi="Times"/>
-          <w:sz w:val="22"/>
-          <w:szCs w:val="22"/>
-        </w:rPr>
-        <w:t xml:space="preserve"> - </w:t>
-      </w:r>
-      <w:r>
-        <w:rPr>
-          <w:rFonts w:ascii="Times" w:hAnsi="Times"/>
-          <w:sz w:val="22"/>
-          <w:szCs w:val="22"/>
-        </w:rPr>
-        <w:t>ФИО сотрудника</w:t>
-      </w:r>
-      <w:r>
-        <w:rPr>
-          <w:rFonts w:ascii="Times" w:hAnsi="Times"/>
-          <w:sz w:val="22"/>
-          <w:szCs w:val="22"/>
-        </w:rPr>
-        <w:t xml:space="preserve">, длина строки не больше 50 символов, </w:t>
-      </w:r>
-      <w:r>
-        <w:rPr>
-          <w:rFonts w:ascii="Times" w:hAnsi="Times"/>
-          <w:sz w:val="22"/>
-          <w:szCs w:val="22"/>
-        </w:rPr>
-        <w:t>НЕ</w:t>
-      </w:r>
-      <w:r>
-        <w:rPr>
-          <w:rFonts w:ascii="Times" w:hAnsi="Times"/>
-          <w:sz w:val="22"/>
-          <w:szCs w:val="22"/>
-        </w:rPr>
-        <w:t xml:space="preserve"> может быть </w:t>
-      </w:r>
-      <w:r>
-        <w:rPr>
-          <w:rFonts w:ascii="Times" w:hAnsi="Times"/>
-          <w:sz w:val="22"/>
-          <w:szCs w:val="22"/>
-        </w:rPr>
-        <w:t>пустым</w:t>
-      </w:r>
-      <w:r>
-        <w:rPr>
-          <w:rFonts w:ascii="Times" w:hAnsi="Times"/>
-          <w:sz w:val="22"/>
-          <w:szCs w:val="22"/>
-        </w:rPr>
-        <w:t xml:space="preserve">, </w:t>
-      </w:r>
-    </w:p>
-    <w:p>
-      <w:pPr>
-        <w:pStyle w:val="a4"/>
+        <w:pBdr>
+          <w:top w:val="single" w:sz="6" w:space="2" w:color="888888"/>
+          <w:left w:val="single" w:sz="6" w:space="2" w:color="888888"/>
+          <w:bottom w:val="single" w:sz="6" w:space="2" w:color="888888"/>
+          <w:right w:val="single" w:sz="6" w:space="2" w:color="888888"/>
+        </w:pBdr>
+        <w:tabs>
+          <w:tab w:val="clear" w:pos="720"/>
+        </w:tabs>
+        <w:spacing w:before="100" w:beforeAutospacing="1" w:after="100" w:afterAutospacing="1"/>
+        <w:divId w:val="1192497506"/>
+      </w:pPr>
+      <w:r>
+        <w:rPr>
+          <w:color w:val="000000"/>
+        </w:rPr>
+        <w:t> </w:t>
+      </w:r>
+    </w:p>
+    <w:p>
+      <w:pPr>
+        <w:pStyle w:val="HTML"/>
         <w:numPr>
           <w:ilvl w:val="0"/>
-          <w:numId w:val="5"/>
+          <w:numId w:val="16"/>
         </w:numPr>
-        <w:rPr>
-          <w:rFonts w:ascii="Times" w:hAnsi="Times"/>
-          <w:sz w:val="22"/>
-          <w:szCs w:val="22"/>
-        </w:rPr>
-      </w:pPr>
+        <w:pBdr>
+          <w:top w:val="single" w:sz="6" w:space="2" w:color="888888"/>
+          <w:left w:val="single" w:sz="6" w:space="2" w:color="888888"/>
+          <w:bottom w:val="single" w:sz="6" w:space="2" w:color="888888"/>
+          <w:right w:val="single" w:sz="6" w:space="2" w:color="888888"/>
+        </w:pBdr>
+        <w:tabs>
+          <w:tab w:val="clear" w:pos="720"/>
+        </w:tabs>
+        <w:spacing w:before="100" w:beforeAutospacing="1" w:after="100" w:afterAutospacing="1"/>
+        <w:divId w:val="1192497506"/>
+      </w:pPr>
+      <w:r>
+        <w:rPr>
+          <w:color w:val="000000"/>
+        </w:rPr>
+        <w:t xml:space="preserve">DATABASE_NAME </w:t>
+      </w:r>
+      <w:r>
+        <w:rPr>
+          <w:color w:val="666600"/>
+        </w:rPr>
+        <w:t>=</w:t>
+      </w:r>
+      <w:r>
+        <w:rPr>
+          <w:color w:val="000000"/>
+        </w:rPr>
+        <w:t xml:space="preserve"> </w:t>
+      </w:r>
+      <w:r>
+        <w:rPr>
+          <w:color w:val="008800"/>
+        </w:rPr>
+        <w:t>'</w:t>
+      </w:r>
       <w:proofErr w:type="spellStart"/>
       <w:r>
         <w:rPr>
-          <w:rFonts w:ascii="Times" w:hAnsi="Times"/>
-          <w:b/>
-          <w:bCs/>
-          <w:sz w:val="22"/>
-          <w:szCs w:val="22"/>
-        </w:rPr>
-        <w:t>position</w:t>
+          <w:color w:val="008800"/>
+        </w:rPr>
+        <w:t>mydatabase.db</w:t>
       </w:r>
       <w:proofErr w:type="spellEnd"/>
       <w:r>
         <w:rPr>
-          <w:rFonts w:ascii="Times" w:hAnsi="Times"/>
-          <w:sz w:val="22"/>
-          <w:szCs w:val="22"/>
-        </w:rPr>
-        <w:t xml:space="preserve"> - </w:t>
-      </w:r>
-      <w:r>
-        <w:rPr>
-          <w:rFonts w:ascii="Times" w:hAnsi="Times"/>
-          <w:sz w:val="22"/>
-          <w:szCs w:val="22"/>
-        </w:rPr>
-        <w:t xml:space="preserve">должность, </w:t>
-      </w:r>
-      <w:r>
-        <w:rPr>
-          <w:rFonts w:ascii="Times" w:hAnsi="Times"/>
-          <w:sz w:val="22"/>
-          <w:szCs w:val="22"/>
-        </w:rPr>
-        <w:t xml:space="preserve">не больше 30 символов, </w:t>
-      </w:r>
-      <w:r>
-        <w:rPr>
-          <w:rFonts w:ascii="Times" w:hAnsi="Times"/>
-          <w:sz w:val="22"/>
-          <w:szCs w:val="22"/>
-        </w:rPr>
-        <w:t>НЕ</w:t>
-      </w:r>
-      <w:r>
-        <w:rPr>
-          <w:rFonts w:ascii="Times" w:hAnsi="Times"/>
-          <w:sz w:val="22"/>
-          <w:szCs w:val="22"/>
-        </w:rPr>
-        <w:t xml:space="preserve"> может быть </w:t>
-      </w:r>
-      <w:r>
-        <w:rPr>
-          <w:rFonts w:ascii="Times" w:hAnsi="Times"/>
-          <w:sz w:val="22"/>
-          <w:szCs w:val="22"/>
-        </w:rPr>
-        <w:t>пустым</w:t>
-      </w:r>
-      <w:r>
-        <w:rPr>
-          <w:rFonts w:ascii="Times" w:hAnsi="Times"/>
-          <w:sz w:val="22"/>
-          <w:szCs w:val="22"/>
-        </w:rPr>
-        <w:t>,</w:t>
-      </w:r>
-    </w:p>
-    <w:p>
-      <w:pPr>
-        <w:pStyle w:val="a4"/>
+          <w:color w:val="008800"/>
+        </w:rPr>
+        <w:t>'</w:t>
+      </w:r>
+    </w:p>
+    <w:p>
+      <w:pPr>
+        <w:pStyle w:val="HTML"/>
         <w:numPr>
           <w:ilvl w:val="0"/>
-          <w:numId w:val="5"/>
+          <w:numId w:val="16"/>
         </w:numPr>
-        <w:rPr>
-          <w:rFonts w:ascii="Times" w:hAnsi="Times"/>
-          <w:sz w:val="22"/>
-          <w:szCs w:val="22"/>
-        </w:rPr>
-      </w:pPr>
-      <w:proofErr w:type="spellStart"/>
-      <w:r>
-        <w:rPr>
-          <w:rFonts w:ascii="Times" w:hAnsi="Times"/>
-          <w:b/>
-          <w:bCs/>
-          <w:sz w:val="22"/>
-          <w:szCs w:val="22"/>
-        </w:rPr>
-        <w:t>height</w:t>
-      </w:r>
-      <w:proofErr w:type="spellEnd"/>
-      <w:r>
-        <w:rPr>
-          <w:rFonts w:ascii="Times" w:hAnsi="Times"/>
-          <w:sz w:val="22"/>
-          <w:szCs w:val="22"/>
-        </w:rPr>
-        <w:t xml:space="preserve"> - </w:t>
-      </w:r>
-      <w:r>
-        <w:rPr>
-          <w:rFonts w:ascii="Times" w:hAnsi="Times"/>
-          <w:sz w:val="22"/>
-          <w:szCs w:val="22"/>
-        </w:rPr>
-        <w:t>рост со</w:t>
-      </w:r>
-      <w:r>
-        <w:rPr>
-          <w:rFonts w:ascii="Times" w:hAnsi="Times"/>
-          <w:sz w:val="22"/>
-          <w:szCs w:val="22"/>
-        </w:rPr>
-        <w:t>т</w:t>
-      </w:r>
-      <w:r>
-        <w:rPr>
-          <w:rFonts w:ascii="Times" w:hAnsi="Times"/>
-          <w:sz w:val="22"/>
-          <w:szCs w:val="22"/>
-        </w:rPr>
-        <w:t xml:space="preserve">рудника, </w:t>
-      </w:r>
-      <w:r>
-        <w:rPr>
-          <w:rFonts w:ascii="Times" w:hAnsi="Times"/>
-          <w:sz w:val="22"/>
-          <w:szCs w:val="22"/>
-        </w:rPr>
-        <w:t>целое положительное, считается, что значение роста больше 255 не может быть,</w:t>
-      </w:r>
-      <w:r>
-        <w:rPr>
-          <w:rFonts w:ascii="Times" w:hAnsi="Times"/>
-          <w:sz w:val="22"/>
-          <w:szCs w:val="22"/>
-        </w:rPr>
-        <w:t xml:space="preserve"> </w:t>
-      </w:r>
-      <w:r>
-        <w:rPr>
-          <w:rFonts w:ascii="Times" w:hAnsi="Times"/>
-          <w:sz w:val="22"/>
-          <w:szCs w:val="22"/>
-        </w:rPr>
-        <w:t xml:space="preserve">может быть </w:t>
-      </w:r>
-      <w:r>
-        <w:rPr>
-          <w:rFonts w:ascii="Times" w:hAnsi="Times"/>
-          <w:sz w:val="22"/>
-          <w:szCs w:val="22"/>
-        </w:rPr>
-        <w:t>пустым</w:t>
-      </w:r>
-      <w:r>
-        <w:rPr>
-          <w:rFonts w:ascii="Times" w:hAnsi="Times"/>
-          <w:sz w:val="22"/>
-          <w:szCs w:val="22"/>
-        </w:rPr>
-        <w:t>,</w:t>
-      </w:r>
-    </w:p>
-    <w:p>
-      <w:pPr>
-        <w:pStyle w:val="a4"/>
+        <w:pBdr>
+          <w:top w:val="single" w:sz="6" w:space="2" w:color="888888"/>
+          <w:left w:val="single" w:sz="6" w:space="2" w:color="888888"/>
+          <w:bottom w:val="single" w:sz="6" w:space="2" w:color="888888"/>
+          <w:right w:val="single" w:sz="6" w:space="2" w:color="888888"/>
+        </w:pBdr>
+        <w:tabs>
+          <w:tab w:val="clear" w:pos="720"/>
+        </w:tabs>
+        <w:spacing w:before="100" w:beforeAutospacing="1" w:after="100" w:afterAutospacing="1"/>
+        <w:divId w:val="1192497506"/>
+      </w:pPr>
+      <w:r>
+        <w:rPr>
+          <w:color w:val="000000"/>
+        </w:rPr>
+        <w:t> </w:t>
+      </w:r>
+    </w:p>
+    <w:p>
+      <w:pPr>
+        <w:pStyle w:val="HTML"/>
         <w:numPr>
           <w:ilvl w:val="0"/>
-          <w:numId w:val="5"/>
+          <w:numId w:val="16"/>
         </w:numPr>
-        <w:rPr>
-          <w:rFonts w:ascii="Times" w:hAnsi="Times"/>
-          <w:sz w:val="22"/>
-          <w:szCs w:val="22"/>
-        </w:rPr>
+        <w:pBdr>
+          <w:top w:val="single" w:sz="6" w:space="2" w:color="888888"/>
+          <w:left w:val="single" w:sz="6" w:space="2" w:color="888888"/>
+          <w:bottom w:val="single" w:sz="6" w:space="2" w:color="888888"/>
+          <w:right w:val="single" w:sz="6" w:space="2" w:color="888888"/>
+        </w:pBdr>
+        <w:tabs>
+          <w:tab w:val="clear" w:pos="720"/>
+        </w:tabs>
+        <w:spacing w:before="100" w:beforeAutospacing="1" w:after="100" w:afterAutospacing="1"/>
+        <w:divId w:val="1192497506"/>
       </w:pPr>
       <w:proofErr w:type="spellStart"/>
       <w:r>
         <w:rPr>
-          <w:rFonts w:ascii="Times" w:hAnsi="Times"/>
-          <w:b/>
-          <w:bCs/>
-          <w:sz w:val="22"/>
-          <w:szCs w:val="22"/>
-        </w:rPr>
-        <w:t>weight</w:t>
+          <w:color w:val="000000"/>
+        </w:rPr>
+        <w:t>db</w:t>
       </w:r>
       <w:proofErr w:type="spellEnd"/>
       <w:r>
         <w:rPr>
-          <w:rFonts w:ascii="Times" w:hAnsi="Times"/>
-          <w:sz w:val="22"/>
-          <w:szCs w:val="22"/>
-        </w:rPr>
-        <w:t xml:space="preserve"> - </w:t>
-      </w:r>
-      <w:r>
-        <w:rPr>
-          <w:rFonts w:ascii="Times" w:hAnsi="Times"/>
-          <w:sz w:val="22"/>
-          <w:szCs w:val="22"/>
-        </w:rPr>
-        <w:t>вес сотрудника,</w:t>
-      </w:r>
-      <w:r>
-        <w:rPr>
-          <w:rFonts w:ascii="Times" w:hAnsi="Times"/>
-          <w:sz w:val="22"/>
-          <w:szCs w:val="22"/>
-        </w:rPr>
-        <w:t xml:space="preserve"> вещественное число типа </w:t>
-      </w:r>
-      <w:r>
-        <w:rPr>
-          <w:rFonts w:ascii="Times" w:hAnsi="Times"/>
-          <w:sz w:val="22"/>
-          <w:szCs w:val="22"/>
-          <w:lang w:val="en-US"/>
-        </w:rPr>
-        <w:t>FLOAT</w:t>
-      </w:r>
-      <w:r>
-        <w:rPr>
-          <w:rFonts w:ascii="Times" w:hAnsi="Times"/>
-          <w:sz w:val="22"/>
-          <w:szCs w:val="22"/>
-        </w:rPr>
-        <w:t xml:space="preserve">, может быть </w:t>
-      </w:r>
-      <w:r>
-        <w:rPr>
-          <w:rFonts w:ascii="Times" w:hAnsi="Times"/>
-          <w:sz w:val="22"/>
-          <w:szCs w:val="22"/>
-        </w:rPr>
-        <w:t>пустым</w:t>
-      </w:r>
-    </w:p>
-    <w:p>
-      <w:pPr>
-        <w:ind w:left="360"/>
-        <w:rPr>
-          <w:rFonts w:ascii="Times" w:hAnsi="Times"/>
-          <w:sz w:val="22"/>
-          <w:szCs w:val="22"/>
-        </w:rPr>
-      </w:pPr>
-    </w:p>
-    <w:p>
-      <w:pPr>
-        <w:spacing w:line="360" w:lineRule="auto"/>
-        <w:rPr>
-          <w:rFonts w:ascii="Times" w:hAnsi="Times"/>
-          <w:sz w:val="22"/>
-          <w:szCs w:val="22"/>
-        </w:rPr>
-      </w:pPr>
-      <w:r>
-        <w:rPr>
-          <w:rFonts w:ascii="Times" w:hAnsi="Times"/>
-          <w:sz w:val="22"/>
-          <w:szCs w:val="22"/>
-        </w:rPr>
-        <w:t>Таблица</w:t>
-      </w:r>
-      <w:r>
-        <w:rPr>
-          <w:rFonts w:ascii="Times" w:hAnsi="Times"/>
-          <w:b/>
-          <w:bCs/>
-          <w:sz w:val="22"/>
-          <w:szCs w:val="22"/>
+          <w:color w:val="000000"/>
         </w:rPr>
         <w:t xml:space="preserve"> </w:t>
       </w:r>
       <w:r>
         <w:rPr>
-          <w:rFonts w:ascii="Times" w:hAnsi="Times"/>
-          <w:b/>
-          <w:bCs/>
-          <w:sz w:val="22"/>
-          <w:szCs w:val="22"/>
-          <w:lang w:val="en-US"/>
-        </w:rPr>
-        <w:t>p</w:t>
+          <w:color w:val="666600"/>
+        </w:rPr>
+        <w:t>=</w:t>
+      </w:r>
+      <w:r>
+        <w:rPr>
+          <w:color w:val="000000"/>
+        </w:rPr>
+        <w:t xml:space="preserve"> </w:t>
       </w:r>
       <w:proofErr w:type="spellStart"/>
-      <w:r>
-        <w:rPr>
-          <w:rFonts w:ascii="Times" w:hAnsi="Times"/>
-          <w:b/>
-          <w:bCs/>
-          <w:sz w:val="22"/>
-          <w:szCs w:val="22"/>
-        </w:rPr>
-        <w:t>atients</w:t>
+      <w:proofErr w:type="gramStart"/>
+      <w:r>
+        <w:rPr>
+          <w:color w:val="660066"/>
+        </w:rPr>
+        <w:t>SqliteDatabase</w:t>
       </w:r>
       <w:proofErr w:type="spellEnd"/>
       <w:r>
         <w:rPr>
-          <w:rFonts w:ascii="Times" w:hAnsi="Times"/>
-          <w:b/>
-          <w:bCs/>
-          <w:sz w:val="22"/>
-          <w:szCs w:val="22"/>
-        </w:rPr>
-        <w:t xml:space="preserve"> </w:t>
-      </w:r>
-      <w:r>
-        <w:rPr>
-          <w:rFonts w:ascii="Times" w:hAnsi="Times"/>
-          <w:sz w:val="22"/>
-          <w:szCs w:val="22"/>
-        </w:rPr>
-        <w:t>содержит следующие поля:</w:t>
-      </w:r>
-    </w:p>
-    <w:p>
-      <w:pPr>
-        <w:pStyle w:val="a4"/>
+          <w:color w:val="666600"/>
+        </w:rPr>
+        <w:t>(</w:t>
+      </w:r>
+      <w:proofErr w:type="gramEnd"/>
+      <w:r>
+        <w:rPr>
+          <w:color w:val="000000"/>
+        </w:rPr>
+        <w:t>DATABASE_NAME</w:t>
+      </w:r>
+      <w:r>
+        <w:rPr>
+          <w:color w:val="666600"/>
+        </w:rPr>
+        <w:t>)</w:t>
+      </w:r>
+    </w:p>
+    <w:p>
+      <w:pPr>
+        <w:pStyle w:val="HTML"/>
         <w:numPr>
           <w:ilvl w:val="0"/>
-          <w:numId w:val="6"/>
+          <w:numId w:val="16"/>
         </w:numPr>
-        <w:rPr>
-          <w:rFonts w:ascii="Times" w:hAnsi="Times"/>
-          <w:sz w:val="22"/>
-          <w:szCs w:val="22"/>
-        </w:rPr>
-      </w:pPr>
-      <w:r>
-        <w:rPr>
-          <w:rFonts w:ascii="Times" w:hAnsi="Times"/>
-          <w:b/>
-          <w:bCs/>
-          <w:sz w:val="22"/>
-          <w:szCs w:val="22"/>
-          <w:lang w:val="en-US"/>
-        </w:rPr>
-        <w:t>f</w:t>
-      </w:r>
-      <w:proofErr w:type="spellStart"/>
-      <w:r>
-        <w:rPr>
-          <w:rFonts w:ascii="Times" w:hAnsi="Times"/>
-          <w:b/>
-          <w:bCs/>
-          <w:sz w:val="22"/>
-          <w:szCs w:val="22"/>
-        </w:rPr>
-        <w:t>ull_name</w:t>
-      </w:r>
-      <w:proofErr w:type="spellEnd"/>
-      <w:r>
-        <w:rPr>
-          <w:rFonts w:ascii="Times" w:hAnsi="Times"/>
-          <w:sz w:val="22"/>
-          <w:szCs w:val="22"/>
-        </w:rPr>
-        <w:t xml:space="preserve"> - </w:t>
-      </w:r>
-      <w:r>
-        <w:rPr>
-          <w:rFonts w:ascii="Times" w:hAnsi="Times"/>
-          <w:sz w:val="22"/>
-          <w:szCs w:val="22"/>
-        </w:rPr>
-        <w:t>ФИО больного</w:t>
-      </w:r>
-      <w:r>
-        <w:rPr>
-          <w:rFonts w:ascii="Times" w:hAnsi="Times"/>
-          <w:sz w:val="22"/>
-          <w:szCs w:val="22"/>
-        </w:rPr>
-        <w:t xml:space="preserve">, длина строки не больше 50 символов, НЕ может быть </w:t>
-      </w:r>
-      <w:r>
-        <w:rPr>
-          <w:rFonts w:ascii="Times" w:hAnsi="Times"/>
-          <w:sz w:val="22"/>
-          <w:szCs w:val="22"/>
-        </w:rPr>
-        <w:t>пустым</w:t>
-      </w:r>
-      <w:r>
-        <w:rPr>
-          <w:rFonts w:ascii="Times" w:hAnsi="Times"/>
-          <w:sz w:val="22"/>
-          <w:szCs w:val="22"/>
-        </w:rPr>
-        <w:t xml:space="preserve">, </w:t>
-      </w:r>
-    </w:p>
-    <w:p>
-      <w:pPr>
-        <w:pStyle w:val="a4"/>
+        <w:pBdr>
+          <w:top w:val="single" w:sz="6" w:space="2" w:color="888888"/>
+          <w:left w:val="single" w:sz="6" w:space="2" w:color="888888"/>
+          <w:bottom w:val="single" w:sz="6" w:space="2" w:color="888888"/>
+          <w:right w:val="single" w:sz="6" w:space="2" w:color="888888"/>
+        </w:pBdr>
+        <w:tabs>
+          <w:tab w:val="clear" w:pos="720"/>
+        </w:tabs>
+        <w:spacing w:before="100" w:beforeAutospacing="1" w:after="100" w:afterAutospacing="1"/>
+        <w:divId w:val="1192497506"/>
+      </w:pPr>
+      <w:r>
+        <w:rPr>
+          <w:color w:val="000000"/>
+        </w:rPr>
+        <w:t> </w:t>
+      </w:r>
+    </w:p>
+    <w:p>
+      <w:pPr>
+        <w:pStyle w:val="HTML"/>
         <w:numPr>
           <w:ilvl w:val="0"/>
-          <w:numId w:val="6"/>
+          <w:numId w:val="16"/>
         </w:numPr>
-        <w:rPr>
-          <w:rFonts w:ascii="Times" w:hAnsi="Times"/>
-          <w:sz w:val="22"/>
-          <w:szCs w:val="22"/>
-        </w:rPr>
-      </w:pPr>
-      <w:proofErr w:type="spellStart"/>
-      <w:r>
-        <w:rPr>
-          <w:rFonts w:ascii="Times" w:hAnsi="Times"/>
-          <w:b/>
-          <w:bCs/>
-          <w:sz w:val="22"/>
-          <w:szCs w:val="22"/>
-        </w:rPr>
-        <w:t>diagnosis</w:t>
-      </w:r>
-      <w:proofErr w:type="spellEnd"/>
-      <w:r>
-        <w:rPr>
-          <w:rFonts w:ascii="Times" w:hAnsi="Times"/>
-          <w:sz w:val="22"/>
-          <w:szCs w:val="22"/>
-        </w:rPr>
-        <w:t xml:space="preserve"> – </w:t>
-      </w:r>
-      <w:r>
-        <w:rPr>
-          <w:rFonts w:ascii="Times" w:hAnsi="Times"/>
-          <w:sz w:val="22"/>
-          <w:szCs w:val="22"/>
-        </w:rPr>
-        <w:t>диагноз</w:t>
-      </w:r>
-      <w:r>
-        <w:rPr>
-          <w:rFonts w:ascii="Times" w:hAnsi="Times"/>
-          <w:sz w:val="22"/>
-          <w:szCs w:val="22"/>
-        </w:rPr>
-        <w:t>, строка</w:t>
-      </w:r>
-      <w:r>
-        <w:rPr>
-          <w:rFonts w:ascii="Times" w:hAnsi="Times"/>
-          <w:sz w:val="22"/>
-          <w:szCs w:val="22"/>
-        </w:rPr>
-        <w:t>,</w:t>
-      </w:r>
-      <w:r>
-        <w:rPr>
-          <w:rFonts w:ascii="Times" w:hAnsi="Times"/>
-          <w:sz w:val="22"/>
-          <w:szCs w:val="22"/>
-        </w:rPr>
-        <w:t xml:space="preserve"> не больше 40 символов, НЕ может быть </w:t>
-      </w:r>
-      <w:r>
-        <w:rPr>
-          <w:rFonts w:ascii="Times" w:hAnsi="Times"/>
-          <w:sz w:val="22"/>
-          <w:szCs w:val="22"/>
-        </w:rPr>
-        <w:t>пустым</w:t>
-      </w:r>
-      <w:r>
-        <w:rPr>
-          <w:rFonts w:ascii="Times" w:hAnsi="Times"/>
-          <w:sz w:val="22"/>
-          <w:szCs w:val="22"/>
-        </w:rPr>
-        <w:t>,</w:t>
-      </w:r>
-      <w:r>
-        <w:rPr>
-          <w:rFonts w:ascii="Times" w:hAnsi="Times"/>
-          <w:sz w:val="22"/>
-          <w:szCs w:val="22"/>
-        </w:rPr>
-        <w:t xml:space="preserve"> </w:t>
-      </w:r>
-    </w:p>
-    <w:p>
-      <w:pPr>
-        <w:pStyle w:val="a4"/>
+        <w:pBdr>
+          <w:top w:val="single" w:sz="6" w:space="2" w:color="888888"/>
+          <w:left w:val="single" w:sz="6" w:space="2" w:color="888888"/>
+          <w:bottom w:val="single" w:sz="6" w:space="2" w:color="888888"/>
+          <w:right w:val="single" w:sz="6" w:space="2" w:color="888888"/>
+        </w:pBdr>
+        <w:tabs>
+          <w:tab w:val="clear" w:pos="720"/>
+        </w:tabs>
+        <w:spacing w:before="100" w:beforeAutospacing="1" w:after="100" w:afterAutospacing="1"/>
+        <w:divId w:val="1192497506"/>
+      </w:pPr>
+      <w:r>
+        <w:rPr>
+          <w:color w:val="000000"/>
+        </w:rPr>
+        <w:t> </w:t>
+      </w:r>
+    </w:p>
+    <w:p>
+      <w:pPr>
+        <w:pStyle w:val="HTML"/>
         <w:numPr>
           <w:ilvl w:val="0"/>
-          <w:numId w:val="6"/>
+          <w:numId w:val="16"/>
         </w:numPr>
-        <w:rPr>
-          <w:rFonts w:ascii="Times" w:hAnsi="Times"/>
-          <w:sz w:val="22"/>
-          <w:szCs w:val="22"/>
-        </w:rPr>
-      </w:pPr>
+        <w:pBdr>
+          <w:top w:val="single" w:sz="6" w:space="2" w:color="888888"/>
+          <w:left w:val="single" w:sz="6" w:space="2" w:color="888888"/>
+          <w:bottom w:val="single" w:sz="6" w:space="2" w:color="888888"/>
+          <w:right w:val="single" w:sz="6" w:space="2" w:color="888888"/>
+        </w:pBdr>
+        <w:tabs>
+          <w:tab w:val="clear" w:pos="720"/>
+        </w:tabs>
+        <w:spacing w:before="100" w:beforeAutospacing="1" w:after="100" w:afterAutospacing="1"/>
+        <w:divId w:val="1192497506"/>
+        <w:rPr>
+          <w:lang w:val="en-US"/>
+        </w:rPr>
+      </w:pPr>
+      <w:r>
+        <w:rPr>
+          <w:color w:val="000088"/>
+          <w:lang w:val="en-US"/>
+        </w:rPr>
+        <w:t>class</w:t>
+      </w:r>
+      <w:r>
+        <w:rPr>
+          <w:color w:val="000000"/>
+          <w:lang w:val="en-US"/>
+        </w:rPr>
+        <w:t xml:space="preserve"> </w:t>
+      </w:r>
+      <w:proofErr w:type="gramStart"/>
+      <w:r>
+        <w:rPr>
+          <w:color w:val="000000"/>
+          <w:lang w:val="en-US"/>
+        </w:rPr>
+        <w:t>employees</w:t>
+      </w:r>
+      <w:r>
+        <w:rPr>
+          <w:color w:val="666600"/>
+          <w:lang w:val="en-US"/>
+        </w:rPr>
+        <w:t>(</w:t>
+      </w:r>
+      <w:proofErr w:type="gramEnd"/>
+      <w:r>
+        <w:rPr>
+          <w:color w:val="660066"/>
+          <w:lang w:val="en-US"/>
+        </w:rPr>
+        <w:t>Model</w:t>
+      </w:r>
+      <w:r>
+        <w:rPr>
+          <w:color w:val="666600"/>
+          <w:lang w:val="en-US"/>
+        </w:rPr>
+        <w:t>):</w:t>
+      </w:r>
+      <w:r>
+        <w:rPr>
+          <w:color w:val="000000"/>
+          <w:lang w:val="en-US"/>
+        </w:rPr>
+        <w:t xml:space="preserve">  </w:t>
+      </w:r>
+      <w:r>
+        <w:rPr>
+          <w:color w:val="880000"/>
+          <w:lang w:val="en-US"/>
+        </w:rPr>
+        <w:t xml:space="preserve"># </w:t>
+      </w:r>
       <w:proofErr w:type="spellStart"/>
       <w:r>
         <w:rPr>
-          <w:rFonts w:ascii="Times" w:hAnsi="Times"/>
-          <w:b/>
-          <w:bCs/>
-          <w:sz w:val="22"/>
-          <w:szCs w:val="22"/>
-        </w:rPr>
-        <w:t>height</w:t>
+          <w:color w:val="880000"/>
+        </w:rPr>
+        <w:t>птаблица</w:t>
       </w:r>
       <w:proofErr w:type="spellEnd"/>
       <w:r>
         <w:rPr>
-          <w:rFonts w:ascii="Times" w:hAnsi="Times"/>
-          <w:sz w:val="22"/>
-          <w:szCs w:val="22"/>
-        </w:rPr>
-        <w:t xml:space="preserve"> - </w:t>
-      </w:r>
-      <w:r>
-        <w:rPr>
-          <w:rFonts w:ascii="Times" w:hAnsi="Times"/>
-          <w:sz w:val="22"/>
-          <w:szCs w:val="22"/>
-        </w:rPr>
-        <w:t xml:space="preserve">рост больного, </w:t>
-      </w:r>
-      <w:r>
-        <w:rPr>
-          <w:rFonts w:ascii="Times" w:hAnsi="Times"/>
-          <w:sz w:val="22"/>
-          <w:szCs w:val="22"/>
-        </w:rPr>
-        <w:t xml:space="preserve">целое положительное, значение не больше 255, НЕ может быть </w:t>
-      </w:r>
-      <w:r>
-        <w:rPr>
-          <w:rFonts w:ascii="Times" w:hAnsi="Times"/>
-          <w:sz w:val="22"/>
-          <w:szCs w:val="22"/>
-        </w:rPr>
-        <w:t>пустым</w:t>
-      </w:r>
-    </w:p>
-    <w:p>
-      <w:pPr>
-        <w:pStyle w:val="a4"/>
+          <w:color w:val="880000"/>
+          <w:lang w:val="en-US"/>
+        </w:rPr>
+        <w:t xml:space="preserve"> "employees"</w:t>
+      </w:r>
+    </w:p>
+    <w:p>
+      <w:pPr>
+        <w:pStyle w:val="HTML"/>
         <w:numPr>
           <w:ilvl w:val="0"/>
-          <w:numId w:val="6"/>
+          <w:numId w:val="16"/>
         </w:numPr>
-        <w:rPr>
-          <w:rFonts w:ascii="Times" w:hAnsi="Times"/>
-          <w:sz w:val="22"/>
-          <w:szCs w:val="22"/>
-        </w:rPr>
-      </w:pPr>
+        <w:pBdr>
+          <w:top w:val="single" w:sz="6" w:space="2" w:color="888888"/>
+          <w:left w:val="single" w:sz="6" w:space="2" w:color="888888"/>
+          <w:bottom w:val="single" w:sz="6" w:space="2" w:color="888888"/>
+          <w:right w:val="single" w:sz="6" w:space="2" w:color="888888"/>
+        </w:pBdr>
+        <w:tabs>
+          <w:tab w:val="clear" w:pos="720"/>
+        </w:tabs>
+        <w:spacing w:before="100" w:beforeAutospacing="1" w:after="100" w:afterAutospacing="1"/>
+        <w:divId w:val="1192497506"/>
+      </w:pPr>
+      <w:r>
+        <w:rPr>
+          <w:color w:val="000000"/>
+          <w:lang w:val="en-US"/>
+        </w:rPr>
+        <w:t xml:space="preserve">    </w:t>
+      </w:r>
+      <w:proofErr w:type="spellStart"/>
+      <w:r>
+        <w:rPr>
+          <w:color w:val="000000"/>
+        </w:rPr>
+        <w:t>id</w:t>
+      </w:r>
+      <w:proofErr w:type="spellEnd"/>
+      <w:r>
+        <w:rPr>
+          <w:color w:val="000000"/>
+        </w:rPr>
+        <w:t xml:space="preserve"> </w:t>
+      </w:r>
+      <w:r>
+        <w:rPr>
+          <w:color w:val="666600"/>
+        </w:rPr>
+        <w:t>=</w:t>
+      </w:r>
+      <w:r>
+        <w:rPr>
+          <w:color w:val="000000"/>
+        </w:rPr>
+        <w:t xml:space="preserve"> </w:t>
+      </w:r>
       <w:proofErr w:type="spellStart"/>
       <w:proofErr w:type="gramStart"/>
       <w:r>
         <w:rPr>
-          <w:rFonts w:ascii="Times" w:hAnsi="Times"/>
-          <w:b/>
-          <w:bCs/>
-          <w:sz w:val="22"/>
-          <w:szCs w:val="22"/>
-        </w:rPr>
-        <w:t>weight</w:t>
+          <w:color w:val="660066"/>
+        </w:rPr>
+        <w:t>IntegerField</w:t>
       </w:r>
       <w:proofErr w:type="spellEnd"/>
       <w:r>
         <w:rPr>
-          <w:rFonts w:ascii="Times" w:hAnsi="Times"/>
-          <w:sz w:val="22"/>
-          <w:szCs w:val="22"/>
-        </w:rPr>
-        <w:t xml:space="preserve">  -</w:t>
+          <w:color w:val="666600"/>
+        </w:rPr>
+        <w:t>(</w:t>
       </w:r>
       <w:proofErr w:type="gramEnd"/>
       <w:r>
         <w:rPr>
-          <w:rFonts w:ascii="Times" w:hAnsi="Times"/>
-          <w:sz w:val="22"/>
-          <w:szCs w:val="22"/>
-        </w:rPr>
-        <w:t xml:space="preserve"> </w:t>
-      </w:r>
-      <w:r>
-        <w:rPr>
-          <w:rFonts w:ascii="Times" w:hAnsi="Times"/>
-          <w:sz w:val="22"/>
-          <w:szCs w:val="22"/>
-        </w:rPr>
-        <w:t xml:space="preserve">вес больного, </w:t>
-      </w:r>
-      <w:r>
-        <w:rPr>
-          <w:rFonts w:ascii="Times" w:hAnsi="Times"/>
-          <w:sz w:val="22"/>
-          <w:szCs w:val="22"/>
-        </w:rPr>
-        <w:t xml:space="preserve">вещественное число типа </w:t>
-      </w:r>
-      <w:r>
-        <w:rPr>
-          <w:rFonts w:ascii="Times" w:hAnsi="Times"/>
-          <w:sz w:val="22"/>
-          <w:szCs w:val="22"/>
-          <w:lang w:val="en-US"/>
-        </w:rPr>
-        <w:t>FLOAT</w:t>
-      </w:r>
-      <w:r>
-        <w:rPr>
-          <w:rFonts w:ascii="Times" w:hAnsi="Times"/>
-          <w:sz w:val="22"/>
-          <w:szCs w:val="22"/>
-        </w:rPr>
-        <w:t xml:space="preserve">, НЕ может быть </w:t>
-      </w:r>
-      <w:r>
-        <w:rPr>
-          <w:rFonts w:ascii="Times" w:hAnsi="Times"/>
-          <w:sz w:val="22"/>
-          <w:szCs w:val="22"/>
-        </w:rPr>
-        <w:t>пустым</w:t>
-      </w:r>
-    </w:p>
-    <w:p>
-      <w:pPr>
-        <w:ind w:left="360"/>
-        <w:rPr>
-          <w:rFonts w:ascii="Times" w:hAnsi="Times"/>
-          <w:sz w:val="22"/>
-          <w:szCs w:val="22"/>
-        </w:rPr>
-      </w:pPr>
-    </w:p>
-    <w:p>
-      <w:pPr>
-        <w:spacing w:line="360" w:lineRule="auto"/>
-        <w:rPr>
-          <w:rFonts w:ascii="Times" w:hAnsi="Times"/>
-          <w:sz w:val="22"/>
-          <w:szCs w:val="22"/>
-        </w:rPr>
-      </w:pPr>
-      <w:r>
-        <w:rPr>
-          <w:rFonts w:ascii="Times" w:hAnsi="Times"/>
-          <w:sz w:val="22"/>
-          <w:szCs w:val="22"/>
-        </w:rPr>
-        <w:t>Таблица</w:t>
-      </w:r>
-      <w:r>
-        <w:rPr>
-          <w:rFonts w:ascii="Times" w:hAnsi="Times"/>
-          <w:b/>
-          <w:bCs/>
-          <w:sz w:val="22"/>
-          <w:szCs w:val="22"/>
-        </w:rPr>
-        <w:t xml:space="preserve"> </w:t>
-      </w:r>
-      <w:proofErr w:type="spellStart"/>
-      <w:r>
-        <w:rPr>
-          <w:rFonts w:ascii="Times" w:hAnsi="Times"/>
-          <w:b/>
-          <w:bCs/>
-          <w:sz w:val="22"/>
-          <w:szCs w:val="22"/>
-        </w:rPr>
-        <w:t>accident</w:t>
-      </w:r>
-      <w:proofErr w:type="spellEnd"/>
-      <w:r>
-        <w:rPr>
-          <w:rFonts w:ascii="Times" w:hAnsi="Times"/>
-          <w:sz w:val="22"/>
-          <w:szCs w:val="22"/>
-        </w:rPr>
-        <w:t xml:space="preserve"> содержит следующие поля:</w:t>
-      </w:r>
-    </w:p>
-    <w:p>
-      <w:pPr>
-        <w:pStyle w:val="a4"/>
+          <w:color w:val="666600"/>
+        </w:rPr>
+        <w:t>)</w:t>
+      </w:r>
+    </w:p>
+    <w:p>
+      <w:pPr>
+        <w:pStyle w:val="HTML"/>
         <w:numPr>
           <w:ilvl w:val="0"/>
-          <w:numId w:val="7"/>
+          <w:numId w:val="16"/>
         </w:numPr>
-        <w:rPr>
-          <w:rFonts w:ascii="Times" w:hAnsi="Times"/>
-          <w:sz w:val="22"/>
-          <w:szCs w:val="22"/>
-        </w:rPr>
-      </w:pPr>
-      <w:r>
-        <w:rPr>
-          <w:rFonts w:ascii="Times" w:hAnsi="Times"/>
-          <w:b/>
-          <w:bCs/>
-          <w:sz w:val="22"/>
-          <w:szCs w:val="22"/>
-          <w:lang w:val="en-US"/>
-        </w:rPr>
-        <w:t>date</w:t>
-      </w:r>
-      <w:r>
-        <w:rPr>
-          <w:rFonts w:ascii="Times" w:hAnsi="Times"/>
-          <w:sz w:val="22"/>
-          <w:szCs w:val="22"/>
-        </w:rPr>
-        <w:t xml:space="preserve"> - </w:t>
-      </w:r>
-      <w:r>
-        <w:rPr>
-          <w:rFonts w:ascii="Times" w:hAnsi="Times"/>
-          <w:sz w:val="22"/>
-          <w:szCs w:val="22"/>
-        </w:rPr>
-        <w:t xml:space="preserve">дату инцидента, </w:t>
-      </w:r>
-      <w:r>
-        <w:rPr>
-          <w:rFonts w:ascii="Times" w:hAnsi="Times"/>
-          <w:sz w:val="22"/>
-          <w:szCs w:val="22"/>
-        </w:rPr>
-        <w:t xml:space="preserve">тип </w:t>
-      </w:r>
-      <w:r>
-        <w:rPr>
-          <w:rFonts w:ascii="Times" w:hAnsi="Times"/>
-          <w:sz w:val="22"/>
-          <w:szCs w:val="22"/>
-          <w:lang w:val="en-US"/>
-        </w:rPr>
-        <w:t>DATATIME</w:t>
-      </w:r>
-      <w:r>
-        <w:rPr>
-          <w:rFonts w:ascii="Times" w:hAnsi="Times"/>
-          <w:sz w:val="22"/>
-          <w:szCs w:val="22"/>
-        </w:rPr>
-        <w:t>, не может быть пустой.</w:t>
-      </w:r>
-    </w:p>
-    <w:p>
-      <w:pPr>
-        <w:pStyle w:val="a4"/>
+        <w:pBdr>
+          <w:top w:val="single" w:sz="6" w:space="2" w:color="888888"/>
+          <w:left w:val="single" w:sz="6" w:space="2" w:color="888888"/>
+          <w:bottom w:val="single" w:sz="6" w:space="2" w:color="888888"/>
+          <w:right w:val="single" w:sz="6" w:space="2" w:color="888888"/>
+        </w:pBdr>
+        <w:tabs>
+          <w:tab w:val="clear" w:pos="720"/>
+        </w:tabs>
+        <w:spacing w:before="100" w:beforeAutospacing="1" w:after="100" w:afterAutospacing="1"/>
+        <w:divId w:val="1192497506"/>
+      </w:pPr>
+      <w:r>
+        <w:rPr>
+          <w:color w:val="000000"/>
+        </w:rPr>
+        <w:lastRenderedPageBreak/>
+        <w:t xml:space="preserve">    </w:t>
+      </w:r>
+      <w:proofErr w:type="spellStart"/>
+      <w:r>
+        <w:rPr>
+          <w:color w:val="000000"/>
+        </w:rPr>
+        <w:t>name</w:t>
+      </w:r>
+      <w:proofErr w:type="spellEnd"/>
+      <w:r>
+        <w:rPr>
+          <w:color w:val="000000"/>
+        </w:rPr>
+        <w:t xml:space="preserve"> </w:t>
+      </w:r>
+      <w:r>
+        <w:rPr>
+          <w:color w:val="666600"/>
+        </w:rPr>
+        <w:t>=</w:t>
+      </w:r>
+      <w:r>
+        <w:rPr>
+          <w:color w:val="000000"/>
+        </w:rPr>
+        <w:t xml:space="preserve"> </w:t>
+      </w:r>
+      <w:proofErr w:type="spellStart"/>
+      <w:proofErr w:type="gramStart"/>
+      <w:r>
+        <w:rPr>
+          <w:color w:val="660066"/>
+        </w:rPr>
+        <w:t>TextField</w:t>
+      </w:r>
+      <w:proofErr w:type="spellEnd"/>
+      <w:r>
+        <w:rPr>
+          <w:color w:val="666600"/>
+        </w:rPr>
+        <w:t>(</w:t>
+      </w:r>
+      <w:proofErr w:type="gramEnd"/>
+      <w:r>
+        <w:rPr>
+          <w:color w:val="666600"/>
+        </w:rPr>
+        <w:t>)</w:t>
+      </w:r>
+    </w:p>
+    <w:p>
+      <w:pPr>
+        <w:pStyle w:val="HTML"/>
         <w:numPr>
           <w:ilvl w:val="0"/>
-          <w:numId w:val="6"/>
+          <w:numId w:val="16"/>
         </w:numPr>
-        <w:rPr>
-          <w:rFonts w:ascii="Times" w:hAnsi="Times"/>
-          <w:sz w:val="22"/>
-          <w:szCs w:val="22"/>
-        </w:rPr>
-      </w:pPr>
-      <w:r>
-        <w:rPr>
-          <w:rFonts w:ascii="Times" w:hAnsi="Times"/>
-          <w:b/>
-          <w:bCs/>
-          <w:sz w:val="22"/>
-          <w:szCs w:val="22"/>
-          <w:lang w:val="en-US"/>
-        </w:rPr>
-        <w:t>full</w:t>
-      </w:r>
-      <w:r>
-        <w:rPr>
-          <w:rFonts w:ascii="Times" w:hAnsi="Times"/>
-          <w:b/>
-          <w:bCs/>
-          <w:sz w:val="22"/>
-          <w:szCs w:val="22"/>
-        </w:rPr>
-        <w:t>_</w:t>
-      </w:r>
-      <w:r>
-        <w:rPr>
-          <w:rFonts w:ascii="Times" w:hAnsi="Times"/>
-          <w:b/>
-          <w:bCs/>
-          <w:sz w:val="22"/>
-          <w:szCs w:val="22"/>
-          <w:lang w:val="en-US"/>
-        </w:rPr>
-        <w:t>name</w:t>
-      </w:r>
-      <w:r>
-        <w:rPr>
-          <w:rFonts w:ascii="Times" w:hAnsi="Times"/>
-          <w:b/>
-          <w:bCs/>
-          <w:sz w:val="22"/>
-          <w:szCs w:val="22"/>
-        </w:rPr>
-        <w:t>_</w:t>
-      </w:r>
-      <w:r>
-        <w:rPr>
-          <w:rFonts w:ascii="Times" w:hAnsi="Times"/>
-          <w:b/>
-          <w:bCs/>
-          <w:sz w:val="22"/>
-          <w:szCs w:val="22"/>
-          <w:lang w:val="en-US"/>
-        </w:rPr>
-        <w:t>injured</w:t>
-      </w:r>
-      <w:r>
-        <w:rPr>
-          <w:rFonts w:ascii="Times" w:hAnsi="Times"/>
-          <w:sz w:val="22"/>
-          <w:szCs w:val="22"/>
-        </w:rPr>
-        <w:t xml:space="preserve"> - </w:t>
-      </w:r>
-      <w:r>
-        <w:rPr>
-          <w:rFonts w:ascii="Times" w:hAnsi="Times"/>
-          <w:sz w:val="22"/>
-          <w:szCs w:val="22"/>
-        </w:rPr>
-        <w:t xml:space="preserve">ФИО пострадавшего, </w:t>
-      </w:r>
-      <w:r>
-        <w:rPr>
-          <w:rFonts w:ascii="Times" w:hAnsi="Times"/>
-          <w:sz w:val="22"/>
-          <w:szCs w:val="22"/>
-        </w:rPr>
-        <w:t xml:space="preserve">длина строки не больше 50 символов, НЕ может быть </w:t>
-      </w:r>
-      <w:r>
-        <w:rPr>
-          <w:rFonts w:ascii="Times" w:hAnsi="Times"/>
-          <w:sz w:val="22"/>
-          <w:szCs w:val="22"/>
-        </w:rPr>
-        <w:t>пустым</w:t>
-      </w:r>
-      <w:r>
-        <w:rPr>
-          <w:rFonts w:ascii="Times" w:hAnsi="Times"/>
-          <w:sz w:val="22"/>
-          <w:szCs w:val="22"/>
-        </w:rPr>
-        <w:t xml:space="preserve">, </w:t>
-      </w:r>
-    </w:p>
-    <w:p>
-      <w:pPr>
-        <w:pStyle w:val="a4"/>
+        <w:pBdr>
+          <w:top w:val="single" w:sz="6" w:space="2" w:color="888888"/>
+          <w:left w:val="single" w:sz="6" w:space="2" w:color="888888"/>
+          <w:bottom w:val="single" w:sz="6" w:space="2" w:color="888888"/>
+          <w:right w:val="single" w:sz="6" w:space="2" w:color="888888"/>
+        </w:pBdr>
+        <w:tabs>
+          <w:tab w:val="clear" w:pos="720"/>
+        </w:tabs>
+        <w:spacing w:before="100" w:beforeAutospacing="1" w:after="100" w:afterAutospacing="1"/>
+        <w:divId w:val="1192497506"/>
+      </w:pPr>
+      <w:r>
+        <w:rPr>
+          <w:color w:val="000000"/>
+        </w:rPr>
+        <w:t xml:space="preserve">    </w:t>
+      </w:r>
+      <w:proofErr w:type="spellStart"/>
+      <w:r>
+        <w:rPr>
+          <w:color w:val="000000"/>
+        </w:rPr>
+        <w:t>birthday</w:t>
+      </w:r>
+      <w:proofErr w:type="spellEnd"/>
+      <w:r>
+        <w:rPr>
+          <w:color w:val="000000"/>
+        </w:rPr>
+        <w:t xml:space="preserve"> </w:t>
+      </w:r>
+      <w:r>
+        <w:rPr>
+          <w:color w:val="666600"/>
+        </w:rPr>
+        <w:t>=</w:t>
+      </w:r>
+      <w:r>
+        <w:rPr>
+          <w:color w:val="000000"/>
+        </w:rPr>
+        <w:t xml:space="preserve"> </w:t>
+      </w:r>
+      <w:proofErr w:type="spellStart"/>
+      <w:r>
+        <w:rPr>
+          <w:color w:val="660066"/>
+        </w:rPr>
+        <w:t>DateTimeField</w:t>
+      </w:r>
+      <w:proofErr w:type="spellEnd"/>
+      <w:r>
+        <w:rPr>
+          <w:color w:val="666600"/>
+        </w:rPr>
+        <w:t>(</w:t>
+      </w:r>
+      <w:proofErr w:type="spellStart"/>
+      <w:r>
+        <w:rPr>
+          <w:color w:val="000088"/>
+        </w:rPr>
+        <w:t>null</w:t>
+      </w:r>
+      <w:proofErr w:type="spellEnd"/>
+      <w:r>
+        <w:rPr>
+          <w:color w:val="666600"/>
+        </w:rPr>
+        <w:t>=</w:t>
+      </w:r>
+      <w:proofErr w:type="spellStart"/>
+      <w:r>
+        <w:rPr>
+          <w:color w:val="000088"/>
+        </w:rPr>
+        <w:t>True</w:t>
+      </w:r>
+      <w:proofErr w:type="spellEnd"/>
+      <w:r>
+        <w:rPr>
+          <w:color w:val="666600"/>
+        </w:rPr>
+        <w:t>)</w:t>
+      </w:r>
+    </w:p>
+    <w:p>
+      <w:pPr>
+        <w:pStyle w:val="HTML"/>
         <w:numPr>
           <w:ilvl w:val="0"/>
-          <w:numId w:val="6"/>
+          <w:numId w:val="16"/>
         </w:numPr>
-        <w:rPr>
-          <w:rFonts w:ascii="Times" w:hAnsi="Times"/>
-          <w:sz w:val="22"/>
-          <w:szCs w:val="22"/>
-        </w:rPr>
-      </w:pPr>
-      <w:r>
-        <w:rPr>
-          <w:rFonts w:ascii="Times" w:hAnsi="Times"/>
-          <w:b/>
-          <w:bCs/>
-          <w:sz w:val="22"/>
-          <w:szCs w:val="22"/>
-          <w:lang w:val="en-US"/>
-        </w:rPr>
-        <w:t>full</w:t>
-      </w:r>
-      <w:r>
-        <w:rPr>
-          <w:rFonts w:ascii="Times" w:hAnsi="Times"/>
-          <w:b/>
-          <w:bCs/>
-          <w:sz w:val="22"/>
-          <w:szCs w:val="22"/>
-        </w:rPr>
-        <w:t>_</w:t>
-      </w:r>
-      <w:r>
-        <w:rPr>
-          <w:rFonts w:ascii="Times" w:hAnsi="Times"/>
-          <w:b/>
-          <w:bCs/>
-          <w:sz w:val="22"/>
-          <w:szCs w:val="22"/>
-          <w:lang w:val="en-US"/>
-        </w:rPr>
-        <w:t>name</w:t>
-      </w:r>
-      <w:r>
-        <w:rPr>
-          <w:rFonts w:ascii="Times" w:hAnsi="Times"/>
-          <w:b/>
-          <w:bCs/>
-          <w:sz w:val="22"/>
-          <w:szCs w:val="22"/>
-        </w:rPr>
-        <w:t>_</w:t>
-      </w:r>
-      <w:r>
-        <w:rPr>
-          <w:rFonts w:ascii="Times" w:hAnsi="Times"/>
-          <w:sz w:val="22"/>
-          <w:szCs w:val="22"/>
+        <w:pBdr>
+          <w:top w:val="single" w:sz="6" w:space="2" w:color="888888"/>
+          <w:left w:val="single" w:sz="6" w:space="2" w:color="888888"/>
+          <w:bottom w:val="single" w:sz="6" w:space="2" w:color="888888"/>
+          <w:right w:val="single" w:sz="6" w:space="2" w:color="888888"/>
+        </w:pBdr>
+        <w:tabs>
+          <w:tab w:val="clear" w:pos="720"/>
+        </w:tabs>
+        <w:spacing w:before="100" w:beforeAutospacing="1" w:after="100" w:afterAutospacing="1"/>
+        <w:divId w:val="1192497506"/>
+      </w:pPr>
+      <w:r>
+        <w:rPr>
+          <w:color w:val="000000"/>
+        </w:rPr>
+        <w:t xml:space="preserve">    </w:t>
+      </w:r>
+      <w:proofErr w:type="spellStart"/>
+      <w:r>
+        <w:rPr>
+          <w:color w:val="000000"/>
+        </w:rPr>
+        <w:t>sex</w:t>
+      </w:r>
+      <w:proofErr w:type="spellEnd"/>
+      <w:r>
+        <w:rPr>
+          <w:color w:val="000000"/>
         </w:rPr>
         <w:t xml:space="preserve"> </w:t>
       </w:r>
+      <w:r>
+        <w:rPr>
+          <w:color w:val="666600"/>
+        </w:rPr>
+        <w:t>=</w:t>
+      </w:r>
+      <w:r>
+        <w:rPr>
+          <w:color w:val="000000"/>
+        </w:rPr>
+        <w:t xml:space="preserve"> </w:t>
+      </w:r>
       <w:proofErr w:type="spellStart"/>
-      <w:r>
-        <w:rPr>
-          <w:rFonts w:ascii="Times" w:hAnsi="Times"/>
-          <w:b/>
-          <w:bCs/>
-          <w:sz w:val="22"/>
-          <w:szCs w:val="22"/>
-        </w:rPr>
-        <w:t>initiator</w:t>
+      <w:proofErr w:type="gramStart"/>
+      <w:r>
+        <w:rPr>
+          <w:color w:val="660066"/>
+        </w:rPr>
+        <w:t>TextField</w:t>
       </w:r>
       <w:proofErr w:type="spellEnd"/>
       <w:r>
         <w:rPr>
-          <w:rFonts w:ascii="Times" w:hAnsi="Times"/>
-          <w:b/>
-          <w:bCs/>
-          <w:sz w:val="22"/>
-          <w:szCs w:val="22"/>
-        </w:rPr>
-        <w:t xml:space="preserve"> - </w:t>
-      </w:r>
-      <w:r>
-        <w:rPr>
-          <w:rFonts w:ascii="Times" w:hAnsi="Times"/>
-          <w:sz w:val="22"/>
-          <w:szCs w:val="22"/>
-        </w:rPr>
-        <w:t xml:space="preserve">ФИО инициатора, </w:t>
-      </w:r>
-      <w:r>
-        <w:rPr>
-          <w:rFonts w:ascii="Times" w:hAnsi="Times"/>
-          <w:sz w:val="22"/>
-          <w:szCs w:val="22"/>
-        </w:rPr>
-        <w:t>длина строки не больше 50 символов, НЕ может быть пуст</w:t>
-      </w:r>
-      <w:r>
-        <w:rPr>
-          <w:rFonts w:ascii="Times" w:hAnsi="Times"/>
-          <w:sz w:val="22"/>
-          <w:szCs w:val="22"/>
-        </w:rPr>
-        <w:t>ым</w:t>
-      </w:r>
-      <w:r>
-        <w:rPr>
-          <w:rFonts w:ascii="Times" w:hAnsi="Times"/>
-          <w:sz w:val="22"/>
-          <w:szCs w:val="22"/>
-        </w:rPr>
-        <w:t xml:space="preserve">, </w:t>
-      </w:r>
-    </w:p>
-    <w:p>
-      <w:pPr>
-        <w:pStyle w:val="a4"/>
+          <w:color w:val="666600"/>
+        </w:rPr>
+        <w:t>(</w:t>
+      </w:r>
+      <w:proofErr w:type="gramEnd"/>
+      <w:r>
+        <w:rPr>
+          <w:color w:val="666600"/>
+        </w:rPr>
+        <w:t>)</w:t>
+      </w:r>
+    </w:p>
+    <w:p>
+      <w:pPr>
+        <w:pStyle w:val="HTML"/>
         <w:numPr>
           <w:ilvl w:val="0"/>
-          <w:numId w:val="6"/>
+          <w:numId w:val="16"/>
         </w:numPr>
-        <w:rPr>
-          <w:rFonts w:ascii="Times" w:hAnsi="Times"/>
-          <w:sz w:val="22"/>
-          <w:szCs w:val="22"/>
-        </w:rPr>
-      </w:pPr>
+        <w:pBdr>
+          <w:top w:val="single" w:sz="6" w:space="2" w:color="888888"/>
+          <w:left w:val="single" w:sz="6" w:space="2" w:color="888888"/>
+          <w:bottom w:val="single" w:sz="6" w:space="2" w:color="888888"/>
+          <w:right w:val="single" w:sz="6" w:space="2" w:color="888888"/>
+        </w:pBdr>
+        <w:tabs>
+          <w:tab w:val="clear" w:pos="720"/>
+        </w:tabs>
+        <w:spacing w:before="100" w:beforeAutospacing="1" w:after="100" w:afterAutospacing="1"/>
+        <w:divId w:val="1192497506"/>
+      </w:pPr>
+      <w:r>
+        <w:rPr>
+          <w:color w:val="000000"/>
+        </w:rPr>
+        <w:t xml:space="preserve">    </w:t>
+      </w:r>
       <w:proofErr w:type="spellStart"/>
       <w:r>
         <w:rPr>
-          <w:rFonts w:ascii="Times" w:hAnsi="Times"/>
-          <w:b/>
-          <w:bCs/>
-          <w:sz w:val="22"/>
-          <w:szCs w:val="22"/>
-        </w:rPr>
-        <w:t>degree_of_damage</w:t>
+          <w:color w:val="000000"/>
+        </w:rPr>
+        <w:t>active</w:t>
       </w:r>
       <w:proofErr w:type="spellEnd"/>
       <w:r>
         <w:rPr>
-          <w:rFonts w:ascii="Times" w:hAnsi="Times"/>
-          <w:sz w:val="22"/>
-          <w:szCs w:val="22"/>
-        </w:rPr>
-        <w:t xml:space="preserve"> - </w:t>
-      </w:r>
-      <w:r>
-        <w:rPr>
-          <w:rFonts w:ascii="Times" w:hAnsi="Times"/>
-          <w:sz w:val="22"/>
-          <w:szCs w:val="22"/>
-        </w:rPr>
-        <w:t>степень тяжести повреждений в процентах</w:t>
-      </w:r>
-      <w:r>
-        <w:rPr>
-          <w:rFonts w:ascii="Times" w:hAnsi="Times"/>
-          <w:sz w:val="22"/>
-          <w:szCs w:val="22"/>
-        </w:rPr>
-        <w:t>, строка, не больше 3 символа, НЕ может быть пустым</w:t>
-      </w:r>
-    </w:p>
-    <w:p>
-      <w:pPr>
-        <w:pStyle w:val="a4"/>
+          <w:color w:val="000000"/>
+        </w:rPr>
+        <w:t xml:space="preserve"> </w:t>
+      </w:r>
+      <w:r>
+        <w:rPr>
+          <w:color w:val="666600"/>
+        </w:rPr>
+        <w:t>=</w:t>
+      </w:r>
+      <w:r>
+        <w:rPr>
+          <w:color w:val="000000"/>
+        </w:rPr>
+        <w:t xml:space="preserve"> </w:t>
+      </w:r>
+      <w:proofErr w:type="spellStart"/>
+      <w:proofErr w:type="gramStart"/>
+      <w:r>
+        <w:rPr>
+          <w:color w:val="660066"/>
+        </w:rPr>
+        <w:t>BooleanField</w:t>
+      </w:r>
+      <w:proofErr w:type="spellEnd"/>
+      <w:r>
+        <w:rPr>
+          <w:color w:val="666600"/>
+        </w:rPr>
+        <w:t>(</w:t>
+      </w:r>
+      <w:proofErr w:type="gramEnd"/>
+      <w:r>
+        <w:rPr>
+          <w:color w:val="666600"/>
+        </w:rPr>
+        <w:t>)</w:t>
+      </w:r>
+    </w:p>
+    <w:p>
+      <w:pPr>
+        <w:pStyle w:val="HTML"/>
         <w:numPr>
           <w:ilvl w:val="0"/>
-          <w:numId w:val="6"/>
+          <w:numId w:val="16"/>
         </w:numPr>
-        <w:rPr>
-          <w:rFonts w:ascii="Times" w:hAnsi="Times"/>
-          <w:sz w:val="22"/>
-          <w:szCs w:val="22"/>
-        </w:rPr>
-      </w:pPr>
-      <w:r>
-        <w:rPr>
-          <w:rFonts w:ascii="Times" w:hAnsi="Times"/>
-          <w:b/>
-          <w:bCs/>
-          <w:sz w:val="22"/>
-          <w:szCs w:val="22"/>
-          <w:lang w:val="en-US"/>
-        </w:rPr>
-        <w:t>start</w:t>
-      </w:r>
-      <w:r>
-        <w:rPr>
-          <w:rFonts w:ascii="Times" w:hAnsi="Times"/>
-          <w:b/>
-          <w:bCs/>
-          <w:sz w:val="22"/>
-          <w:szCs w:val="22"/>
-        </w:rPr>
-        <w:t>_</w:t>
-      </w:r>
-      <w:r>
-        <w:rPr>
-          <w:rFonts w:ascii="Times" w:hAnsi="Times"/>
-          <w:b/>
-          <w:bCs/>
-          <w:sz w:val="22"/>
-          <w:szCs w:val="22"/>
-          <w:lang w:val="en-US"/>
-        </w:rPr>
-        <w:t>data</w:t>
-      </w:r>
-      <w:r>
-        <w:rPr>
-          <w:rFonts w:ascii="Times" w:hAnsi="Times"/>
-          <w:b/>
-          <w:bCs/>
-          <w:sz w:val="22"/>
-          <w:szCs w:val="22"/>
-        </w:rPr>
-        <w:t>_</w:t>
+        <w:pBdr>
+          <w:top w:val="single" w:sz="6" w:space="2" w:color="888888"/>
+          <w:left w:val="single" w:sz="6" w:space="2" w:color="888888"/>
+          <w:bottom w:val="single" w:sz="6" w:space="2" w:color="888888"/>
+          <w:right w:val="single" w:sz="6" w:space="2" w:color="888888"/>
+        </w:pBdr>
+        <w:tabs>
+          <w:tab w:val="clear" w:pos="720"/>
+        </w:tabs>
+        <w:spacing w:before="100" w:beforeAutospacing="1" w:after="100" w:afterAutospacing="1"/>
+        <w:divId w:val="1192497506"/>
+      </w:pPr>
+      <w:r>
+        <w:rPr>
+          <w:color w:val="000000"/>
+        </w:rPr>
+        <w:t xml:space="preserve">    </w:t>
       </w:r>
       <w:proofErr w:type="spellStart"/>
       <w:r>
         <w:rPr>
-          <w:rFonts w:ascii="Times" w:hAnsi="Times"/>
-          <w:b/>
-          <w:bCs/>
-          <w:sz w:val="22"/>
-          <w:szCs w:val="22"/>
-        </w:rPr>
-        <w:t>healing</w:t>
+          <w:color w:val="000000"/>
+        </w:rPr>
+        <w:t>salary</w:t>
       </w:r>
       <w:proofErr w:type="spellEnd"/>
       <w:r>
         <w:rPr>
-          <w:rFonts w:ascii="Times" w:hAnsi="Times"/>
-          <w:sz w:val="22"/>
-          <w:szCs w:val="22"/>
-        </w:rPr>
-        <w:t xml:space="preserve"> - </w:t>
-      </w:r>
-      <w:r>
-        <w:rPr>
-          <w:rFonts w:ascii="Times" w:hAnsi="Times"/>
-          <w:sz w:val="22"/>
-          <w:szCs w:val="22"/>
-        </w:rPr>
-        <w:t xml:space="preserve">дата начала </w:t>
-      </w:r>
-      <w:r>
-        <w:rPr>
-          <w:rFonts w:ascii="Times" w:hAnsi="Times"/>
-          <w:sz w:val="22"/>
-          <w:szCs w:val="22"/>
-        </w:rPr>
-        <w:t xml:space="preserve">лечения сотрудником, тип </w:t>
-      </w:r>
-      <w:r>
-        <w:rPr>
-          <w:rFonts w:ascii="Times" w:hAnsi="Times"/>
-          <w:sz w:val="22"/>
-          <w:szCs w:val="22"/>
-          <w:lang w:val="en-US"/>
-        </w:rPr>
-        <w:t>DATATIME</w:t>
-      </w:r>
-      <w:r>
-        <w:rPr>
-          <w:rFonts w:ascii="Times" w:hAnsi="Times"/>
-          <w:sz w:val="22"/>
-          <w:szCs w:val="22"/>
-        </w:rPr>
-        <w:t>, НЕ может быть пустым</w:t>
-      </w:r>
-    </w:p>
-    <w:p>
-      <w:pPr>
-        <w:pStyle w:val="a4"/>
+          <w:color w:val="000000"/>
+        </w:rPr>
+        <w:t xml:space="preserve"> </w:t>
+      </w:r>
+      <w:r>
+        <w:rPr>
+          <w:color w:val="666600"/>
+        </w:rPr>
+        <w:t>=</w:t>
+      </w:r>
+      <w:r>
+        <w:rPr>
+          <w:color w:val="000000"/>
+        </w:rPr>
+        <w:t xml:space="preserve"> </w:t>
+      </w:r>
+      <w:proofErr w:type="spellStart"/>
+      <w:proofErr w:type="gramStart"/>
+      <w:r>
+        <w:rPr>
+          <w:color w:val="660066"/>
+        </w:rPr>
+        <w:t>IntegerField</w:t>
+      </w:r>
+      <w:proofErr w:type="spellEnd"/>
+      <w:r>
+        <w:rPr>
+          <w:color w:val="666600"/>
+        </w:rPr>
+        <w:t>(</w:t>
+      </w:r>
+      <w:proofErr w:type="gramEnd"/>
+      <w:r>
+        <w:rPr>
+          <w:color w:val="666600"/>
+        </w:rPr>
+        <w:t>)</w:t>
+      </w:r>
+    </w:p>
+    <w:p>
+      <w:pPr>
+        <w:pStyle w:val="HTML"/>
         <w:numPr>
           <w:ilvl w:val="0"/>
-          <w:numId w:val="6"/>
+          <w:numId w:val="16"/>
         </w:numPr>
-        <w:rPr>
-          <w:rFonts w:ascii="Times" w:hAnsi="Times"/>
-          <w:sz w:val="22"/>
-          <w:szCs w:val="22"/>
-        </w:rPr>
-      </w:pPr>
-      <w:r>
-        <w:rPr>
-          <w:rFonts w:ascii="Times" w:hAnsi="Times"/>
-          <w:b/>
-          <w:bCs/>
-          <w:sz w:val="22"/>
-          <w:szCs w:val="22"/>
-          <w:lang w:val="en-US"/>
-        </w:rPr>
-        <w:t>healing</w:t>
-      </w:r>
-      <w:r>
-        <w:rPr>
-          <w:rFonts w:ascii="Times" w:hAnsi="Times"/>
-          <w:b/>
-          <w:bCs/>
-          <w:sz w:val="22"/>
-          <w:szCs w:val="22"/>
-        </w:rPr>
-        <w:t>_</w:t>
-      </w:r>
-      <w:r>
-        <w:rPr>
-          <w:rFonts w:ascii="Times" w:hAnsi="Times"/>
-          <w:b/>
-          <w:bCs/>
-          <w:sz w:val="22"/>
-          <w:szCs w:val="22"/>
-          <w:lang w:val="en-US"/>
-        </w:rPr>
-        <w:t>period</w:t>
-      </w:r>
-      <w:r>
-        <w:rPr>
-          <w:rFonts w:ascii="Times" w:hAnsi="Times"/>
-          <w:sz w:val="22"/>
-          <w:szCs w:val="22"/>
-        </w:rPr>
-        <w:t xml:space="preserve"> - </w:t>
-      </w:r>
-      <w:r>
-        <w:rPr>
-          <w:rFonts w:ascii="Times" w:hAnsi="Times"/>
-          <w:sz w:val="22"/>
-          <w:szCs w:val="22"/>
-        </w:rPr>
-        <w:t>срок больничного</w:t>
-      </w:r>
-      <w:r>
-        <w:rPr>
-          <w:rFonts w:ascii="Times" w:hAnsi="Times"/>
-          <w:sz w:val="22"/>
-          <w:szCs w:val="22"/>
-        </w:rPr>
-        <w:t xml:space="preserve">, тип </w:t>
-      </w:r>
-      <w:r>
-        <w:rPr>
-          <w:rFonts w:ascii="Times" w:hAnsi="Times"/>
-          <w:sz w:val="22"/>
-          <w:szCs w:val="22"/>
-          <w:lang w:val="en-US"/>
-        </w:rPr>
-        <w:t>DATATIME</w:t>
-      </w:r>
-      <w:r>
-        <w:rPr>
-          <w:rFonts w:ascii="Times" w:hAnsi="Times"/>
-          <w:sz w:val="22"/>
-          <w:szCs w:val="22"/>
-        </w:rPr>
-        <w:t>, НЕ может быть пустым</w:t>
-      </w:r>
-    </w:p>
-    <w:p>
-      <w:pPr>
-        <w:pStyle w:val="a4"/>
-        <w:rPr>
-          <w:rFonts w:ascii="Times" w:hAnsi="Times"/>
-          <w:sz w:val="22"/>
-          <w:szCs w:val="22"/>
-          <w:lang w:val="en-US"/>
-        </w:rPr>
-      </w:pPr>
-    </w:p>
-    <w:p>
-      <w:pPr>
-        <w:pStyle w:val="2"/>
-        <w:rPr>
-          <w:rFonts w:ascii="Times" w:hAnsi="Times"/>
-          <w:b/>
-          <w:bCs/>
-          <w:color w:val="000000" w:themeColor="text1"/>
-          <w:sz w:val="22"/>
-          <w:szCs w:val="22"/>
-        </w:rPr>
-      </w:pPr>
-      <w:bookmarkStart w:id="2" w:name="_Toc41073780"/>
-      <w:r>
-        <w:rPr>
-          <w:rFonts w:ascii="Times" w:hAnsi="Times"/>
-          <w:b/>
-          <w:bCs/>
-          <w:color w:val="000000" w:themeColor="text1"/>
-        </w:rPr>
-        <w:t>Вариант 10</w:t>
-      </w:r>
-      <w:bookmarkEnd w:id="2"/>
-    </w:p>
-    <w:p/>
-    <w:p>
-      <w:pPr>
-        <w:rPr>
-          <w:rFonts w:ascii="Times" w:hAnsi="Times"/>
-          <w:sz w:val="22"/>
-          <w:szCs w:val="22"/>
-        </w:rPr>
-      </w:pPr>
-      <w:r>
-        <w:rPr>
-          <w:rFonts w:ascii="Times" w:hAnsi="Times"/>
-          <w:sz w:val="22"/>
-          <w:szCs w:val="22"/>
-        </w:rPr>
-        <w:t>Поступил заказ о создании БД отдела поставок некоторого предприятия</w:t>
-      </w:r>
-      <w:r>
-        <w:rPr>
-          <w:rFonts w:ascii="Times" w:hAnsi="Times"/>
-          <w:sz w:val="22"/>
-          <w:szCs w:val="22"/>
-        </w:rPr>
-        <w:t>.</w:t>
-      </w:r>
-    </w:p>
-    <w:p>
-      <w:pPr>
-        <w:rPr>
-          <w:rFonts w:ascii="Times" w:hAnsi="Times"/>
-          <w:sz w:val="22"/>
-          <w:szCs w:val="22"/>
-        </w:rPr>
-      </w:pPr>
-    </w:p>
-    <w:p>
-      <w:pPr>
-        <w:spacing w:line="360" w:lineRule="auto"/>
-        <w:rPr>
-          <w:rFonts w:ascii="Times" w:hAnsi="Times"/>
-          <w:sz w:val="22"/>
-          <w:szCs w:val="22"/>
-        </w:rPr>
-      </w:pPr>
-      <w:r>
-        <w:rPr>
-          <w:rFonts w:ascii="Times" w:hAnsi="Times"/>
-          <w:sz w:val="22"/>
-          <w:szCs w:val="22"/>
-        </w:rPr>
-        <w:t>Таблица</w:t>
-      </w:r>
-      <w:r>
-        <w:rPr>
-          <w:rFonts w:ascii="Times" w:hAnsi="Times"/>
-          <w:b/>
-          <w:bCs/>
-          <w:sz w:val="22"/>
-          <w:szCs w:val="22"/>
-        </w:rPr>
-        <w:t xml:space="preserve"> </w:t>
-      </w:r>
-      <w:proofErr w:type="spellStart"/>
-      <w:r>
-        <w:rPr>
-          <w:rFonts w:ascii="Times" w:hAnsi="Times"/>
-          <w:b/>
-          <w:bCs/>
-          <w:sz w:val="22"/>
-          <w:szCs w:val="22"/>
-        </w:rPr>
-        <w:t>supplier_company</w:t>
-      </w:r>
-      <w:proofErr w:type="spellEnd"/>
-      <w:r>
-        <w:rPr>
-          <w:rFonts w:ascii="Times" w:hAnsi="Times"/>
-          <w:sz w:val="22"/>
-          <w:szCs w:val="22"/>
-        </w:rPr>
-        <w:t xml:space="preserve"> содержит следующие поля:</w:t>
-      </w:r>
-    </w:p>
-    <w:p>
-      <w:pPr>
-        <w:pStyle w:val="a4"/>
+        <w:pBdr>
+          <w:top w:val="single" w:sz="6" w:space="2" w:color="888888"/>
+          <w:left w:val="single" w:sz="6" w:space="2" w:color="888888"/>
+          <w:bottom w:val="single" w:sz="6" w:space="2" w:color="888888"/>
+          <w:right w:val="single" w:sz="6" w:space="2" w:color="888888"/>
+        </w:pBdr>
+        <w:tabs>
+          <w:tab w:val="clear" w:pos="720"/>
+        </w:tabs>
+        <w:spacing w:before="100" w:beforeAutospacing="1" w:after="100" w:afterAutospacing="1"/>
+        <w:divId w:val="1192497506"/>
+      </w:pPr>
+      <w:r>
+        <w:rPr>
+          <w:color w:val="000000"/>
+        </w:rPr>
+        <w:t> </w:t>
+      </w:r>
+    </w:p>
+    <w:p>
+      <w:pPr>
+        <w:pStyle w:val="HTML"/>
         <w:numPr>
           <w:ilvl w:val="0"/>
-          <w:numId w:val="8"/>
+          <w:numId w:val="16"/>
         </w:numPr>
-        <w:rPr>
-          <w:rFonts w:ascii="Times" w:hAnsi="Times"/>
-          <w:sz w:val="22"/>
-          <w:szCs w:val="22"/>
-        </w:rPr>
-      </w:pPr>
-      <w:r>
-        <w:rPr>
-          <w:rFonts w:ascii="Times" w:hAnsi="Times"/>
-          <w:b/>
-          <w:bCs/>
-          <w:sz w:val="22"/>
-          <w:szCs w:val="22"/>
-          <w:lang w:val="en-US"/>
-        </w:rPr>
-        <w:t>name</w:t>
-      </w:r>
-      <w:r>
-        <w:rPr>
-          <w:rFonts w:ascii="Times" w:hAnsi="Times"/>
-          <w:b/>
-          <w:bCs/>
-          <w:sz w:val="22"/>
-          <w:szCs w:val="22"/>
-        </w:rPr>
-        <w:t>_</w:t>
-      </w:r>
-      <w:r>
-        <w:rPr>
-          <w:rFonts w:ascii="Times" w:hAnsi="Times"/>
-          <w:b/>
-          <w:bCs/>
-          <w:sz w:val="22"/>
-          <w:szCs w:val="22"/>
-          <w:lang w:val="en-US"/>
-        </w:rPr>
-        <w:t>company</w:t>
-      </w:r>
-      <w:r>
-        <w:rPr>
-          <w:rFonts w:ascii="Times" w:hAnsi="Times"/>
-          <w:sz w:val="22"/>
-          <w:szCs w:val="22"/>
-        </w:rPr>
-        <w:t xml:space="preserve"> - </w:t>
-      </w:r>
-      <w:r>
-        <w:rPr>
-          <w:rFonts w:ascii="Times" w:hAnsi="Times"/>
-          <w:sz w:val="22"/>
-          <w:szCs w:val="22"/>
-        </w:rPr>
-        <w:t xml:space="preserve">название компании поставщика, </w:t>
-      </w:r>
-      <w:r>
-        <w:rPr>
-          <w:rFonts w:ascii="Times" w:hAnsi="Times"/>
-          <w:sz w:val="22"/>
-          <w:szCs w:val="22"/>
-        </w:rPr>
-        <w:t>строка не более 40 символов, НЕ может содержать NULL</w:t>
-      </w:r>
-    </w:p>
-    <w:p>
-      <w:pPr>
-        <w:pStyle w:val="a4"/>
+        <w:pBdr>
+          <w:top w:val="single" w:sz="6" w:space="2" w:color="888888"/>
+          <w:left w:val="single" w:sz="6" w:space="2" w:color="888888"/>
+          <w:bottom w:val="single" w:sz="6" w:space="2" w:color="888888"/>
+          <w:right w:val="single" w:sz="6" w:space="2" w:color="888888"/>
+        </w:pBdr>
+        <w:tabs>
+          <w:tab w:val="clear" w:pos="720"/>
+        </w:tabs>
+        <w:spacing w:before="100" w:beforeAutospacing="1" w:after="100" w:afterAutospacing="1"/>
+        <w:divId w:val="1192497506"/>
+      </w:pPr>
+      <w:r>
+        <w:rPr>
+          <w:color w:val="000000"/>
+        </w:rPr>
+        <w:t xml:space="preserve">    </w:t>
+      </w:r>
+      <w:proofErr w:type="spellStart"/>
+      <w:r>
+        <w:rPr>
+          <w:color w:val="000088"/>
+        </w:rPr>
+        <w:t>class</w:t>
+      </w:r>
+      <w:proofErr w:type="spellEnd"/>
+      <w:r>
+        <w:rPr>
+          <w:color w:val="000000"/>
+        </w:rPr>
+        <w:t xml:space="preserve"> </w:t>
+      </w:r>
+      <w:proofErr w:type="spellStart"/>
+      <w:r>
+        <w:rPr>
+          <w:color w:val="660066"/>
+        </w:rPr>
+        <w:t>Meta</w:t>
+      </w:r>
+      <w:proofErr w:type="spellEnd"/>
+      <w:r>
+        <w:rPr>
+          <w:color w:val="666600"/>
+        </w:rPr>
+        <w:t>:</w:t>
+      </w:r>
+    </w:p>
+    <w:p>
+      <w:pPr>
+        <w:pStyle w:val="HTML"/>
         <w:numPr>
           <w:ilvl w:val="0"/>
-          <w:numId w:val="8"/>
+          <w:numId w:val="16"/>
         </w:numPr>
-        <w:rPr>
-          <w:rFonts w:ascii="Times" w:hAnsi="Times"/>
-          <w:sz w:val="22"/>
-          <w:szCs w:val="22"/>
-        </w:rPr>
-      </w:pPr>
-      <w:r>
-        <w:rPr>
-          <w:rFonts w:ascii="Times" w:hAnsi="Times"/>
-          <w:b/>
-          <w:bCs/>
-          <w:sz w:val="22"/>
-          <w:szCs w:val="22"/>
-          <w:lang w:val="en-US"/>
-        </w:rPr>
-        <w:t>full</w:t>
-      </w:r>
-      <w:r>
-        <w:rPr>
-          <w:rFonts w:ascii="Times" w:hAnsi="Times"/>
-          <w:b/>
-          <w:bCs/>
-          <w:sz w:val="22"/>
-          <w:szCs w:val="22"/>
-        </w:rPr>
-        <w:t>_</w:t>
-      </w:r>
-      <w:r>
-        <w:rPr>
-          <w:rFonts w:ascii="Times" w:hAnsi="Times"/>
-          <w:b/>
-          <w:bCs/>
-          <w:sz w:val="22"/>
-          <w:szCs w:val="22"/>
-          <w:lang w:val="en-US"/>
-        </w:rPr>
-        <w:t>name</w:t>
-      </w:r>
-      <w:r>
-        <w:rPr>
-          <w:rFonts w:ascii="Times" w:hAnsi="Times"/>
-          <w:sz w:val="22"/>
-          <w:szCs w:val="22"/>
-        </w:rPr>
-        <w:t xml:space="preserve"> - </w:t>
-      </w:r>
-      <w:r>
-        <w:rPr>
-          <w:rFonts w:ascii="Times" w:hAnsi="Times"/>
-          <w:sz w:val="22"/>
-          <w:szCs w:val="22"/>
-        </w:rPr>
-        <w:t>ФИО контактного лица,</w:t>
-      </w:r>
-      <w:r>
-        <w:rPr>
-          <w:rFonts w:ascii="Times" w:hAnsi="Times"/>
-          <w:sz w:val="22"/>
-          <w:szCs w:val="22"/>
-        </w:rPr>
-        <w:t xml:space="preserve"> длина строки не больше 50 символов, НЕ может содержать NULL,</w:t>
-      </w:r>
-    </w:p>
-    <w:p>
-      <w:pPr>
-        <w:pStyle w:val="a4"/>
+        <w:pBdr>
+          <w:top w:val="single" w:sz="6" w:space="2" w:color="888888"/>
+          <w:left w:val="single" w:sz="6" w:space="2" w:color="888888"/>
+          <w:bottom w:val="single" w:sz="6" w:space="2" w:color="888888"/>
+          <w:right w:val="single" w:sz="6" w:space="2" w:color="888888"/>
+        </w:pBdr>
+        <w:tabs>
+          <w:tab w:val="clear" w:pos="720"/>
+        </w:tabs>
+        <w:spacing w:before="100" w:beforeAutospacing="1" w:after="100" w:afterAutospacing="1"/>
+        <w:divId w:val="1192497506"/>
+      </w:pPr>
+      <w:r>
+        <w:rPr>
+          <w:color w:val="000000"/>
+        </w:rPr>
+        <w:t xml:space="preserve">        </w:t>
+      </w:r>
+      <w:proofErr w:type="spellStart"/>
+      <w:r>
+        <w:rPr>
+          <w:color w:val="000000"/>
+        </w:rPr>
+        <w:t>database</w:t>
+      </w:r>
+      <w:proofErr w:type="spellEnd"/>
+      <w:r>
+        <w:rPr>
+          <w:color w:val="000000"/>
+        </w:rPr>
+        <w:t xml:space="preserve"> </w:t>
+      </w:r>
+      <w:r>
+        <w:rPr>
+          <w:color w:val="666600"/>
+        </w:rPr>
+        <w:t>=</w:t>
+      </w:r>
+      <w:r>
+        <w:rPr>
+          <w:color w:val="000000"/>
+        </w:rPr>
+        <w:t xml:space="preserve"> </w:t>
+      </w:r>
+      <w:proofErr w:type="spellStart"/>
+      <w:r>
+        <w:rPr>
+          <w:color w:val="000000"/>
+        </w:rPr>
+        <w:t>db</w:t>
+      </w:r>
+      <w:proofErr w:type="spellEnd"/>
+    </w:p>
+    <w:p>
+      <w:pPr>
+        <w:pStyle w:val="HTML"/>
         <w:numPr>
           <w:ilvl w:val="0"/>
-          <w:numId w:val="8"/>
+          <w:numId w:val="16"/>
         </w:numPr>
-        <w:rPr>
-          <w:rFonts w:ascii="Times" w:hAnsi="Times"/>
-          <w:sz w:val="22"/>
-          <w:szCs w:val="22"/>
-        </w:rPr>
-      </w:pPr>
+        <w:pBdr>
+          <w:top w:val="single" w:sz="6" w:space="2" w:color="888888"/>
+          <w:left w:val="single" w:sz="6" w:space="2" w:color="888888"/>
+          <w:bottom w:val="single" w:sz="6" w:space="2" w:color="888888"/>
+          <w:right w:val="single" w:sz="6" w:space="2" w:color="888888"/>
+        </w:pBdr>
+        <w:tabs>
+          <w:tab w:val="clear" w:pos="720"/>
+        </w:tabs>
+        <w:spacing w:before="100" w:beforeAutospacing="1" w:after="100" w:afterAutospacing="1"/>
+        <w:divId w:val="1192497506"/>
+      </w:pPr>
+      <w:r>
+        <w:rPr>
+          <w:color w:val="000000"/>
+        </w:rPr>
+        <w:t xml:space="preserve">        </w:t>
+      </w:r>
       <w:proofErr w:type="spellStart"/>
       <w:r>
         <w:rPr>
-          <w:rFonts w:ascii="Times" w:hAnsi="Times"/>
-          <w:b/>
-          <w:bCs/>
-          <w:sz w:val="22"/>
-          <w:szCs w:val="22"/>
-        </w:rPr>
-        <w:t>bank_account</w:t>
+          <w:color w:val="000000"/>
+        </w:rPr>
+        <w:t>table_name</w:t>
       </w:r>
       <w:proofErr w:type="spellEnd"/>
       <w:r>
         <w:rPr>
-          <w:rFonts w:ascii="Times" w:hAnsi="Times"/>
-          <w:sz w:val="22"/>
-          <w:szCs w:val="22"/>
-        </w:rPr>
-        <w:t xml:space="preserve"> - </w:t>
-      </w:r>
-      <w:r>
-        <w:rPr>
-          <w:rFonts w:ascii="Times" w:hAnsi="Times"/>
-          <w:sz w:val="22"/>
-          <w:szCs w:val="22"/>
-        </w:rPr>
-        <w:t>расчётный счёт в банке,</w:t>
-      </w:r>
-      <w:r>
-        <w:rPr>
-          <w:rFonts w:ascii="Times" w:hAnsi="Times"/>
-          <w:sz w:val="22"/>
-          <w:szCs w:val="22"/>
-        </w:rPr>
-        <w:t xml:space="preserve"> строка не более 20 символов, НЕ может содержать NULL</w:t>
-      </w:r>
-    </w:p>
-    <w:p>
-      <w:pPr>
-        <w:pStyle w:val="a4"/>
+          <w:color w:val="000000"/>
+        </w:rPr>
+        <w:t xml:space="preserve"> </w:t>
+      </w:r>
+      <w:r>
+        <w:rPr>
+          <w:color w:val="666600"/>
+        </w:rPr>
+        <w:t>=</w:t>
+      </w:r>
+      <w:r>
+        <w:rPr>
+          <w:color w:val="000000"/>
+        </w:rPr>
+        <w:t xml:space="preserve"> </w:t>
+      </w:r>
+      <w:r>
+        <w:rPr>
+          <w:color w:val="008800"/>
+        </w:rPr>
+        <w:t>'</w:t>
+      </w:r>
+      <w:proofErr w:type="spellStart"/>
+      <w:r>
+        <w:rPr>
+          <w:color w:val="008800"/>
+        </w:rPr>
+        <w:t>employees</w:t>
+      </w:r>
+      <w:proofErr w:type="spellEnd"/>
+      <w:r>
+        <w:rPr>
+          <w:color w:val="008800"/>
+        </w:rPr>
+        <w:t>'</w:t>
+      </w:r>
+    </w:p>
+    <w:p>
+      <w:pPr>
+        <w:pStyle w:val="HTML"/>
         <w:numPr>
           <w:ilvl w:val="0"/>
-          <w:numId w:val="8"/>
+          <w:numId w:val="16"/>
         </w:numPr>
-        <w:rPr>
-          <w:rFonts w:ascii="Times" w:hAnsi="Times"/>
-          <w:sz w:val="22"/>
-          <w:szCs w:val="22"/>
-        </w:rPr>
-      </w:pPr>
-      <w:proofErr w:type="spellStart"/>
-      <w:r>
-        <w:rPr>
-          <w:rFonts w:ascii="Times" w:hAnsi="Times"/>
-          <w:b/>
-          <w:bCs/>
-          <w:sz w:val="22"/>
-          <w:szCs w:val="22"/>
-        </w:rPr>
-        <w:t>phone</w:t>
-      </w:r>
-      <w:proofErr w:type="spellEnd"/>
-      <w:r>
-        <w:rPr>
-          <w:rFonts w:ascii="Times" w:hAnsi="Times"/>
-          <w:sz w:val="22"/>
-          <w:szCs w:val="22"/>
-        </w:rPr>
-        <w:t xml:space="preserve"> -</w:t>
-      </w:r>
-      <w:r>
-        <w:rPr>
-          <w:rFonts w:ascii="Times" w:hAnsi="Times"/>
-          <w:sz w:val="22"/>
-          <w:szCs w:val="22"/>
-        </w:rPr>
-        <w:t xml:space="preserve"> телефон, </w:t>
-      </w:r>
-      <w:r>
-        <w:rPr>
-          <w:rFonts w:ascii="Times" w:hAnsi="Times"/>
-          <w:sz w:val="22"/>
-          <w:szCs w:val="22"/>
-        </w:rPr>
-        <w:t>строка, не более 11 символов, НЕ может содержать NULL</w:t>
-      </w:r>
-    </w:p>
-    <w:p>
-      <w:pPr>
-        <w:pStyle w:val="a4"/>
+        <w:pBdr>
+          <w:top w:val="single" w:sz="6" w:space="2" w:color="888888"/>
+          <w:left w:val="single" w:sz="6" w:space="2" w:color="888888"/>
+          <w:bottom w:val="single" w:sz="6" w:space="2" w:color="888888"/>
+          <w:right w:val="single" w:sz="6" w:space="2" w:color="888888"/>
+        </w:pBdr>
+        <w:tabs>
+          <w:tab w:val="clear" w:pos="720"/>
+        </w:tabs>
+        <w:spacing w:before="100" w:beforeAutospacing="1" w:after="100" w:afterAutospacing="1"/>
+        <w:divId w:val="1192497506"/>
+      </w:pPr>
+      <w:r>
+        <w:rPr>
+          <w:color w:val="000000"/>
+        </w:rPr>
+        <w:t> </w:t>
+      </w:r>
+    </w:p>
+    <w:p>
+      <w:pPr>
+        <w:pStyle w:val="HTML"/>
         <w:numPr>
           <w:ilvl w:val="0"/>
-          <w:numId w:val="8"/>
+          <w:numId w:val="16"/>
         </w:numPr>
-        <w:rPr>
-          <w:rFonts w:ascii="Times" w:hAnsi="Times"/>
-          <w:sz w:val="22"/>
-          <w:szCs w:val="22"/>
-        </w:rPr>
-      </w:pPr>
-      <w:proofErr w:type="spellStart"/>
-      <w:r>
-        <w:rPr>
-          <w:rFonts w:ascii="Times" w:hAnsi="Times"/>
-          <w:b/>
-          <w:bCs/>
-          <w:sz w:val="22"/>
-          <w:szCs w:val="22"/>
-        </w:rPr>
-        <w:t>fax</w:t>
-      </w:r>
-      <w:proofErr w:type="spellEnd"/>
-      <w:r>
-        <w:rPr>
-          <w:rFonts w:ascii="Times" w:hAnsi="Times"/>
-          <w:sz w:val="22"/>
-          <w:szCs w:val="22"/>
-        </w:rPr>
-        <w:t xml:space="preserve"> - </w:t>
-      </w:r>
-      <w:r>
-        <w:rPr>
-          <w:rFonts w:ascii="Times" w:hAnsi="Times"/>
-          <w:sz w:val="22"/>
-          <w:szCs w:val="22"/>
-        </w:rPr>
-        <w:t xml:space="preserve">факс, </w:t>
-      </w:r>
-      <w:r>
-        <w:rPr>
-          <w:rFonts w:ascii="Times" w:hAnsi="Times"/>
-          <w:sz w:val="22"/>
-          <w:szCs w:val="22"/>
-        </w:rPr>
-        <w:t>строка, не более 11 символов, может содержать NULL</w:t>
-      </w:r>
-    </w:p>
-    <w:p>
-      <w:pPr>
-        <w:rPr>
-          <w:rFonts w:ascii="Times" w:hAnsi="Times"/>
-          <w:sz w:val="22"/>
-          <w:szCs w:val="22"/>
-        </w:rPr>
-      </w:pPr>
-    </w:p>
-    <w:p>
-      <w:pPr>
-        <w:rPr>
-          <w:rFonts w:ascii="Times" w:hAnsi="Times"/>
-          <w:sz w:val="22"/>
-          <w:szCs w:val="22"/>
-        </w:rPr>
-      </w:pPr>
-      <w:r>
-        <w:rPr>
-          <w:rFonts w:ascii="Times" w:hAnsi="Times"/>
-          <w:sz w:val="22"/>
-          <w:szCs w:val="22"/>
-        </w:rPr>
-        <w:t xml:space="preserve">Таблица </w:t>
-      </w:r>
-      <w:proofErr w:type="spellStart"/>
-      <w:r>
-        <w:rPr>
-          <w:rFonts w:ascii="Times" w:hAnsi="Times"/>
-          <w:b/>
-          <w:bCs/>
-          <w:sz w:val="22"/>
-          <w:szCs w:val="22"/>
-        </w:rPr>
-        <w:t>orders</w:t>
-      </w:r>
-      <w:proofErr w:type="spellEnd"/>
-      <w:r>
-        <w:rPr>
-          <w:rFonts w:ascii="Times" w:hAnsi="Times"/>
-          <w:sz w:val="22"/>
-          <w:szCs w:val="22"/>
-        </w:rPr>
-        <w:t xml:space="preserve"> содержит следующие поля:</w:t>
-      </w:r>
-    </w:p>
-    <w:p>
-      <w:pPr>
-        <w:rPr>
-          <w:rFonts w:ascii="Times" w:hAnsi="Times"/>
-          <w:sz w:val="22"/>
-          <w:szCs w:val="22"/>
-        </w:rPr>
-      </w:pPr>
-    </w:p>
-    <w:p>
-      <w:pPr>
-        <w:pStyle w:val="a4"/>
+        <w:pBdr>
+          <w:top w:val="single" w:sz="6" w:space="2" w:color="888888"/>
+          <w:left w:val="single" w:sz="6" w:space="2" w:color="888888"/>
+          <w:bottom w:val="single" w:sz="6" w:space="2" w:color="888888"/>
+          <w:right w:val="single" w:sz="6" w:space="2" w:color="888888"/>
+        </w:pBdr>
+        <w:tabs>
+          <w:tab w:val="clear" w:pos="720"/>
+        </w:tabs>
+        <w:spacing w:before="100" w:beforeAutospacing="1" w:after="100" w:afterAutospacing="1"/>
+        <w:divId w:val="1192497506"/>
+      </w:pPr>
+      <w:r>
+        <w:rPr>
+          <w:color w:val="000000"/>
+        </w:rPr>
+        <w:t> </w:t>
+      </w:r>
+    </w:p>
+    <w:p>
+      <w:pPr>
+        <w:pStyle w:val="HTML"/>
         <w:numPr>
           <w:ilvl w:val="0"/>
-          <w:numId w:val="8"/>
+          <w:numId w:val="16"/>
         </w:numPr>
-        <w:rPr>
-          <w:rFonts w:ascii="Times" w:hAnsi="Times"/>
-          <w:sz w:val="22"/>
-          <w:szCs w:val="22"/>
-        </w:rPr>
+        <w:pBdr>
+          <w:top w:val="single" w:sz="6" w:space="2" w:color="888888"/>
+          <w:left w:val="single" w:sz="6" w:space="2" w:color="888888"/>
+          <w:bottom w:val="single" w:sz="6" w:space="2" w:color="888888"/>
+          <w:right w:val="single" w:sz="6" w:space="2" w:color="888888"/>
+        </w:pBdr>
+        <w:tabs>
+          <w:tab w:val="clear" w:pos="720"/>
+        </w:tabs>
+        <w:spacing w:before="100" w:beforeAutospacing="1" w:after="100" w:afterAutospacing="1"/>
+        <w:divId w:val="1192497506"/>
       </w:pPr>
       <w:proofErr w:type="spellStart"/>
-      <w:r>
-        <w:rPr>
-          <w:rFonts w:ascii="Times" w:hAnsi="Times"/>
-          <w:b/>
-          <w:bCs/>
-          <w:sz w:val="22"/>
-          <w:szCs w:val="22"/>
-        </w:rPr>
-        <w:t>delivery</w:t>
+      <w:proofErr w:type="gramStart"/>
+      <w:r>
+        <w:rPr>
+          <w:color w:val="000000"/>
+        </w:rPr>
+        <w:t>db</w:t>
+      </w:r>
+      <w:r>
+        <w:rPr>
+          <w:color w:val="666600"/>
+        </w:rPr>
+        <w:t>.</w:t>
+      </w:r>
+      <w:r>
+        <w:rPr>
+          <w:color w:val="000000"/>
+        </w:rPr>
+        <w:t>connect</w:t>
       </w:r>
       <w:proofErr w:type="spellEnd"/>
-      <w:r>
-        <w:rPr>
-          <w:rFonts w:ascii="Times" w:hAnsi="Times" w:cs="Arial"/>
-          <w:color w:val="000000"/>
-          <w:sz w:val="22"/>
-          <w:szCs w:val="22"/>
-          <w:shd w:val="clear" w:color="auto" w:fill="F1F3F4"/>
-        </w:rPr>
-        <w:t xml:space="preserve"> </w:t>
-      </w:r>
-      <w:r>
-        <w:rPr>
-          <w:rFonts w:ascii="Times" w:hAnsi="Times"/>
-          <w:sz w:val="22"/>
-          <w:szCs w:val="22"/>
-        </w:rPr>
-        <w:t xml:space="preserve">- </w:t>
-      </w:r>
-      <w:r>
-        <w:rPr>
-          <w:rFonts w:ascii="Times" w:hAnsi="Times"/>
-          <w:sz w:val="22"/>
-          <w:szCs w:val="22"/>
-        </w:rPr>
-        <w:t xml:space="preserve">поставляемое оборудование (материалы), </w:t>
-      </w:r>
-      <w:r>
-        <w:rPr>
-          <w:rFonts w:ascii="Times" w:hAnsi="Times"/>
-          <w:sz w:val="22"/>
-          <w:szCs w:val="22"/>
-        </w:rPr>
-        <w:t>строка, не более 30 символов</w:t>
-      </w:r>
-      <w:r>
-        <w:rPr>
-          <w:rFonts w:ascii="Times" w:hAnsi="Times"/>
-          <w:sz w:val="22"/>
-          <w:szCs w:val="22"/>
-        </w:rPr>
-        <w:t>, НЕ может содержать NULL</w:t>
-      </w:r>
-    </w:p>
-    <w:p>
-      <w:pPr>
-        <w:pStyle w:val="a4"/>
+      <w:proofErr w:type="gramEnd"/>
+      <w:r>
+        <w:rPr>
+          <w:color w:val="666600"/>
+        </w:rPr>
+        <w:t>()</w:t>
+      </w:r>
+    </w:p>
+    <w:p>
+      <w:pPr>
+        <w:pStyle w:val="HTML"/>
         <w:numPr>
           <w:ilvl w:val="0"/>
-          <w:numId w:val="8"/>
+          <w:numId w:val="16"/>
         </w:numPr>
-        <w:rPr>
-          <w:rFonts w:ascii="Times" w:hAnsi="Times"/>
-          <w:sz w:val="22"/>
-          <w:szCs w:val="22"/>
-        </w:rPr>
+        <w:pBdr>
+          <w:top w:val="single" w:sz="6" w:space="2" w:color="888888"/>
+          <w:left w:val="single" w:sz="6" w:space="2" w:color="888888"/>
+          <w:bottom w:val="single" w:sz="6" w:space="2" w:color="888888"/>
+          <w:right w:val="single" w:sz="6" w:space="2" w:color="888888"/>
+        </w:pBdr>
+        <w:tabs>
+          <w:tab w:val="clear" w:pos="720"/>
+        </w:tabs>
+        <w:spacing w:before="100" w:beforeAutospacing="1" w:after="100" w:afterAutospacing="1"/>
+        <w:divId w:val="1192497506"/>
       </w:pPr>
       <w:proofErr w:type="spellStart"/>
-      <w:r>
-        <w:rPr>
-          <w:rFonts w:ascii="Times" w:hAnsi="Times"/>
-          <w:b/>
-          <w:bCs/>
-          <w:sz w:val="22"/>
-          <w:szCs w:val="22"/>
-        </w:rPr>
-        <w:lastRenderedPageBreak/>
-        <w:t>date_of_delivery</w:t>
+      <w:proofErr w:type="gramStart"/>
+      <w:r>
+        <w:rPr>
+          <w:color w:val="000000"/>
+        </w:rPr>
+        <w:t>db</w:t>
+      </w:r>
+      <w:r>
+        <w:rPr>
+          <w:color w:val="666600"/>
+        </w:rPr>
+        <w:t>.</w:t>
+      </w:r>
+      <w:r>
+        <w:rPr>
+          <w:color w:val="000000"/>
+        </w:rPr>
+        <w:t>create</w:t>
+      </w:r>
+      <w:proofErr w:type="gramEnd"/>
+      <w:r>
+        <w:rPr>
+          <w:color w:val="000000"/>
+        </w:rPr>
+        <w:t>_tables</w:t>
       </w:r>
       <w:proofErr w:type="spellEnd"/>
       <w:r>
         <w:rPr>
-          <w:rFonts w:ascii="Times" w:hAnsi="Times"/>
-          <w:sz w:val="22"/>
-          <w:szCs w:val="22"/>
-        </w:rPr>
-        <w:t xml:space="preserve"> – </w:t>
-      </w:r>
-      <w:r>
-        <w:rPr>
-          <w:rFonts w:ascii="Times" w:hAnsi="Times"/>
-          <w:sz w:val="22"/>
-          <w:szCs w:val="22"/>
-        </w:rPr>
-        <w:t>дат</w:t>
-      </w:r>
-      <w:r>
-        <w:rPr>
-          <w:rFonts w:ascii="Times" w:hAnsi="Times"/>
-          <w:sz w:val="22"/>
-          <w:szCs w:val="22"/>
-        </w:rPr>
-        <w:t>а</w:t>
-      </w:r>
-      <w:r>
-        <w:rPr>
-          <w:rFonts w:ascii="Times" w:hAnsi="Times"/>
-          <w:sz w:val="22"/>
-          <w:szCs w:val="22"/>
-        </w:rPr>
-        <w:t xml:space="preserve"> постав</w:t>
-      </w:r>
-      <w:r>
-        <w:rPr>
-          <w:rFonts w:ascii="Times" w:hAnsi="Times"/>
-          <w:sz w:val="22"/>
-          <w:szCs w:val="22"/>
-        </w:rPr>
-        <w:t>ки</w:t>
-      </w:r>
-      <w:r>
-        <w:rPr>
-          <w:rFonts w:ascii="Times" w:hAnsi="Times"/>
-          <w:sz w:val="22"/>
-          <w:szCs w:val="22"/>
-        </w:rPr>
-        <w:t xml:space="preserve"> (по номерам договоров и реальные), </w:t>
-      </w:r>
-      <w:r>
-        <w:rPr>
-          <w:rFonts w:ascii="Times" w:hAnsi="Times"/>
-          <w:sz w:val="22"/>
-          <w:szCs w:val="22"/>
-        </w:rPr>
-        <w:t xml:space="preserve">тип </w:t>
-      </w:r>
-      <w:r>
-        <w:rPr>
-          <w:rFonts w:ascii="Times" w:hAnsi="Times"/>
-          <w:sz w:val="22"/>
-          <w:szCs w:val="22"/>
-          <w:lang w:val="en-US"/>
-        </w:rPr>
-        <w:t>DATE</w:t>
-      </w:r>
-      <w:r>
-        <w:rPr>
-          <w:rFonts w:ascii="Times" w:hAnsi="Times"/>
-          <w:sz w:val="22"/>
-          <w:szCs w:val="22"/>
-        </w:rPr>
-        <w:t>, НЕ может содержать NULL</w:t>
-      </w:r>
-    </w:p>
-    <w:p>
-      <w:pPr>
-        <w:pStyle w:val="a4"/>
+          <w:color w:val="666600"/>
+        </w:rPr>
+        <w:t>([</w:t>
+      </w:r>
+      <w:proofErr w:type="spellStart"/>
+      <w:r>
+        <w:rPr>
+          <w:color w:val="000000"/>
+        </w:rPr>
+        <w:t>employees</w:t>
+      </w:r>
+      <w:proofErr w:type="spellEnd"/>
+      <w:r>
+        <w:rPr>
+          <w:color w:val="666600"/>
+        </w:rPr>
+        <w:t>])</w:t>
+      </w:r>
+    </w:p>
+    <w:p>
+      <w:pPr>
+        <w:pStyle w:val="HTML"/>
         <w:numPr>
           <w:ilvl w:val="0"/>
-          <w:numId w:val="8"/>
+          <w:numId w:val="16"/>
         </w:numPr>
-        <w:rPr>
-          <w:rFonts w:ascii="Times" w:hAnsi="Times"/>
-          <w:sz w:val="22"/>
-          <w:szCs w:val="22"/>
-        </w:rPr>
+        <w:pBdr>
+          <w:top w:val="single" w:sz="6" w:space="2" w:color="888888"/>
+          <w:left w:val="single" w:sz="6" w:space="2" w:color="888888"/>
+          <w:bottom w:val="single" w:sz="6" w:space="2" w:color="888888"/>
+          <w:right w:val="single" w:sz="6" w:space="2" w:color="888888"/>
+        </w:pBdr>
+        <w:tabs>
+          <w:tab w:val="clear" w:pos="720"/>
+        </w:tabs>
+        <w:spacing w:before="100" w:beforeAutospacing="1" w:after="100" w:afterAutospacing="1"/>
+        <w:divId w:val="1192497506"/>
       </w:pPr>
       <w:proofErr w:type="spellStart"/>
-      <w:r>
-        <w:rPr>
-          <w:rFonts w:ascii="Times" w:hAnsi="Times"/>
-          <w:b/>
-          <w:bCs/>
-          <w:sz w:val="22"/>
-          <w:szCs w:val="22"/>
-        </w:rPr>
-        <w:t>delivery_method</w:t>
+      <w:proofErr w:type="gramStart"/>
+      <w:r>
+        <w:rPr>
+          <w:color w:val="000000"/>
+        </w:rPr>
+        <w:t>db</w:t>
+      </w:r>
+      <w:r>
+        <w:rPr>
+          <w:color w:val="666600"/>
+        </w:rPr>
+        <w:t>.</w:t>
+      </w:r>
+      <w:r>
+        <w:rPr>
+          <w:color w:val="000000"/>
+        </w:rPr>
+        <w:t>commit</w:t>
       </w:r>
       <w:proofErr w:type="spellEnd"/>
-      <w:r>
-        <w:rPr>
-          <w:rFonts w:ascii="Times" w:hAnsi="Times"/>
-          <w:sz w:val="22"/>
-          <w:szCs w:val="22"/>
-        </w:rPr>
-        <w:t xml:space="preserve"> - </w:t>
-      </w:r>
-      <w:r>
-        <w:rPr>
-          <w:rFonts w:ascii="Times" w:hAnsi="Times"/>
-          <w:sz w:val="22"/>
-          <w:szCs w:val="22"/>
-        </w:rPr>
-        <w:t xml:space="preserve">метод </w:t>
-      </w:r>
-      <w:r>
-        <w:rPr>
-          <w:rFonts w:ascii="Times" w:hAnsi="Times"/>
-          <w:sz w:val="22"/>
-          <w:szCs w:val="22"/>
-        </w:rPr>
-        <w:t>доставки</w:t>
-      </w:r>
-      <w:r>
-        <w:rPr>
-          <w:rFonts w:ascii="Times" w:hAnsi="Times"/>
-          <w:sz w:val="22"/>
-          <w:szCs w:val="22"/>
-        </w:rPr>
-        <w:t>, строка не более 20 символов, НЕ может содержать NULL, по умолчанию «</w:t>
-      </w:r>
-      <w:r>
-        <w:rPr>
-          <w:rFonts w:ascii="Times" w:hAnsi="Times"/>
-          <w:b/>
-          <w:bCs/>
-          <w:sz w:val="22"/>
-          <w:szCs w:val="22"/>
-        </w:rPr>
-        <w:t>самовывоз</w:t>
-      </w:r>
-    </w:p>
-    <w:p>
-      <w:pPr>
-        <w:pStyle w:val="a4"/>
+      <w:proofErr w:type="gramEnd"/>
+      <w:r>
+        <w:rPr>
+          <w:color w:val="666600"/>
+        </w:rPr>
+        <w:t>()</w:t>
+      </w:r>
+    </w:p>
+    <w:p>
+      <w:pPr>
+        <w:pStyle w:val="HTML"/>
         <w:numPr>
           <w:ilvl w:val="0"/>
-          <w:numId w:val="9"/>
+          <w:numId w:val="16"/>
         </w:numPr>
-        <w:rPr>
-          <w:rFonts w:ascii="Times" w:hAnsi="Times"/>
-          <w:sz w:val="22"/>
-          <w:szCs w:val="22"/>
-        </w:rPr>
-      </w:pPr>
-      <w:proofErr w:type="spellStart"/>
-      <w:r>
-        <w:rPr>
-          <w:rFonts w:ascii="Times" w:hAnsi="Times"/>
-          <w:b/>
-          <w:bCs/>
-          <w:sz w:val="22"/>
-          <w:szCs w:val="22"/>
-        </w:rPr>
-        <w:t>deliver_cost</w:t>
-      </w:r>
-      <w:proofErr w:type="spellEnd"/>
-      <w:r>
-        <w:rPr>
-          <w:rFonts w:ascii="Times" w:hAnsi="Times"/>
-          <w:sz w:val="22"/>
-          <w:szCs w:val="22"/>
-        </w:rPr>
-        <w:t xml:space="preserve"> - </w:t>
-      </w:r>
-      <w:r>
-        <w:rPr>
-          <w:rFonts w:ascii="Times" w:hAnsi="Times"/>
-          <w:sz w:val="22"/>
-          <w:szCs w:val="22"/>
-        </w:rPr>
-        <w:t xml:space="preserve">стоимость доставки, </w:t>
-      </w:r>
-      <w:r>
-        <w:rPr>
-          <w:rFonts w:ascii="Times" w:hAnsi="Times"/>
-          <w:sz w:val="22"/>
-          <w:szCs w:val="22"/>
-        </w:rPr>
-        <w:t xml:space="preserve">тип </w:t>
-      </w:r>
-      <w:r>
-        <w:rPr>
-          <w:rFonts w:ascii="Times" w:hAnsi="Times"/>
-          <w:sz w:val="22"/>
-          <w:szCs w:val="22"/>
-          <w:lang w:val="en-US"/>
-        </w:rPr>
-        <w:t>DECIMAL</w:t>
-      </w:r>
-      <w:r>
-        <w:rPr>
-          <w:rFonts w:ascii="Times" w:hAnsi="Times"/>
-          <w:sz w:val="22"/>
-          <w:szCs w:val="22"/>
-        </w:rPr>
-        <w:t xml:space="preserve">, поддерживает 10 знаков и 2 знака поле запятой, НЕ может содержать NULL, </w:t>
-      </w:r>
-    </w:p>
-    <w:p>
-      <w:pPr>
-        <w:rPr>
-          <w:rFonts w:ascii="Times" w:hAnsi="Times"/>
-          <w:sz w:val="22"/>
-          <w:szCs w:val="22"/>
-        </w:rPr>
-      </w:pPr>
-    </w:p>
-    <w:p>
-      <w:pPr>
-        <w:rPr>
-          <w:rFonts w:ascii="Times" w:hAnsi="Times"/>
-          <w:sz w:val="22"/>
-          <w:szCs w:val="22"/>
-        </w:rPr>
-      </w:pPr>
-      <w:r>
-        <w:rPr>
-          <w:rFonts w:ascii="Times" w:hAnsi="Times"/>
-          <w:sz w:val="22"/>
-          <w:szCs w:val="22"/>
-        </w:rPr>
-        <w:t xml:space="preserve">Таблица </w:t>
-      </w:r>
-      <w:proofErr w:type="spellStart"/>
-      <w:r>
-        <w:rPr>
-          <w:rFonts w:ascii="Times" w:hAnsi="Times"/>
-          <w:b/>
-          <w:bCs/>
-          <w:sz w:val="22"/>
-          <w:szCs w:val="22"/>
-        </w:rPr>
-        <w:t>materials</w:t>
-      </w:r>
-      <w:proofErr w:type="spellEnd"/>
-      <w:r>
-        <w:rPr>
-          <w:rFonts w:ascii="Times" w:hAnsi="Times"/>
-          <w:sz w:val="22"/>
-          <w:szCs w:val="22"/>
-        </w:rPr>
-        <w:t xml:space="preserve"> содержит следующие поля:</w:t>
-      </w:r>
-    </w:p>
-    <w:p>
-      <w:pPr>
-        <w:rPr>
-          <w:rFonts w:ascii="Times" w:hAnsi="Times"/>
-          <w:sz w:val="22"/>
-          <w:szCs w:val="22"/>
-        </w:rPr>
-      </w:pPr>
-    </w:p>
-    <w:p>
-      <w:pPr>
-        <w:pStyle w:val="a4"/>
-        <w:numPr>
-          <w:ilvl w:val="0"/>
-          <w:numId w:val="9"/>
-        </w:numPr>
-        <w:rPr>
-          <w:rFonts w:ascii="Times" w:hAnsi="Times"/>
-          <w:sz w:val="22"/>
-          <w:szCs w:val="22"/>
-        </w:rPr>
-      </w:pPr>
-      <w:r>
-        <w:rPr>
-          <w:rFonts w:ascii="Times" w:hAnsi="Times"/>
-          <w:b/>
-          <w:bCs/>
-          <w:sz w:val="22"/>
-          <w:szCs w:val="22"/>
-          <w:lang w:val="en-US"/>
-        </w:rPr>
-        <w:t>type</w:t>
-      </w:r>
-      <w:r>
-        <w:rPr>
-          <w:rFonts w:ascii="Times" w:hAnsi="Times"/>
-          <w:sz w:val="22"/>
-          <w:szCs w:val="22"/>
-        </w:rPr>
-        <w:t xml:space="preserve"> - </w:t>
-      </w:r>
-      <w:r>
-        <w:rPr>
-          <w:rFonts w:ascii="Times" w:hAnsi="Times"/>
-          <w:sz w:val="22"/>
-          <w:szCs w:val="22"/>
-        </w:rPr>
-        <w:t>тип оборудования,</w:t>
-      </w:r>
-      <w:r>
-        <w:rPr>
-          <w:rFonts w:ascii="Times" w:hAnsi="Times"/>
-          <w:sz w:val="22"/>
-          <w:szCs w:val="22"/>
-        </w:rPr>
-        <w:t xml:space="preserve"> строка не более 20 символов, НЕ может содержать NULL, </w:t>
-      </w:r>
-    </w:p>
-    <w:p>
-      <w:pPr>
-        <w:pStyle w:val="a4"/>
-        <w:numPr>
-          <w:ilvl w:val="0"/>
-          <w:numId w:val="9"/>
-        </w:numPr>
-        <w:rPr>
-          <w:rFonts w:ascii="Times" w:hAnsi="Times"/>
-          <w:sz w:val="22"/>
-          <w:szCs w:val="22"/>
-        </w:rPr>
+        <w:pBdr>
+          <w:top w:val="single" w:sz="6" w:space="2" w:color="888888"/>
+          <w:left w:val="single" w:sz="6" w:space="2" w:color="888888"/>
+          <w:bottom w:val="single" w:sz="6" w:space="2" w:color="888888"/>
+          <w:right w:val="single" w:sz="6" w:space="2" w:color="888888"/>
+        </w:pBdr>
+        <w:tabs>
+          <w:tab w:val="clear" w:pos="720"/>
+        </w:tabs>
+        <w:spacing w:before="100" w:beforeAutospacing="1" w:after="100" w:afterAutospacing="1"/>
+        <w:divId w:val="1192497506"/>
       </w:pPr>
       <w:proofErr w:type="spellStart"/>
       <w:proofErr w:type="gramStart"/>
       <w:r>
         <w:rPr>
-          <w:rFonts w:ascii="Times" w:hAnsi="Times"/>
-          <w:b/>
-          <w:bCs/>
-          <w:sz w:val="22"/>
-          <w:szCs w:val="22"/>
-        </w:rPr>
-        <w:t>mark</w:t>
+          <w:color w:val="000000"/>
+        </w:rPr>
+        <w:t>db</w:t>
+      </w:r>
+      <w:r>
+        <w:rPr>
+          <w:color w:val="666600"/>
+        </w:rPr>
+        <w:t>.</w:t>
+      </w:r>
+      <w:r>
+        <w:rPr>
+          <w:color w:val="000000"/>
+        </w:rPr>
+        <w:t>close</w:t>
       </w:r>
       <w:proofErr w:type="spellEnd"/>
-      <w:r>
-        <w:rPr>
-          <w:rFonts w:ascii="Times" w:hAnsi="Times"/>
-          <w:sz w:val="22"/>
-          <w:szCs w:val="22"/>
-        </w:rPr>
-        <w:t xml:space="preserve">  -</w:t>
-      </w:r>
       <w:proofErr w:type="gramEnd"/>
       <w:r>
         <w:rPr>
-          <w:rFonts w:ascii="Times" w:hAnsi="Times"/>
-          <w:sz w:val="22"/>
-          <w:szCs w:val="22"/>
-        </w:rPr>
-        <w:t xml:space="preserve"> </w:t>
-      </w:r>
-      <w:r>
-        <w:rPr>
-          <w:rFonts w:ascii="Times" w:hAnsi="Times"/>
-          <w:sz w:val="22"/>
-          <w:szCs w:val="22"/>
-        </w:rPr>
-        <w:t xml:space="preserve">марка, </w:t>
-      </w:r>
-      <w:r>
-        <w:rPr>
-          <w:rFonts w:ascii="Times" w:hAnsi="Times"/>
-          <w:sz w:val="22"/>
-          <w:szCs w:val="22"/>
-        </w:rPr>
-        <w:t>строка не более 30 символов, НЕ может содержать NULL,</w:t>
-      </w:r>
-    </w:p>
-    <w:p>
-      <w:pPr>
-        <w:pStyle w:val="a4"/>
-        <w:numPr>
-          <w:ilvl w:val="0"/>
-          <w:numId w:val="9"/>
-        </w:numPr>
-        <w:rPr>
-          <w:rFonts w:ascii="Times" w:hAnsi="Times"/>
-          <w:sz w:val="22"/>
-          <w:szCs w:val="22"/>
-        </w:rPr>
-      </w:pPr>
-      <w:proofErr w:type="spellStart"/>
-      <w:r>
-        <w:rPr>
-          <w:rFonts w:ascii="Times" w:hAnsi="Times"/>
-          <w:b/>
-          <w:bCs/>
-          <w:sz w:val="22"/>
-          <w:szCs w:val="22"/>
-        </w:rPr>
-        <w:t>price</w:t>
-      </w:r>
-      <w:proofErr w:type="spellEnd"/>
-      <w:r>
-        <w:rPr>
-          <w:rFonts w:ascii="Times" w:hAnsi="Times"/>
-          <w:sz w:val="22"/>
-          <w:szCs w:val="22"/>
-        </w:rPr>
-        <w:t xml:space="preserve"> – </w:t>
-      </w:r>
-      <w:r>
-        <w:rPr>
-          <w:rFonts w:ascii="Times" w:hAnsi="Times"/>
-          <w:sz w:val="22"/>
-          <w:szCs w:val="22"/>
-        </w:rPr>
-        <w:t>цена</w:t>
-      </w:r>
-      <w:r>
-        <w:rPr>
-          <w:rFonts w:ascii="Times" w:hAnsi="Times"/>
-          <w:sz w:val="22"/>
-          <w:szCs w:val="22"/>
-        </w:rPr>
-        <w:t xml:space="preserve">, тип </w:t>
-      </w:r>
-      <w:r>
-        <w:rPr>
-          <w:rFonts w:ascii="Times" w:hAnsi="Times"/>
-          <w:sz w:val="22"/>
-          <w:szCs w:val="22"/>
-          <w:lang w:val="en-US"/>
-        </w:rPr>
-        <w:t>DECIMAL</w:t>
-      </w:r>
-      <w:r>
-        <w:rPr>
-          <w:rFonts w:ascii="Times" w:hAnsi="Times"/>
-          <w:sz w:val="22"/>
-          <w:szCs w:val="22"/>
-        </w:rPr>
-        <w:t xml:space="preserve">, поддерживает 10 знаков и 2 знака поле запятой, НЕ может содержать NULL, </w:t>
-      </w:r>
-    </w:p>
-    <w:p/>
-    <w:p/>
+          <w:color w:val="666600"/>
+        </w:rPr>
+        <w:t>()</w:t>
+      </w:r>
+    </w:p>
     <w:p>
       <w:pPr>
         <w:pStyle w:val="1"/>
@@ -4356,7 +5633,13 @@
           <w:lang w:val="en-US"/>
         </w:rPr>
       </w:pPr>
-      <w:bookmarkStart w:id="3" w:name="_Toc41073781"/>
+      <w:r>
+        <w:rPr>
+          <w:color w:val="000000"/>
+        </w:rPr>
+        <w:t> </w:t>
+      </w:r>
+      <w:bookmarkStart w:id="14" w:name="_Toc41235744"/>
       <w:r>
         <w:rPr>
           <w:rFonts w:ascii="Times" w:hAnsi="Times"/>
@@ -4391,228 +5674,9 @@
           <w:szCs w:val="28"/>
           <w:lang w:val="en-US"/>
         </w:rPr>
-        <w:t>b</w:t>
-      </w:r>
-      <w:bookmarkEnd w:id="3"/>
-    </w:p>
-    <w:p/>
-    <w:p>
-      <w:r>
-        <w:t>На основе</w:t>
-      </w:r>
-      <w:r>
-        <w:t xml:space="preserve"> </w:t>
-      </w:r>
-      <w:r>
-        <w:rPr>
-          <w:lang w:val="en-US"/>
-        </w:rPr>
-        <w:t>ORM</w:t>
-      </w:r>
-      <w:r>
-        <w:t xml:space="preserve"> </w:t>
-      </w:r>
-      <w:r>
-        <w:rPr>
-          <w:lang w:val="en-US"/>
-        </w:rPr>
-        <w:t>peewee</w:t>
-      </w:r>
-      <w:r>
-        <w:t xml:space="preserve"> </w:t>
-      </w:r>
-      <w:r>
-        <w:t xml:space="preserve">создать </w:t>
-      </w:r>
-      <w:r>
-        <w:t xml:space="preserve">ту же самую таблицу из </w:t>
-      </w:r>
-      <w:r>
-        <w:rPr>
-          <w:lang w:val="en-US"/>
-        </w:rPr>
-        <w:t>Lab</w:t>
-      </w:r>
-      <w:r>
-        <w:t>1</w:t>
-      </w:r>
-      <w:r>
-        <w:rPr>
-          <w:lang w:val="en-US"/>
-        </w:rPr>
-        <w:t>a</w:t>
-      </w:r>
-    </w:p>
-    <w:p/>
-    <w:p>
-      <w:pPr>
-        <w:rPr>
-          <w:sz w:val="22"/>
-          <w:szCs w:val="22"/>
-        </w:rPr>
-      </w:pPr>
-      <w:r>
-        <w:rPr>
-          <w:sz w:val="22"/>
-          <w:szCs w:val="22"/>
-        </w:rPr>
-        <w:t>Скрипт</w:t>
-      </w:r>
-      <w:r>
-        <w:rPr>
-          <w:sz w:val="22"/>
-          <w:szCs w:val="22"/>
-        </w:rPr>
-        <w:t xml:space="preserve"> сохранить и отправить в файле &lt;</w:t>
-      </w:r>
-      <w:proofErr w:type="spellStart"/>
-      <w:r>
-        <w:rPr>
-          <w:sz w:val="22"/>
-          <w:szCs w:val="22"/>
-        </w:rPr>
-        <w:t>ваши_</w:t>
-      </w:r>
-      <w:proofErr w:type="gramStart"/>
-      <w:r>
-        <w:rPr>
-          <w:sz w:val="22"/>
-          <w:szCs w:val="22"/>
-        </w:rPr>
-        <w:t>инициалы</w:t>
-      </w:r>
-      <w:proofErr w:type="spellEnd"/>
-      <w:r>
-        <w:rPr>
-          <w:sz w:val="22"/>
-          <w:szCs w:val="22"/>
-        </w:rPr>
-        <w:t>&gt;_</w:t>
-      </w:r>
-      <w:proofErr w:type="gramEnd"/>
-      <w:r>
-        <w:rPr>
-          <w:sz w:val="22"/>
-          <w:szCs w:val="22"/>
-        </w:rPr>
-        <w:t>lab1</w:t>
-      </w:r>
-      <w:r>
-        <w:rPr>
-          <w:sz w:val="22"/>
-          <w:szCs w:val="22"/>
-          <w:lang w:val="en-US"/>
-        </w:rPr>
-        <w:t>b</w:t>
-      </w:r>
-      <w:r>
-        <w:rPr>
-          <w:sz w:val="22"/>
-          <w:szCs w:val="22"/>
-        </w:rPr>
-        <w:t>_&lt;</w:t>
-      </w:r>
-      <w:proofErr w:type="spellStart"/>
-      <w:r>
-        <w:rPr>
-          <w:sz w:val="22"/>
-          <w:szCs w:val="22"/>
-        </w:rPr>
-        <w:t>номер_варианта</w:t>
-      </w:r>
-      <w:proofErr w:type="spellEnd"/>
-      <w:r>
-        <w:rPr>
-          <w:sz w:val="22"/>
-          <w:szCs w:val="22"/>
-        </w:rPr>
-        <w:t>&gt;.</w:t>
-      </w:r>
-      <w:proofErr w:type="spellStart"/>
-      <w:r>
-        <w:rPr>
-          <w:sz w:val="22"/>
-          <w:szCs w:val="22"/>
-          <w:lang w:val="en-US"/>
-        </w:rPr>
-        <w:t>py</w:t>
-      </w:r>
-      <w:proofErr w:type="spellEnd"/>
-    </w:p>
-    <w:p>
-      <w:pPr>
-        <w:rPr>
-          <w:sz w:val="22"/>
-          <w:szCs w:val="22"/>
-          <w:lang w:val="en-US"/>
-        </w:rPr>
-      </w:pPr>
-      <w:r>
-        <w:rPr>
-          <w:i/>
-          <w:iCs/>
-          <w:sz w:val="22"/>
-          <w:szCs w:val="22"/>
-        </w:rPr>
-        <w:t>Пример</w:t>
-      </w:r>
-      <w:r>
-        <w:rPr>
-          <w:sz w:val="22"/>
-          <w:szCs w:val="22"/>
-          <w:lang w:val="en-US"/>
-        </w:rPr>
-        <w:t>: gar_lab1</w:t>
-      </w:r>
-      <w:r>
-        <w:rPr>
-          <w:sz w:val="22"/>
-          <w:szCs w:val="22"/>
-          <w:lang w:val="en-US"/>
-        </w:rPr>
-        <w:t>b</w:t>
-      </w:r>
-      <w:r>
-        <w:rPr>
-          <w:sz w:val="22"/>
-          <w:szCs w:val="22"/>
-          <w:lang w:val="en-US"/>
-        </w:rPr>
-        <w:t>_0.</w:t>
-      </w:r>
-      <w:r>
-        <w:rPr>
-          <w:sz w:val="22"/>
-          <w:szCs w:val="22"/>
-          <w:lang w:val="en-US"/>
-        </w:rPr>
-        <w:t>py</w:t>
-      </w:r>
-    </w:p>
-    <w:p>
-      <w:pPr>
-        <w:rPr>
-          <w:sz w:val="22"/>
-          <w:szCs w:val="22"/>
-          <w:lang w:val="en-US"/>
-        </w:rPr>
-      </w:pPr>
-    </w:p>
-    <w:p>
-      <w:pPr>
-        <w:rPr>
-          <w:sz w:val="22"/>
-          <w:szCs w:val="22"/>
-          <w:lang w:val="en-US"/>
-        </w:rPr>
-      </w:pPr>
-    </w:p>
-    <w:p>
-      <w:pPr>
-        <w:rPr>
-          <w:lang w:val="en-US"/>
-        </w:rPr>
-      </w:pPr>
+        <w:t>c</w:t>
+      </w:r>
+      <w:bookmarkEnd w:id="14"/>
     </w:p>
     <w:p>
       <w:pPr>
@@ -4628,7 +5692,7 @@
           <w:lang w:val="en-US"/>
         </w:rPr>
       </w:pPr>
-      <w:bookmarkStart w:id="4" w:name="_Toc41073782"/>
+      <w:bookmarkStart w:id="15" w:name="_Toc41235745"/>
       <w:r>
         <w:rPr>
           <w:rFonts w:ascii="Times" w:hAnsi="Times"/>
@@ -4639,62 +5703,9 @@
           <w:szCs w:val="28"/>
           <w:lang w:val="en-US"/>
         </w:rPr>
-        <w:t>Lab</w:t>
-      </w:r>
-      <w:r>
-        <w:rPr>
-          <w:rFonts w:ascii="Times" w:hAnsi="Times"/>
-          <w:b/>
-          <w:bCs/>
-          <w:color w:val="000000" w:themeColor="text1"/>
-          <w:sz w:val="28"/>
-          <w:szCs w:val="28"/>
-          <w:lang w:val="en-US"/>
-        </w:rPr>
-        <w:t>_1</w:t>
-      </w:r>
-      <w:r>
-        <w:rPr>
-          <w:rFonts w:ascii="Times" w:hAnsi="Times"/>
-          <w:b/>
-          <w:bCs/>
-          <w:color w:val="000000" w:themeColor="text1"/>
-          <w:sz w:val="28"/>
-          <w:szCs w:val="28"/>
-          <w:lang w:val="en-US"/>
-        </w:rPr>
-        <w:t>c</w:t>
-      </w:r>
-      <w:bookmarkEnd w:id="4"/>
-    </w:p>
-    <w:p>
-      <w:pPr>
-        <w:pStyle w:val="1"/>
-        <w:jc w:val="center"/>
-        <w:rPr>
-          <w:rFonts w:ascii="Times" w:hAnsi="Times"/>
-          <w:b/>
-          <w:bCs/>
-          <w:color w:val="000000" w:themeColor="text1"/>
-          <w:sz w:val="28"/>
-          <w:szCs w:val="28"/>
-          <w:lang w:val="en-US"/>
-        </w:rPr>
-      </w:pPr>
-      <w:bookmarkStart w:id="5" w:name="_Toc41073783"/>
-      <w:r>
-        <w:rPr>
-          <w:rFonts w:ascii="Times" w:hAnsi="Times"/>
-          <w:b/>
-          <w:bCs/>
-          <w:color w:val="000000" w:themeColor="text1"/>
-          <w:sz w:val="28"/>
-          <w:szCs w:val="28"/>
-          <w:lang w:val="en-US"/>
-        </w:rPr>
         <w:t>Lab_1d</w:t>
       </w:r>
-      <w:bookmarkEnd w:id="5"/>
+      <w:bookmarkEnd w:id="15"/>
     </w:p>
     <w:sectPr>
       <w:pgSz w:w="11900" w:h="16840"/>
@@ -4709,6 +5720,345 @@
 <file path=word/numbering.xml><?xml version="1.0" encoding="utf-8"?>
 <w:numbering xmlns:wpc="http://schemas.microsoft.com/office/word/2010/wordprocessingCanvas" xmlns:cx="http://schemas.microsoft.com/office/drawing/2014/chartex" xmlns:cx1="http://schemas.microsoft.com/office/drawing/2015/9/8/chartex" xmlns:cx2="http://schemas.microsoft.com/office/drawing/2015/10/21/chartex" xmlns:cx3="http://schemas.microsoft.com/office/drawing/2016/5/9/chartex" xmlns:cx4="http://schemas.microsoft.com/office/drawing/2016/5/10/chartex" xmlns:cx5="http://schemas.microsoft.com/office/drawing/2016/5/11/chartex" xmlns:cx6="http://schemas.microsoft.com/office/drawing/2016/5/12/chartex" xmlns:cx7="http://schemas.microsoft.com/office/drawing/2016/5/13/chartex" xmlns:cx8="http://schemas.microsoft.com/office/drawing/2016/5/14/chartex" xmlns:mc="http://schemas.openxmlformats.org/markup-compatibility/2006" xmlns:aink="http://schemas.microsoft.com/office/drawing/2016/ink" xmlns:am3d="http://schemas.microsoft.com/office/drawing/2017/model3d" xmlns:o="urn:schemas-microsoft-com:office:office" xmlns:r="http://schemas.openxmlformats.org/officeDocument/2006/relationships" xmlns:m="http://schemas.openxmlformats.org/officeDocument/2006/math" xmlns:v="urn:schemas-microsoft-com:vml" xmlns:wp14="http://schemas.microsoft.com/office/word/2010/wordprocessingDrawing" xmlns:wp="http://schemas.openxmlformats.org/drawingml/2006/wordprocessingDrawing" xmlns:w10="urn:schemas-microsoft-com:office:word" xmlns:w="http://schemas.openxmlformats.org/wordprocessingml/2006/main" xmlns:w14="http://schemas.microsoft.com/office/word/2010/wordml" xmlns:w15="http://schemas.microsoft.com/office/word/2012/wordml" xmlns:w16cex="http://schemas.microsoft.com/office/word/2018/wordml/cex" xmlns:w16cid="http://schemas.microsoft.com/office/word/2016/wordml/cid" xmlns:w16="http://schemas.microsoft.com/office/word/2018/wordml" xmlns:w16se="http://schemas.microsoft.com/office/word/2015/wordml/symex" xmlns:wpg="http://schemas.microsoft.com/office/word/2010/wordprocessingGroup" xmlns:wpi="http://schemas.microsoft.com/office/word/2010/wordprocessingInk" xmlns:wne="http://schemas.microsoft.com/office/word/2006/wordml" xmlns:wps="http://schemas.microsoft.com/office/word/2010/wordprocessingShape" mc:Ignorable="w14 w15 w16se w16cid w16 w16cex wp14">
   <w:abstractNum w:abstractNumId="0" w15:restartNumberingAfterBreak="0">
+    <w:nsid w:val="07B15396"/>
+    <w:multiLevelType w:val="hybridMultilevel"/>
+    <w:tmpl w:val="F43400C4"/>
+    <w:lvl w:ilvl="0" w:tplc="04190001">
+      <w:start w:val="1"/>
+      <w:numFmt w:val="bullet"/>
+      <w:lvlText w:val=""/>
+      <w:lvlJc w:val="left"/>
+      <w:pPr>
+        <w:ind w:left="720" w:hanging="360"/>
+      </w:pPr>
+      <w:rPr>
+        <w:rFonts w:ascii="Symbol" w:hAnsi="Symbol" w:hint="default"/>
+      </w:rPr>
+    </w:lvl>
+    <w:lvl w:ilvl="1" w:tplc="04190003" w:tentative="1">
+      <w:start w:val="1"/>
+      <w:numFmt w:val="bullet"/>
+      <w:lvlText w:val="o"/>
+      <w:lvlJc w:val="left"/>
+      <w:pPr>
+        <w:ind w:left="1440" w:hanging="360"/>
+      </w:pPr>
+      <w:rPr>
+        <w:rFonts w:ascii="Courier New" w:hAnsi="Courier New" w:cs="Courier New" w:hint="default"/>
+      </w:rPr>
+    </w:lvl>
+    <w:lvl w:ilvl="2" w:tplc="04190005" w:tentative="1">
+      <w:start w:val="1"/>
+      <w:numFmt w:val="bullet"/>
+      <w:lvlText w:val=""/>
+      <w:lvlJc w:val="left"/>
+      <w:pPr>
+        <w:ind w:left="2160" w:hanging="360"/>
+      </w:pPr>
+      <w:rPr>
+        <w:rFonts w:ascii="Wingdings" w:hAnsi="Wingdings" w:hint="default"/>
+      </w:rPr>
+    </w:lvl>
+    <w:lvl w:ilvl="3" w:tplc="04190001" w:tentative="1">
+      <w:start w:val="1"/>
+      <w:numFmt w:val="bullet"/>
+      <w:lvlText w:val=""/>
+      <w:lvlJc w:val="left"/>
+      <w:pPr>
+        <w:ind w:left="2880" w:hanging="360"/>
+      </w:pPr>
+      <w:rPr>
+        <w:rFonts w:ascii="Symbol" w:hAnsi="Symbol" w:hint="default"/>
+      </w:rPr>
+    </w:lvl>
+    <w:lvl w:ilvl="4" w:tplc="04190003" w:tentative="1">
+      <w:start w:val="1"/>
+      <w:numFmt w:val="bullet"/>
+      <w:lvlText w:val="o"/>
+      <w:lvlJc w:val="left"/>
+      <w:pPr>
+        <w:ind w:left="3600" w:hanging="360"/>
+      </w:pPr>
+      <w:rPr>
+        <w:rFonts w:ascii="Courier New" w:hAnsi="Courier New" w:cs="Courier New" w:hint="default"/>
+      </w:rPr>
+    </w:lvl>
+    <w:lvl w:ilvl="5" w:tplc="04190005" w:tentative="1">
+      <w:start w:val="1"/>
+      <w:numFmt w:val="bullet"/>
+      <w:lvlText w:val=""/>
+      <w:lvlJc w:val="left"/>
+      <w:pPr>
+        <w:ind w:left="4320" w:hanging="360"/>
+      </w:pPr>
+      <w:rPr>
+        <w:rFonts w:ascii="Wingdings" w:hAnsi="Wingdings" w:hint="default"/>
+      </w:rPr>
+    </w:lvl>
+    <w:lvl w:ilvl="6" w:tplc="04190001" w:tentative="1">
+      <w:start w:val="1"/>
+      <w:numFmt w:val="bullet"/>
+      <w:lvlText w:val=""/>
+      <w:lvlJc w:val="left"/>
+      <w:pPr>
+        <w:ind w:left="5040" w:hanging="360"/>
+      </w:pPr>
+      <w:rPr>
+        <w:rFonts w:ascii="Symbol" w:hAnsi="Symbol" w:hint="default"/>
+      </w:rPr>
+    </w:lvl>
+    <w:lvl w:ilvl="7" w:tplc="04190003" w:tentative="1">
+      <w:start w:val="1"/>
+      <w:numFmt w:val="bullet"/>
+      <w:lvlText w:val="o"/>
+      <w:lvlJc w:val="left"/>
+      <w:pPr>
+        <w:ind w:left="5760" w:hanging="360"/>
+      </w:pPr>
+      <w:rPr>
+        <w:rFonts w:ascii="Courier New" w:hAnsi="Courier New" w:cs="Courier New" w:hint="default"/>
+      </w:rPr>
+    </w:lvl>
+    <w:lvl w:ilvl="8" w:tplc="04190005" w:tentative="1">
+      <w:start w:val="1"/>
+      <w:numFmt w:val="bullet"/>
+      <w:lvlText w:val=""/>
+      <w:lvlJc w:val="left"/>
+      <w:pPr>
+        <w:ind w:left="6480" w:hanging="360"/>
+      </w:pPr>
+      <w:rPr>
+        <w:rFonts w:ascii="Wingdings" w:hAnsi="Wingdings" w:hint="default"/>
+      </w:rPr>
+    </w:lvl>
+  </w:abstractNum>
+  <w:abstractNum w:abstractNumId="1" w15:restartNumberingAfterBreak="0">
+    <w:nsid w:val="159519CD"/>
+    <w:multiLevelType w:val="multilevel"/>
+    <w:tmpl w:val="F88A5A0C"/>
+    <w:lvl w:ilvl="0">
+      <w:start w:val="1"/>
+      <w:numFmt w:val="decimal"/>
+      <w:lvlText w:val="%1."/>
+      <w:lvlJc w:val="left"/>
+      <w:pPr>
+        <w:tabs>
+          <w:tab w:val="num" w:pos="720"/>
+        </w:tabs>
+        <w:ind w:left="720" w:hanging="360"/>
+      </w:pPr>
+    </w:lvl>
+    <w:lvl w:ilvl="1" w:tentative="1">
+      <w:start w:val="1"/>
+      <w:numFmt w:val="decimal"/>
+      <w:lvlText w:val="%2."/>
+      <w:lvlJc w:val="left"/>
+      <w:pPr>
+        <w:tabs>
+          <w:tab w:val="num" w:pos="1440"/>
+        </w:tabs>
+        <w:ind w:left="1440" w:hanging="360"/>
+      </w:pPr>
+    </w:lvl>
+    <w:lvl w:ilvl="2" w:tentative="1">
+      <w:start w:val="1"/>
+      <w:numFmt w:val="decimal"/>
+      <w:lvlText w:val="%3."/>
+      <w:lvlJc w:val="left"/>
+      <w:pPr>
+        <w:tabs>
+          <w:tab w:val="num" w:pos="2160"/>
+        </w:tabs>
+        <w:ind w:left="2160" w:hanging="360"/>
+      </w:pPr>
+    </w:lvl>
+    <w:lvl w:ilvl="3" w:tentative="1">
+      <w:start w:val="1"/>
+      <w:numFmt w:val="decimal"/>
+      <w:lvlText w:val="%4."/>
+      <w:lvlJc w:val="left"/>
+      <w:pPr>
+        <w:tabs>
+          <w:tab w:val="num" w:pos="2880"/>
+        </w:tabs>
+        <w:ind w:left="2880" w:hanging="360"/>
+      </w:pPr>
+    </w:lvl>
+    <w:lvl w:ilvl="4" w:tentative="1">
+      <w:start w:val="1"/>
+      <w:numFmt w:val="decimal"/>
+      <w:lvlText w:val="%5."/>
+      <w:lvlJc w:val="left"/>
+      <w:pPr>
+        <w:tabs>
+          <w:tab w:val="num" w:pos="3600"/>
+        </w:tabs>
+        <w:ind w:left="3600" w:hanging="360"/>
+      </w:pPr>
+    </w:lvl>
+    <w:lvl w:ilvl="5" w:tentative="1">
+      <w:start w:val="1"/>
+      <w:numFmt w:val="decimal"/>
+      <w:lvlText w:val="%6."/>
+      <w:lvlJc w:val="left"/>
+      <w:pPr>
+        <w:tabs>
+          <w:tab w:val="num" w:pos="4320"/>
+        </w:tabs>
+        <w:ind w:left="4320" w:hanging="360"/>
+      </w:pPr>
+    </w:lvl>
+    <w:lvl w:ilvl="6" w:tentative="1">
+      <w:start w:val="1"/>
+      <w:numFmt w:val="decimal"/>
+      <w:lvlText w:val="%7."/>
+      <w:lvlJc w:val="left"/>
+      <w:pPr>
+        <w:tabs>
+          <w:tab w:val="num" w:pos="5040"/>
+        </w:tabs>
+        <w:ind w:left="5040" w:hanging="360"/>
+      </w:pPr>
+    </w:lvl>
+    <w:lvl w:ilvl="7" w:tentative="1">
+      <w:start w:val="1"/>
+      <w:numFmt w:val="decimal"/>
+      <w:lvlText w:val="%8."/>
+      <w:lvlJc w:val="left"/>
+      <w:pPr>
+        <w:tabs>
+          <w:tab w:val="num" w:pos="5760"/>
+        </w:tabs>
+        <w:ind w:left="5760" w:hanging="360"/>
+      </w:pPr>
+    </w:lvl>
+    <w:lvl w:ilvl="8" w:tentative="1">
+      <w:start w:val="1"/>
+      <w:numFmt w:val="decimal"/>
+      <w:lvlText w:val="%9."/>
+      <w:lvlJc w:val="left"/>
+      <w:pPr>
+        <w:tabs>
+          <w:tab w:val="num" w:pos="6480"/>
+        </w:tabs>
+        <w:ind w:left="6480" w:hanging="360"/>
+      </w:pPr>
+    </w:lvl>
+  </w:abstractNum>
+  <w:abstractNum w:abstractNumId="2" w15:restartNumberingAfterBreak="0">
+    <w:nsid w:val="1EAE3371"/>
+    <w:multiLevelType w:val="hybridMultilevel"/>
+    <w:tmpl w:val="7AB635F4"/>
+    <w:lvl w:ilvl="0" w:tplc="04190001">
+      <w:start w:val="1"/>
+      <w:numFmt w:val="bullet"/>
+      <w:lvlText w:val=""/>
+      <w:lvlJc w:val="left"/>
+      <w:pPr>
+        <w:ind w:left="720" w:hanging="360"/>
+      </w:pPr>
+      <w:rPr>
+        <w:rFonts w:ascii="Symbol" w:hAnsi="Symbol" w:hint="default"/>
+      </w:rPr>
+    </w:lvl>
+    <w:lvl w:ilvl="1" w:tplc="04190003" w:tentative="1">
+      <w:start w:val="1"/>
+      <w:numFmt w:val="bullet"/>
+      <w:lvlText w:val="o"/>
+      <w:lvlJc w:val="left"/>
+      <w:pPr>
+        <w:ind w:left="1440" w:hanging="360"/>
+      </w:pPr>
+      <w:rPr>
+        <w:rFonts w:ascii="Courier New" w:hAnsi="Courier New" w:cs="Courier New" w:hint="default"/>
+      </w:rPr>
+    </w:lvl>
+    <w:lvl w:ilvl="2" w:tplc="04190005" w:tentative="1">
+      <w:start w:val="1"/>
+      <w:numFmt w:val="bullet"/>
+      <w:lvlText w:val=""/>
+      <w:lvlJc w:val="left"/>
+      <w:pPr>
+        <w:ind w:left="2160" w:hanging="360"/>
+      </w:pPr>
+      <w:rPr>
+        <w:rFonts w:ascii="Wingdings" w:hAnsi="Wingdings" w:hint="default"/>
+      </w:rPr>
+    </w:lvl>
+    <w:lvl w:ilvl="3" w:tplc="04190001" w:tentative="1">
+      <w:start w:val="1"/>
+      <w:numFmt w:val="bullet"/>
+      <w:lvlText w:val=""/>
+      <w:lvlJc w:val="left"/>
+      <w:pPr>
+        <w:ind w:left="2880" w:hanging="360"/>
+      </w:pPr>
+      <w:rPr>
+        <w:rFonts w:ascii="Symbol" w:hAnsi="Symbol" w:hint="default"/>
+      </w:rPr>
+    </w:lvl>
+    <w:lvl w:ilvl="4" w:tplc="04190003" w:tentative="1">
+      <w:start w:val="1"/>
+      <w:numFmt w:val="bullet"/>
+      <w:lvlText w:val="o"/>
+      <w:lvlJc w:val="left"/>
+      <w:pPr>
+        <w:ind w:left="3600" w:hanging="360"/>
+      </w:pPr>
+      <w:rPr>
+        <w:rFonts w:ascii="Courier New" w:hAnsi="Courier New" w:cs="Courier New" w:hint="default"/>
+      </w:rPr>
+    </w:lvl>
+    <w:lvl w:ilvl="5" w:tplc="04190005" w:tentative="1">
+      <w:start w:val="1"/>
+      <w:numFmt w:val="bullet"/>
+      <w:lvlText w:val=""/>
+      <w:lvlJc w:val="left"/>
+      <w:pPr>
+        <w:ind w:left="4320" w:hanging="360"/>
+      </w:pPr>
+      <w:rPr>
+        <w:rFonts w:ascii="Wingdings" w:hAnsi="Wingdings" w:hint="default"/>
+      </w:rPr>
+    </w:lvl>
+    <w:lvl w:ilvl="6" w:tplc="04190001" w:tentative="1">
+      <w:start w:val="1"/>
+      <w:numFmt w:val="bullet"/>
+      <w:lvlText w:val=""/>
+      <w:lvlJc w:val="left"/>
+      <w:pPr>
+        <w:ind w:left="5040" w:hanging="360"/>
+      </w:pPr>
+      <w:rPr>
+        <w:rFonts w:ascii="Symbol" w:hAnsi="Symbol" w:hint="default"/>
+      </w:rPr>
+    </w:lvl>
+    <w:lvl w:ilvl="7" w:tplc="04190003" w:tentative="1">
+      <w:start w:val="1"/>
+      <w:numFmt w:val="bullet"/>
+      <w:lvlText w:val="o"/>
+      <w:lvlJc w:val="left"/>
+      <w:pPr>
+        <w:ind w:left="5760" w:hanging="360"/>
+      </w:pPr>
+      <w:rPr>
+        <w:rFonts w:ascii="Courier New" w:hAnsi="Courier New" w:cs="Courier New" w:hint="default"/>
+      </w:rPr>
+    </w:lvl>
+    <w:lvl w:ilvl="8" w:tplc="04190005" w:tentative="1">
+      <w:start w:val="1"/>
+      <w:numFmt w:val="bullet"/>
+      <w:lvlText w:val=""/>
+      <w:lvlJc w:val="left"/>
+      <w:pPr>
+        <w:ind w:left="6480" w:hanging="360"/>
+      </w:pPr>
+      <w:rPr>
+        <w:rFonts w:ascii="Wingdings" w:hAnsi="Wingdings" w:hint="default"/>
+      </w:rPr>
+    </w:lvl>
+  </w:abstractNum>
+  <w:abstractNum w:abstractNumId="3" w15:restartNumberingAfterBreak="0">
     <w:nsid w:val="216B4039"/>
     <w:multiLevelType w:val="multilevel"/>
     <w:tmpl w:val="139A4B30"/>
@@ -4857,7 +6207,346 @@
       </w:rPr>
     </w:lvl>
   </w:abstractNum>
-  <w:abstractNum w:abstractNumId="1" w15:restartNumberingAfterBreak="0">
+  <w:abstractNum w:abstractNumId="4" w15:restartNumberingAfterBreak="0">
+    <w:nsid w:val="339460EC"/>
+    <w:multiLevelType w:val="multilevel"/>
+    <w:tmpl w:val="F0B4C3EA"/>
+    <w:lvl w:ilvl="0">
+      <w:start w:val="1"/>
+      <w:numFmt w:val="decimal"/>
+      <w:lvlText w:val="%1."/>
+      <w:lvlJc w:val="left"/>
+      <w:pPr>
+        <w:tabs>
+          <w:tab w:val="num" w:pos="720"/>
+        </w:tabs>
+        <w:ind w:left="720" w:hanging="360"/>
+      </w:pPr>
+    </w:lvl>
+    <w:lvl w:ilvl="1" w:tentative="1">
+      <w:start w:val="1"/>
+      <w:numFmt w:val="decimal"/>
+      <w:lvlText w:val="%2."/>
+      <w:lvlJc w:val="left"/>
+      <w:pPr>
+        <w:tabs>
+          <w:tab w:val="num" w:pos="1440"/>
+        </w:tabs>
+        <w:ind w:left="1440" w:hanging="360"/>
+      </w:pPr>
+    </w:lvl>
+    <w:lvl w:ilvl="2" w:tentative="1">
+      <w:start w:val="1"/>
+      <w:numFmt w:val="decimal"/>
+      <w:lvlText w:val="%3."/>
+      <w:lvlJc w:val="left"/>
+      <w:pPr>
+        <w:tabs>
+          <w:tab w:val="num" w:pos="2160"/>
+        </w:tabs>
+        <w:ind w:left="2160" w:hanging="360"/>
+      </w:pPr>
+    </w:lvl>
+    <w:lvl w:ilvl="3" w:tentative="1">
+      <w:start w:val="1"/>
+      <w:numFmt w:val="decimal"/>
+      <w:lvlText w:val="%4."/>
+      <w:lvlJc w:val="left"/>
+      <w:pPr>
+        <w:tabs>
+          <w:tab w:val="num" w:pos="2880"/>
+        </w:tabs>
+        <w:ind w:left="2880" w:hanging="360"/>
+      </w:pPr>
+    </w:lvl>
+    <w:lvl w:ilvl="4" w:tentative="1">
+      <w:start w:val="1"/>
+      <w:numFmt w:val="decimal"/>
+      <w:lvlText w:val="%5."/>
+      <w:lvlJc w:val="left"/>
+      <w:pPr>
+        <w:tabs>
+          <w:tab w:val="num" w:pos="3600"/>
+        </w:tabs>
+        <w:ind w:left="3600" w:hanging="360"/>
+      </w:pPr>
+    </w:lvl>
+    <w:lvl w:ilvl="5" w:tentative="1">
+      <w:start w:val="1"/>
+      <w:numFmt w:val="decimal"/>
+      <w:lvlText w:val="%6."/>
+      <w:lvlJc w:val="left"/>
+      <w:pPr>
+        <w:tabs>
+          <w:tab w:val="num" w:pos="4320"/>
+        </w:tabs>
+        <w:ind w:left="4320" w:hanging="360"/>
+      </w:pPr>
+    </w:lvl>
+    <w:lvl w:ilvl="6" w:tentative="1">
+      <w:start w:val="1"/>
+      <w:numFmt w:val="decimal"/>
+      <w:lvlText w:val="%7."/>
+      <w:lvlJc w:val="left"/>
+      <w:pPr>
+        <w:tabs>
+          <w:tab w:val="num" w:pos="5040"/>
+        </w:tabs>
+        <w:ind w:left="5040" w:hanging="360"/>
+      </w:pPr>
+    </w:lvl>
+    <w:lvl w:ilvl="7" w:tentative="1">
+      <w:start w:val="1"/>
+      <w:numFmt w:val="decimal"/>
+      <w:lvlText w:val="%8."/>
+      <w:lvlJc w:val="left"/>
+      <w:pPr>
+        <w:tabs>
+          <w:tab w:val="num" w:pos="5760"/>
+        </w:tabs>
+        <w:ind w:left="5760" w:hanging="360"/>
+      </w:pPr>
+    </w:lvl>
+    <w:lvl w:ilvl="8" w:tentative="1">
+      <w:start w:val="1"/>
+      <w:numFmt w:val="decimal"/>
+      <w:lvlText w:val="%9."/>
+      <w:lvlJc w:val="left"/>
+      <w:pPr>
+        <w:tabs>
+          <w:tab w:val="num" w:pos="6480"/>
+        </w:tabs>
+        <w:ind w:left="6480" w:hanging="360"/>
+      </w:pPr>
+    </w:lvl>
+  </w:abstractNum>
+  <w:abstractNum w:abstractNumId="5" w15:restartNumberingAfterBreak="0">
+    <w:nsid w:val="35C04902"/>
+    <w:multiLevelType w:val="multilevel"/>
+    <w:tmpl w:val="408A3F8E"/>
+    <w:lvl w:ilvl="0">
+      <w:start w:val="1"/>
+      <w:numFmt w:val="decimal"/>
+      <w:lvlText w:val="%1."/>
+      <w:lvlJc w:val="left"/>
+      <w:pPr>
+        <w:tabs>
+          <w:tab w:val="num" w:pos="720"/>
+        </w:tabs>
+        <w:ind w:left="720" w:hanging="360"/>
+      </w:pPr>
+    </w:lvl>
+    <w:lvl w:ilvl="1" w:tentative="1">
+      <w:start w:val="1"/>
+      <w:numFmt w:val="decimal"/>
+      <w:lvlText w:val="%2."/>
+      <w:lvlJc w:val="left"/>
+      <w:pPr>
+        <w:tabs>
+          <w:tab w:val="num" w:pos="1440"/>
+        </w:tabs>
+        <w:ind w:left="1440" w:hanging="360"/>
+      </w:pPr>
+    </w:lvl>
+    <w:lvl w:ilvl="2" w:tentative="1">
+      <w:start w:val="1"/>
+      <w:numFmt w:val="decimal"/>
+      <w:lvlText w:val="%3."/>
+      <w:lvlJc w:val="left"/>
+      <w:pPr>
+        <w:tabs>
+          <w:tab w:val="num" w:pos="2160"/>
+        </w:tabs>
+        <w:ind w:left="2160" w:hanging="360"/>
+      </w:pPr>
+    </w:lvl>
+    <w:lvl w:ilvl="3" w:tentative="1">
+      <w:start w:val="1"/>
+      <w:numFmt w:val="decimal"/>
+      <w:lvlText w:val="%4."/>
+      <w:lvlJc w:val="left"/>
+      <w:pPr>
+        <w:tabs>
+          <w:tab w:val="num" w:pos="2880"/>
+        </w:tabs>
+        <w:ind w:left="2880" w:hanging="360"/>
+      </w:pPr>
+    </w:lvl>
+    <w:lvl w:ilvl="4" w:tentative="1">
+      <w:start w:val="1"/>
+      <w:numFmt w:val="decimal"/>
+      <w:lvlText w:val="%5."/>
+      <w:lvlJc w:val="left"/>
+      <w:pPr>
+        <w:tabs>
+          <w:tab w:val="num" w:pos="3600"/>
+        </w:tabs>
+        <w:ind w:left="3600" w:hanging="360"/>
+      </w:pPr>
+    </w:lvl>
+    <w:lvl w:ilvl="5" w:tentative="1">
+      <w:start w:val="1"/>
+      <w:numFmt w:val="decimal"/>
+      <w:lvlText w:val="%6."/>
+      <w:lvlJc w:val="left"/>
+      <w:pPr>
+        <w:tabs>
+          <w:tab w:val="num" w:pos="4320"/>
+        </w:tabs>
+        <w:ind w:left="4320" w:hanging="360"/>
+      </w:pPr>
+    </w:lvl>
+    <w:lvl w:ilvl="6" w:tentative="1">
+      <w:start w:val="1"/>
+      <w:numFmt w:val="decimal"/>
+      <w:lvlText w:val="%7."/>
+      <w:lvlJc w:val="left"/>
+      <w:pPr>
+        <w:tabs>
+          <w:tab w:val="num" w:pos="5040"/>
+        </w:tabs>
+        <w:ind w:left="5040" w:hanging="360"/>
+      </w:pPr>
+    </w:lvl>
+    <w:lvl w:ilvl="7" w:tentative="1">
+      <w:start w:val="1"/>
+      <w:numFmt w:val="decimal"/>
+      <w:lvlText w:val="%8."/>
+      <w:lvlJc w:val="left"/>
+      <w:pPr>
+        <w:tabs>
+          <w:tab w:val="num" w:pos="5760"/>
+        </w:tabs>
+        <w:ind w:left="5760" w:hanging="360"/>
+      </w:pPr>
+    </w:lvl>
+    <w:lvl w:ilvl="8" w:tentative="1">
+      <w:start w:val="1"/>
+      <w:numFmt w:val="decimal"/>
+      <w:lvlText w:val="%9."/>
+      <w:lvlJc w:val="left"/>
+      <w:pPr>
+        <w:tabs>
+          <w:tab w:val="num" w:pos="6480"/>
+        </w:tabs>
+        <w:ind w:left="6480" w:hanging="360"/>
+      </w:pPr>
+    </w:lvl>
+  </w:abstractNum>
+  <w:abstractNum w:abstractNumId="6" w15:restartNumberingAfterBreak="0">
+    <w:nsid w:val="402B6B66"/>
+    <w:multiLevelType w:val="hybridMultilevel"/>
+    <w:tmpl w:val="E11EB62C"/>
+    <w:lvl w:ilvl="0" w:tplc="04190001">
+      <w:start w:val="1"/>
+      <w:numFmt w:val="bullet"/>
+      <w:lvlText w:val=""/>
+      <w:lvlJc w:val="left"/>
+      <w:pPr>
+        <w:ind w:left="720" w:hanging="360"/>
+      </w:pPr>
+      <w:rPr>
+        <w:rFonts w:ascii="Symbol" w:hAnsi="Symbol" w:hint="default"/>
+      </w:rPr>
+    </w:lvl>
+    <w:lvl w:ilvl="1" w:tplc="04190003" w:tentative="1">
+      <w:start w:val="1"/>
+      <w:numFmt w:val="bullet"/>
+      <w:lvlText w:val="o"/>
+      <w:lvlJc w:val="left"/>
+      <w:pPr>
+        <w:ind w:left="1440" w:hanging="360"/>
+      </w:pPr>
+      <w:rPr>
+        <w:rFonts w:ascii="Courier New" w:hAnsi="Courier New" w:cs="Courier New" w:hint="default"/>
+      </w:rPr>
+    </w:lvl>
+    <w:lvl w:ilvl="2" w:tplc="04190005" w:tentative="1">
+      <w:start w:val="1"/>
+      <w:numFmt w:val="bullet"/>
+      <w:lvlText w:val=""/>
+      <w:lvlJc w:val="left"/>
+      <w:pPr>
+        <w:ind w:left="2160" w:hanging="360"/>
+      </w:pPr>
+      <w:rPr>
+        <w:rFonts w:ascii="Wingdings" w:hAnsi="Wingdings" w:hint="default"/>
+      </w:rPr>
+    </w:lvl>
+    <w:lvl w:ilvl="3" w:tplc="04190001" w:tentative="1">
+      <w:start w:val="1"/>
+      <w:numFmt w:val="bullet"/>
+      <w:lvlText w:val=""/>
+      <w:lvlJc w:val="left"/>
+      <w:pPr>
+        <w:ind w:left="2880" w:hanging="360"/>
+      </w:pPr>
+      <w:rPr>
+        <w:rFonts w:ascii="Symbol" w:hAnsi="Symbol" w:hint="default"/>
+      </w:rPr>
+    </w:lvl>
+    <w:lvl w:ilvl="4" w:tplc="04190003" w:tentative="1">
+      <w:start w:val="1"/>
+      <w:numFmt w:val="bullet"/>
+      <w:lvlText w:val="o"/>
+      <w:lvlJc w:val="left"/>
+      <w:pPr>
+        <w:ind w:left="3600" w:hanging="360"/>
+      </w:pPr>
+      <w:rPr>
+        <w:rFonts w:ascii="Courier New" w:hAnsi="Courier New" w:cs="Courier New" w:hint="default"/>
+      </w:rPr>
+    </w:lvl>
+    <w:lvl w:ilvl="5" w:tplc="04190005" w:tentative="1">
+      <w:start w:val="1"/>
+      <w:numFmt w:val="bullet"/>
+      <w:lvlText w:val=""/>
+      <w:lvlJc w:val="left"/>
+      <w:pPr>
+        <w:ind w:left="4320" w:hanging="360"/>
+      </w:pPr>
+      <w:rPr>
+        <w:rFonts w:ascii="Wingdings" w:hAnsi="Wingdings" w:hint="default"/>
+      </w:rPr>
+    </w:lvl>
+    <w:lvl w:ilvl="6" w:tplc="04190001" w:tentative="1">
+      <w:start w:val="1"/>
+      <w:numFmt w:val="bullet"/>
+      <w:lvlText w:val=""/>
+      <w:lvlJc w:val="left"/>
+      <w:pPr>
+        <w:ind w:left="5040" w:hanging="360"/>
+      </w:pPr>
+      <w:rPr>
+        <w:rFonts w:ascii="Symbol" w:hAnsi="Symbol" w:hint="default"/>
+      </w:rPr>
+    </w:lvl>
+    <w:lvl w:ilvl="7" w:tplc="04190003" w:tentative="1">
+      <w:start w:val="1"/>
+      <w:numFmt w:val="bullet"/>
+      <w:lvlText w:val="o"/>
+      <w:lvlJc w:val="left"/>
+      <w:pPr>
+        <w:ind w:left="5760" w:hanging="360"/>
+      </w:pPr>
+      <w:rPr>
+        <w:rFonts w:ascii="Courier New" w:hAnsi="Courier New" w:cs="Courier New" w:hint="default"/>
+      </w:rPr>
+    </w:lvl>
+    <w:lvl w:ilvl="8" w:tplc="04190005" w:tentative="1">
+      <w:start w:val="1"/>
+      <w:numFmt w:val="bullet"/>
+      <w:lvlText w:val=""/>
+      <w:lvlJc w:val="left"/>
+      <w:pPr>
+        <w:ind w:left="6480" w:hanging="360"/>
+      </w:pPr>
+      <w:rPr>
+        <w:rFonts w:ascii="Wingdings" w:hAnsi="Wingdings" w:hint="default"/>
+      </w:rPr>
+    </w:lvl>
+  </w:abstractNum>
+  <w:abstractNum w:abstractNumId="7" w15:restartNumberingAfterBreak="0">
     <w:nsid w:val="4D8C3C87"/>
     <w:multiLevelType w:val="hybridMultilevel"/>
     <w:tmpl w:val="8FA2A8E6"/>
@@ -4970,7 +6659,7 @@
       </w:rPr>
     </w:lvl>
   </w:abstractNum>
-  <w:abstractNum w:abstractNumId="2" w15:restartNumberingAfterBreak="0">
+  <w:abstractNum w:abstractNumId="8" w15:restartNumberingAfterBreak="0">
     <w:nsid w:val="511B434F"/>
     <w:multiLevelType w:val="hybridMultilevel"/>
     <w:tmpl w:val="9D3C92DA"/>
@@ -5083,7 +6772,7 @@
       </w:rPr>
     </w:lvl>
   </w:abstractNum>
-  <w:abstractNum w:abstractNumId="3" w15:restartNumberingAfterBreak="0">
+  <w:abstractNum w:abstractNumId="9" w15:restartNumberingAfterBreak="0">
     <w:nsid w:val="539B35C5"/>
     <w:multiLevelType w:val="hybridMultilevel"/>
     <w:tmpl w:val="080056B2"/>
@@ -5196,7 +6885,7 @@
       </w:rPr>
     </w:lvl>
   </w:abstractNum>
-  <w:abstractNum w:abstractNumId="4" w15:restartNumberingAfterBreak="0">
+  <w:abstractNum w:abstractNumId="10" w15:restartNumberingAfterBreak="0">
     <w:nsid w:val="59D50FB6"/>
     <w:multiLevelType w:val="hybridMultilevel"/>
     <w:tmpl w:val="E8BE8290"/>
@@ -5309,7 +6998,7 @@
       </w:rPr>
     </w:lvl>
   </w:abstractNum>
-  <w:abstractNum w:abstractNumId="5" w15:restartNumberingAfterBreak="0">
+  <w:abstractNum w:abstractNumId="11" w15:restartNumberingAfterBreak="0">
     <w:nsid w:val="5D5C63FE"/>
     <w:multiLevelType w:val="multilevel"/>
     <w:tmpl w:val="A468DBEE"/>
@@ -5422,7 +7111,7 @@
       </w:pPr>
     </w:lvl>
   </w:abstractNum>
-  <w:abstractNum w:abstractNumId="6" w15:restartNumberingAfterBreak="0">
+  <w:abstractNum w:abstractNumId="12" w15:restartNumberingAfterBreak="0">
     <w:nsid w:val="65D56E5B"/>
     <w:multiLevelType w:val="hybridMultilevel"/>
     <w:tmpl w:val="BBEA7068"/>
@@ -5535,7 +7224,7 @@
       </w:rPr>
     </w:lvl>
   </w:abstractNum>
-  <w:abstractNum w:abstractNumId="7" w15:restartNumberingAfterBreak="0">
+  <w:abstractNum w:abstractNumId="13" w15:restartNumberingAfterBreak="0">
     <w:nsid w:val="6A0A4B8F"/>
     <w:multiLevelType w:val="hybridMultilevel"/>
     <w:tmpl w:val="00B68AFE"/>
@@ -5648,7 +7337,120 @@
       </w:rPr>
     </w:lvl>
   </w:abstractNum>
-  <w:abstractNum w:abstractNumId="8" w15:restartNumberingAfterBreak="0">
+  <w:abstractNum w:abstractNumId="14" w15:restartNumberingAfterBreak="0">
+    <w:nsid w:val="706F1952"/>
+    <w:multiLevelType w:val="multilevel"/>
+    <w:tmpl w:val="3732F412"/>
+    <w:lvl w:ilvl="0">
+      <w:start w:val="1"/>
+      <w:numFmt w:val="decimal"/>
+      <w:lvlText w:val="%1."/>
+      <w:lvlJc w:val="left"/>
+      <w:pPr>
+        <w:tabs>
+          <w:tab w:val="num" w:pos="720"/>
+        </w:tabs>
+        <w:ind w:left="720" w:hanging="360"/>
+      </w:pPr>
+    </w:lvl>
+    <w:lvl w:ilvl="1" w:tentative="1">
+      <w:start w:val="1"/>
+      <w:numFmt w:val="decimal"/>
+      <w:lvlText w:val="%2."/>
+      <w:lvlJc w:val="left"/>
+      <w:pPr>
+        <w:tabs>
+          <w:tab w:val="num" w:pos="1440"/>
+        </w:tabs>
+        <w:ind w:left="1440" w:hanging="360"/>
+      </w:pPr>
+    </w:lvl>
+    <w:lvl w:ilvl="2" w:tentative="1">
+      <w:start w:val="1"/>
+      <w:numFmt w:val="decimal"/>
+      <w:lvlText w:val="%3."/>
+      <w:lvlJc w:val="left"/>
+      <w:pPr>
+        <w:tabs>
+          <w:tab w:val="num" w:pos="2160"/>
+        </w:tabs>
+        <w:ind w:left="2160" w:hanging="360"/>
+      </w:pPr>
+    </w:lvl>
+    <w:lvl w:ilvl="3" w:tentative="1">
+      <w:start w:val="1"/>
+      <w:numFmt w:val="decimal"/>
+      <w:lvlText w:val="%4."/>
+      <w:lvlJc w:val="left"/>
+      <w:pPr>
+        <w:tabs>
+          <w:tab w:val="num" w:pos="2880"/>
+        </w:tabs>
+        <w:ind w:left="2880" w:hanging="360"/>
+      </w:pPr>
+    </w:lvl>
+    <w:lvl w:ilvl="4" w:tentative="1">
+      <w:start w:val="1"/>
+      <w:numFmt w:val="decimal"/>
+      <w:lvlText w:val="%5."/>
+      <w:lvlJc w:val="left"/>
+      <w:pPr>
+        <w:tabs>
+          <w:tab w:val="num" w:pos="3600"/>
+        </w:tabs>
+        <w:ind w:left="3600" w:hanging="360"/>
+      </w:pPr>
+    </w:lvl>
+    <w:lvl w:ilvl="5" w:tentative="1">
+      <w:start w:val="1"/>
+      <w:numFmt w:val="decimal"/>
+      <w:lvlText w:val="%6."/>
+      <w:lvlJc w:val="left"/>
+      <w:pPr>
+        <w:tabs>
+          <w:tab w:val="num" w:pos="4320"/>
+        </w:tabs>
+        <w:ind w:left="4320" w:hanging="360"/>
+      </w:pPr>
+    </w:lvl>
+    <w:lvl w:ilvl="6" w:tentative="1">
+      <w:start w:val="1"/>
+      <w:numFmt w:val="decimal"/>
+      <w:lvlText w:val="%7."/>
+      <w:lvlJc w:val="left"/>
+      <w:pPr>
+        <w:tabs>
+          <w:tab w:val="num" w:pos="5040"/>
+        </w:tabs>
+        <w:ind w:left="5040" w:hanging="360"/>
+      </w:pPr>
+    </w:lvl>
+    <w:lvl w:ilvl="7" w:tentative="1">
+      <w:start w:val="1"/>
+      <w:numFmt w:val="decimal"/>
+      <w:lvlText w:val="%8."/>
+      <w:lvlJc w:val="left"/>
+      <w:pPr>
+        <w:tabs>
+          <w:tab w:val="num" w:pos="5760"/>
+        </w:tabs>
+        <w:ind w:left="5760" w:hanging="360"/>
+      </w:pPr>
+    </w:lvl>
+    <w:lvl w:ilvl="8" w:tentative="1">
+      <w:start w:val="1"/>
+      <w:numFmt w:val="decimal"/>
+      <w:lvlText w:val="%9."/>
+      <w:lvlJc w:val="left"/>
+      <w:pPr>
+        <w:tabs>
+          <w:tab w:val="num" w:pos="6480"/>
+        </w:tabs>
+        <w:ind w:left="6480" w:hanging="360"/>
+      </w:pPr>
+    </w:lvl>
+  </w:abstractNum>
+  <w:abstractNum w:abstractNumId="15" w15:restartNumberingAfterBreak="0">
     <w:nsid w:val="7A6B3BE1"/>
     <w:multiLevelType w:val="multilevel"/>
     <w:tmpl w:val="CB587392"/>
@@ -5762,31 +7564,52 @@
     </w:lvl>
   </w:abstractNum>
   <w:num w:numId="1">
+    <w:abstractNumId w:val="3"/>
+  </w:num>
+  <w:num w:numId="2">
+    <w:abstractNumId w:val="10"/>
+  </w:num>
+  <w:num w:numId="3">
+    <w:abstractNumId w:val="15"/>
+  </w:num>
+  <w:num w:numId="4">
+    <w:abstractNumId w:val="11"/>
+  </w:num>
+  <w:num w:numId="5">
+    <w:abstractNumId w:val="12"/>
+  </w:num>
+  <w:num w:numId="6">
+    <w:abstractNumId w:val="8"/>
+  </w:num>
+  <w:num w:numId="7">
+    <w:abstractNumId w:val="7"/>
+  </w:num>
+  <w:num w:numId="8">
+    <w:abstractNumId w:val="13"/>
+  </w:num>
+  <w:num w:numId="9">
+    <w:abstractNumId w:val="9"/>
+  </w:num>
+  <w:num w:numId="10">
+    <w:abstractNumId w:val="2"/>
+  </w:num>
+  <w:num w:numId="11">
+    <w:abstractNumId w:val="5"/>
+  </w:num>
+  <w:num w:numId="12">
+    <w:abstractNumId w:val="6"/>
+  </w:num>
+  <w:num w:numId="13">
+    <w:abstractNumId w:val="1"/>
+  </w:num>
+  <w:num w:numId="14">
+    <w:abstractNumId w:val="14"/>
+  </w:num>
+  <w:num w:numId="15">
     <w:abstractNumId w:val="0"/>
   </w:num>
-  <w:num w:numId="2">
+  <w:num w:numId="16">
     <w:abstractNumId w:val="4"/>
-  </w:num>
-  <w:num w:numId="3">
-    <w:abstractNumId w:val="8"/>
-  </w:num>
-  <w:num w:numId="4">
-    <w:abstractNumId w:val="5"/>
-  </w:num>
-  <w:num w:numId="5">
-    <w:abstractNumId w:val="6"/>
-  </w:num>
-  <w:num w:numId="6">
-    <w:abstractNumId w:val="2"/>
-  </w:num>
-  <w:num w:numId="7">
-    <w:abstractNumId w:val="1"/>
-  </w:num>
-  <w:num w:numId="8">
-    <w:abstractNumId w:val="7"/>
-  </w:num>
-  <w:num w:numId="9">
-    <w:abstractNumId w:val="3"/>
   </w:num>
 </w:numbering>
 </file>
@@ -6185,7 +8008,7 @@
   <w:style w:type="paragraph" w:default="1" w:styleId="a">
     <w:name w:val="Normal"/>
     <w:qFormat/>
-    <w:rsid w:val="00E764E9"/>
+    <w:rsid w:val="003623E9"/>
     <w:rPr>
       <w:rFonts w:ascii="Times New Roman" w:eastAsia="Times New Roman" w:hAnsi="Times New Roman" w:cs="Times New Roman"/>
       <w:lang w:eastAsia="ru-RU"/>
@@ -6292,7 +8115,6 @@
     <w:basedOn w:val="a"/>
     <w:link w:val="HTML0"/>
     <w:uiPriority w:val="99"/>
-    <w:semiHidden/>
     <w:unhideWhenUsed/>
     <w:rsid w:val="006C050B"/>
     <w:pPr>
@@ -6326,7 +8148,6 @@
     <w:basedOn w:val="a0"/>
     <w:link w:val="HTML"/>
     <w:uiPriority w:val="99"/>
-    <w:semiHidden/>
     <w:rsid w:val="006C050B"/>
     <w:rPr>
       <w:rFonts w:ascii="Courier New" w:eastAsiaTheme="minorEastAsia" w:hAnsi="Courier New" w:cs="Courier New"/>
@@ -6569,6 +8390,23 @@
       <w:sz w:val="20"/>
       <w:szCs w:val="20"/>
     </w:rPr>
+  </w:style>
+  <w:style w:type="character" w:styleId="a8">
+    <w:name w:val="FollowedHyperlink"/>
+    <w:basedOn w:val="a0"/>
+    <w:uiPriority w:val="99"/>
+    <w:semiHidden/>
+    <w:unhideWhenUsed/>
+    <w:rsid w:val="00B25B94"/>
+    <w:rPr>
+      <w:color w:val="954F72" w:themeColor="followedHyperlink"/>
+      <w:u w:val="single"/>
+    </w:rPr>
+  </w:style>
+  <w:style w:type="character" w:customStyle="1" w:styleId="apple-tab-span">
+    <w:name w:val="apple-tab-span"/>
+    <w:basedOn w:val="a0"/>
+    <w:rsid w:val="00B25B94"/>
   </w:style>
 </w:styles>
 </file>

--- a/labworks.docx
+++ b/labworks.docx
@@ -66,7 +66,7 @@
             </w:rPr>
             <w:fldChar w:fldCharType="separate"/>
           </w:r>
-          <w:hyperlink w:anchor="_Toc41235730" w:history="1">
+          <w:hyperlink w:anchor="_Toc41465836" w:history="1">
             <w:r>
               <w:rPr>
                 <w:rStyle w:val="a5"/>
@@ -112,7 +112,7 @@
                 <w:noProof/>
                 <w:webHidden/>
               </w:rPr>
-              <w:instrText xml:space="preserve"> PAGEREF _Toc41235730 \h </w:instrText>
+              <w:instrText xml:space="preserve"> PAGEREF _Toc41465836 \h </w:instrText>
             </w:r>
             <w:r>
               <w:rPr>
@@ -158,30 +158,14 @@
               <w:szCs w:val="24"/>
             </w:rPr>
           </w:pPr>
-          <w:hyperlink w:anchor="_Toc41235731" w:history="1">
+          <w:hyperlink w:anchor="_Toc41465837" w:history="1">
             <w:r>
               <w:rPr>
                 <w:rStyle w:val="a5"/>
                 <w:rFonts w:ascii="Times" w:hAnsi="Times"/>
                 <w:noProof/>
               </w:rPr>
-              <w:t>Вариант</w:t>
-            </w:r>
-            <w:r>
-              <w:rPr>
-                <w:rStyle w:val="a5"/>
-                <w:rFonts w:ascii="Times" w:hAnsi="Times"/>
-                <w:noProof/>
-              </w:rPr>
-              <w:t xml:space="preserve"> </w:t>
-            </w:r>
-            <w:r>
-              <w:rPr>
-                <w:rStyle w:val="a5"/>
-                <w:rFonts w:ascii="Times" w:hAnsi="Times"/>
-                <w:noProof/>
-              </w:rPr>
-              <w:t>0 (тестовый вариант)</w:t>
+              <w:t>Вариант 0 (тестовый вариант)</w:t>
             </w:r>
             <w:r>
               <w:rPr>
@@ -202,7 +186,7 @@
                 <w:noProof/>
                 <w:webHidden/>
               </w:rPr>
-              <w:instrText xml:space="preserve"> PAGEREF _Toc41235731 \h </w:instrText>
+              <w:instrText xml:space="preserve"> PAGEREF _Toc41465837 \h </w:instrText>
             </w:r>
             <w:r>
               <w:rPr>
@@ -248,7 +232,7 @@
               <w:szCs w:val="24"/>
             </w:rPr>
           </w:pPr>
-          <w:hyperlink w:anchor="_Toc41235732" w:history="1">
+          <w:hyperlink w:anchor="_Toc41465838" w:history="1">
             <w:r>
               <w:rPr>
                 <w:rStyle w:val="a5"/>
@@ -276,7 +260,7 @@
                 <w:noProof/>
                 <w:webHidden/>
               </w:rPr>
-              <w:instrText xml:space="preserve"> PAGEREF _Toc41235732 \h </w:instrText>
+              <w:instrText xml:space="preserve"> PAGEREF _Toc41465838 \h </w:instrText>
             </w:r>
             <w:r>
               <w:rPr>
@@ -322,23 +306,14 @@
               <w:szCs w:val="24"/>
             </w:rPr>
           </w:pPr>
-          <w:hyperlink w:anchor="_Toc41235733" w:history="1">
+          <w:hyperlink w:anchor="_Toc41465839" w:history="1">
             <w:r>
               <w:rPr>
                 <w:rStyle w:val="a5"/>
                 <w:rFonts w:ascii="Times" w:hAnsi="Times"/>
                 <w:noProof/>
               </w:rPr>
-              <w:t xml:space="preserve">Вариант </w:t>
-            </w:r>
-            <w:r>
-              <w:rPr>
-                <w:rStyle w:val="a5"/>
-                <w:rFonts w:ascii="Times" w:hAnsi="Times"/>
-                <w:noProof/>
-                <w:lang w:val="en-US"/>
-              </w:rPr>
-              <w:t>2</w:t>
+              <w:t>Вариант 2</w:t>
             </w:r>
             <w:r>
               <w:rPr>
@@ -359,7 +334,7 @@
                 <w:noProof/>
                 <w:webHidden/>
               </w:rPr>
-              <w:instrText xml:space="preserve"> PAGEREF _Toc41235733 \h </w:instrText>
+              <w:instrText xml:space="preserve"> PAGEREF _Toc41465839 \h </w:instrText>
             </w:r>
             <w:r>
               <w:rPr>
@@ -405,23 +380,14 @@
               <w:szCs w:val="24"/>
             </w:rPr>
           </w:pPr>
-          <w:hyperlink w:anchor="_Toc41235734" w:history="1">
+          <w:hyperlink w:anchor="_Toc41465840" w:history="1">
             <w:r>
               <w:rPr>
                 <w:rStyle w:val="a5"/>
                 <w:rFonts w:ascii="Times" w:hAnsi="Times"/>
                 <w:noProof/>
               </w:rPr>
-              <w:t xml:space="preserve">Вариант </w:t>
-            </w:r>
-            <w:r>
-              <w:rPr>
-                <w:rStyle w:val="a5"/>
-                <w:rFonts w:ascii="Times" w:hAnsi="Times"/>
-                <w:noProof/>
-                <w:lang w:val="en-US"/>
-              </w:rPr>
-              <w:t>3</w:t>
+              <w:t>Вариант 3</w:t>
             </w:r>
             <w:r>
               <w:rPr>
@@ -442,7 +408,7 @@
                 <w:noProof/>
                 <w:webHidden/>
               </w:rPr>
-              <w:instrText xml:space="preserve"> PAGEREF _Toc41235734 \h </w:instrText>
+              <w:instrText xml:space="preserve"> PAGEREF _Toc41465840 \h </w:instrText>
             </w:r>
             <w:r>
               <w:rPr>
@@ -462,7 +428,7 @@
                 <w:noProof/>
                 <w:webHidden/>
               </w:rPr>
-              <w:t>3</w:t>
+              <w:t>4</w:t>
             </w:r>
             <w:r>
               <w:rPr>
@@ -488,23 +454,14 @@
               <w:szCs w:val="24"/>
             </w:rPr>
           </w:pPr>
-          <w:hyperlink w:anchor="_Toc41235735" w:history="1">
+          <w:hyperlink w:anchor="_Toc41465841" w:history="1">
             <w:r>
               <w:rPr>
                 <w:rStyle w:val="a5"/>
                 <w:rFonts w:ascii="Times" w:hAnsi="Times"/>
                 <w:noProof/>
               </w:rPr>
-              <w:t xml:space="preserve">Вариант </w:t>
-            </w:r>
-            <w:r>
-              <w:rPr>
-                <w:rStyle w:val="a5"/>
-                <w:rFonts w:ascii="Times" w:hAnsi="Times"/>
-                <w:noProof/>
-                <w:lang w:val="en-US"/>
-              </w:rPr>
-              <w:t>4</w:t>
+              <w:t>Вариант 4</w:t>
             </w:r>
             <w:r>
               <w:rPr>
@@ -525,7 +482,7 @@
                 <w:noProof/>
                 <w:webHidden/>
               </w:rPr>
-              <w:instrText xml:space="preserve"> PAGEREF _Toc41235735 \h </w:instrText>
+              <w:instrText xml:space="preserve"> PAGEREF _Toc41465841 \h </w:instrText>
             </w:r>
             <w:r>
               <w:rPr>
@@ -545,7 +502,7 @@
                 <w:noProof/>
                 <w:webHidden/>
               </w:rPr>
-              <w:t>3</w:t>
+              <w:t>5</w:t>
             </w:r>
             <w:r>
               <w:rPr>
@@ -571,7 +528,7 @@
               <w:szCs w:val="24"/>
             </w:rPr>
           </w:pPr>
-          <w:hyperlink w:anchor="_Toc41235736" w:history="1">
+          <w:hyperlink w:anchor="_Toc41465842" w:history="1">
             <w:r>
               <w:rPr>
                 <w:rStyle w:val="a5"/>
@@ -599,7 +556,7 @@
                 <w:noProof/>
                 <w:webHidden/>
               </w:rPr>
-              <w:instrText xml:space="preserve"> PAGEREF _Toc41235736 \h </w:instrText>
+              <w:instrText xml:space="preserve"> PAGEREF _Toc41465842 \h </w:instrText>
             </w:r>
             <w:r>
               <w:rPr>
@@ -619,7 +576,7 @@
                 <w:noProof/>
                 <w:webHidden/>
               </w:rPr>
-              <w:t>3</w:t>
+              <w:t>6</w:t>
             </w:r>
             <w:r>
               <w:rPr>
@@ -645,7 +602,7 @@
               <w:szCs w:val="24"/>
             </w:rPr>
           </w:pPr>
-          <w:hyperlink w:anchor="_Toc41235737" w:history="1">
+          <w:hyperlink w:anchor="_Toc41465843" w:history="1">
             <w:r>
               <w:rPr>
                 <w:rStyle w:val="a5"/>
@@ -673,7 +630,7 @@
                 <w:noProof/>
                 <w:webHidden/>
               </w:rPr>
-              <w:instrText xml:space="preserve"> PAGEREF _Toc41235737 \h </w:instrText>
+              <w:instrText xml:space="preserve"> PAGEREF _Toc41465843 \h </w:instrText>
             </w:r>
             <w:r>
               <w:rPr>
@@ -693,7 +650,7 @@
                 <w:noProof/>
                 <w:webHidden/>
               </w:rPr>
-              <w:t>3</w:t>
+              <w:t>7</w:t>
             </w:r>
             <w:r>
               <w:rPr>
@@ -719,7 +676,7 @@
               <w:szCs w:val="24"/>
             </w:rPr>
           </w:pPr>
-          <w:hyperlink w:anchor="_Toc41235738" w:history="1">
+          <w:hyperlink w:anchor="_Toc41465844" w:history="1">
             <w:r>
               <w:rPr>
                 <w:rStyle w:val="a5"/>
@@ -747,7 +704,7 @@
                 <w:noProof/>
                 <w:webHidden/>
               </w:rPr>
-              <w:instrText xml:space="preserve"> PAGEREF _Toc41235738 \h </w:instrText>
+              <w:instrText xml:space="preserve"> PAGEREF _Toc41465844 \h </w:instrText>
             </w:r>
             <w:r>
               <w:rPr>
@@ -767,7 +724,7 @@
                 <w:noProof/>
                 <w:webHidden/>
               </w:rPr>
-              <w:t>3</w:t>
+              <w:t>7</w:t>
             </w:r>
             <w:r>
               <w:rPr>
@@ -793,7 +750,7 @@
               <w:szCs w:val="24"/>
             </w:rPr>
           </w:pPr>
-          <w:hyperlink w:anchor="_Toc41235739" w:history="1">
+          <w:hyperlink w:anchor="_Toc41465845" w:history="1">
             <w:r>
               <w:rPr>
                 <w:rStyle w:val="a5"/>
@@ -821,7 +778,7 @@
                 <w:noProof/>
                 <w:webHidden/>
               </w:rPr>
-              <w:instrText xml:space="preserve"> PAGEREF _Toc41235739 \h </w:instrText>
+              <w:instrText xml:space="preserve"> PAGEREF _Toc41465845 \h </w:instrText>
             </w:r>
             <w:r>
               <w:rPr>
@@ -841,7 +798,7 @@
                 <w:noProof/>
                 <w:webHidden/>
               </w:rPr>
-              <w:t>3</w:t>
+              <w:t>7</w:t>
             </w:r>
             <w:r>
               <w:rPr>
@@ -867,7 +824,7 @@
               <w:szCs w:val="24"/>
             </w:rPr>
           </w:pPr>
-          <w:hyperlink w:anchor="_Toc41235740" w:history="1">
+          <w:hyperlink w:anchor="_Toc41465846" w:history="1">
             <w:r>
               <w:rPr>
                 <w:rStyle w:val="a5"/>
@@ -895,7 +852,7 @@
                 <w:noProof/>
                 <w:webHidden/>
               </w:rPr>
-              <w:instrText xml:space="preserve"> PAGEREF _Toc41235740 \h </w:instrText>
+              <w:instrText xml:space="preserve"> PAGEREF _Toc41465846 \h </w:instrText>
             </w:r>
             <w:r>
               <w:rPr>
@@ -915,7 +872,7 @@
                 <w:noProof/>
                 <w:webHidden/>
               </w:rPr>
-              <w:t>3</w:t>
+              <w:t>7</w:t>
             </w:r>
             <w:r>
               <w:rPr>
@@ -941,23 +898,14 @@
               <w:szCs w:val="24"/>
             </w:rPr>
           </w:pPr>
-          <w:hyperlink w:anchor="_Toc41235741" w:history="1">
+          <w:hyperlink w:anchor="_Toc41465847" w:history="1">
             <w:r>
               <w:rPr>
                 <w:rStyle w:val="a5"/>
                 <w:rFonts w:ascii="Times" w:hAnsi="Times"/>
                 <w:noProof/>
               </w:rPr>
-              <w:t>Вариант 1</w:t>
-            </w:r>
-            <w:r>
-              <w:rPr>
-                <w:rStyle w:val="a5"/>
-                <w:rFonts w:ascii="Times" w:hAnsi="Times"/>
-                <w:noProof/>
-                <w:lang w:val="en-US"/>
-              </w:rPr>
-              <w:t>0</w:t>
+              <w:t>Вариант 10</w:t>
             </w:r>
             <w:r>
               <w:rPr>
@@ -978,7 +926,7 @@
                 <w:noProof/>
                 <w:webHidden/>
               </w:rPr>
-              <w:instrText xml:space="preserve"> PAGEREF _Toc41235741 \h </w:instrText>
+              <w:instrText xml:space="preserve"> PAGEREF _Toc41465847 \h </w:instrText>
             </w:r>
             <w:r>
               <w:rPr>
@@ -998,7 +946,7 @@
                 <w:noProof/>
                 <w:webHidden/>
               </w:rPr>
-              <w:t>3</w:t>
+              <w:t>7</w:t>
             </w:r>
             <w:r>
               <w:rPr>
@@ -1024,7 +972,7 @@
               <w:noProof/>
             </w:rPr>
           </w:pPr>
-          <w:hyperlink w:anchor="_Toc41235742" w:history="1">
+          <w:hyperlink w:anchor="_Toc41465848" w:history="1">
             <w:r>
               <w:rPr>
                 <w:rStyle w:val="a5"/>
@@ -1070,7 +1018,7 @@
                 <w:noProof/>
                 <w:webHidden/>
               </w:rPr>
-              <w:instrText xml:space="preserve"> PAGEREF _Toc41235742 \h </w:instrText>
+              <w:instrText xml:space="preserve"> PAGEREF _Toc41465848 \h </w:instrText>
             </w:r>
             <w:r>
               <w:rPr>
@@ -1090,7 +1038,7 @@
                 <w:noProof/>
                 <w:webHidden/>
               </w:rPr>
-              <w:t>3</w:t>
+              <w:t>7</w:t>
             </w:r>
             <w:r>
               <w:rPr>
@@ -1116,57 +1064,23 @@
               <w:szCs w:val="24"/>
             </w:rPr>
           </w:pPr>
-          <w:hyperlink w:anchor="_Toc41235743" w:history="1">
+          <w:hyperlink w:anchor="_Toc41465849" w:history="1">
             <w:r>
               <w:rPr>
                 <w:rStyle w:val="a5"/>
                 <w:rFonts w:ascii="Times" w:hAnsi="Times"/>
                 <w:noProof/>
               </w:rPr>
-              <w:t>Вариант</w:t>
+              <w:t xml:space="preserve">Вариант 0 (тестовый вариант) </w:t>
             </w:r>
             <w:r>
               <w:rPr>
                 <w:rStyle w:val="a5"/>
                 <w:rFonts w:ascii="Times" w:hAnsi="Times"/>
                 <w:noProof/>
-                <w:lang w:val="en-US"/>
-              </w:rPr>
-              <w:t xml:space="preserve"> 0 (</w:t>
-            </w:r>
-            <w:r>
-              <w:rPr>
-                <w:rStyle w:val="a5"/>
-                <w:rFonts w:ascii="Times" w:hAnsi="Times"/>
-                <w:noProof/>
-              </w:rPr>
-              <w:t>тестовый</w:t>
-            </w:r>
-            <w:r>
-              <w:rPr>
-                <w:rStyle w:val="a5"/>
-                <w:rFonts w:ascii="Times" w:hAnsi="Times"/>
-                <w:noProof/>
-                <w:lang w:val="en-US"/>
-              </w:rPr>
-              <w:t xml:space="preserve"> </w:t>
-            </w:r>
-            <w:r>
-              <w:rPr>
-                <w:rStyle w:val="a5"/>
-                <w:rFonts w:ascii="Times" w:hAnsi="Times"/>
-                <w:noProof/>
-              </w:rPr>
-              <w:t>вариант</w:t>
-            </w:r>
-            <w:r>
-              <w:rPr>
-                <w:rStyle w:val="a5"/>
-                <w:rFonts w:ascii="Times" w:hAnsi="Times"/>
-                <w:noProof/>
-                <w:lang w:val="en-US"/>
-              </w:rPr>
-              <w:t>)</w:t>
+                <w:highlight w:val="yellow"/>
+              </w:rPr>
+              <w:t>ДЛЯ НАС</w:t>
             </w:r>
             <w:r>
               <w:rPr>
@@ -1187,7 +1101,7 @@
                 <w:noProof/>
                 <w:webHidden/>
               </w:rPr>
-              <w:instrText xml:space="preserve"> PAGEREF _Toc41235743 \h </w:instrText>
+              <w:instrText xml:space="preserve"> PAGEREF _Toc41465849 \h </w:instrText>
             </w:r>
             <w:r>
               <w:rPr>
@@ -1207,7 +1121,7 @@
                 <w:noProof/>
                 <w:webHidden/>
               </w:rPr>
-              <w:t>3</w:t>
+              <w:t>7</w:t>
             </w:r>
             <w:r>
               <w:rPr>
@@ -1233,7 +1147,7 @@
               <w:noProof/>
             </w:rPr>
           </w:pPr>
-          <w:hyperlink w:anchor="_Toc41235744" w:history="1">
+          <w:hyperlink w:anchor="_Toc41465850" w:history="1">
             <w:r>
               <w:rPr>
                 <w:rStyle w:val="a5"/>
@@ -1241,7 +1155,24 @@
                 <w:noProof/>
                 <w:lang w:val="en-US"/>
               </w:rPr>
-              <w:t>Lab_1c</w:t>
+              <w:t>Lab</w:t>
+            </w:r>
+            <w:r>
+              <w:rPr>
+                <w:rStyle w:val="a5"/>
+                <w:rFonts w:ascii="Times" w:hAnsi="Times"/>
+                <w:noProof/>
+              </w:rPr>
+              <w:t>_1</w:t>
+            </w:r>
+            <w:r>
+              <w:rPr>
+                <w:rStyle w:val="a5"/>
+                <w:rFonts w:ascii="Times" w:hAnsi="Times"/>
+                <w:noProof/>
+                <w:lang w:val="en-US"/>
+              </w:rPr>
+              <w:t>c</w:t>
             </w:r>
             <w:r>
               <w:rPr>
@@ -1262,7 +1193,7 @@
                 <w:noProof/>
                 <w:webHidden/>
               </w:rPr>
-              <w:instrText xml:space="preserve"> PAGEREF _Toc41235744 \h </w:instrText>
+              <w:instrText xml:space="preserve"> PAGEREF _Toc41465850 \h </w:instrText>
             </w:r>
             <w:r>
               <w:rPr>
@@ -1282,7 +1213,7 @@
                 <w:noProof/>
                 <w:webHidden/>
               </w:rPr>
-              <w:t>4</w:t>
+              <w:t>7</w:t>
             </w:r>
             <w:r>
               <w:rPr>
@@ -1308,7 +1239,7 @@
               <w:noProof/>
             </w:rPr>
           </w:pPr>
-          <w:hyperlink w:anchor="_Toc41235745" w:history="1">
+          <w:hyperlink w:anchor="_Toc41465851" w:history="1">
             <w:r>
               <w:rPr>
                 <w:rStyle w:val="a5"/>
@@ -1337,7 +1268,7 @@
                 <w:noProof/>
                 <w:webHidden/>
               </w:rPr>
-              <w:instrText xml:space="preserve"> PAGEREF _Toc41235745 \h </w:instrText>
+              <w:instrText xml:space="preserve"> PAGEREF _Toc41465851 \h </w:instrText>
             </w:r>
             <w:r>
               <w:rPr>
@@ -1357,7 +1288,7 @@
                 <w:noProof/>
                 <w:webHidden/>
               </w:rPr>
-              <w:t>4</w:t>
+              <w:t>7</w:t>
             </w:r>
             <w:r>
               <w:rPr>
@@ -1411,7 +1342,7 @@
           <w:szCs w:val="28"/>
         </w:rPr>
       </w:pPr>
-      <w:bookmarkStart w:id="0" w:name="_Toc41235730"/>
+      <w:bookmarkStart w:id="0" w:name="_Toc41465836"/>
       <w:r>
         <w:rPr>
           <w:rFonts w:ascii="Times" w:hAnsi="Times"/>
@@ -1635,7 +1566,20 @@
         <w:rPr>
           <w:rFonts w:ascii="Times" w:hAnsi="Times"/>
         </w:rPr>
-        <w:t>INT - для целого числа, </w:t>
+        <w:t>INT</w:t>
+      </w:r>
+      <w:r>
+        <w:rPr>
+          <w:rFonts w:ascii="Times" w:hAnsi="Times"/>
+          <w:lang w:val="en-US"/>
+        </w:rPr>
+        <w:t>EGER</w:t>
+      </w:r>
+      <w:r>
+        <w:rPr>
+          <w:rFonts w:ascii="Times" w:hAnsi="Times"/>
+        </w:rPr>
+        <w:t xml:space="preserve"> - для целого числа, </w:t>
       </w:r>
     </w:p>
     <w:p>
@@ -1767,42 +1711,23 @@
         </w:rPr>
         <w:t xml:space="preserve">SQLite </w:t>
       </w:r>
-      <w:r>
-        <w:fldChar w:fldCharType="begin"/>
-      </w:r>
-      <w:r>
+      <w:hyperlink r:id="rId6" w:history="1">
+        <w:r>
+          <w:rPr>
+            <w:rStyle w:val="a5"/>
+            <w:sz w:val="22"/>
+            <w:szCs w:val="22"/>
+            <w:lang w:val="en-US"/>
+          </w:rPr>
+          <w:t>https://www.sqlite.org/index.html</w:t>
+        </w:r>
+      </w:hyperlink>
+    </w:p>
+    <w:p>
+      <w:pPr>
         <w:rPr>
           <w:lang w:val="en-US"/>
         </w:rPr>
-        <w:instrText xml:space="preserve"> HYPERLINK "https://www.sqlite.org/index.html" </w:instrText>
-      </w:r>
-      <w:r>
-        <w:fldChar w:fldCharType="separate"/>
-      </w:r>
-      <w:r>
-        <w:rPr>
-          <w:rStyle w:val="a5"/>
-          <w:sz w:val="22"/>
-          <w:szCs w:val="22"/>
-          <w:lang w:val="en-US"/>
-        </w:rPr>
-        <w:t>https://www.sqlite.org/index.html</w:t>
-      </w:r>
-      <w:r>
-        <w:rPr>
-          <w:rStyle w:val="a5"/>
-          <w:sz w:val="22"/>
-          <w:szCs w:val="22"/>
-          <w:lang w:val="en-US"/>
-        </w:rPr>
-        <w:fldChar w:fldCharType="end"/>
-      </w:r>
-    </w:p>
-    <w:p>
-      <w:pPr>
-        <w:rPr>
-          <w:lang w:val="en-US"/>
-        </w:rPr>
       </w:pPr>
     </w:p>
     <w:p>
@@ -1815,7 +1740,7 @@
           <w:color w:val="000000" w:themeColor="text1"/>
         </w:rPr>
       </w:pPr>
-      <w:bookmarkStart w:id="1" w:name="_Toc41235731"/>
+      <w:bookmarkStart w:id="1" w:name="_Toc41465837"/>
       <w:r>
         <w:rPr>
           <w:rFonts w:ascii="Times" w:hAnsi="Times"/>
@@ -2482,7 +2407,20 @@
         <w:rPr>
           <w:color w:val="000000"/>
         </w:rPr>
-        <w:t xml:space="preserve"> INT </w:t>
+        <w:t xml:space="preserve"> INT</w:t>
+      </w:r>
+      <w:r>
+        <w:rPr>
+          <w:color w:val="000000"/>
+          <w:lang w:val="en-US"/>
+        </w:rPr>
+        <w:t>EGER</w:t>
+      </w:r>
+      <w:r>
+        <w:rPr>
+          <w:color w:val="000000"/>
+        </w:rPr>
+        <w:t xml:space="preserve"> </w:t>
       </w:r>
       <w:proofErr w:type="spellStart"/>
       <w:r>
@@ -2724,7 +2662,20 @@
         <w:rPr>
           <w:color w:val="000000"/>
         </w:rPr>
-        <w:t xml:space="preserve"> BOOL </w:t>
+        <w:t xml:space="preserve"> BOOL</w:t>
+      </w:r>
+      <w:r>
+        <w:rPr>
+          <w:color w:val="000000"/>
+          <w:lang w:val="en-US"/>
+        </w:rPr>
+        <w:t>EAN</w:t>
+      </w:r>
+      <w:r>
+        <w:rPr>
+          <w:color w:val="000000"/>
+        </w:rPr>
+        <w:t xml:space="preserve"> </w:t>
       </w:r>
       <w:proofErr w:type="spellStart"/>
       <w:r>
@@ -2786,14 +2737,13 @@
         </w:rPr>
         <w:t xml:space="preserve"> </w:t>
       </w:r>
-      <w:proofErr w:type="spellStart"/>
       <w:r>
         <w:rPr>
           <w:color w:val="000088"/>
-        </w:rPr>
-        <w:t>int</w:t>
-      </w:r>
-      <w:proofErr w:type="spellEnd"/>
+          <w:lang w:val="en-US"/>
+        </w:rPr>
+        <w:t>INTEGER</w:t>
+      </w:r>
       <w:r>
         <w:rPr>
           <w:color w:val="000000"/>
@@ -2895,6 +2845,9 @@
     <w:p>
       <w:pPr>
         <w:pStyle w:val="2"/>
+        <w:spacing w:before="0" w:line="360" w:lineRule="auto"/>
+        <w:ind w:firstLine="709"/>
+        <w:jc w:val="both"/>
         <w:rPr>
           <w:rFonts w:ascii="Times" w:hAnsi="Times"/>
           <w:b/>
@@ -2902,7 +2855,7 @@
           <w:color w:val="000000" w:themeColor="text1"/>
         </w:rPr>
       </w:pPr>
-      <w:bookmarkStart w:id="2" w:name="_Toc41235732"/>
+      <w:bookmarkStart w:id="2" w:name="_Toc41465838"/>
       <w:r>
         <w:rPr>
           <w:rFonts w:ascii="Times" w:hAnsi="Times"/>
@@ -2916,6 +2869,659 @@
     </w:p>
     <w:p>
       <w:pPr>
+        <w:spacing w:line="360" w:lineRule="auto"/>
+        <w:ind w:firstLine="709"/>
+        <w:jc w:val="both"/>
+      </w:pPr>
+      <w:r>
+        <w:rPr>
+          <w:color w:val="000000"/>
+        </w:rPr>
+        <w:t xml:space="preserve">Требуется создать БД для диспансера, в которой будут храниться данные о сотрудниках и информация о принимаемых законах. База данных состоит из </w:t>
+      </w:r>
+      <w:proofErr w:type="spellStart"/>
+      <w:r>
+        <w:rPr>
+          <w:color w:val="000000"/>
+        </w:rPr>
+        <w:t>слудющих</w:t>
+      </w:r>
+      <w:proofErr w:type="spellEnd"/>
+      <w:r>
+        <w:rPr>
+          <w:color w:val="000000"/>
+        </w:rPr>
+        <w:t xml:space="preserve"> таблиц:</w:t>
+      </w:r>
+    </w:p>
+    <w:p>
+      <w:pPr>
+        <w:spacing w:line="360" w:lineRule="auto"/>
+        <w:ind w:firstLine="709"/>
+        <w:jc w:val="both"/>
+      </w:pPr>
+      <w:r>
+        <w:rPr>
+          <w:color w:val="000000"/>
+        </w:rPr>
+        <w:t>Таблица "</w:t>
+      </w:r>
+      <w:proofErr w:type="spellStart"/>
+      <w:r>
+        <w:rPr>
+          <w:b/>
+          <w:bCs/>
+          <w:color w:val="000000"/>
+        </w:rPr>
+        <w:t>employee_data</w:t>
+      </w:r>
+      <w:proofErr w:type="spellEnd"/>
+      <w:r>
+        <w:rPr>
+          <w:color w:val="000000"/>
+        </w:rPr>
+        <w:t>" содержит следующие поля:</w:t>
+      </w:r>
+    </w:p>
+    <w:p>
+      <w:pPr>
+        <w:spacing w:line="360" w:lineRule="auto"/>
+        <w:ind w:firstLine="709"/>
+        <w:jc w:val="both"/>
+      </w:pPr>
+      <w:r>
+        <w:rPr>
+          <w:color w:val="000000"/>
+        </w:rPr>
+        <w:t xml:space="preserve">    * </w:t>
+      </w:r>
+      <w:proofErr w:type="spellStart"/>
+      <w:r>
+        <w:rPr>
+          <w:b/>
+          <w:bCs/>
+          <w:color w:val="000000"/>
+        </w:rPr>
+        <w:t>id</w:t>
+      </w:r>
+      <w:proofErr w:type="spellEnd"/>
+      <w:r>
+        <w:rPr>
+          <w:color w:val="000000"/>
+        </w:rPr>
+        <w:t xml:space="preserve"> – идентификатор пользователя, целое число, НЕ может содержать NULL, </w:t>
+      </w:r>
+    </w:p>
+    <w:p>
+      <w:pPr>
+        <w:spacing w:line="360" w:lineRule="auto"/>
+        <w:ind w:firstLine="709"/>
+        <w:jc w:val="both"/>
+      </w:pPr>
+      <w:r>
+        <w:rPr>
+          <w:color w:val="000000"/>
+        </w:rPr>
+        <w:t xml:space="preserve">    * </w:t>
+      </w:r>
+      <w:proofErr w:type="spellStart"/>
+      <w:r>
+        <w:rPr>
+          <w:b/>
+          <w:bCs/>
+          <w:color w:val="000000"/>
+        </w:rPr>
+        <w:t>name_employee</w:t>
+      </w:r>
+      <w:proofErr w:type="spellEnd"/>
+      <w:r>
+        <w:rPr>
+          <w:color w:val="000000"/>
+        </w:rPr>
+        <w:t xml:space="preserve"> - имя сотрудника, НЕ может быть NULL</w:t>
+      </w:r>
+    </w:p>
+    <w:p>
+      <w:pPr>
+        <w:spacing w:line="360" w:lineRule="auto"/>
+        <w:ind w:firstLine="709"/>
+        <w:jc w:val="both"/>
+      </w:pPr>
+      <w:r>
+        <w:rPr>
+          <w:color w:val="000000"/>
+        </w:rPr>
+        <w:t xml:space="preserve">    * </w:t>
+      </w:r>
+      <w:proofErr w:type="spellStart"/>
+      <w:r>
+        <w:rPr>
+          <w:b/>
+          <w:bCs/>
+          <w:color w:val="000000"/>
+        </w:rPr>
+        <w:t>position</w:t>
+      </w:r>
+      <w:proofErr w:type="spellEnd"/>
+      <w:r>
+        <w:rPr>
+          <w:color w:val="000000"/>
+        </w:rPr>
+        <w:t xml:space="preserve"> - должность сотрудника</w:t>
+      </w:r>
+    </w:p>
+    <w:p>
+      <w:pPr>
+        <w:spacing w:line="360" w:lineRule="auto"/>
+        <w:ind w:firstLine="709"/>
+        <w:jc w:val="both"/>
+      </w:pPr>
+      <w:r>
+        <w:rPr>
+          <w:color w:val="000000"/>
+        </w:rPr>
+        <w:t xml:space="preserve">    * </w:t>
+      </w:r>
+      <w:proofErr w:type="spellStart"/>
+      <w:r>
+        <w:rPr>
+          <w:b/>
+          <w:bCs/>
+          <w:color w:val="000000"/>
+        </w:rPr>
+        <w:t>employee_growth</w:t>
+      </w:r>
+      <w:proofErr w:type="spellEnd"/>
+      <w:r>
+        <w:rPr>
+          <w:color w:val="000000"/>
+        </w:rPr>
+        <w:t xml:space="preserve"> - рост сотрудника, целое число</w:t>
+      </w:r>
+    </w:p>
+    <w:p>
+      <w:pPr>
+        <w:spacing w:line="360" w:lineRule="auto"/>
+        <w:ind w:firstLine="709"/>
+        <w:jc w:val="both"/>
+      </w:pPr>
+      <w:r>
+        <w:rPr>
+          <w:color w:val="000000"/>
+        </w:rPr>
+        <w:t xml:space="preserve">    * </w:t>
+      </w:r>
+      <w:proofErr w:type="spellStart"/>
+      <w:r>
+        <w:rPr>
+          <w:b/>
+          <w:bCs/>
+          <w:color w:val="000000"/>
+        </w:rPr>
+        <w:t>employee_weight</w:t>
+      </w:r>
+      <w:proofErr w:type="spellEnd"/>
+      <w:r>
+        <w:rPr>
+          <w:color w:val="000000"/>
+        </w:rPr>
+        <w:t xml:space="preserve"> - вес сотрудника, действительное число</w:t>
+      </w:r>
+    </w:p>
+    <w:p>
+      <w:pPr>
+        <w:spacing w:line="360" w:lineRule="auto"/>
+        <w:ind w:firstLine="709"/>
+        <w:jc w:val="both"/>
+      </w:pPr>
+    </w:p>
+    <w:p>
+      <w:pPr>
+        <w:spacing w:line="360" w:lineRule="auto"/>
+        <w:ind w:firstLine="709"/>
+        <w:jc w:val="both"/>
+      </w:pPr>
+      <w:r>
+        <w:rPr>
+          <w:color w:val="000000"/>
+        </w:rPr>
+        <w:t>Таблица "</w:t>
+      </w:r>
+      <w:proofErr w:type="spellStart"/>
+      <w:r>
+        <w:rPr>
+          <w:b/>
+          <w:bCs/>
+          <w:color w:val="000000"/>
+        </w:rPr>
+        <w:t>patient_data</w:t>
+      </w:r>
+      <w:proofErr w:type="spellEnd"/>
+      <w:r>
+        <w:rPr>
+          <w:color w:val="000000"/>
+        </w:rPr>
+        <w:t>" содержит следующие поля:</w:t>
+      </w:r>
+    </w:p>
+    <w:p>
+      <w:pPr>
+        <w:spacing w:line="360" w:lineRule="auto"/>
+        <w:ind w:firstLine="709"/>
+        <w:jc w:val="both"/>
+      </w:pPr>
+      <w:r>
+        <w:rPr>
+          <w:color w:val="000000"/>
+        </w:rPr>
+        <w:t xml:space="preserve">    * </w:t>
+      </w:r>
+      <w:proofErr w:type="spellStart"/>
+      <w:r>
+        <w:rPr>
+          <w:b/>
+          <w:bCs/>
+          <w:color w:val="000000"/>
+        </w:rPr>
+        <w:t>id</w:t>
+      </w:r>
+      <w:proofErr w:type="spellEnd"/>
+      <w:r>
+        <w:rPr>
+          <w:color w:val="000000"/>
+        </w:rPr>
+        <w:t xml:space="preserve"> – идентификатор больного, целое число, НЕ может содержать NULL, </w:t>
+      </w:r>
+    </w:p>
+    <w:p>
+      <w:pPr>
+        <w:spacing w:line="360" w:lineRule="auto"/>
+        <w:ind w:firstLine="709"/>
+        <w:jc w:val="both"/>
+      </w:pPr>
+      <w:r>
+        <w:rPr>
+          <w:color w:val="000000"/>
+        </w:rPr>
+        <w:t xml:space="preserve">    * </w:t>
+      </w:r>
+      <w:proofErr w:type="spellStart"/>
+      <w:r>
+        <w:rPr>
+          <w:b/>
+          <w:bCs/>
+          <w:color w:val="000000"/>
+        </w:rPr>
+        <w:t>name_patient</w:t>
+      </w:r>
+      <w:proofErr w:type="spellEnd"/>
+      <w:r>
+        <w:rPr>
+          <w:color w:val="000000"/>
+        </w:rPr>
+        <w:t xml:space="preserve"> - имя пациента, НЕ может быть NULL</w:t>
+      </w:r>
+    </w:p>
+    <w:p>
+      <w:pPr>
+        <w:spacing w:line="360" w:lineRule="auto"/>
+        <w:ind w:firstLine="709"/>
+        <w:jc w:val="both"/>
+      </w:pPr>
+      <w:r>
+        <w:rPr>
+          <w:color w:val="000000"/>
+        </w:rPr>
+        <w:t xml:space="preserve">    * </w:t>
+      </w:r>
+      <w:proofErr w:type="spellStart"/>
+      <w:r>
+        <w:rPr>
+          <w:b/>
+          <w:bCs/>
+          <w:color w:val="000000"/>
+        </w:rPr>
+        <w:t>diagnosis</w:t>
+      </w:r>
+      <w:proofErr w:type="spellEnd"/>
+      <w:r>
+        <w:rPr>
+          <w:color w:val="000000"/>
+        </w:rPr>
+        <w:t xml:space="preserve"> - диагноз, текст</w:t>
+      </w:r>
+    </w:p>
+    <w:p>
+      <w:pPr>
+        <w:spacing w:line="360" w:lineRule="auto"/>
+        <w:ind w:firstLine="709"/>
+        <w:jc w:val="both"/>
+      </w:pPr>
+      <w:r>
+        <w:rPr>
+          <w:color w:val="000000"/>
+        </w:rPr>
+        <w:t xml:space="preserve">    * </w:t>
+      </w:r>
+      <w:proofErr w:type="spellStart"/>
+      <w:r>
+        <w:rPr>
+          <w:b/>
+          <w:bCs/>
+          <w:color w:val="000000"/>
+        </w:rPr>
+        <w:t>patient_growth</w:t>
+      </w:r>
+      <w:proofErr w:type="spellEnd"/>
+      <w:r>
+        <w:rPr>
+          <w:color w:val="000000"/>
+        </w:rPr>
+        <w:t xml:space="preserve"> - рост пациента, целое число</w:t>
+      </w:r>
+    </w:p>
+    <w:p>
+      <w:pPr>
+        <w:spacing w:line="360" w:lineRule="auto"/>
+        <w:ind w:firstLine="709"/>
+        <w:jc w:val="both"/>
+      </w:pPr>
+      <w:r>
+        <w:rPr>
+          <w:color w:val="000000"/>
+        </w:rPr>
+        <w:t xml:space="preserve">    * </w:t>
+      </w:r>
+      <w:proofErr w:type="spellStart"/>
+      <w:r>
+        <w:rPr>
+          <w:b/>
+          <w:bCs/>
+          <w:color w:val="000000"/>
+        </w:rPr>
+        <w:t>patient_weight</w:t>
+      </w:r>
+      <w:proofErr w:type="spellEnd"/>
+      <w:r>
+        <w:rPr>
+          <w:color w:val="000000"/>
+        </w:rPr>
+        <w:t xml:space="preserve"> - вес пациента, действительное число</w:t>
+      </w:r>
+    </w:p>
+    <w:p>
+      <w:pPr>
+        <w:spacing w:line="360" w:lineRule="auto"/>
+        <w:ind w:firstLine="709"/>
+        <w:jc w:val="both"/>
+      </w:pPr>
+    </w:p>
+    <w:p>
+      <w:pPr>
+        <w:spacing w:line="360" w:lineRule="auto"/>
+        <w:ind w:firstLine="709"/>
+        <w:jc w:val="both"/>
+      </w:pPr>
+      <w:r>
+        <w:rPr>
+          <w:color w:val="000000"/>
+        </w:rPr>
+        <w:t>Таблица "</w:t>
+      </w:r>
+      <w:proofErr w:type="spellStart"/>
+      <w:r>
+        <w:rPr>
+          <w:b/>
+          <w:bCs/>
+          <w:color w:val="000000"/>
+        </w:rPr>
+        <w:t>incident_data</w:t>
+      </w:r>
+      <w:proofErr w:type="spellEnd"/>
+      <w:r>
+        <w:rPr>
+          <w:color w:val="000000"/>
+        </w:rPr>
+        <w:t>" содержит следующие поля:</w:t>
+      </w:r>
+    </w:p>
+    <w:p>
+      <w:pPr>
+        <w:spacing w:line="360" w:lineRule="auto"/>
+        <w:ind w:firstLine="709"/>
+        <w:jc w:val="both"/>
+      </w:pPr>
+      <w:r>
+        <w:rPr>
+          <w:color w:val="000000"/>
+        </w:rPr>
+        <w:t xml:space="preserve">    * </w:t>
+      </w:r>
+      <w:proofErr w:type="spellStart"/>
+      <w:r>
+        <w:rPr>
+          <w:b/>
+          <w:bCs/>
+          <w:color w:val="000000"/>
+        </w:rPr>
+        <w:t>id</w:t>
+      </w:r>
+      <w:proofErr w:type="spellEnd"/>
+      <w:r>
+        <w:rPr>
+          <w:color w:val="000000"/>
+        </w:rPr>
+        <w:t xml:space="preserve"> – идентификатор инцидента, целое число, НЕ может содержать NULL, </w:t>
+      </w:r>
+    </w:p>
+    <w:p>
+      <w:pPr>
+        <w:spacing w:line="360" w:lineRule="auto"/>
+        <w:ind w:firstLine="709"/>
+        <w:jc w:val="both"/>
+      </w:pPr>
+      <w:r>
+        <w:rPr>
+          <w:color w:val="000000"/>
+        </w:rPr>
+        <w:t xml:space="preserve">    * </w:t>
+      </w:r>
+      <w:proofErr w:type="spellStart"/>
+      <w:r>
+        <w:rPr>
+          <w:b/>
+          <w:bCs/>
+          <w:color w:val="000000"/>
+        </w:rPr>
+        <w:t>date_incident</w:t>
+      </w:r>
+      <w:proofErr w:type="spellEnd"/>
+      <w:r>
+        <w:rPr>
+          <w:color w:val="000000"/>
+        </w:rPr>
+        <w:t xml:space="preserve"> - дата инцидента, НЕ может содержать NULL</w:t>
+      </w:r>
+    </w:p>
+    <w:p>
+      <w:pPr>
+        <w:spacing w:line="360" w:lineRule="auto"/>
+        <w:ind w:firstLine="709"/>
+        <w:jc w:val="both"/>
+      </w:pPr>
+      <w:r>
+        <w:rPr>
+          <w:color w:val="000000"/>
+        </w:rPr>
+        <w:t xml:space="preserve">    * </w:t>
+      </w:r>
+      <w:proofErr w:type="spellStart"/>
+      <w:r>
+        <w:rPr>
+          <w:b/>
+          <w:bCs/>
+          <w:color w:val="000000"/>
+        </w:rPr>
+        <w:t>name_victim</w:t>
+      </w:r>
+      <w:proofErr w:type="spellEnd"/>
+      <w:r>
+        <w:rPr>
+          <w:color w:val="000000"/>
+        </w:rPr>
+        <w:t xml:space="preserve"> - имя пострадавшего, текст, НЕ может содержать NULL</w:t>
+      </w:r>
+    </w:p>
+    <w:p>
+      <w:pPr>
+        <w:spacing w:line="360" w:lineRule="auto"/>
+        <w:ind w:firstLine="709"/>
+        <w:jc w:val="both"/>
+      </w:pPr>
+      <w:r>
+        <w:rPr>
+          <w:color w:val="000000"/>
+        </w:rPr>
+        <w:t xml:space="preserve">    * </w:t>
+      </w:r>
+      <w:proofErr w:type="spellStart"/>
+      <w:r>
+        <w:rPr>
+          <w:b/>
+          <w:bCs/>
+          <w:color w:val="000000"/>
+        </w:rPr>
+        <w:t>name_initiator</w:t>
+      </w:r>
+      <w:proofErr w:type="spellEnd"/>
+      <w:r>
+        <w:rPr>
+          <w:color w:val="000000"/>
+        </w:rPr>
+        <w:t xml:space="preserve"> - имя инициатора,</w:t>
+      </w:r>
+    </w:p>
+    <w:p>
+      <w:pPr>
+        <w:spacing w:line="360" w:lineRule="auto"/>
+        <w:ind w:firstLine="709"/>
+        <w:jc w:val="both"/>
+      </w:pPr>
+      <w:r>
+        <w:rPr>
+          <w:color w:val="000000"/>
+        </w:rPr>
+        <w:t xml:space="preserve">    * </w:t>
+      </w:r>
+      <w:proofErr w:type="spellStart"/>
+      <w:r>
+        <w:rPr>
+          <w:b/>
+          <w:bCs/>
+          <w:color w:val="000000"/>
+        </w:rPr>
+        <w:t>degree_damage</w:t>
+      </w:r>
+      <w:proofErr w:type="spellEnd"/>
+      <w:r>
+        <w:rPr>
+          <w:color w:val="000000"/>
+        </w:rPr>
+        <w:t xml:space="preserve"> - степень тяжести повреждения, целое число</w:t>
+      </w:r>
+    </w:p>
+    <w:p>
+      <w:pPr>
+        <w:spacing w:line="360" w:lineRule="auto"/>
+        <w:ind w:firstLine="709"/>
+        <w:jc w:val="both"/>
+      </w:pPr>
+      <w:r>
+        <w:rPr>
+          <w:color w:val="000000"/>
+        </w:rPr>
+        <w:t xml:space="preserve">    * </w:t>
+      </w:r>
+      <w:proofErr w:type="spellStart"/>
+      <w:r>
+        <w:rPr>
+          <w:b/>
+          <w:bCs/>
+          <w:color w:val="000000"/>
+        </w:rPr>
+        <w:t>damage</w:t>
+      </w:r>
+      <w:proofErr w:type="spellEnd"/>
+      <w:r>
+        <w:rPr>
+          <w:color w:val="000000"/>
+        </w:rPr>
+        <w:t xml:space="preserve"> - повреждение, текст, НЕ может содержать NULL</w:t>
+      </w:r>
+    </w:p>
+    <w:p>
+      <w:pPr>
+        <w:spacing w:line="360" w:lineRule="auto"/>
+        <w:ind w:firstLine="709"/>
+        <w:jc w:val="both"/>
+      </w:pPr>
+      <w:r>
+        <w:rPr>
+          <w:color w:val="000000"/>
+        </w:rPr>
+        <w:t xml:space="preserve">    * </w:t>
+      </w:r>
+      <w:proofErr w:type="spellStart"/>
+      <w:r>
+        <w:rPr>
+          <w:b/>
+          <w:bCs/>
+          <w:color w:val="000000"/>
+        </w:rPr>
+        <w:t>start_sick</w:t>
+      </w:r>
+      <w:proofErr w:type="spellEnd"/>
+      <w:r>
+        <w:rPr>
+          <w:color w:val="000000"/>
+        </w:rPr>
+        <w:t xml:space="preserve"> - дата, начало больничного</w:t>
+      </w:r>
+    </w:p>
+    <w:p>
+      <w:pPr>
+        <w:spacing w:line="360" w:lineRule="auto"/>
+        <w:ind w:firstLine="709"/>
+        <w:jc w:val="both"/>
+      </w:pPr>
+      <w:r>
+        <w:rPr>
+          <w:color w:val="000000"/>
+        </w:rPr>
+        <w:t xml:space="preserve">    * </w:t>
+      </w:r>
+      <w:proofErr w:type="spellStart"/>
+      <w:r>
+        <w:rPr>
+          <w:b/>
+          <w:bCs/>
+          <w:color w:val="000000"/>
+        </w:rPr>
+        <w:t>period_sick</w:t>
+      </w:r>
+      <w:proofErr w:type="spellEnd"/>
+      <w:r>
+        <w:rPr>
+          <w:color w:val="000000"/>
+        </w:rPr>
+        <w:t xml:space="preserve"> - срок больничного(дни), целое число</w:t>
+      </w:r>
+    </w:p>
+    <w:p>
+      <w:pPr>
+        <w:spacing w:line="360" w:lineRule="auto"/>
+        <w:ind w:firstLine="709"/>
+        <w:jc w:val="both"/>
         <w:rPr>
           <w:rFonts w:ascii="Times" w:eastAsiaTheme="majorEastAsia" w:hAnsi="Times" w:cstheme="majorBidi"/>
           <w:b/>
@@ -2929,15 +3535,17 @@
     <w:p>
       <w:pPr>
         <w:pStyle w:val="2"/>
+        <w:spacing w:before="0" w:line="360" w:lineRule="auto"/>
+        <w:ind w:firstLine="709"/>
+        <w:jc w:val="both"/>
         <w:rPr>
           <w:rFonts w:ascii="Times" w:hAnsi="Times"/>
           <w:b/>
           <w:bCs/>
           <w:color w:val="000000" w:themeColor="text1"/>
-          <w:lang w:val="en-US"/>
-        </w:rPr>
-      </w:pPr>
-      <w:bookmarkStart w:id="3" w:name="_Toc41235733"/>
+        </w:rPr>
+      </w:pPr>
+      <w:bookmarkStart w:id="3" w:name="_Toc41465839"/>
       <w:r>
         <w:rPr>
           <w:rFonts w:ascii="Times" w:hAnsi="Times"/>
@@ -2953,7 +3561,6 @@
           <w:b/>
           <w:bCs/>
           <w:color w:val="000000" w:themeColor="text1"/>
-          <w:lang w:val="en-US"/>
         </w:rPr>
         <w:t>2</w:t>
       </w:r>
@@ -2961,7 +3568,453 @@
     </w:p>
     <w:p>
       <w:pPr>
+        <w:spacing w:line="360" w:lineRule="auto"/>
+        <w:ind w:firstLine="709"/>
+        <w:jc w:val="both"/>
+      </w:pPr>
+      <w:r>
+        <w:rPr>
+          <w:color w:val="000000"/>
+        </w:rPr>
+        <w:t xml:space="preserve"> Требуется создать БД для </w:t>
+      </w:r>
+      <w:proofErr w:type="spellStart"/>
+      <w:proofErr w:type="gramStart"/>
+      <w:r>
+        <w:rPr>
+          <w:color w:val="000000"/>
+        </w:rPr>
+        <w:t>гос.думы</w:t>
+      </w:r>
+      <w:proofErr w:type="spellEnd"/>
+      <w:proofErr w:type="gramEnd"/>
+      <w:r>
+        <w:rPr>
+          <w:color w:val="000000"/>
+        </w:rPr>
+        <w:t>, в которой будут храниться данные о сотрудниках и информация о принимаемых законах. База данных состоит из двух таблиц:</w:t>
+      </w:r>
+    </w:p>
+    <w:p>
+      <w:pPr>
+        <w:spacing w:line="360" w:lineRule="auto"/>
+        <w:ind w:firstLine="709"/>
+        <w:jc w:val="both"/>
+      </w:pPr>
+      <w:r>
+        <w:rPr>
+          <w:color w:val="000000"/>
+        </w:rPr>
+        <w:t>Таблица "</w:t>
+      </w:r>
+      <w:proofErr w:type="spellStart"/>
+      <w:r>
+        <w:rPr>
+          <w:b/>
+          <w:bCs/>
+          <w:color w:val="000000"/>
+        </w:rPr>
+        <w:t>employee_data</w:t>
+      </w:r>
+      <w:proofErr w:type="spellEnd"/>
+      <w:r>
+        <w:rPr>
+          <w:color w:val="000000"/>
+        </w:rPr>
+        <w:t>" содержит следующие поля:</w:t>
+      </w:r>
+    </w:p>
+    <w:p>
+      <w:pPr>
+        <w:spacing w:line="360" w:lineRule="auto"/>
+        <w:ind w:firstLine="709"/>
+        <w:jc w:val="both"/>
+      </w:pPr>
+      <w:r>
+        <w:rPr>
+          <w:color w:val="000000"/>
+        </w:rPr>
+        <w:t xml:space="preserve">    * </w:t>
+      </w:r>
+      <w:proofErr w:type="spellStart"/>
+      <w:r>
+        <w:rPr>
+          <w:b/>
+          <w:bCs/>
+          <w:color w:val="000000"/>
+        </w:rPr>
+        <w:t>id</w:t>
+      </w:r>
+      <w:proofErr w:type="spellEnd"/>
+      <w:r>
+        <w:rPr>
+          <w:color w:val="000000"/>
+        </w:rPr>
+        <w:t xml:space="preserve"> – идентификатор сотрудника, целое число, НЕ может содержать NULL, </w:t>
+      </w:r>
+    </w:p>
+    <w:p>
+      <w:pPr>
+        <w:spacing w:line="360" w:lineRule="auto"/>
+        <w:ind w:firstLine="709"/>
+        <w:jc w:val="both"/>
+      </w:pPr>
+      <w:r>
+        <w:rPr>
+          <w:color w:val="000000"/>
+        </w:rPr>
+        <w:lastRenderedPageBreak/>
+        <w:t xml:space="preserve">    * </w:t>
+      </w:r>
+      <w:proofErr w:type="spellStart"/>
+      <w:r>
+        <w:rPr>
+          <w:b/>
+          <w:bCs/>
+          <w:color w:val="000000"/>
+        </w:rPr>
+        <w:t>name</w:t>
+      </w:r>
+      <w:proofErr w:type="spellEnd"/>
+      <w:r>
+        <w:rPr>
+          <w:color w:val="000000"/>
+        </w:rPr>
+        <w:t xml:space="preserve"> - имя сотрудника, НЕ может быть NULL</w:t>
+      </w:r>
+    </w:p>
+    <w:p>
+      <w:pPr>
+        <w:spacing w:line="360" w:lineRule="auto"/>
+        <w:ind w:firstLine="709"/>
+        <w:jc w:val="both"/>
+      </w:pPr>
+      <w:r>
+        <w:rPr>
+          <w:color w:val="000000"/>
+        </w:rPr>
+        <w:t xml:space="preserve">    * </w:t>
+      </w:r>
+      <w:proofErr w:type="spellStart"/>
+      <w:r>
+        <w:rPr>
+          <w:b/>
+          <w:bCs/>
+          <w:color w:val="000000"/>
+        </w:rPr>
+        <w:t>data_revenue</w:t>
+      </w:r>
+      <w:proofErr w:type="spellEnd"/>
+      <w:r>
+        <w:rPr>
+          <w:color w:val="000000"/>
+        </w:rPr>
+        <w:t xml:space="preserve"> - данные о доходах, действительное число</w:t>
+      </w:r>
+    </w:p>
+    <w:p>
+      <w:pPr>
+        <w:spacing w:line="360" w:lineRule="auto"/>
+        <w:ind w:firstLine="709"/>
+        <w:jc w:val="both"/>
+      </w:pPr>
+      <w:r>
+        <w:rPr>
+          <w:color w:val="000000"/>
+        </w:rPr>
+        <w:t xml:space="preserve">    * </w:t>
+      </w:r>
+      <w:proofErr w:type="spellStart"/>
+      <w:r>
+        <w:rPr>
+          <w:b/>
+          <w:bCs/>
+          <w:color w:val="000000"/>
+        </w:rPr>
+        <w:t>data_estate</w:t>
+      </w:r>
+      <w:proofErr w:type="spellEnd"/>
+      <w:r>
+        <w:rPr>
+          <w:color w:val="000000"/>
+        </w:rPr>
+        <w:t xml:space="preserve"> - данные о недвижимости, текст</w:t>
+      </w:r>
+    </w:p>
+    <w:p>
+      <w:pPr>
+        <w:spacing w:line="360" w:lineRule="auto"/>
+        <w:ind w:firstLine="709"/>
+        <w:jc w:val="both"/>
+      </w:pPr>
+    </w:p>
+    <w:p>
+      <w:pPr>
+        <w:spacing w:line="360" w:lineRule="auto"/>
+        <w:ind w:firstLine="709"/>
+        <w:jc w:val="both"/>
+      </w:pPr>
+      <w:r>
+        <w:rPr>
+          <w:color w:val="000000"/>
+        </w:rPr>
+        <w:t>Таблица "</w:t>
+      </w:r>
+      <w:proofErr w:type="spellStart"/>
+      <w:r>
+        <w:rPr>
+          <w:b/>
+          <w:bCs/>
+          <w:color w:val="000000"/>
+        </w:rPr>
+        <w:t>data_laws</w:t>
+      </w:r>
+      <w:proofErr w:type="spellEnd"/>
+      <w:r>
+        <w:rPr>
+          <w:color w:val="000000"/>
+        </w:rPr>
+        <w:t>" содержит следующие поля:</w:t>
+      </w:r>
+    </w:p>
+    <w:p>
+      <w:pPr>
+        <w:spacing w:line="360" w:lineRule="auto"/>
+        <w:ind w:firstLine="709"/>
+        <w:jc w:val="both"/>
+      </w:pPr>
+      <w:r>
+        <w:rPr>
+          <w:color w:val="000000"/>
+        </w:rPr>
+        <w:t xml:space="preserve">    * </w:t>
+      </w:r>
+      <w:proofErr w:type="spellStart"/>
+      <w:r>
+        <w:rPr>
+          <w:b/>
+          <w:bCs/>
+          <w:color w:val="000000"/>
+        </w:rPr>
+        <w:t>id</w:t>
+      </w:r>
+      <w:proofErr w:type="spellEnd"/>
+      <w:r>
+        <w:rPr>
+          <w:color w:val="000000"/>
+        </w:rPr>
+        <w:t xml:space="preserve"> – идентификатор закона, целое число, НЕ может содержать NULL, </w:t>
+      </w:r>
+    </w:p>
+    <w:p>
+      <w:pPr>
+        <w:spacing w:line="360" w:lineRule="auto"/>
+        <w:ind w:firstLine="709"/>
+        <w:jc w:val="both"/>
+      </w:pPr>
+      <w:r>
+        <w:rPr>
+          <w:color w:val="000000"/>
+        </w:rPr>
+        <w:t xml:space="preserve">    * </w:t>
+      </w:r>
+      <w:proofErr w:type="spellStart"/>
+      <w:r>
+        <w:rPr>
+          <w:b/>
+          <w:bCs/>
+          <w:color w:val="000000"/>
+        </w:rPr>
+        <w:t>law_number</w:t>
+      </w:r>
+      <w:proofErr w:type="spellEnd"/>
+      <w:r>
+        <w:rPr>
+          <w:color w:val="000000"/>
+        </w:rPr>
+        <w:t xml:space="preserve"> - номер закона, целое число, НЕ может содержать NULL,  </w:t>
+      </w:r>
+    </w:p>
+    <w:p>
+      <w:pPr>
+        <w:spacing w:line="360" w:lineRule="auto"/>
+        <w:ind w:firstLine="709"/>
+        <w:jc w:val="both"/>
+      </w:pPr>
+      <w:r>
+        <w:rPr>
+          <w:color w:val="000000"/>
+        </w:rPr>
+        <w:t xml:space="preserve">    * </w:t>
+      </w:r>
+      <w:proofErr w:type="spellStart"/>
+      <w:r>
+        <w:rPr>
+          <w:b/>
+          <w:bCs/>
+          <w:color w:val="000000"/>
+        </w:rPr>
+        <w:t>rights_section</w:t>
+      </w:r>
+      <w:proofErr w:type="spellEnd"/>
+      <w:r>
+        <w:rPr>
+          <w:color w:val="000000"/>
+        </w:rPr>
+        <w:t xml:space="preserve"> - раздел права (тема), текст</w:t>
+      </w:r>
+    </w:p>
+    <w:p>
+      <w:pPr>
+        <w:spacing w:line="360" w:lineRule="auto"/>
+        <w:ind w:firstLine="709"/>
+        <w:jc w:val="both"/>
+      </w:pPr>
+      <w:r>
+        <w:rPr>
+          <w:color w:val="000000"/>
+        </w:rPr>
+        <w:t xml:space="preserve">    * </w:t>
+      </w:r>
+      <w:proofErr w:type="spellStart"/>
+      <w:r>
+        <w:rPr>
+          <w:b/>
+          <w:bCs/>
+          <w:color w:val="000000"/>
+        </w:rPr>
+        <w:t>title</w:t>
+      </w:r>
+      <w:proofErr w:type="spellEnd"/>
+      <w:r>
+        <w:rPr>
+          <w:color w:val="000000"/>
+        </w:rPr>
+        <w:t xml:space="preserve"> - краткое наименование закона,</w:t>
+      </w:r>
+    </w:p>
+    <w:p>
+      <w:pPr>
+        <w:spacing w:line="360" w:lineRule="auto"/>
+        <w:ind w:firstLine="709"/>
+        <w:jc w:val="both"/>
+      </w:pPr>
+      <w:r>
+        <w:rPr>
+          <w:color w:val="000000"/>
+        </w:rPr>
+        <w:t xml:space="preserve">    * </w:t>
+      </w:r>
+      <w:proofErr w:type="spellStart"/>
+      <w:r>
+        <w:rPr>
+          <w:b/>
+          <w:bCs/>
+          <w:color w:val="000000"/>
+        </w:rPr>
+        <w:t>who_nominated</w:t>
+      </w:r>
+      <w:proofErr w:type="spellEnd"/>
+      <w:r>
+        <w:rPr>
+          <w:color w:val="000000"/>
+        </w:rPr>
+        <w:t xml:space="preserve"> - кто выдвинул, </w:t>
+      </w:r>
+    </w:p>
+    <w:p>
+      <w:pPr>
+        <w:spacing w:line="360" w:lineRule="auto"/>
+        <w:ind w:firstLine="709"/>
+        <w:jc w:val="both"/>
+      </w:pPr>
+      <w:r>
+        <w:rPr>
+          <w:color w:val="000000"/>
+        </w:rPr>
+        <w:t xml:space="preserve">    * </w:t>
+      </w:r>
+      <w:proofErr w:type="spellStart"/>
+      <w:r>
+        <w:rPr>
+          <w:b/>
+          <w:bCs/>
+          <w:color w:val="000000"/>
+        </w:rPr>
+        <w:t>who_corrected</w:t>
+      </w:r>
+      <w:proofErr w:type="spellEnd"/>
+      <w:r>
+        <w:rPr>
+          <w:color w:val="000000"/>
+        </w:rPr>
+        <w:t xml:space="preserve"> - кто корректировал, </w:t>
+      </w:r>
+    </w:p>
+    <w:p>
+      <w:pPr>
+        <w:spacing w:line="360" w:lineRule="auto"/>
+        <w:ind w:firstLine="709"/>
+        <w:jc w:val="both"/>
+      </w:pPr>
+      <w:r>
+        <w:rPr>
+          <w:color w:val="000000"/>
+        </w:rPr>
+        <w:t xml:space="preserve">    * </w:t>
+      </w:r>
+      <w:proofErr w:type="spellStart"/>
+      <w:r>
+        <w:rPr>
+          <w:b/>
+          <w:bCs/>
+          <w:color w:val="000000"/>
+        </w:rPr>
+        <w:t>votes_for</w:t>
+      </w:r>
+      <w:proofErr w:type="spellEnd"/>
+      <w:r>
+        <w:rPr>
+          <w:color w:val="000000"/>
+        </w:rPr>
+        <w:t xml:space="preserve"> - голоса “за”, целое число, НЕ может содержать NULL</w:t>
+      </w:r>
+    </w:p>
+    <w:p>
+      <w:pPr>
+        <w:spacing w:line="360" w:lineRule="auto"/>
+        <w:ind w:firstLine="709"/>
+        <w:jc w:val="both"/>
+      </w:pPr>
+      <w:r>
+        <w:rPr>
+          <w:color w:val="000000"/>
+        </w:rPr>
+        <w:t xml:space="preserve">    * </w:t>
+      </w:r>
+      <w:proofErr w:type="spellStart"/>
+      <w:r>
+        <w:rPr>
+          <w:b/>
+          <w:bCs/>
+          <w:color w:val="000000"/>
+        </w:rPr>
+        <w:t>votes_againist</w:t>
+      </w:r>
+      <w:proofErr w:type="spellEnd"/>
+      <w:r>
+        <w:rPr>
+          <w:color w:val="000000"/>
+        </w:rPr>
+        <w:t xml:space="preserve"> - голоса “против”, целое число, НЕ может содержать NULL</w:t>
+      </w:r>
+    </w:p>
+    <w:p>
+      <w:pPr>
         <w:pStyle w:val="2"/>
+        <w:spacing w:before="0" w:line="360" w:lineRule="auto"/>
+        <w:ind w:firstLine="709"/>
+        <w:jc w:val="both"/>
         <w:rPr>
           <w:rFonts w:ascii="Times" w:hAnsi="Times"/>
           <w:b/>
@@ -2973,15 +4026,17 @@
     <w:p>
       <w:pPr>
         <w:pStyle w:val="2"/>
+        <w:spacing w:before="0" w:line="360" w:lineRule="auto"/>
+        <w:ind w:firstLine="709"/>
+        <w:jc w:val="both"/>
         <w:rPr>
           <w:rFonts w:ascii="Times" w:hAnsi="Times"/>
           <w:b/>
           <w:bCs/>
           <w:color w:val="000000" w:themeColor="text1"/>
-          <w:lang w:val="en-US"/>
-        </w:rPr>
-      </w:pPr>
-      <w:bookmarkStart w:id="4" w:name="_Toc41235734"/>
+        </w:rPr>
+      </w:pPr>
+      <w:bookmarkStart w:id="4" w:name="_Toc41465840"/>
       <w:r>
         <w:rPr>
           <w:rFonts w:ascii="Times" w:hAnsi="Times"/>
@@ -2997,25 +4052,640 @@
           <w:b/>
           <w:bCs/>
           <w:color w:val="000000" w:themeColor="text1"/>
-          <w:lang w:val="en-US"/>
         </w:rPr>
         <w:t>3</w:t>
       </w:r>
       <w:bookmarkEnd w:id="4"/>
     </w:p>
-    <w:p/>
+    <w:p>
+      <w:pPr>
+        <w:spacing w:line="360" w:lineRule="auto"/>
+        <w:ind w:firstLine="709"/>
+        <w:jc w:val="both"/>
+      </w:pPr>
+      <w:r>
+        <w:rPr>
+          <w:color w:val="000000"/>
+        </w:rPr>
+        <w:t>Требуется создать БД для строительной компании, в которой будут храниться данные о сотрудниках, строительных объектах и информация о проведенных работах. База данных состоит из трех таблиц:</w:t>
+      </w:r>
+    </w:p>
+    <w:p>
+      <w:pPr>
+        <w:spacing w:line="360" w:lineRule="auto"/>
+        <w:ind w:firstLine="709"/>
+        <w:jc w:val="both"/>
+      </w:pPr>
+      <w:r>
+        <w:rPr>
+          <w:color w:val="000000"/>
+        </w:rPr>
+        <w:t>Таблица "</w:t>
+      </w:r>
+      <w:proofErr w:type="spellStart"/>
+      <w:r>
+        <w:rPr>
+          <w:b/>
+          <w:bCs/>
+          <w:color w:val="000000"/>
+        </w:rPr>
+        <w:t>employee_data</w:t>
+      </w:r>
+      <w:proofErr w:type="spellEnd"/>
+      <w:r>
+        <w:rPr>
+          <w:color w:val="000000"/>
+        </w:rPr>
+        <w:t>" содержит следующие поля:</w:t>
+      </w:r>
+    </w:p>
+    <w:p>
+      <w:pPr>
+        <w:spacing w:line="360" w:lineRule="auto"/>
+        <w:ind w:firstLine="709"/>
+        <w:jc w:val="both"/>
+      </w:pPr>
+      <w:r>
+        <w:rPr>
+          <w:color w:val="000000"/>
+        </w:rPr>
+        <w:t xml:space="preserve">    * </w:t>
+      </w:r>
+      <w:proofErr w:type="spellStart"/>
+      <w:r>
+        <w:rPr>
+          <w:b/>
+          <w:bCs/>
+          <w:color w:val="000000"/>
+        </w:rPr>
+        <w:t>id</w:t>
+      </w:r>
+      <w:proofErr w:type="spellEnd"/>
+      <w:r>
+        <w:rPr>
+          <w:color w:val="000000"/>
+        </w:rPr>
+        <w:t xml:space="preserve"> – идентификатор пользователя, целое число, НЕ может содержать NULL, </w:t>
+      </w:r>
+    </w:p>
+    <w:p>
+      <w:pPr>
+        <w:spacing w:line="360" w:lineRule="auto"/>
+        <w:ind w:firstLine="709"/>
+        <w:jc w:val="both"/>
+      </w:pPr>
+      <w:r>
+        <w:rPr>
+          <w:color w:val="000000"/>
+        </w:rPr>
+        <w:t xml:space="preserve">    * </w:t>
+      </w:r>
+      <w:proofErr w:type="spellStart"/>
+      <w:r>
+        <w:rPr>
+          <w:b/>
+          <w:bCs/>
+          <w:color w:val="000000"/>
+        </w:rPr>
+        <w:t>name_employee</w:t>
+      </w:r>
+      <w:proofErr w:type="spellEnd"/>
+      <w:r>
+        <w:rPr>
+          <w:color w:val="000000"/>
+        </w:rPr>
+        <w:t xml:space="preserve"> - имя работника, текст, НЕ может быть NULL, </w:t>
+      </w:r>
+    </w:p>
+    <w:p>
+      <w:pPr>
+        <w:spacing w:line="360" w:lineRule="auto"/>
+        <w:ind w:firstLine="709"/>
+        <w:jc w:val="both"/>
+      </w:pPr>
+      <w:r>
+        <w:rPr>
+          <w:color w:val="000000"/>
+        </w:rPr>
+        <w:t xml:space="preserve">    * </w:t>
+      </w:r>
+      <w:proofErr w:type="spellStart"/>
+      <w:r>
+        <w:rPr>
+          <w:b/>
+          <w:bCs/>
+          <w:color w:val="000000"/>
+        </w:rPr>
+        <w:t>citizenship</w:t>
+      </w:r>
+      <w:proofErr w:type="spellEnd"/>
+      <w:r>
+        <w:rPr>
+          <w:color w:val="000000"/>
+        </w:rPr>
+        <w:t xml:space="preserve"> - гражданство, текст</w:t>
+      </w:r>
+    </w:p>
+    <w:p>
+      <w:pPr>
+        <w:spacing w:line="360" w:lineRule="auto"/>
+        <w:ind w:firstLine="709"/>
+        <w:jc w:val="both"/>
+      </w:pPr>
+      <w:r>
+        <w:rPr>
+          <w:color w:val="000000"/>
+        </w:rPr>
+        <w:t xml:space="preserve">    * </w:t>
+      </w:r>
+      <w:proofErr w:type="spellStart"/>
+      <w:r>
+        <w:rPr>
+          <w:b/>
+          <w:bCs/>
+          <w:color w:val="000000"/>
+        </w:rPr>
+        <w:t>end_permission</w:t>
+      </w:r>
+      <w:proofErr w:type="spellEnd"/>
+      <w:r>
+        <w:rPr>
+          <w:color w:val="000000"/>
+        </w:rPr>
+        <w:t xml:space="preserve"> - срок окончания разрешения на работу для мигрантов, дата</w:t>
+      </w:r>
+    </w:p>
+    <w:p>
+      <w:pPr>
+        <w:spacing w:line="360" w:lineRule="auto"/>
+        <w:ind w:firstLine="709"/>
+        <w:jc w:val="both"/>
+      </w:pPr>
+      <w:r>
+        <w:rPr>
+          <w:color w:val="000000"/>
+        </w:rPr>
+        <w:t xml:space="preserve">    * </w:t>
+      </w:r>
+      <w:proofErr w:type="spellStart"/>
+      <w:r>
+        <w:rPr>
+          <w:b/>
+          <w:bCs/>
+          <w:color w:val="000000"/>
+        </w:rPr>
+        <w:t>position</w:t>
+      </w:r>
+      <w:proofErr w:type="spellEnd"/>
+      <w:r>
+        <w:rPr>
+          <w:color w:val="000000"/>
+        </w:rPr>
+        <w:t xml:space="preserve"> - должность работника, </w:t>
+      </w:r>
+    </w:p>
+    <w:p>
+      <w:pPr>
+        <w:spacing w:line="360" w:lineRule="auto"/>
+        <w:ind w:firstLine="709"/>
+        <w:jc w:val="both"/>
+      </w:pPr>
+      <w:r>
+        <w:rPr>
+          <w:color w:val="000000"/>
+        </w:rPr>
+        <w:t xml:space="preserve">    * </w:t>
+      </w:r>
+      <w:proofErr w:type="spellStart"/>
+      <w:r>
+        <w:rPr>
+          <w:b/>
+          <w:bCs/>
+          <w:color w:val="000000"/>
+        </w:rPr>
+        <w:t>tariff_rate</w:t>
+      </w:r>
+      <w:proofErr w:type="spellEnd"/>
+      <w:r>
+        <w:rPr>
+          <w:color w:val="000000"/>
+        </w:rPr>
+        <w:t xml:space="preserve"> - тарифная ставка рабочего, действительное число</w:t>
+      </w:r>
+    </w:p>
+    <w:p>
+      <w:pPr>
+        <w:spacing w:line="360" w:lineRule="auto"/>
+        <w:ind w:firstLine="709"/>
+        <w:jc w:val="both"/>
+      </w:pPr>
+    </w:p>
+    <w:p>
+      <w:pPr>
+        <w:spacing w:line="360" w:lineRule="auto"/>
+        <w:ind w:firstLine="709"/>
+        <w:jc w:val="both"/>
+      </w:pPr>
+      <w:r>
+        <w:rPr>
+          <w:color w:val="000000"/>
+        </w:rPr>
+        <w:t>Таблица "</w:t>
+      </w:r>
+      <w:proofErr w:type="spellStart"/>
+      <w:r>
+        <w:rPr>
+          <w:b/>
+          <w:bCs/>
+          <w:color w:val="000000"/>
+        </w:rPr>
+        <w:t>construction_objects</w:t>
+      </w:r>
+      <w:proofErr w:type="spellEnd"/>
+      <w:r>
+        <w:rPr>
+          <w:color w:val="000000"/>
+        </w:rPr>
+        <w:t>" содержит следующие поля:</w:t>
+      </w:r>
+    </w:p>
+    <w:p>
+      <w:pPr>
+        <w:spacing w:line="360" w:lineRule="auto"/>
+        <w:ind w:firstLine="709"/>
+        <w:jc w:val="both"/>
+      </w:pPr>
+      <w:r>
+        <w:rPr>
+          <w:color w:val="000000"/>
+        </w:rPr>
+        <w:t xml:space="preserve">    * </w:t>
+      </w:r>
+      <w:proofErr w:type="spellStart"/>
+      <w:r>
+        <w:rPr>
+          <w:b/>
+          <w:bCs/>
+          <w:color w:val="000000"/>
+        </w:rPr>
+        <w:t>id</w:t>
+      </w:r>
+      <w:proofErr w:type="spellEnd"/>
+      <w:r>
+        <w:rPr>
+          <w:color w:val="000000"/>
+        </w:rPr>
+        <w:t xml:space="preserve"> – идентификатор строения, целое число, НЕ может содержать NULL, </w:t>
+      </w:r>
+    </w:p>
+    <w:p>
+      <w:pPr>
+        <w:spacing w:line="360" w:lineRule="auto"/>
+        <w:ind w:firstLine="709"/>
+        <w:jc w:val="both"/>
+      </w:pPr>
+      <w:r>
+        <w:rPr>
+          <w:color w:val="000000"/>
+        </w:rPr>
+        <w:t xml:space="preserve">    * </w:t>
+      </w:r>
+      <w:proofErr w:type="spellStart"/>
+      <w:r>
+        <w:rPr>
+          <w:b/>
+          <w:bCs/>
+          <w:color w:val="000000"/>
+        </w:rPr>
+        <w:t>name_object</w:t>
+      </w:r>
+      <w:proofErr w:type="spellEnd"/>
+      <w:r>
+        <w:rPr>
+          <w:color w:val="000000"/>
+        </w:rPr>
+        <w:t xml:space="preserve"> - название объекта строительства, текст</w:t>
+      </w:r>
+    </w:p>
+    <w:p>
+      <w:pPr>
+        <w:spacing w:line="360" w:lineRule="auto"/>
+        <w:ind w:firstLine="709"/>
+        <w:jc w:val="both"/>
+      </w:pPr>
+      <w:r>
+        <w:rPr>
+          <w:color w:val="000000"/>
+        </w:rPr>
+        <w:t xml:space="preserve">    * </w:t>
+      </w:r>
+      <w:proofErr w:type="spellStart"/>
+      <w:r>
+        <w:rPr>
+          <w:b/>
+          <w:bCs/>
+          <w:color w:val="000000"/>
+        </w:rPr>
+        <w:t>city</w:t>
+      </w:r>
+      <w:proofErr w:type="spellEnd"/>
+      <w:r>
+        <w:rPr>
+          <w:color w:val="000000"/>
+        </w:rPr>
+        <w:t xml:space="preserve"> - имя города объекта,</w:t>
+      </w:r>
+    </w:p>
+    <w:p>
+      <w:pPr>
+        <w:spacing w:line="360" w:lineRule="auto"/>
+        <w:ind w:firstLine="709"/>
+        <w:jc w:val="both"/>
+      </w:pPr>
+      <w:r>
+        <w:rPr>
+          <w:color w:val="000000"/>
+        </w:rPr>
+        <w:t xml:space="preserve">    * </w:t>
+      </w:r>
+      <w:proofErr w:type="spellStart"/>
+      <w:r>
+        <w:rPr>
+          <w:b/>
+          <w:bCs/>
+          <w:color w:val="000000"/>
+        </w:rPr>
+        <w:t>type_financing</w:t>
+      </w:r>
+      <w:proofErr w:type="spellEnd"/>
+      <w:r>
+        <w:rPr>
+          <w:color w:val="000000"/>
+        </w:rPr>
+        <w:t xml:space="preserve"> - тип финансирования (частное, кредит, государственное, долевое), текст</w:t>
+      </w:r>
+    </w:p>
+    <w:p>
+      <w:pPr>
+        <w:spacing w:line="360" w:lineRule="auto"/>
+        <w:ind w:firstLine="709"/>
+        <w:jc w:val="both"/>
+      </w:pPr>
+      <w:r>
+        <w:rPr>
+          <w:color w:val="000000"/>
+        </w:rPr>
+        <w:t xml:space="preserve">    * </w:t>
+      </w:r>
+      <w:proofErr w:type="spellStart"/>
+      <w:r>
+        <w:rPr>
+          <w:b/>
+          <w:bCs/>
+          <w:color w:val="000000"/>
+        </w:rPr>
+        <w:t>start_date</w:t>
+      </w:r>
+      <w:proofErr w:type="spellEnd"/>
+      <w:r>
+        <w:rPr>
+          <w:color w:val="000000"/>
+        </w:rPr>
+        <w:t xml:space="preserve"> - дата начала работ</w:t>
+      </w:r>
+    </w:p>
+    <w:p>
+      <w:pPr>
+        <w:spacing w:line="360" w:lineRule="auto"/>
+        <w:ind w:firstLine="709"/>
+        <w:jc w:val="both"/>
+      </w:pPr>
+      <w:r>
+        <w:rPr>
+          <w:color w:val="000000"/>
+        </w:rPr>
+        <w:t xml:space="preserve">    * </w:t>
+      </w:r>
+      <w:proofErr w:type="spellStart"/>
+      <w:r>
+        <w:rPr>
+          <w:b/>
+          <w:bCs/>
+          <w:color w:val="000000"/>
+        </w:rPr>
+        <w:t>deadline</w:t>
+      </w:r>
+      <w:proofErr w:type="spellEnd"/>
+      <w:r>
+        <w:rPr>
+          <w:color w:val="000000"/>
+        </w:rPr>
+        <w:t xml:space="preserve"> - срок сдачи, дата</w:t>
+      </w:r>
+    </w:p>
+    <w:p>
+      <w:pPr>
+        <w:spacing w:line="360" w:lineRule="auto"/>
+        <w:ind w:firstLine="709"/>
+        <w:jc w:val="both"/>
+      </w:pPr>
+    </w:p>
+    <w:p>
+      <w:pPr>
+        <w:spacing w:line="360" w:lineRule="auto"/>
+        <w:ind w:firstLine="709"/>
+        <w:jc w:val="both"/>
+      </w:pPr>
+      <w:r>
+        <w:rPr>
+          <w:color w:val="000000"/>
+        </w:rPr>
+        <w:lastRenderedPageBreak/>
+        <w:t>Таблица "</w:t>
+      </w:r>
+      <w:proofErr w:type="spellStart"/>
+      <w:r>
+        <w:rPr>
+          <w:b/>
+          <w:bCs/>
+          <w:color w:val="000000"/>
+        </w:rPr>
+        <w:t>work_data</w:t>
+      </w:r>
+      <w:proofErr w:type="spellEnd"/>
+      <w:r>
+        <w:rPr>
+          <w:color w:val="000000"/>
+        </w:rPr>
+        <w:t>" содержит следующие поля:</w:t>
+      </w:r>
+    </w:p>
+    <w:p>
+      <w:pPr>
+        <w:spacing w:line="360" w:lineRule="auto"/>
+        <w:ind w:firstLine="709"/>
+        <w:jc w:val="both"/>
+      </w:pPr>
+      <w:r>
+        <w:rPr>
+          <w:color w:val="000000"/>
+        </w:rPr>
+        <w:t xml:space="preserve">    * </w:t>
+      </w:r>
+      <w:proofErr w:type="spellStart"/>
+      <w:r>
+        <w:rPr>
+          <w:b/>
+          <w:bCs/>
+          <w:color w:val="000000"/>
+        </w:rPr>
+        <w:t>id</w:t>
+      </w:r>
+      <w:proofErr w:type="spellEnd"/>
+      <w:r>
+        <w:rPr>
+          <w:color w:val="000000"/>
+        </w:rPr>
+        <w:t xml:space="preserve"> – идентификатор работы, целое число, НЕ может содержать NULL, </w:t>
+      </w:r>
+    </w:p>
+    <w:p>
+      <w:pPr>
+        <w:spacing w:line="360" w:lineRule="auto"/>
+        <w:ind w:firstLine="709"/>
+        <w:jc w:val="both"/>
+      </w:pPr>
+      <w:r>
+        <w:rPr>
+          <w:color w:val="000000"/>
+        </w:rPr>
+        <w:t xml:space="preserve">    * </w:t>
+      </w:r>
+      <w:proofErr w:type="spellStart"/>
+      <w:r>
+        <w:rPr>
+          <w:b/>
+          <w:bCs/>
+          <w:color w:val="000000"/>
+        </w:rPr>
+        <w:t>name_work</w:t>
+      </w:r>
+      <w:proofErr w:type="spellEnd"/>
+      <w:r>
+        <w:rPr>
+          <w:color w:val="000000"/>
+        </w:rPr>
+        <w:t xml:space="preserve"> - название работы, НЕ может содержать NULL</w:t>
+      </w:r>
+    </w:p>
+    <w:p>
+      <w:pPr>
+        <w:spacing w:line="360" w:lineRule="auto"/>
+        <w:ind w:firstLine="709"/>
+        <w:jc w:val="both"/>
+      </w:pPr>
+      <w:r>
+        <w:rPr>
+          <w:color w:val="000000"/>
+        </w:rPr>
+        <w:t xml:space="preserve">    * </w:t>
+      </w:r>
+      <w:proofErr w:type="spellStart"/>
+      <w:r>
+        <w:rPr>
+          <w:b/>
+          <w:bCs/>
+          <w:color w:val="000000"/>
+        </w:rPr>
+        <w:t>work_description</w:t>
+      </w:r>
+      <w:proofErr w:type="spellEnd"/>
+      <w:r>
+        <w:rPr>
+          <w:color w:val="000000"/>
+        </w:rPr>
+        <w:t xml:space="preserve"> - описание работы, </w:t>
+      </w:r>
+    </w:p>
+    <w:p>
+      <w:pPr>
+        <w:spacing w:line="360" w:lineRule="auto"/>
+        <w:ind w:firstLine="709"/>
+        <w:jc w:val="both"/>
+      </w:pPr>
+      <w:r>
+        <w:rPr>
+          <w:color w:val="000000"/>
+        </w:rPr>
+        <w:t xml:space="preserve">    * </w:t>
+      </w:r>
+      <w:proofErr w:type="spellStart"/>
+      <w:r>
+        <w:rPr>
+          <w:b/>
+          <w:bCs/>
+          <w:color w:val="000000"/>
+        </w:rPr>
+        <w:t>name_employee</w:t>
+      </w:r>
+      <w:proofErr w:type="spellEnd"/>
+      <w:r>
+        <w:rPr>
+          <w:color w:val="000000"/>
+        </w:rPr>
+        <w:t xml:space="preserve"> - имя работника, выполнившего работу, НЕ может быть NULL, текст</w:t>
+      </w:r>
+    </w:p>
+    <w:p>
+      <w:pPr>
+        <w:spacing w:line="360" w:lineRule="auto"/>
+        <w:ind w:firstLine="709"/>
+        <w:jc w:val="both"/>
+      </w:pPr>
+      <w:r>
+        <w:rPr>
+          <w:color w:val="000000"/>
+        </w:rPr>
+        <w:t xml:space="preserve">    * </w:t>
+      </w:r>
+      <w:proofErr w:type="spellStart"/>
+      <w:r>
+        <w:rPr>
+          <w:b/>
+          <w:bCs/>
+          <w:color w:val="000000"/>
+        </w:rPr>
+        <w:t>number_hours</w:t>
+      </w:r>
+      <w:proofErr w:type="spellEnd"/>
+      <w:r>
+        <w:rPr>
+          <w:color w:val="000000"/>
+        </w:rPr>
+        <w:t xml:space="preserve"> - количество часов на выполнение, целое число</w:t>
+      </w:r>
+    </w:p>
+    <w:p>
+      <w:pPr>
+        <w:spacing w:line="360" w:lineRule="auto"/>
+        <w:ind w:firstLine="709"/>
+        <w:jc w:val="both"/>
+      </w:pPr>
+    </w:p>
     <w:p>
       <w:pPr>
         <w:pStyle w:val="2"/>
+        <w:spacing w:before="0" w:line="360" w:lineRule="auto"/>
+        <w:ind w:firstLine="709"/>
+        <w:jc w:val="both"/>
         <w:rPr>
           <w:rFonts w:ascii="Times" w:hAnsi="Times"/>
           <w:b/>
           <w:bCs/>
           <w:color w:val="000000" w:themeColor="text1"/>
-          <w:lang w:val="en-US"/>
-        </w:rPr>
-      </w:pPr>
-      <w:bookmarkStart w:id="5" w:name="_Toc41235735"/>
+        </w:rPr>
+      </w:pPr>
+      <w:bookmarkStart w:id="5" w:name="_Toc41465841"/>
       <w:r>
         <w:rPr>
           <w:rFonts w:ascii="Times" w:hAnsi="Times"/>
@@ -3031,16 +4701,814 @@
           <w:b/>
           <w:bCs/>
           <w:color w:val="000000" w:themeColor="text1"/>
-          <w:lang w:val="en-US"/>
         </w:rPr>
         <w:t>4</w:t>
       </w:r>
       <w:bookmarkEnd w:id="5"/>
     </w:p>
-    <w:p/>
+    <w:p>
+      <w:pPr>
+        <w:spacing w:line="360" w:lineRule="auto"/>
+        <w:ind w:firstLine="709"/>
+        <w:jc w:val="both"/>
+      </w:pPr>
+      <w:r>
+        <w:rPr>
+          <w:color w:val="000000"/>
+        </w:rPr>
+        <w:t>Требуется создать БД автомобильной компании, в которой будут храниться данные о заказах. База данных состоит из трех таблиц:</w:t>
+      </w:r>
+    </w:p>
+    <w:p>
+      <w:pPr>
+        <w:spacing w:line="360" w:lineRule="auto"/>
+        <w:ind w:firstLine="709"/>
+        <w:jc w:val="both"/>
+      </w:pPr>
+      <w:r>
+        <w:rPr>
+          <w:color w:val="000000"/>
+        </w:rPr>
+        <w:t>Таблица "</w:t>
+      </w:r>
+      <w:proofErr w:type="spellStart"/>
+      <w:r>
+        <w:rPr>
+          <w:b/>
+          <w:bCs/>
+          <w:color w:val="000000"/>
+        </w:rPr>
+        <w:t>details_data</w:t>
+      </w:r>
+      <w:proofErr w:type="spellEnd"/>
+      <w:r>
+        <w:rPr>
+          <w:color w:val="000000"/>
+        </w:rPr>
+        <w:t>" содержит следующие поля:</w:t>
+      </w:r>
+    </w:p>
+    <w:p>
+      <w:pPr>
+        <w:spacing w:line="360" w:lineRule="auto"/>
+        <w:ind w:firstLine="709"/>
+        <w:jc w:val="both"/>
+      </w:pPr>
+      <w:r>
+        <w:rPr>
+          <w:color w:val="000000"/>
+        </w:rPr>
+        <w:t xml:space="preserve">    * </w:t>
+      </w:r>
+      <w:proofErr w:type="spellStart"/>
+      <w:r>
+        <w:rPr>
+          <w:b/>
+          <w:bCs/>
+          <w:color w:val="000000"/>
+        </w:rPr>
+        <w:t>id</w:t>
+      </w:r>
+      <w:proofErr w:type="spellEnd"/>
+      <w:r>
+        <w:rPr>
+          <w:color w:val="000000"/>
+        </w:rPr>
+        <w:t xml:space="preserve"> – идентификатор детали, целое число, НЕ может содержать NULL, </w:t>
+      </w:r>
+    </w:p>
+    <w:p>
+      <w:pPr>
+        <w:spacing w:line="360" w:lineRule="auto"/>
+        <w:ind w:firstLine="709"/>
+        <w:jc w:val="both"/>
+      </w:pPr>
+      <w:r>
+        <w:rPr>
+          <w:color w:val="000000"/>
+        </w:rPr>
+        <w:t xml:space="preserve">    * </w:t>
+      </w:r>
+      <w:proofErr w:type="spellStart"/>
+      <w:r>
+        <w:rPr>
+          <w:b/>
+          <w:bCs/>
+          <w:color w:val="000000"/>
+        </w:rPr>
+        <w:t>number_detail</w:t>
+      </w:r>
+      <w:proofErr w:type="spellEnd"/>
+      <w:r>
+        <w:rPr>
+          <w:color w:val="000000"/>
+        </w:rPr>
+        <w:t xml:space="preserve"> - номер детали, целое число, НЕ может содержать NULL, </w:t>
+      </w:r>
+    </w:p>
+    <w:p>
+      <w:pPr>
+        <w:spacing w:line="360" w:lineRule="auto"/>
+        <w:ind w:firstLine="709"/>
+        <w:jc w:val="both"/>
+      </w:pPr>
+      <w:r>
+        <w:rPr>
+          <w:color w:val="000000"/>
+        </w:rPr>
+        <w:t xml:space="preserve">    * </w:t>
+      </w:r>
+      <w:proofErr w:type="spellStart"/>
+      <w:r>
+        <w:rPr>
+          <w:b/>
+          <w:bCs/>
+          <w:color w:val="000000"/>
+        </w:rPr>
+        <w:t>manufacturer</w:t>
+      </w:r>
+      <w:proofErr w:type="spellEnd"/>
+      <w:r>
+        <w:rPr>
+          <w:color w:val="000000"/>
+        </w:rPr>
+        <w:t xml:space="preserve"> - производитель, текст</w:t>
+      </w:r>
+    </w:p>
+    <w:p>
+      <w:pPr>
+        <w:spacing w:line="360" w:lineRule="auto"/>
+        <w:ind w:firstLine="709"/>
+        <w:jc w:val="both"/>
+      </w:pPr>
+      <w:r>
+        <w:rPr>
+          <w:color w:val="000000"/>
+        </w:rPr>
+        <w:t xml:space="preserve">    * </w:t>
+      </w:r>
+      <w:proofErr w:type="spellStart"/>
+      <w:r>
+        <w:rPr>
+          <w:b/>
+          <w:bCs/>
+          <w:color w:val="000000"/>
+        </w:rPr>
+        <w:t>name_rus</w:t>
+      </w:r>
+      <w:proofErr w:type="spellEnd"/>
+      <w:r>
+        <w:rPr>
+          <w:color w:val="000000"/>
+        </w:rPr>
+        <w:t xml:space="preserve"> - название на русском, </w:t>
+      </w:r>
+    </w:p>
+    <w:p>
+      <w:pPr>
+        <w:spacing w:line="360" w:lineRule="auto"/>
+        <w:ind w:firstLine="709"/>
+        <w:jc w:val="both"/>
+      </w:pPr>
+      <w:r>
+        <w:rPr>
+          <w:color w:val="000000"/>
+        </w:rPr>
+        <w:t xml:space="preserve">    * </w:t>
+      </w:r>
+      <w:proofErr w:type="spellStart"/>
+      <w:r>
+        <w:rPr>
+          <w:b/>
+          <w:bCs/>
+          <w:color w:val="000000"/>
+        </w:rPr>
+        <w:t>name_eng</w:t>
+      </w:r>
+      <w:proofErr w:type="spellEnd"/>
+      <w:r>
+        <w:rPr>
+          <w:color w:val="000000"/>
+        </w:rPr>
+        <w:t xml:space="preserve"> - название на английском, </w:t>
+      </w:r>
+    </w:p>
+    <w:p>
+      <w:pPr>
+        <w:spacing w:line="360" w:lineRule="auto"/>
+        <w:ind w:firstLine="709"/>
+        <w:jc w:val="both"/>
+      </w:pPr>
+      <w:r>
+        <w:rPr>
+          <w:color w:val="000000"/>
+        </w:rPr>
+        <w:t xml:space="preserve">    * </w:t>
+      </w:r>
+      <w:proofErr w:type="spellStart"/>
+      <w:r>
+        <w:rPr>
+          <w:b/>
+          <w:bCs/>
+          <w:color w:val="000000"/>
+        </w:rPr>
+        <w:t>weight</w:t>
+      </w:r>
+      <w:proofErr w:type="spellEnd"/>
+      <w:r>
+        <w:rPr>
+          <w:color w:val="000000"/>
+        </w:rPr>
+        <w:t xml:space="preserve"> - вес детали, действительное число, НЕ может содержать NULL</w:t>
+      </w:r>
+    </w:p>
+    <w:p>
+      <w:pPr>
+        <w:spacing w:line="360" w:lineRule="auto"/>
+        <w:ind w:firstLine="709"/>
+        <w:jc w:val="both"/>
+      </w:pPr>
+      <w:r>
+        <w:rPr>
+          <w:color w:val="000000"/>
+        </w:rPr>
+        <w:t xml:space="preserve">    * </w:t>
+      </w:r>
+      <w:proofErr w:type="spellStart"/>
+      <w:r>
+        <w:rPr>
+          <w:b/>
+          <w:bCs/>
+          <w:color w:val="000000"/>
+        </w:rPr>
+        <w:t>type</w:t>
+      </w:r>
+      <w:proofErr w:type="spellEnd"/>
+      <w:r>
+        <w:rPr>
+          <w:color w:val="000000"/>
+        </w:rPr>
+        <w:t xml:space="preserve"> - тип детали, текст, НЕ может содержать NULL</w:t>
+      </w:r>
+    </w:p>
+    <w:p>
+      <w:pPr>
+        <w:spacing w:line="360" w:lineRule="auto"/>
+        <w:ind w:firstLine="709"/>
+        <w:jc w:val="both"/>
+      </w:pPr>
+      <w:r>
+        <w:rPr>
+          <w:color w:val="000000"/>
+        </w:rPr>
+        <w:t xml:space="preserve">    * </w:t>
+      </w:r>
+      <w:proofErr w:type="spellStart"/>
+      <w:r>
+        <w:rPr>
+          <w:b/>
+          <w:bCs/>
+          <w:color w:val="000000"/>
+        </w:rPr>
+        <w:t>price</w:t>
+      </w:r>
+      <w:proofErr w:type="spellEnd"/>
+      <w:r>
+        <w:rPr>
+          <w:color w:val="000000"/>
+        </w:rPr>
+        <w:t xml:space="preserve"> - цена детали, действительное число, НЕ может содержать NULL</w:t>
+      </w:r>
+    </w:p>
+    <w:p>
+      <w:pPr>
+        <w:spacing w:line="360" w:lineRule="auto"/>
+        <w:ind w:firstLine="709"/>
+        <w:jc w:val="both"/>
+      </w:pPr>
+      <w:r>
+        <w:rPr>
+          <w:color w:val="000000"/>
+        </w:rPr>
+        <w:t xml:space="preserve">    * </w:t>
+      </w:r>
+      <w:proofErr w:type="spellStart"/>
+      <w:r>
+        <w:rPr>
+          <w:b/>
+          <w:bCs/>
+          <w:color w:val="000000"/>
+        </w:rPr>
+        <w:t>warehouse</w:t>
+      </w:r>
+      <w:proofErr w:type="spellEnd"/>
+      <w:r>
+        <w:rPr>
+          <w:color w:val="000000"/>
+        </w:rPr>
+        <w:t xml:space="preserve"> - склад хранения, текст, НЕ может содержать NULL</w:t>
+      </w:r>
+    </w:p>
+    <w:p>
+      <w:pPr>
+        <w:spacing w:line="360" w:lineRule="auto"/>
+        <w:ind w:firstLine="709"/>
+        <w:jc w:val="both"/>
+      </w:pPr>
+      <w:r>
+        <w:rPr>
+          <w:color w:val="000000"/>
+        </w:rPr>
+        <w:t xml:space="preserve">    * </w:t>
+      </w:r>
+      <w:proofErr w:type="spellStart"/>
+      <w:r>
+        <w:rPr>
+          <w:b/>
+          <w:bCs/>
+          <w:color w:val="000000"/>
+        </w:rPr>
+        <w:t>quantity</w:t>
+      </w:r>
+      <w:proofErr w:type="spellEnd"/>
+      <w:r>
+        <w:rPr>
+          <w:color w:val="000000"/>
+        </w:rPr>
+        <w:t xml:space="preserve"> - количество деталей на складе, целое число, НЕ может содержать NULL</w:t>
+      </w:r>
+    </w:p>
+    <w:p>
+      <w:pPr>
+        <w:spacing w:line="360" w:lineRule="auto"/>
+        <w:ind w:firstLine="709"/>
+        <w:jc w:val="both"/>
+      </w:pPr>
+    </w:p>
+    <w:p>
+      <w:pPr>
+        <w:spacing w:line="360" w:lineRule="auto"/>
+        <w:ind w:firstLine="709"/>
+        <w:jc w:val="both"/>
+      </w:pPr>
+      <w:r>
+        <w:rPr>
+          <w:color w:val="000000"/>
+        </w:rPr>
+        <w:t>Таблица "</w:t>
+      </w:r>
+      <w:proofErr w:type="spellStart"/>
+      <w:r>
+        <w:rPr>
+          <w:b/>
+          <w:bCs/>
+          <w:color w:val="000000"/>
+        </w:rPr>
+        <w:t>invoice_data</w:t>
+      </w:r>
+      <w:proofErr w:type="spellEnd"/>
+      <w:r>
+        <w:rPr>
+          <w:color w:val="000000"/>
+        </w:rPr>
+        <w:t>" содержит следующие поля:</w:t>
+      </w:r>
+    </w:p>
+    <w:p>
+      <w:pPr>
+        <w:spacing w:line="360" w:lineRule="auto"/>
+        <w:ind w:firstLine="709"/>
+        <w:jc w:val="both"/>
+      </w:pPr>
+      <w:r>
+        <w:rPr>
+          <w:color w:val="000000"/>
+        </w:rPr>
+        <w:t xml:space="preserve">    * </w:t>
+      </w:r>
+      <w:proofErr w:type="spellStart"/>
+      <w:r>
+        <w:rPr>
+          <w:b/>
+          <w:bCs/>
+          <w:color w:val="000000"/>
+        </w:rPr>
+        <w:t>id</w:t>
+      </w:r>
+      <w:proofErr w:type="spellEnd"/>
+      <w:r>
+        <w:rPr>
+          <w:color w:val="000000"/>
+        </w:rPr>
+        <w:t xml:space="preserve"> – идентификатор накладной, целое число, НЕ может содержать NULL, </w:t>
+      </w:r>
+    </w:p>
+    <w:p>
+      <w:pPr>
+        <w:spacing w:line="360" w:lineRule="auto"/>
+        <w:ind w:firstLine="709"/>
+        <w:jc w:val="both"/>
+      </w:pPr>
+      <w:r>
+        <w:rPr>
+          <w:color w:val="000000"/>
+        </w:rPr>
+        <w:t xml:space="preserve">    * </w:t>
+      </w:r>
+      <w:proofErr w:type="spellStart"/>
+      <w:r>
+        <w:rPr>
+          <w:b/>
+          <w:bCs/>
+          <w:color w:val="000000"/>
+        </w:rPr>
+        <w:t>invoice_number</w:t>
+      </w:r>
+      <w:proofErr w:type="spellEnd"/>
+      <w:r>
+        <w:rPr>
+          <w:color w:val="000000"/>
+        </w:rPr>
+        <w:t xml:space="preserve"> - номер накладной, целое число</w:t>
+      </w:r>
+      <w:proofErr w:type="gramStart"/>
+      <w:r>
+        <w:rPr>
+          <w:color w:val="000000"/>
+        </w:rPr>
+        <w:t>, ,</w:t>
+      </w:r>
+      <w:proofErr w:type="gramEnd"/>
+      <w:r>
+        <w:rPr>
+          <w:color w:val="000000"/>
+        </w:rPr>
+        <w:t xml:space="preserve"> НЕ может содержать NULL</w:t>
+      </w:r>
+    </w:p>
+    <w:p>
+      <w:pPr>
+        <w:spacing w:line="360" w:lineRule="auto"/>
+        <w:ind w:firstLine="709"/>
+        <w:jc w:val="both"/>
+      </w:pPr>
+      <w:r>
+        <w:rPr>
+          <w:color w:val="000000"/>
+        </w:rPr>
+        <w:t xml:space="preserve">    * </w:t>
+      </w:r>
+      <w:proofErr w:type="spellStart"/>
+      <w:r>
+        <w:rPr>
+          <w:b/>
+          <w:bCs/>
+          <w:color w:val="000000"/>
+        </w:rPr>
+        <w:t>date_sale</w:t>
+      </w:r>
+      <w:proofErr w:type="spellEnd"/>
+      <w:r>
+        <w:rPr>
+          <w:color w:val="000000"/>
+        </w:rPr>
+        <w:t xml:space="preserve"> - дата продажи, НЕ может содержать NULL</w:t>
+      </w:r>
+    </w:p>
+    <w:p>
+      <w:pPr>
+        <w:spacing w:line="360" w:lineRule="auto"/>
+        <w:ind w:firstLine="709"/>
+        <w:jc w:val="both"/>
+      </w:pPr>
+      <w:r>
+        <w:rPr>
+          <w:color w:val="000000"/>
+        </w:rPr>
+        <w:t xml:space="preserve">    * </w:t>
+      </w:r>
+      <w:proofErr w:type="spellStart"/>
+      <w:r>
+        <w:rPr>
+          <w:b/>
+          <w:bCs/>
+          <w:color w:val="000000"/>
+        </w:rPr>
+        <w:t>warehouse_sale</w:t>
+      </w:r>
+      <w:proofErr w:type="spellEnd"/>
+      <w:r>
+        <w:rPr>
+          <w:color w:val="000000"/>
+        </w:rPr>
+        <w:t xml:space="preserve"> - склад продажи, текст, НЕ может содержать NULL</w:t>
+      </w:r>
+    </w:p>
+    <w:p>
+      <w:pPr>
+        <w:spacing w:line="360" w:lineRule="auto"/>
+        <w:ind w:firstLine="709"/>
+        <w:jc w:val="both"/>
+      </w:pPr>
+      <w:r>
+        <w:rPr>
+          <w:color w:val="000000"/>
+        </w:rPr>
+        <w:t xml:space="preserve">    * </w:t>
+      </w:r>
+      <w:proofErr w:type="spellStart"/>
+      <w:r>
+        <w:rPr>
+          <w:b/>
+          <w:bCs/>
+          <w:color w:val="000000"/>
+        </w:rPr>
+        <w:t>quantity</w:t>
+      </w:r>
+      <w:proofErr w:type="spellEnd"/>
+      <w:r>
+        <w:rPr>
+          <w:color w:val="000000"/>
+        </w:rPr>
+        <w:t xml:space="preserve"> - количество поданного, целое число, НЕ может содержать NULL</w:t>
+      </w:r>
+    </w:p>
+    <w:p>
+      <w:pPr>
+        <w:spacing w:line="360" w:lineRule="auto"/>
+        <w:ind w:firstLine="709"/>
+        <w:jc w:val="both"/>
+      </w:pPr>
+    </w:p>
+    <w:p>
+      <w:pPr>
+        <w:spacing w:line="360" w:lineRule="auto"/>
+        <w:ind w:firstLine="709"/>
+        <w:jc w:val="both"/>
+      </w:pPr>
+      <w:r>
+        <w:rPr>
+          <w:color w:val="000000"/>
+        </w:rPr>
+        <w:t>Таблица "</w:t>
+      </w:r>
+      <w:proofErr w:type="spellStart"/>
+      <w:r>
+        <w:rPr>
+          <w:b/>
+          <w:bCs/>
+          <w:color w:val="000000"/>
+        </w:rPr>
+        <w:t>order_data</w:t>
+      </w:r>
+      <w:proofErr w:type="spellEnd"/>
+      <w:r>
+        <w:rPr>
+          <w:color w:val="000000"/>
+        </w:rPr>
+        <w:t>" содержит следующие поля:</w:t>
+      </w:r>
+    </w:p>
+    <w:p>
+      <w:pPr>
+        <w:spacing w:line="360" w:lineRule="auto"/>
+        <w:ind w:firstLine="709"/>
+        <w:jc w:val="both"/>
+      </w:pPr>
+      <w:r>
+        <w:rPr>
+          <w:color w:val="000000"/>
+        </w:rPr>
+        <w:t xml:space="preserve">    * </w:t>
+      </w:r>
+      <w:proofErr w:type="spellStart"/>
+      <w:r>
+        <w:rPr>
+          <w:b/>
+          <w:bCs/>
+          <w:color w:val="000000"/>
+        </w:rPr>
+        <w:t>id</w:t>
+      </w:r>
+      <w:proofErr w:type="spellEnd"/>
+      <w:r>
+        <w:rPr>
+          <w:color w:val="000000"/>
+        </w:rPr>
+        <w:t xml:space="preserve"> – идентификатор заказа, целое число, НЕ может содержать NULL, </w:t>
+      </w:r>
+    </w:p>
+    <w:p>
+      <w:pPr>
+        <w:spacing w:line="360" w:lineRule="auto"/>
+        <w:ind w:firstLine="709"/>
+        <w:jc w:val="both"/>
+      </w:pPr>
+      <w:r>
+        <w:rPr>
+          <w:color w:val="000000"/>
+        </w:rPr>
+        <w:t xml:space="preserve">    * </w:t>
+      </w:r>
+      <w:proofErr w:type="spellStart"/>
+      <w:r>
+        <w:rPr>
+          <w:b/>
+          <w:bCs/>
+          <w:color w:val="000000"/>
+        </w:rPr>
+        <w:t>order_date</w:t>
+      </w:r>
+      <w:proofErr w:type="spellEnd"/>
+      <w:r>
+        <w:rPr>
+          <w:color w:val="000000"/>
+        </w:rPr>
+        <w:t xml:space="preserve"> - дата заказа, НЕ может содержать NULL</w:t>
+      </w:r>
+    </w:p>
+    <w:p>
+      <w:pPr>
+        <w:spacing w:line="360" w:lineRule="auto"/>
+        <w:ind w:firstLine="709"/>
+        <w:jc w:val="both"/>
+      </w:pPr>
+      <w:r>
+        <w:rPr>
+          <w:color w:val="000000"/>
+        </w:rPr>
+        <w:t xml:space="preserve">    * </w:t>
+      </w:r>
+      <w:proofErr w:type="spellStart"/>
+      <w:r>
+        <w:rPr>
+          <w:b/>
+          <w:bCs/>
+          <w:color w:val="000000"/>
+        </w:rPr>
+        <w:t>order_list</w:t>
+      </w:r>
+      <w:proofErr w:type="spellEnd"/>
+      <w:r>
+        <w:rPr>
+          <w:color w:val="000000"/>
+        </w:rPr>
+        <w:t xml:space="preserve"> - что заказано, текст, НЕ может содержать NULL</w:t>
+      </w:r>
+    </w:p>
+    <w:p>
+      <w:pPr>
+        <w:spacing w:line="360" w:lineRule="auto"/>
+        <w:ind w:firstLine="709"/>
+        <w:jc w:val="both"/>
+      </w:pPr>
+      <w:r>
+        <w:rPr>
+          <w:color w:val="000000"/>
+        </w:rPr>
+        <w:lastRenderedPageBreak/>
+        <w:t xml:space="preserve">    * </w:t>
+      </w:r>
+      <w:proofErr w:type="spellStart"/>
+      <w:r>
+        <w:rPr>
+          <w:b/>
+          <w:bCs/>
+          <w:color w:val="000000"/>
+        </w:rPr>
+        <w:t>warehouse_loading</w:t>
+      </w:r>
+      <w:proofErr w:type="spellEnd"/>
+      <w:r>
+        <w:rPr>
+          <w:color w:val="000000"/>
+        </w:rPr>
+        <w:t xml:space="preserve"> - склад погрузки (откуда), текст</w:t>
+      </w:r>
+    </w:p>
+    <w:p>
+      <w:pPr>
+        <w:spacing w:line="360" w:lineRule="auto"/>
+        <w:ind w:firstLine="709"/>
+        <w:jc w:val="both"/>
+      </w:pPr>
+      <w:r>
+        <w:rPr>
+          <w:color w:val="000000"/>
+        </w:rPr>
+        <w:t xml:space="preserve">    * </w:t>
+      </w:r>
+      <w:proofErr w:type="spellStart"/>
+      <w:r>
+        <w:rPr>
+          <w:b/>
+          <w:bCs/>
+          <w:color w:val="000000"/>
+        </w:rPr>
+        <w:t>delivery_date</w:t>
+      </w:r>
+      <w:proofErr w:type="spellEnd"/>
+      <w:r>
+        <w:rPr>
+          <w:b/>
+          <w:bCs/>
+          <w:color w:val="000000"/>
+        </w:rPr>
+        <w:t>-</w:t>
+      </w:r>
+      <w:r>
+        <w:rPr>
+          <w:color w:val="000000"/>
+        </w:rPr>
+        <w:t xml:space="preserve"> дата поставки (когда получат товар), дата</w:t>
+      </w:r>
+    </w:p>
+    <w:p>
+      <w:pPr>
+        <w:spacing w:line="360" w:lineRule="auto"/>
+        <w:ind w:firstLine="709"/>
+        <w:jc w:val="both"/>
+      </w:pPr>
+      <w:r>
+        <w:rPr>
+          <w:color w:val="000000"/>
+        </w:rPr>
+        <w:t xml:space="preserve">    * </w:t>
+      </w:r>
+      <w:proofErr w:type="spellStart"/>
+      <w:r>
+        <w:rPr>
+          <w:b/>
+          <w:bCs/>
+          <w:color w:val="000000"/>
+        </w:rPr>
+        <w:t>warehouse_delivery</w:t>
+      </w:r>
+      <w:proofErr w:type="spellEnd"/>
+      <w:r>
+        <w:rPr>
+          <w:b/>
+          <w:bCs/>
+          <w:color w:val="000000"/>
+        </w:rPr>
+        <w:t>-</w:t>
+      </w:r>
+      <w:r>
+        <w:rPr>
+          <w:color w:val="000000"/>
+        </w:rPr>
+        <w:t xml:space="preserve"> склад поставки (куда), текст</w:t>
+      </w:r>
+    </w:p>
+    <w:p>
+      <w:pPr>
+        <w:spacing w:line="360" w:lineRule="auto"/>
+        <w:ind w:firstLine="709"/>
+        <w:jc w:val="both"/>
+      </w:pPr>
+      <w:r>
+        <w:rPr>
+          <w:color w:val="000000"/>
+        </w:rPr>
+        <w:t xml:space="preserve">    * </w:t>
+      </w:r>
+      <w:proofErr w:type="spellStart"/>
+      <w:r>
+        <w:rPr>
+          <w:b/>
+          <w:bCs/>
+          <w:color w:val="000000"/>
+        </w:rPr>
+        <w:t>quantity</w:t>
+      </w:r>
+      <w:proofErr w:type="spellEnd"/>
+      <w:r>
+        <w:rPr>
+          <w:color w:val="000000"/>
+        </w:rPr>
+        <w:t xml:space="preserve"> - количество, целое число, НЕ может содержать NULL</w:t>
+      </w:r>
+    </w:p>
+    <w:p>
+      <w:pPr>
+        <w:spacing w:line="360" w:lineRule="auto"/>
+        <w:ind w:firstLine="709"/>
+        <w:jc w:val="both"/>
+      </w:pPr>
+    </w:p>
+    <w:p>
+      <w:pPr>
+        <w:spacing w:line="360" w:lineRule="auto"/>
+        <w:ind w:firstLine="709"/>
+        <w:jc w:val="both"/>
+      </w:pPr>
+    </w:p>
     <w:p>
       <w:pPr>
         <w:pStyle w:val="2"/>
+        <w:spacing w:before="0" w:line="360" w:lineRule="auto"/>
+        <w:ind w:firstLine="709"/>
+        <w:jc w:val="both"/>
         <w:rPr>
           <w:rFonts w:ascii="Times" w:hAnsi="Times"/>
           <w:b/>
@@ -3048,7 +5516,7 @@
           <w:color w:val="000000" w:themeColor="text1"/>
         </w:rPr>
       </w:pPr>
-      <w:bookmarkStart w:id="6" w:name="_Toc41235736"/>
+      <w:bookmarkStart w:id="6" w:name="_Toc41465842"/>
       <w:r>
         <w:rPr>
           <w:rFonts w:ascii="Times" w:hAnsi="Times"/>
@@ -3069,10 +5537,655 @@
       </w:r>
       <w:bookmarkEnd w:id="6"/>
     </w:p>
-    <w:p/>
+    <w:p>
+      <w:pPr>
+        <w:spacing w:line="360" w:lineRule="auto"/>
+        <w:ind w:firstLine="709"/>
+        <w:jc w:val="both"/>
+      </w:pPr>
+      <w:r>
+        <w:rPr>
+          <w:color w:val="000000"/>
+        </w:rPr>
+        <w:t>Требуется создать БД страховой компании, в которой будут храниться данные о страховых случаях. База данных состоит из трех таблиц:</w:t>
+      </w:r>
+    </w:p>
+    <w:p>
+      <w:pPr>
+        <w:spacing w:line="360" w:lineRule="auto"/>
+        <w:ind w:firstLine="709"/>
+        <w:jc w:val="both"/>
+      </w:pPr>
+      <w:r>
+        <w:rPr>
+          <w:color w:val="000000"/>
+        </w:rPr>
+        <w:t>Таблица "</w:t>
+      </w:r>
+      <w:proofErr w:type="spellStart"/>
+      <w:r>
+        <w:rPr>
+          <w:b/>
+          <w:bCs/>
+          <w:color w:val="000000"/>
+        </w:rPr>
+        <w:t>agents_data</w:t>
+      </w:r>
+      <w:proofErr w:type="spellEnd"/>
+      <w:r>
+        <w:rPr>
+          <w:color w:val="000000"/>
+        </w:rPr>
+        <w:t>" содержит следующие поля:</w:t>
+      </w:r>
+    </w:p>
+    <w:p>
+      <w:pPr>
+        <w:spacing w:line="360" w:lineRule="auto"/>
+        <w:ind w:firstLine="709"/>
+        <w:jc w:val="both"/>
+      </w:pPr>
+      <w:r>
+        <w:rPr>
+          <w:color w:val="000000"/>
+        </w:rPr>
+        <w:t xml:space="preserve">    * </w:t>
+      </w:r>
+      <w:proofErr w:type="spellStart"/>
+      <w:r>
+        <w:rPr>
+          <w:b/>
+          <w:bCs/>
+          <w:color w:val="000000"/>
+        </w:rPr>
+        <w:t>id</w:t>
+      </w:r>
+      <w:proofErr w:type="spellEnd"/>
+      <w:r>
+        <w:rPr>
+          <w:color w:val="000000"/>
+        </w:rPr>
+        <w:t xml:space="preserve"> – идентификатор агента, целое число, НЕ может содержать NULL, </w:t>
+      </w:r>
+    </w:p>
+    <w:p>
+      <w:pPr>
+        <w:spacing w:line="360" w:lineRule="auto"/>
+        <w:ind w:firstLine="709"/>
+        <w:jc w:val="both"/>
+      </w:pPr>
+      <w:r>
+        <w:rPr>
+          <w:color w:val="000000"/>
+        </w:rPr>
+        <w:t xml:space="preserve">    * </w:t>
+      </w:r>
+      <w:proofErr w:type="spellStart"/>
+      <w:r>
+        <w:rPr>
+          <w:b/>
+          <w:bCs/>
+          <w:color w:val="000000"/>
+        </w:rPr>
+        <w:t>name_agent</w:t>
+      </w:r>
+      <w:proofErr w:type="spellEnd"/>
+      <w:r>
+        <w:rPr>
+          <w:color w:val="000000"/>
+        </w:rPr>
+        <w:t xml:space="preserve"> - имя агента, текст, НЕ может содержать NULL, </w:t>
+      </w:r>
+    </w:p>
+    <w:p>
+      <w:pPr>
+        <w:spacing w:line="360" w:lineRule="auto"/>
+        <w:ind w:firstLine="709"/>
+        <w:jc w:val="both"/>
+      </w:pPr>
+      <w:r>
+        <w:rPr>
+          <w:color w:val="000000"/>
+        </w:rPr>
+        <w:t xml:space="preserve">    * </w:t>
+      </w:r>
+      <w:proofErr w:type="spellStart"/>
+      <w:r>
+        <w:rPr>
+          <w:b/>
+          <w:bCs/>
+          <w:color w:val="000000"/>
+        </w:rPr>
+        <w:t>birthday_agent</w:t>
+      </w:r>
+      <w:proofErr w:type="spellEnd"/>
+      <w:r>
+        <w:rPr>
+          <w:color w:val="000000"/>
+        </w:rPr>
+        <w:t xml:space="preserve"> - дата рождения агента</w:t>
+      </w:r>
+    </w:p>
+    <w:p>
+      <w:pPr>
+        <w:spacing w:line="360" w:lineRule="auto"/>
+        <w:ind w:firstLine="709"/>
+        <w:jc w:val="both"/>
+      </w:pPr>
+      <w:r>
+        <w:rPr>
+          <w:color w:val="000000"/>
+        </w:rPr>
+        <w:t xml:space="preserve">    * </w:t>
+      </w:r>
+      <w:proofErr w:type="spellStart"/>
+      <w:r>
+        <w:rPr>
+          <w:b/>
+          <w:bCs/>
+          <w:color w:val="000000"/>
+        </w:rPr>
+        <w:t>experience</w:t>
+      </w:r>
+      <w:proofErr w:type="spellEnd"/>
+      <w:r>
+        <w:rPr>
+          <w:color w:val="000000"/>
+        </w:rPr>
+        <w:t xml:space="preserve"> - опыт работы, действительное число</w:t>
+      </w:r>
+    </w:p>
+    <w:p>
+      <w:pPr>
+        <w:spacing w:line="360" w:lineRule="auto"/>
+        <w:ind w:firstLine="709"/>
+        <w:jc w:val="both"/>
+      </w:pPr>
+    </w:p>
+    <w:p>
+      <w:pPr>
+        <w:spacing w:line="360" w:lineRule="auto"/>
+        <w:ind w:firstLine="709"/>
+        <w:jc w:val="both"/>
+      </w:pPr>
+      <w:r>
+        <w:rPr>
+          <w:color w:val="000000"/>
+        </w:rPr>
+        <w:t>Таблица "</w:t>
+      </w:r>
+      <w:proofErr w:type="spellStart"/>
+      <w:r>
+        <w:rPr>
+          <w:b/>
+          <w:bCs/>
+          <w:color w:val="000000"/>
+        </w:rPr>
+        <w:t>policyholders_data</w:t>
+      </w:r>
+      <w:proofErr w:type="spellEnd"/>
+      <w:r>
+        <w:rPr>
+          <w:color w:val="000000"/>
+        </w:rPr>
+        <w:t>" содержит следующие поля:</w:t>
+      </w:r>
+    </w:p>
+    <w:p>
+      <w:pPr>
+        <w:spacing w:line="360" w:lineRule="auto"/>
+        <w:ind w:firstLine="709"/>
+        <w:jc w:val="both"/>
+      </w:pPr>
+      <w:r>
+        <w:rPr>
+          <w:color w:val="000000"/>
+        </w:rPr>
+        <w:t xml:space="preserve">    * </w:t>
+      </w:r>
+      <w:proofErr w:type="spellStart"/>
+      <w:r>
+        <w:rPr>
+          <w:b/>
+          <w:bCs/>
+          <w:color w:val="000000"/>
+        </w:rPr>
+        <w:t>id</w:t>
+      </w:r>
+      <w:proofErr w:type="spellEnd"/>
+      <w:r>
+        <w:rPr>
+          <w:color w:val="000000"/>
+        </w:rPr>
+        <w:t xml:space="preserve"> – идентификатор страхователя, целое число, НЕ может содержать NULL, </w:t>
+      </w:r>
+    </w:p>
+    <w:p>
+      <w:pPr>
+        <w:spacing w:line="360" w:lineRule="auto"/>
+        <w:ind w:firstLine="709"/>
+        <w:jc w:val="both"/>
+      </w:pPr>
+      <w:r>
+        <w:rPr>
+          <w:color w:val="000000"/>
+        </w:rPr>
+        <w:t xml:space="preserve">    * </w:t>
+      </w:r>
+      <w:proofErr w:type="spellStart"/>
+      <w:r>
+        <w:rPr>
+          <w:b/>
+          <w:bCs/>
+          <w:color w:val="000000"/>
+        </w:rPr>
+        <w:t>name_policyholder</w:t>
+      </w:r>
+      <w:proofErr w:type="spellEnd"/>
+      <w:r>
+        <w:rPr>
+          <w:color w:val="000000"/>
+        </w:rPr>
+        <w:t xml:space="preserve"> - имя страхователя, текст, НЕ может содержать NULL, </w:t>
+      </w:r>
+    </w:p>
+    <w:p>
+      <w:pPr>
+        <w:spacing w:line="360" w:lineRule="auto"/>
+        <w:ind w:firstLine="709"/>
+        <w:jc w:val="both"/>
+      </w:pPr>
+      <w:r>
+        <w:rPr>
+          <w:color w:val="000000"/>
+        </w:rPr>
+        <w:t xml:space="preserve">    * </w:t>
+      </w:r>
+      <w:proofErr w:type="spellStart"/>
+      <w:r>
+        <w:rPr>
+          <w:b/>
+          <w:bCs/>
+          <w:color w:val="000000"/>
+        </w:rPr>
+        <w:t>birthday_policyholder</w:t>
+      </w:r>
+      <w:proofErr w:type="spellEnd"/>
+      <w:r>
+        <w:rPr>
+          <w:color w:val="000000"/>
+        </w:rPr>
+        <w:t xml:space="preserve"> - дата рождения страхователя</w:t>
+      </w:r>
+    </w:p>
+    <w:p>
+      <w:pPr>
+        <w:spacing w:line="360" w:lineRule="auto"/>
+        <w:ind w:firstLine="709"/>
+        <w:jc w:val="both"/>
+      </w:pPr>
+      <w:r>
+        <w:rPr>
+          <w:color w:val="000000"/>
+        </w:rPr>
+        <w:t xml:space="preserve">    * </w:t>
+      </w:r>
+      <w:proofErr w:type="spellStart"/>
+      <w:r>
+        <w:rPr>
+          <w:b/>
+          <w:bCs/>
+          <w:color w:val="000000"/>
+        </w:rPr>
+        <w:t>gender</w:t>
+      </w:r>
+      <w:proofErr w:type="spellEnd"/>
+      <w:r>
+        <w:rPr>
+          <w:color w:val="000000"/>
+        </w:rPr>
+        <w:t xml:space="preserve"> - пол, текст</w:t>
+      </w:r>
+    </w:p>
+    <w:p>
+      <w:pPr>
+        <w:spacing w:line="360" w:lineRule="auto"/>
+        <w:ind w:firstLine="709"/>
+        <w:jc w:val="both"/>
+      </w:pPr>
+      <w:r>
+        <w:rPr>
+          <w:color w:val="000000"/>
+        </w:rPr>
+        <w:t xml:space="preserve">    * </w:t>
+      </w:r>
+      <w:proofErr w:type="spellStart"/>
+      <w:r>
+        <w:rPr>
+          <w:b/>
+          <w:bCs/>
+          <w:color w:val="000000"/>
+        </w:rPr>
+        <w:t>nationality</w:t>
+      </w:r>
+      <w:proofErr w:type="spellEnd"/>
+      <w:r>
+        <w:rPr>
+          <w:color w:val="000000"/>
+        </w:rPr>
+        <w:t xml:space="preserve"> - национальность, текст</w:t>
+      </w:r>
+    </w:p>
+    <w:p>
+      <w:pPr>
+        <w:spacing w:line="360" w:lineRule="auto"/>
+        <w:ind w:firstLine="709"/>
+        <w:jc w:val="both"/>
+      </w:pPr>
+      <w:r>
+        <w:rPr>
+          <w:color w:val="000000"/>
+        </w:rPr>
+        <w:t xml:space="preserve">    * </w:t>
+      </w:r>
+      <w:proofErr w:type="spellStart"/>
+      <w:r>
+        <w:rPr>
+          <w:b/>
+          <w:bCs/>
+          <w:color w:val="000000"/>
+        </w:rPr>
+        <w:t>type_insurance</w:t>
+      </w:r>
+      <w:proofErr w:type="spellEnd"/>
+      <w:r>
+        <w:rPr>
+          <w:color w:val="000000"/>
+        </w:rPr>
+        <w:t xml:space="preserve"> - тип страховки (травма, болезнь, смерть, и т.п.), текст, НЕ может содержать NULL</w:t>
+      </w:r>
+    </w:p>
+    <w:p>
+      <w:pPr>
+        <w:spacing w:line="360" w:lineRule="auto"/>
+        <w:ind w:firstLine="709"/>
+        <w:jc w:val="both"/>
+      </w:pPr>
+      <w:r>
+        <w:rPr>
+          <w:color w:val="000000"/>
+        </w:rPr>
+        <w:t xml:space="preserve">    * </w:t>
+      </w:r>
+      <w:proofErr w:type="spellStart"/>
+      <w:r>
+        <w:rPr>
+          <w:b/>
+          <w:bCs/>
+          <w:color w:val="000000"/>
+        </w:rPr>
+        <w:t>date_insurance</w:t>
+      </w:r>
+      <w:proofErr w:type="spellEnd"/>
+      <w:r>
+        <w:rPr>
+          <w:color w:val="000000"/>
+        </w:rPr>
+        <w:t xml:space="preserve"> - дата страхования, НЕ может содержать NULL</w:t>
+      </w:r>
+    </w:p>
+    <w:p>
+      <w:pPr>
+        <w:spacing w:line="360" w:lineRule="auto"/>
+        <w:ind w:firstLine="709"/>
+        <w:jc w:val="both"/>
+      </w:pPr>
+      <w:r>
+        <w:rPr>
+          <w:color w:val="000000"/>
+        </w:rPr>
+        <w:t xml:space="preserve">    * </w:t>
+      </w:r>
+      <w:proofErr w:type="spellStart"/>
+      <w:r>
+        <w:rPr>
+          <w:b/>
+          <w:bCs/>
+          <w:color w:val="000000"/>
+        </w:rPr>
+        <w:t>city_insurance</w:t>
+      </w:r>
+      <w:proofErr w:type="spellEnd"/>
+      <w:r>
+        <w:rPr>
+          <w:color w:val="000000"/>
+        </w:rPr>
+        <w:t xml:space="preserve"> - город страхования, текст</w:t>
+      </w:r>
+    </w:p>
+    <w:p>
+      <w:pPr>
+        <w:spacing w:line="360" w:lineRule="auto"/>
+        <w:ind w:firstLine="709"/>
+        <w:jc w:val="both"/>
+      </w:pPr>
+    </w:p>
+    <w:p>
+      <w:pPr>
+        <w:spacing w:line="360" w:lineRule="auto"/>
+        <w:ind w:firstLine="709"/>
+        <w:jc w:val="both"/>
+      </w:pPr>
+      <w:r>
+        <w:rPr>
+          <w:color w:val="000000"/>
+        </w:rPr>
+        <w:t>Таблица "</w:t>
+      </w:r>
+      <w:proofErr w:type="spellStart"/>
+      <w:r>
+        <w:rPr>
+          <w:b/>
+          <w:bCs/>
+          <w:color w:val="000000"/>
+        </w:rPr>
+        <w:t>cases_data</w:t>
+      </w:r>
+      <w:proofErr w:type="spellEnd"/>
+      <w:r>
+        <w:rPr>
+          <w:color w:val="000000"/>
+        </w:rPr>
+        <w:t>" содержит следующие поля:</w:t>
+      </w:r>
+    </w:p>
+    <w:p>
+      <w:pPr>
+        <w:spacing w:line="360" w:lineRule="auto"/>
+        <w:ind w:firstLine="709"/>
+        <w:jc w:val="both"/>
+      </w:pPr>
+      <w:r>
+        <w:rPr>
+          <w:color w:val="000000"/>
+        </w:rPr>
+        <w:t xml:space="preserve">    * </w:t>
+      </w:r>
+      <w:proofErr w:type="spellStart"/>
+      <w:r>
+        <w:rPr>
+          <w:b/>
+          <w:bCs/>
+          <w:color w:val="000000"/>
+        </w:rPr>
+        <w:t>id</w:t>
+      </w:r>
+      <w:proofErr w:type="spellEnd"/>
+      <w:r>
+        <w:rPr>
+          <w:color w:val="000000"/>
+        </w:rPr>
+        <w:t xml:space="preserve"> – идентификатор страхового случая, целое число, НЕ может содержать NULL, </w:t>
+      </w:r>
+    </w:p>
+    <w:p>
+      <w:pPr>
+        <w:spacing w:line="360" w:lineRule="auto"/>
+        <w:ind w:firstLine="709"/>
+        <w:jc w:val="both"/>
+      </w:pPr>
+      <w:r>
+        <w:rPr>
+          <w:color w:val="000000"/>
+        </w:rPr>
+        <w:t xml:space="preserve">    * </w:t>
+      </w:r>
+      <w:proofErr w:type="spellStart"/>
+      <w:r>
+        <w:rPr>
+          <w:b/>
+          <w:bCs/>
+          <w:color w:val="000000"/>
+        </w:rPr>
+        <w:t>name_policyholder</w:t>
+      </w:r>
+      <w:proofErr w:type="spellEnd"/>
+      <w:r>
+        <w:rPr>
+          <w:color w:val="000000"/>
+        </w:rPr>
+        <w:t xml:space="preserve"> - имя страхователя, текст, НЕ может содержать NULL, </w:t>
+      </w:r>
+    </w:p>
+    <w:p>
+      <w:pPr>
+        <w:spacing w:line="360" w:lineRule="auto"/>
+        <w:ind w:firstLine="709"/>
+        <w:jc w:val="both"/>
+      </w:pPr>
+      <w:r>
+        <w:rPr>
+          <w:color w:val="000000"/>
+        </w:rPr>
+        <w:t xml:space="preserve">    * </w:t>
+      </w:r>
+      <w:proofErr w:type="spellStart"/>
+      <w:r>
+        <w:rPr>
+          <w:b/>
+          <w:bCs/>
+          <w:color w:val="000000"/>
+        </w:rPr>
+        <w:t>refund_amount</w:t>
+      </w:r>
+      <w:proofErr w:type="spellEnd"/>
+      <w:r>
+        <w:rPr>
+          <w:color w:val="000000"/>
+        </w:rPr>
+        <w:t xml:space="preserve"> - сумма возмещения, действительное число, НЕ может содержать NULL</w:t>
+      </w:r>
+    </w:p>
+    <w:p>
+      <w:pPr>
+        <w:spacing w:line="360" w:lineRule="auto"/>
+        <w:ind w:firstLine="709"/>
+        <w:jc w:val="both"/>
+      </w:pPr>
+      <w:r>
+        <w:rPr>
+          <w:color w:val="000000"/>
+        </w:rPr>
+        <w:t xml:space="preserve">    * </w:t>
+      </w:r>
+      <w:proofErr w:type="spellStart"/>
+      <w:r>
+        <w:rPr>
+          <w:b/>
+          <w:bCs/>
+          <w:color w:val="000000"/>
+        </w:rPr>
+        <w:t>number_policy</w:t>
+      </w:r>
+      <w:proofErr w:type="spellEnd"/>
+      <w:r>
+        <w:rPr>
+          <w:color w:val="000000"/>
+        </w:rPr>
+        <w:t xml:space="preserve"> - номер полиса, целое число, НЕ может содержать NULL, </w:t>
+      </w:r>
+    </w:p>
+    <w:p>
+      <w:pPr>
+        <w:spacing w:line="360" w:lineRule="auto"/>
+        <w:ind w:firstLine="709"/>
+        <w:jc w:val="both"/>
+      </w:pPr>
+      <w:r>
+        <w:rPr>
+          <w:color w:val="000000"/>
+        </w:rPr>
+        <w:t xml:space="preserve">    * </w:t>
+      </w:r>
+      <w:proofErr w:type="spellStart"/>
+      <w:r>
+        <w:rPr>
+          <w:b/>
+          <w:bCs/>
+          <w:color w:val="000000"/>
+        </w:rPr>
+        <w:t>prize_amount</w:t>
+      </w:r>
+      <w:proofErr w:type="spellEnd"/>
+      <w:r>
+        <w:rPr>
+          <w:color w:val="000000"/>
+        </w:rPr>
+        <w:t xml:space="preserve"> - сумма страховой премии, действительное число, НЕ может содержать NULL</w:t>
+      </w:r>
+    </w:p>
+    <w:p>
+      <w:pPr>
+        <w:spacing w:line="360" w:lineRule="auto"/>
+        <w:ind w:firstLine="709"/>
+        <w:jc w:val="both"/>
+      </w:pPr>
+      <w:r>
+        <w:rPr>
+          <w:color w:val="000000"/>
+        </w:rPr>
+        <w:lastRenderedPageBreak/>
+        <w:t xml:space="preserve">    * </w:t>
+      </w:r>
+      <w:proofErr w:type="spellStart"/>
+      <w:r>
+        <w:rPr>
+          <w:b/>
+          <w:bCs/>
+          <w:color w:val="000000"/>
+        </w:rPr>
+        <w:t>policyholders_amount</w:t>
+      </w:r>
+      <w:proofErr w:type="spellEnd"/>
+      <w:r>
+        <w:rPr>
+          <w:color w:val="000000"/>
+        </w:rPr>
+        <w:t xml:space="preserve"> - сумма (стоимость) страховки, действительное число, НЕ может содержать NULL</w:t>
+      </w:r>
+    </w:p>
+    <w:p>
+      <w:pPr>
+        <w:spacing w:line="360" w:lineRule="auto"/>
+        <w:jc w:val="both"/>
+      </w:pPr>
+    </w:p>
     <w:p>
       <w:pPr>
         <w:pStyle w:val="2"/>
+        <w:spacing w:before="0" w:line="360" w:lineRule="auto"/>
+        <w:ind w:firstLine="709"/>
+        <w:jc w:val="both"/>
         <w:rPr>
           <w:rFonts w:ascii="Times" w:hAnsi="Times"/>
           <w:b/>
@@ -3080,7 +6193,7 @@
           <w:color w:val="000000" w:themeColor="text1"/>
         </w:rPr>
       </w:pPr>
-      <w:bookmarkStart w:id="7" w:name="_Toc41235737"/>
+      <w:bookmarkStart w:id="7" w:name="_Toc41465843"/>
       <w:r>
         <w:rPr>
           <w:rFonts w:ascii="Times" w:hAnsi="Times"/>
@@ -3101,10 +6214,19 @@
       </w:r>
       <w:bookmarkEnd w:id="7"/>
     </w:p>
-    <w:p/>
+    <w:p>
+      <w:pPr>
+        <w:spacing w:line="360" w:lineRule="auto"/>
+        <w:ind w:firstLine="709"/>
+        <w:jc w:val="both"/>
+      </w:pPr>
+    </w:p>
     <w:p>
       <w:pPr>
         <w:pStyle w:val="2"/>
+        <w:spacing w:before="0" w:line="360" w:lineRule="auto"/>
+        <w:ind w:firstLine="709"/>
+        <w:jc w:val="both"/>
         <w:rPr>
           <w:rFonts w:ascii="Times" w:hAnsi="Times"/>
           <w:b/>
@@ -3112,7 +6234,7 @@
           <w:color w:val="000000" w:themeColor="text1"/>
         </w:rPr>
       </w:pPr>
-      <w:bookmarkStart w:id="8" w:name="_Toc41235738"/>
+      <w:bookmarkStart w:id="8" w:name="_Toc41465844"/>
       <w:r>
         <w:rPr>
           <w:rFonts w:ascii="Times" w:hAnsi="Times"/>
@@ -3133,10 +6255,19 @@
       </w:r>
       <w:bookmarkEnd w:id="8"/>
     </w:p>
-    <w:p/>
+    <w:p>
+      <w:pPr>
+        <w:spacing w:line="360" w:lineRule="auto"/>
+        <w:ind w:firstLine="709"/>
+        <w:jc w:val="both"/>
+      </w:pPr>
+    </w:p>
     <w:p>
       <w:pPr>
         <w:pStyle w:val="2"/>
+        <w:spacing w:before="0" w:line="360" w:lineRule="auto"/>
+        <w:ind w:firstLine="709"/>
+        <w:jc w:val="both"/>
         <w:rPr>
           <w:rFonts w:ascii="Times" w:hAnsi="Times"/>
           <w:b/>
@@ -3144,7 +6275,7 @@
           <w:color w:val="000000" w:themeColor="text1"/>
         </w:rPr>
       </w:pPr>
-      <w:bookmarkStart w:id="9" w:name="_Toc41235739"/>
+      <w:bookmarkStart w:id="9" w:name="_Toc41465845"/>
       <w:r>
         <w:rPr>
           <w:rFonts w:ascii="Times" w:hAnsi="Times"/>
@@ -3165,10 +6296,19 @@
       </w:r>
       <w:bookmarkEnd w:id="9"/>
     </w:p>
-    <w:p/>
+    <w:p>
+      <w:pPr>
+        <w:spacing w:line="360" w:lineRule="auto"/>
+        <w:ind w:firstLine="709"/>
+        <w:jc w:val="both"/>
+      </w:pPr>
+    </w:p>
     <w:p>
       <w:pPr>
         <w:pStyle w:val="2"/>
+        <w:spacing w:before="0" w:line="360" w:lineRule="auto"/>
+        <w:ind w:firstLine="709"/>
+        <w:jc w:val="both"/>
         <w:rPr>
           <w:rFonts w:ascii="Times" w:hAnsi="Times"/>
           <w:b/>
@@ -3176,7 +6316,7 @@
           <w:color w:val="000000" w:themeColor="text1"/>
         </w:rPr>
       </w:pPr>
-      <w:bookmarkStart w:id="10" w:name="_Toc41235740"/>
+      <w:bookmarkStart w:id="10" w:name="_Toc41465846"/>
       <w:r>
         <w:rPr>
           <w:rFonts w:ascii="Times" w:hAnsi="Times"/>
@@ -3197,19 +6337,27 @@
       </w:r>
       <w:bookmarkEnd w:id="10"/>
     </w:p>
-    <w:p/>
+    <w:p>
+      <w:pPr>
+        <w:spacing w:line="360" w:lineRule="auto"/>
+        <w:ind w:firstLine="709"/>
+        <w:jc w:val="both"/>
+      </w:pPr>
+    </w:p>
     <w:p>
       <w:pPr>
         <w:pStyle w:val="2"/>
+        <w:spacing w:before="0" w:line="360" w:lineRule="auto"/>
+        <w:ind w:firstLine="709"/>
+        <w:jc w:val="both"/>
         <w:rPr>
           <w:rFonts w:ascii="Times" w:hAnsi="Times"/>
           <w:b/>
           <w:bCs/>
           <w:color w:val="000000" w:themeColor="text1"/>
-          <w:lang w:val="en-US"/>
-        </w:rPr>
-      </w:pPr>
-      <w:bookmarkStart w:id="11" w:name="_Toc41235741"/>
+        </w:rPr>
+      </w:pPr>
+      <w:bookmarkStart w:id="11" w:name="_Toc41465847"/>
       <w:r>
         <w:rPr>
           <w:rFonts w:ascii="Times" w:hAnsi="Times"/>
@@ -3225,7 +6373,6 @@
           <w:b/>
           <w:bCs/>
           <w:color w:val="000000" w:themeColor="text1"/>
-          <w:lang w:val="en-US"/>
         </w:rPr>
         <w:t>0</w:t>
       </w:r>
@@ -3245,7 +6392,7 @@
           <w:szCs w:val="28"/>
         </w:rPr>
       </w:pPr>
-      <w:bookmarkStart w:id="12" w:name="_Toc41235742"/>
+      <w:bookmarkStart w:id="12" w:name="_Toc41465848"/>
       <w:r>
         <w:rPr>
           <w:rFonts w:ascii="Times" w:hAnsi="Times"/>
@@ -3812,7 +6959,7 @@
         </w:rPr>
         <w:t xml:space="preserve"> - </w:t>
       </w:r>
-      <w:hyperlink r:id="rId6" w:history="1">
+      <w:hyperlink r:id="rId7" w:history="1">
         <w:r>
           <w:rPr>
             <w:rStyle w:val="a5"/>
@@ -3968,7 +7115,7 @@
         </w:rPr>
         <w:t xml:space="preserve">Типы полей - </w:t>
       </w:r>
-      <w:hyperlink r:id="rId7" w:anchor="fields-api" w:history="1">
+      <w:hyperlink r:id="rId8" w:anchor="fields-api" w:history="1">
         <w:r>
           <w:rPr>
             <w:rStyle w:val="a5"/>
@@ -4214,10 +7361,9 @@
           <w:b/>
           <w:bCs/>
           <w:color w:val="000000" w:themeColor="text1"/>
-          <w:lang w:val="en-US"/>
-        </w:rPr>
-      </w:pPr>
-      <w:bookmarkStart w:id="13" w:name="_Toc41235743"/>
+        </w:rPr>
+      </w:pPr>
+      <w:bookmarkStart w:id="13" w:name="_Toc41465849"/>
       <w:r>
         <w:rPr>
           <w:rFonts w:ascii="Times" w:hAnsi="Times"/>
@@ -4233,7 +7379,6 @@
           <w:b/>
           <w:bCs/>
           <w:color w:val="000000" w:themeColor="text1"/>
-          <w:lang w:val="en-US"/>
         </w:rPr>
         <w:t xml:space="preserve"> 0 (</w:t>
       </w:r>
@@ -4252,7 +7397,6 @@
           <w:b/>
           <w:bCs/>
           <w:color w:val="000000" w:themeColor="text1"/>
-          <w:lang w:val="en-US"/>
         </w:rPr>
         <w:t xml:space="preserve"> </w:t>
       </w:r>
@@ -4271,18 +7415,37 @@
           <w:b/>
           <w:bCs/>
           <w:color w:val="000000" w:themeColor="text1"/>
-          <w:lang w:val="en-US"/>
         </w:rPr>
         <w:t>)</w:t>
       </w:r>
+      <w:r>
+        <w:rPr>
+          <w:rFonts w:ascii="Times" w:hAnsi="Times"/>
+          <w:b/>
+          <w:bCs/>
+          <w:color w:val="000000" w:themeColor="text1"/>
+        </w:rPr>
+        <w:t xml:space="preserve"> </w:t>
+      </w:r>
+      <w:r>
+        <w:rPr>
+          <w:rFonts w:ascii="Times" w:hAnsi="Times"/>
+          <w:b/>
+          <w:bCs/>
+          <w:color w:val="000000" w:themeColor="text1"/>
+          <w:highlight w:val="yellow"/>
+        </w:rPr>
+        <w:t>ДЛЯ НАС</w:t>
+      </w:r>
       <w:bookmarkEnd w:id="13"/>
     </w:p>
+    <w:p/>
     <w:p>
       <w:pPr>
         <w:pStyle w:val="HTML"/>
         <w:numPr>
           <w:ilvl w:val="0"/>
-          <w:numId w:val="16"/>
+          <w:numId w:val="17"/>
         </w:numPr>
         <w:pBdr>
           <w:top w:val="single" w:sz="6" w:space="2" w:color="888888"/>
@@ -4294,55 +7457,13 @@
           <w:tab w:val="clear" w:pos="720"/>
         </w:tabs>
         <w:spacing w:before="100" w:beforeAutospacing="1" w:after="100" w:afterAutospacing="1"/>
-        <w:divId w:val="1192497506"/>
-      </w:pPr>
-      <w:proofErr w:type="spellStart"/>
-      <w:r>
-        <w:rPr>
-          <w:color w:val="000088"/>
-        </w:rPr>
-        <w:t>from</w:t>
-      </w:r>
-      <w:proofErr w:type="spellEnd"/>
-      <w:r>
-        <w:rPr>
-          <w:color w:val="000000"/>
-        </w:rPr>
-        <w:t xml:space="preserve"> </w:t>
-      </w:r>
-      <w:proofErr w:type="spellStart"/>
-      <w:r>
-        <w:rPr>
-          <w:color w:val="000000"/>
-        </w:rPr>
-        <w:t>peewee</w:t>
-      </w:r>
-      <w:proofErr w:type="spellEnd"/>
-      <w:r>
-        <w:rPr>
-          <w:color w:val="000000"/>
-        </w:rPr>
-        <w:t xml:space="preserve"> </w:t>
-      </w:r>
-      <w:proofErr w:type="spellStart"/>
-      <w:r>
-        <w:rPr>
-          <w:color w:val="000088"/>
-        </w:rPr>
-        <w:t>import</w:t>
-      </w:r>
-      <w:proofErr w:type="spellEnd"/>
-      <w:r>
-        <w:rPr>
-          <w:color w:val="000000"/>
-        </w:rPr>
-        <w:t xml:space="preserve"> </w:t>
-      </w:r>
-      <w:r>
-        <w:rPr>
-          <w:color w:val="666600"/>
-        </w:rPr>
-        <w:t>*</w:t>
+        <w:divId w:val="1259556750"/>
+      </w:pPr>
+      <w:r>
+        <w:rPr>
+          <w:color w:val="880000"/>
+        </w:rPr>
+        <w:t># вариант 0 lab1b</w:t>
       </w:r>
     </w:p>
     <w:p>
@@ -4350,7 +7471,7 @@
         <w:pStyle w:val="HTML"/>
         <w:numPr>
           <w:ilvl w:val="0"/>
-          <w:numId w:val="16"/>
+          <w:numId w:val="17"/>
         </w:numPr>
         <w:pBdr>
           <w:top w:val="single" w:sz="6" w:space="2" w:color="888888"/>
@@ -4362,13 +7483,27 @@
           <w:tab w:val="clear" w:pos="720"/>
         </w:tabs>
         <w:spacing w:before="100" w:beforeAutospacing="1" w:after="100" w:afterAutospacing="1"/>
-        <w:divId w:val="1192497506"/>
-      </w:pPr>
-      <w:r>
-        <w:rPr>
-          <w:color w:val="000000"/>
-        </w:rPr>
-        <w:t> </w:t>
+        <w:divId w:val="1259556750"/>
+      </w:pPr>
+      <w:r>
+        <w:rPr>
+          <w:color w:val="880000"/>
+        </w:rPr>
+        <w:t xml:space="preserve"># это правильная </w:t>
+      </w:r>
+      <w:proofErr w:type="spellStart"/>
+      <w:r>
+        <w:rPr>
+          <w:color w:val="880000"/>
+        </w:rPr>
+        <w:t>выполненая</w:t>
+      </w:r>
+      <w:proofErr w:type="spellEnd"/>
+      <w:r>
+        <w:rPr>
+          <w:color w:val="880000"/>
+        </w:rPr>
+        <w:t xml:space="preserve"> работа</w:t>
       </w:r>
     </w:p>
     <w:p>
@@ -4376,7 +7511,7 @@
         <w:pStyle w:val="HTML"/>
         <w:numPr>
           <w:ilvl w:val="0"/>
-          <w:numId w:val="16"/>
+          <w:numId w:val="17"/>
         </w:numPr>
         <w:pBdr>
           <w:top w:val="single" w:sz="6" w:space="2" w:color="888888"/>
@@ -4388,45 +7523,55 @@
           <w:tab w:val="clear" w:pos="720"/>
         </w:tabs>
         <w:spacing w:before="100" w:beforeAutospacing="1" w:after="100" w:afterAutospacing="1"/>
-        <w:divId w:val="1192497506"/>
-      </w:pPr>
-      <w:r>
-        <w:rPr>
-          <w:color w:val="000000"/>
-        </w:rPr>
-        <w:t xml:space="preserve">DATABASE_NAME </w:t>
+        <w:divId w:val="1259556750"/>
+      </w:pPr>
+      <w:proofErr w:type="spellStart"/>
+      <w:r>
+        <w:rPr>
+          <w:color w:val="000088"/>
+        </w:rPr>
+        <w:t>from</w:t>
+      </w:r>
+      <w:proofErr w:type="spellEnd"/>
+      <w:r>
+        <w:rPr>
+          <w:color w:val="000000"/>
+        </w:rPr>
+        <w:t xml:space="preserve"> </w:t>
+      </w:r>
+      <w:proofErr w:type="spellStart"/>
+      <w:r>
+        <w:rPr>
+          <w:color w:val="000000"/>
+        </w:rPr>
+        <w:t>peewee</w:t>
+      </w:r>
+      <w:proofErr w:type="spellEnd"/>
+      <w:r>
+        <w:rPr>
+          <w:color w:val="000000"/>
+        </w:rPr>
+        <w:t xml:space="preserve"> </w:t>
+      </w:r>
+      <w:proofErr w:type="spellStart"/>
+      <w:r>
+        <w:rPr>
+          <w:color w:val="000088"/>
+        </w:rPr>
+        <w:t>import</w:t>
+      </w:r>
+      <w:proofErr w:type="spellEnd"/>
+      <w:r>
+        <w:rPr>
+          <w:color w:val="000000"/>
+        </w:rPr>
+        <w:t xml:space="preserve"> </w:t>
       </w:r>
       <w:r>
         <w:rPr>
           <w:color w:val="666600"/>
         </w:rPr>
-        <w:t>=</w:t>
-      </w:r>
-      <w:r>
-        <w:rPr>
-          <w:color w:val="000000"/>
-        </w:rPr>
-        <w:t xml:space="preserve"> </w:t>
-      </w:r>
-      <w:r>
-        <w:rPr>
-          <w:color w:val="008800"/>
-        </w:rPr>
-        <w:t>'</w:t>
-      </w:r>
-      <w:proofErr w:type="spellStart"/>
-      <w:r>
-        <w:rPr>
-          <w:color w:val="008800"/>
-        </w:rPr>
-        <w:t>mydatabase.db</w:t>
-      </w:r>
-      <w:proofErr w:type="spellEnd"/>
-      <w:r>
-        <w:rPr>
-          <w:color w:val="008800"/>
-        </w:rPr>
-        <w:t>'</w:t>
+        <w:t>*</w:t>
       </w:r>
     </w:p>
     <w:p>
@@ -4434,7 +7579,7 @@
         <w:pStyle w:val="HTML"/>
         <w:numPr>
           <w:ilvl w:val="0"/>
-          <w:numId w:val="16"/>
+          <w:numId w:val="17"/>
         </w:numPr>
         <w:pBdr>
           <w:top w:val="single" w:sz="6" w:space="2" w:color="888888"/>
@@ -4446,7 +7591,7 @@
           <w:tab w:val="clear" w:pos="720"/>
         </w:tabs>
         <w:spacing w:before="100" w:beforeAutospacing="1" w:after="100" w:afterAutospacing="1"/>
-        <w:divId w:val="1192497506"/>
+        <w:divId w:val="1259556750"/>
       </w:pPr>
       <w:r>
         <w:rPr>
@@ -4460,7 +7605,7 @@
         <w:pStyle w:val="HTML"/>
         <w:numPr>
           <w:ilvl w:val="0"/>
-          <w:numId w:val="16"/>
+          <w:numId w:val="17"/>
         </w:numPr>
         <w:pBdr>
           <w:top w:val="single" w:sz="6" w:space="2" w:color="888888"/>
@@ -4472,16 +7617,20 @@
           <w:tab w:val="clear" w:pos="720"/>
         </w:tabs>
         <w:spacing w:before="100" w:beforeAutospacing="1" w:after="100" w:afterAutospacing="1"/>
-        <w:divId w:val="1192497506"/>
-      </w:pPr>
-      <w:proofErr w:type="spellStart"/>
-      <w:r>
-        <w:rPr>
-          <w:color w:val="000000"/>
-        </w:rPr>
-        <w:t>db</w:t>
-      </w:r>
-      <w:proofErr w:type="spellEnd"/>
+        <w:divId w:val="1259556750"/>
+      </w:pPr>
+      <w:r>
+        <w:rPr>
+          <w:color w:val="000000"/>
+        </w:rPr>
+        <w:t xml:space="preserve">DATABASE_NAME </w:t>
+      </w:r>
+      <w:r>
+        <w:rPr>
+          <w:color w:val="666600"/>
+        </w:rPr>
+        <w:t>=</w:t>
+      </w:r>
       <w:r>
         <w:rPr>
           <w:color w:val="000000"/>
@@ -4490,43 +7639,23 @@
       </w:r>
       <w:r>
         <w:rPr>
-          <w:color w:val="666600"/>
-        </w:rPr>
-        <w:t>=</w:t>
-      </w:r>
-      <w:r>
-        <w:rPr>
-          <w:color w:val="000000"/>
-        </w:rPr>
-        <w:t xml:space="preserve"> </w:t>
-      </w:r>
-      <w:proofErr w:type="spellStart"/>
-      <w:proofErr w:type="gramStart"/>
-      <w:r>
-        <w:rPr>
-          <w:color w:val="660066"/>
-        </w:rPr>
-        <w:t>SqliteDatabase</w:t>
-      </w:r>
-      <w:proofErr w:type="spellEnd"/>
-      <w:r>
-        <w:rPr>
-          <w:color w:val="666600"/>
-        </w:rPr>
-        <w:t>(</w:t>
-      </w:r>
-      <w:proofErr w:type="gramEnd"/>
-      <w:r>
-        <w:rPr>
-          <w:color w:val="000000"/>
-        </w:rPr>
-        <w:t>DATABASE_NAME</w:t>
-      </w:r>
-      <w:r>
-        <w:rPr>
-          <w:color w:val="666600"/>
-        </w:rPr>
-        <w:t>)</w:t>
+          <w:color w:val="008800"/>
+        </w:rPr>
+        <w:t>'</w:t>
+      </w:r>
+      <w:proofErr w:type="spellStart"/>
+      <w:r>
+        <w:rPr>
+          <w:color w:val="008800"/>
+        </w:rPr>
+        <w:t>mydatabase.db</w:t>
+      </w:r>
+      <w:proofErr w:type="spellEnd"/>
+      <w:r>
+        <w:rPr>
+          <w:color w:val="008800"/>
+        </w:rPr>
+        <w:t>'</w:t>
       </w:r>
     </w:p>
     <w:p>
@@ -4534,7 +7663,7 @@
         <w:pStyle w:val="HTML"/>
         <w:numPr>
           <w:ilvl w:val="0"/>
-          <w:numId w:val="16"/>
+          <w:numId w:val="17"/>
         </w:numPr>
         <w:pBdr>
           <w:top w:val="single" w:sz="6" w:space="2" w:color="888888"/>
@@ -4546,7 +7675,7 @@
           <w:tab w:val="clear" w:pos="720"/>
         </w:tabs>
         <w:spacing w:before="100" w:beforeAutospacing="1" w:after="100" w:afterAutospacing="1"/>
-        <w:divId w:val="1192497506"/>
+        <w:divId w:val="1259556750"/>
       </w:pPr>
       <w:r>
         <w:rPr>
@@ -4560,7 +7689,7 @@
         <w:pStyle w:val="HTML"/>
         <w:numPr>
           <w:ilvl w:val="0"/>
-          <w:numId w:val="16"/>
+          <w:numId w:val="17"/>
         </w:numPr>
         <w:pBdr>
           <w:top w:val="single" w:sz="6" w:space="2" w:color="888888"/>
@@ -4572,13 +7701,61 @@
           <w:tab w:val="clear" w:pos="720"/>
         </w:tabs>
         <w:spacing w:before="100" w:beforeAutospacing="1" w:after="100" w:afterAutospacing="1"/>
-        <w:divId w:val="1192497506"/>
-      </w:pPr>
-      <w:r>
-        <w:rPr>
-          <w:color w:val="000000"/>
-        </w:rPr>
-        <w:t> </w:t>
+        <w:divId w:val="1259556750"/>
+      </w:pPr>
+      <w:proofErr w:type="spellStart"/>
+      <w:r>
+        <w:rPr>
+          <w:color w:val="000000"/>
+        </w:rPr>
+        <w:t>db</w:t>
+      </w:r>
+      <w:proofErr w:type="spellEnd"/>
+      <w:r>
+        <w:rPr>
+          <w:color w:val="000000"/>
+        </w:rPr>
+        <w:t xml:space="preserve"> </w:t>
+      </w:r>
+      <w:r>
+        <w:rPr>
+          <w:color w:val="666600"/>
+        </w:rPr>
+        <w:t>=</w:t>
+      </w:r>
+      <w:r>
+        <w:rPr>
+          <w:color w:val="000000"/>
+        </w:rPr>
+        <w:t xml:space="preserve"> </w:t>
+      </w:r>
+      <w:proofErr w:type="spellStart"/>
+      <w:proofErr w:type="gramStart"/>
+      <w:r>
+        <w:rPr>
+          <w:color w:val="660066"/>
+        </w:rPr>
+        <w:t>SqliteDatabase</w:t>
+      </w:r>
+      <w:proofErr w:type="spellEnd"/>
+      <w:r>
+        <w:rPr>
+          <w:color w:val="666600"/>
+        </w:rPr>
+        <w:t>(</w:t>
+      </w:r>
+      <w:proofErr w:type="gramEnd"/>
+      <w:r>
+        <w:rPr>
+          <w:color w:val="000000"/>
+        </w:rPr>
+        <w:t>DATABASE_NAME</w:t>
+      </w:r>
+      <w:r>
+        <w:rPr>
+          <w:color w:val="666600"/>
+        </w:rPr>
+        <w:t>)</w:t>
       </w:r>
     </w:p>
     <w:p>
@@ -4586,7 +7763,7 @@
         <w:pStyle w:val="HTML"/>
         <w:numPr>
           <w:ilvl w:val="0"/>
-          <w:numId w:val="16"/>
+          <w:numId w:val="17"/>
         </w:numPr>
         <w:pBdr>
           <w:top w:val="single" w:sz="6" w:space="2" w:color="888888"/>
@@ -4598,83 +7775,13 @@
           <w:tab w:val="clear" w:pos="720"/>
         </w:tabs>
         <w:spacing w:before="100" w:beforeAutospacing="1" w:after="100" w:afterAutospacing="1"/>
-        <w:divId w:val="1192497506"/>
-        <w:rPr>
-          <w:lang w:val="en-US"/>
-        </w:rPr>
-      </w:pPr>
-      <w:r>
-        <w:rPr>
-          <w:color w:val="000088"/>
-          <w:lang w:val="en-US"/>
-        </w:rPr>
-        <w:t>class</w:t>
-      </w:r>
-      <w:r>
-        <w:rPr>
-          <w:color w:val="000000"/>
-          <w:lang w:val="en-US"/>
-        </w:rPr>
-        <w:t xml:space="preserve"> </w:t>
-      </w:r>
-      <w:proofErr w:type="gramStart"/>
-      <w:r>
-        <w:rPr>
-          <w:color w:val="000000"/>
-          <w:lang w:val="en-US"/>
-        </w:rPr>
-        <w:t>employees</w:t>
-      </w:r>
-      <w:r>
-        <w:rPr>
-          <w:color w:val="666600"/>
-          <w:lang w:val="en-US"/>
-        </w:rPr>
-        <w:t>(</w:t>
-      </w:r>
-      <w:proofErr w:type="gramEnd"/>
-      <w:r>
-        <w:rPr>
-          <w:color w:val="660066"/>
-          <w:lang w:val="en-US"/>
-        </w:rPr>
-        <w:t>Model</w:t>
-      </w:r>
-      <w:r>
-        <w:rPr>
-          <w:color w:val="666600"/>
-          <w:lang w:val="en-US"/>
-        </w:rPr>
-        <w:t>):</w:t>
-      </w:r>
-      <w:r>
-        <w:rPr>
-          <w:color w:val="000000"/>
-          <w:lang w:val="en-US"/>
-        </w:rPr>
-        <w:t xml:space="preserve">  </w:t>
-      </w:r>
-      <w:r>
-        <w:rPr>
-          <w:color w:val="880000"/>
-          <w:lang w:val="en-US"/>
-        </w:rPr>
-        <w:t xml:space="preserve"># </w:t>
-      </w:r>
-      <w:proofErr w:type="spellStart"/>
-      <w:r>
-        <w:rPr>
-          <w:color w:val="880000"/>
-        </w:rPr>
-        <w:t>птаблица</w:t>
-      </w:r>
-      <w:proofErr w:type="spellEnd"/>
-      <w:r>
-        <w:rPr>
-          <w:color w:val="880000"/>
-          <w:lang w:val="en-US"/>
-        </w:rPr>
-        <w:t xml:space="preserve"> "employees"</w:t>
+        <w:divId w:val="1259556750"/>
+      </w:pPr>
+      <w:r>
+        <w:rPr>
+          <w:color w:val="000000"/>
+        </w:rPr>
+        <w:t> </w:t>
       </w:r>
     </w:p>
     <w:p>
@@ -4682,7 +7789,7 @@
         <w:pStyle w:val="HTML"/>
         <w:numPr>
           <w:ilvl w:val="0"/>
-          <w:numId w:val="16"/>
+          <w:numId w:val="17"/>
         </w:numPr>
         <w:pBdr>
           <w:top w:val="single" w:sz="6" w:space="2" w:color="888888"/>
@@ -4694,62 +7801,13 @@
           <w:tab w:val="clear" w:pos="720"/>
         </w:tabs>
         <w:spacing w:before="100" w:beforeAutospacing="1" w:after="100" w:afterAutospacing="1"/>
-        <w:divId w:val="1192497506"/>
-      </w:pPr>
-      <w:r>
-        <w:rPr>
-          <w:color w:val="000000"/>
-          <w:lang w:val="en-US"/>
-        </w:rPr>
-        <w:t xml:space="preserve">    </w:t>
-      </w:r>
-      <w:proofErr w:type="spellStart"/>
-      <w:r>
-        <w:rPr>
-          <w:color w:val="000000"/>
-        </w:rPr>
-        <w:t>id</w:t>
-      </w:r>
-      <w:proofErr w:type="spellEnd"/>
-      <w:r>
-        <w:rPr>
-          <w:color w:val="000000"/>
-        </w:rPr>
-        <w:t xml:space="preserve"> </w:t>
-      </w:r>
-      <w:r>
-        <w:rPr>
-          <w:color w:val="666600"/>
-        </w:rPr>
-        <w:t>=</w:t>
-      </w:r>
-      <w:r>
-        <w:rPr>
-          <w:color w:val="000000"/>
-        </w:rPr>
-        <w:t xml:space="preserve"> </w:t>
-      </w:r>
-      <w:proofErr w:type="spellStart"/>
-      <w:proofErr w:type="gramStart"/>
-      <w:r>
-        <w:rPr>
-          <w:color w:val="660066"/>
-        </w:rPr>
-        <w:t>IntegerField</w:t>
-      </w:r>
-      <w:proofErr w:type="spellEnd"/>
-      <w:r>
-        <w:rPr>
-          <w:color w:val="666600"/>
-        </w:rPr>
-        <w:t>(</w:t>
-      </w:r>
-      <w:proofErr w:type="gramEnd"/>
-      <w:r>
-        <w:rPr>
-          <w:color w:val="666600"/>
-        </w:rPr>
-        <w:t>)</w:t>
+        <w:divId w:val="1259556750"/>
+      </w:pPr>
+      <w:r>
+        <w:rPr>
+          <w:color w:val="000000"/>
+        </w:rPr>
+        <w:t> </w:t>
       </w:r>
     </w:p>
     <w:p>
@@ -4757,7 +7815,7 @@
         <w:pStyle w:val="HTML"/>
         <w:numPr>
           <w:ilvl w:val="0"/>
-          <w:numId w:val="16"/>
+          <w:numId w:val="17"/>
         </w:numPr>
         <w:pBdr>
           <w:top w:val="single" w:sz="6" w:space="2" w:color="888888"/>
@@ -4769,62 +7827,81 @@
           <w:tab w:val="clear" w:pos="720"/>
         </w:tabs>
         <w:spacing w:before="100" w:beforeAutospacing="1" w:after="100" w:afterAutospacing="1"/>
-        <w:divId w:val="1192497506"/>
-      </w:pPr>
-      <w:r>
-        <w:rPr>
-          <w:color w:val="000000"/>
-        </w:rPr>
-        <w:lastRenderedPageBreak/>
-        <w:t xml:space="preserve">    </w:t>
-      </w:r>
-      <w:proofErr w:type="spellStart"/>
-      <w:r>
-        <w:rPr>
-          <w:color w:val="000000"/>
-        </w:rPr>
-        <w:t>name</w:t>
-      </w:r>
-      <w:proofErr w:type="spellEnd"/>
-      <w:r>
-        <w:rPr>
-          <w:color w:val="000000"/>
+        <w:divId w:val="1259556750"/>
+        <w:rPr>
+          <w:lang w:val="en-US"/>
+        </w:rPr>
+      </w:pPr>
+      <w:r>
+        <w:rPr>
+          <w:color w:val="000088"/>
+          <w:lang w:val="en-US"/>
+        </w:rPr>
+        <w:t>class</w:t>
+      </w:r>
+      <w:r>
+        <w:rPr>
+          <w:color w:val="000000"/>
+          <w:lang w:val="en-US"/>
         </w:rPr>
         <w:t xml:space="preserve"> </w:t>
       </w:r>
+      <w:proofErr w:type="gramStart"/>
+      <w:r>
+        <w:rPr>
+          <w:color w:val="000000"/>
+          <w:lang w:val="en-US"/>
+        </w:rPr>
+        <w:t>employees</w:t>
+      </w:r>
       <w:r>
         <w:rPr>
           <w:color w:val="666600"/>
-        </w:rPr>
-        <w:t>=</w:t>
-      </w:r>
-      <w:r>
-        <w:rPr>
-          <w:color w:val="000000"/>
-        </w:rPr>
-        <w:t xml:space="preserve"> </w:t>
-      </w:r>
-      <w:proofErr w:type="spellStart"/>
-      <w:proofErr w:type="gramStart"/>
+          <w:lang w:val="en-US"/>
+        </w:rPr>
+        <w:t>(</w:t>
+      </w:r>
+      <w:proofErr w:type="gramEnd"/>
       <w:r>
         <w:rPr>
           <w:color w:val="660066"/>
-        </w:rPr>
-        <w:t>TextField</w:t>
-      </w:r>
-      <w:proofErr w:type="spellEnd"/>
+          <w:lang w:val="en-US"/>
+        </w:rPr>
+        <w:t>Model</w:t>
+      </w:r>
       <w:r>
         <w:rPr>
           <w:color w:val="666600"/>
-        </w:rPr>
-        <w:t>(</w:t>
-      </w:r>
-      <w:proofErr w:type="gramEnd"/>
-      <w:r>
-        <w:rPr>
-          <w:color w:val="666600"/>
-        </w:rPr>
-        <w:t>)</w:t>
+          <w:lang w:val="en-US"/>
+        </w:rPr>
+        <w:t>):</w:t>
+      </w:r>
+      <w:r>
+        <w:rPr>
+          <w:color w:val="000000"/>
+          <w:lang w:val="en-US"/>
+        </w:rPr>
+        <w:t xml:space="preserve">  </w:t>
+      </w:r>
+      <w:r>
+        <w:rPr>
+          <w:color w:val="880000"/>
+          <w:lang w:val="en-US"/>
+        </w:rPr>
+        <w:t xml:space="preserve"># </w:t>
+      </w:r>
+      <w:r>
+        <w:rPr>
+          <w:color w:val="880000"/>
+        </w:rPr>
+        <w:t>таблица</w:t>
+      </w:r>
+      <w:r>
+        <w:rPr>
+          <w:color w:val="880000"/>
+          <w:lang w:val="en-US"/>
+        </w:rPr>
+        <w:t xml:space="preserve"> "employees"</w:t>
       </w:r>
     </w:p>
     <w:p>
@@ -4832,7 +7909,7 @@
         <w:pStyle w:val="HTML"/>
         <w:numPr>
           <w:ilvl w:val="0"/>
-          <w:numId w:val="16"/>
+          <w:numId w:val="17"/>
         </w:numPr>
         <w:pBdr>
           <w:top w:val="single" w:sz="6" w:space="2" w:color="888888"/>
@@ -4844,11 +7921,12 @@
           <w:tab w:val="clear" w:pos="720"/>
         </w:tabs>
         <w:spacing w:before="100" w:beforeAutospacing="1" w:after="100" w:afterAutospacing="1"/>
-        <w:divId w:val="1192497506"/>
-      </w:pPr>
-      <w:r>
-        <w:rPr>
-          <w:color w:val="000000"/>
+        <w:divId w:val="1259556750"/>
+      </w:pPr>
+      <w:r>
+        <w:rPr>
+          <w:color w:val="000000"/>
+          <w:lang w:val="en-US"/>
         </w:rPr>
         <w:t xml:space="preserve">    </w:t>
       </w:r>
@@ -4857,7 +7935,7 @@
         <w:rPr>
           <w:color w:val="000000"/>
         </w:rPr>
-        <w:t>birthday</w:t>
+        <w:t>id</w:t>
       </w:r>
       <w:proofErr w:type="spellEnd"/>
       <w:r>
@@ -4883,7 +7961,7 @@
         <w:rPr>
           <w:color w:val="660066"/>
         </w:rPr>
-        <w:t>DateTimeField</w:t>
+        <w:t>IntegerField</w:t>
       </w:r>
       <w:proofErr w:type="spellEnd"/>
       <w:r>
@@ -4897,7 +7975,7 @@
         <w:rPr>
           <w:color w:val="000088"/>
         </w:rPr>
-        <w:t>null</w:t>
+        <w:t>default</w:t>
       </w:r>
       <w:proofErr w:type="spellEnd"/>
       <w:r>
@@ -4906,14 +7984,12 @@
         </w:rPr>
         <w:t>=</w:t>
       </w:r>
-      <w:proofErr w:type="spellStart"/>
-      <w:r>
-        <w:rPr>
-          <w:color w:val="000088"/>
-        </w:rPr>
-        <w:t>True</w:t>
-      </w:r>
-      <w:proofErr w:type="spellEnd"/>
+      <w:r>
+        <w:rPr>
+          <w:color w:val="006666"/>
+        </w:rPr>
+        <w:t>1</w:t>
+      </w:r>
       <w:r>
         <w:rPr>
           <w:color w:val="666600"/>
@@ -4926,7 +8002,7 @@
         <w:pStyle w:val="HTML"/>
         <w:numPr>
           <w:ilvl w:val="0"/>
-          <w:numId w:val="16"/>
+          <w:numId w:val="17"/>
         </w:numPr>
         <w:pBdr>
           <w:top w:val="single" w:sz="6" w:space="2" w:color="888888"/>
@@ -4938,7 +8014,7 @@
           <w:tab w:val="clear" w:pos="720"/>
         </w:tabs>
         <w:spacing w:before="100" w:beforeAutospacing="1" w:after="100" w:afterAutospacing="1"/>
-        <w:divId w:val="1192497506"/>
+        <w:divId w:val="1259556750"/>
       </w:pPr>
       <w:r>
         <w:rPr>
@@ -4951,7 +8027,7 @@
         <w:rPr>
           <w:color w:val="000000"/>
         </w:rPr>
-        <w:t>sex</w:t>
+        <w:t>name</w:t>
       </w:r>
       <w:proofErr w:type="spellEnd"/>
       <w:r>
@@ -5000,7 +8076,7 @@
         <w:pStyle w:val="HTML"/>
         <w:numPr>
           <w:ilvl w:val="0"/>
-          <w:numId w:val="16"/>
+          <w:numId w:val="17"/>
         </w:numPr>
         <w:pBdr>
           <w:top w:val="single" w:sz="6" w:space="2" w:color="888888"/>
@@ -5012,7 +8088,7 @@
           <w:tab w:val="clear" w:pos="720"/>
         </w:tabs>
         <w:spacing w:before="100" w:beforeAutospacing="1" w:after="100" w:afterAutospacing="1"/>
-        <w:divId w:val="1192497506"/>
+        <w:divId w:val="1259556750"/>
       </w:pPr>
       <w:r>
         <w:rPr>
@@ -5025,7 +8101,7 @@
         <w:rPr>
           <w:color w:val="000000"/>
         </w:rPr>
-        <w:t>active</w:t>
+        <w:t>birthday</w:t>
       </w:r>
       <w:proofErr w:type="spellEnd"/>
       <w:r>
@@ -5047,12 +8123,11 @@
         <w:t xml:space="preserve"> </w:t>
       </w:r>
       <w:proofErr w:type="spellStart"/>
-      <w:proofErr w:type="gramStart"/>
       <w:r>
         <w:rPr>
           <w:color w:val="660066"/>
         </w:rPr>
-        <w:t>BooleanField</w:t>
+        <w:t>DateTimeField</w:t>
       </w:r>
       <w:proofErr w:type="spellEnd"/>
       <w:r>
@@ -5061,7 +8136,28 @@
         </w:rPr>
         <w:t>(</w:t>
       </w:r>
-      <w:proofErr w:type="gramEnd"/>
+      <w:proofErr w:type="spellStart"/>
+      <w:r>
+        <w:rPr>
+          <w:color w:val="000088"/>
+        </w:rPr>
+        <w:t>null</w:t>
+      </w:r>
+      <w:proofErr w:type="spellEnd"/>
+      <w:r>
+        <w:rPr>
+          <w:color w:val="666600"/>
+        </w:rPr>
+        <w:t>=</w:t>
+      </w:r>
+      <w:proofErr w:type="spellStart"/>
+      <w:r>
+        <w:rPr>
+          <w:color w:val="000088"/>
+        </w:rPr>
+        <w:t>True</w:t>
+      </w:r>
+      <w:proofErr w:type="spellEnd"/>
       <w:r>
         <w:rPr>
           <w:color w:val="666600"/>
@@ -5074,7 +8170,7 @@
         <w:pStyle w:val="HTML"/>
         <w:numPr>
           <w:ilvl w:val="0"/>
-          <w:numId w:val="16"/>
+          <w:numId w:val="17"/>
         </w:numPr>
         <w:pBdr>
           <w:top w:val="single" w:sz="6" w:space="2" w:color="888888"/>
@@ -5086,7 +8182,7 @@
           <w:tab w:val="clear" w:pos="720"/>
         </w:tabs>
         <w:spacing w:before="100" w:beforeAutospacing="1" w:after="100" w:afterAutospacing="1"/>
-        <w:divId w:val="1192497506"/>
+        <w:divId w:val="1259556750"/>
       </w:pPr>
       <w:r>
         <w:rPr>
@@ -5099,7 +8195,7 @@
         <w:rPr>
           <w:color w:val="000000"/>
         </w:rPr>
-        <w:t>salary</w:t>
+        <w:t>sex</w:t>
       </w:r>
       <w:proofErr w:type="spellEnd"/>
       <w:r>
@@ -5126,7 +8222,7 @@
         <w:rPr>
           <w:color w:val="660066"/>
         </w:rPr>
-        <w:t>IntegerField</w:t>
+        <w:t>TextField</w:t>
       </w:r>
       <w:proofErr w:type="spellEnd"/>
       <w:r>
@@ -5148,7 +8244,7 @@
         <w:pStyle w:val="HTML"/>
         <w:numPr>
           <w:ilvl w:val="0"/>
-          <w:numId w:val="16"/>
+          <w:numId w:val="17"/>
         </w:numPr>
         <w:pBdr>
           <w:top w:val="single" w:sz="6" w:space="2" w:color="888888"/>
@@ -5160,13 +8256,82 @@
           <w:tab w:val="clear" w:pos="720"/>
         </w:tabs>
         <w:spacing w:before="100" w:beforeAutospacing="1" w:after="100" w:afterAutospacing="1"/>
-        <w:divId w:val="1192497506"/>
-      </w:pPr>
-      <w:r>
-        <w:rPr>
-          <w:color w:val="000000"/>
-        </w:rPr>
-        <w:t> </w:t>
+        <w:divId w:val="1259556750"/>
+      </w:pPr>
+      <w:r>
+        <w:rPr>
+          <w:color w:val="000000"/>
+        </w:rPr>
+        <w:lastRenderedPageBreak/>
+        <w:t xml:space="preserve">    </w:t>
+      </w:r>
+      <w:proofErr w:type="spellStart"/>
+      <w:r>
+        <w:rPr>
+          <w:color w:val="000000"/>
+        </w:rPr>
+        <w:t>active</w:t>
+      </w:r>
+      <w:proofErr w:type="spellEnd"/>
+      <w:r>
+        <w:rPr>
+          <w:color w:val="000000"/>
+        </w:rPr>
+        <w:t xml:space="preserve"> </w:t>
+      </w:r>
+      <w:r>
+        <w:rPr>
+          <w:color w:val="666600"/>
+        </w:rPr>
+        <w:t>=</w:t>
+      </w:r>
+      <w:r>
+        <w:rPr>
+          <w:color w:val="000000"/>
+        </w:rPr>
+        <w:t xml:space="preserve"> </w:t>
+      </w:r>
+      <w:proofErr w:type="spellStart"/>
+      <w:r>
+        <w:rPr>
+          <w:color w:val="660066"/>
+        </w:rPr>
+        <w:t>BooleanField</w:t>
+      </w:r>
+      <w:proofErr w:type="spellEnd"/>
+      <w:r>
+        <w:rPr>
+          <w:color w:val="666600"/>
+        </w:rPr>
+        <w:t>(</w:t>
+      </w:r>
+      <w:proofErr w:type="spellStart"/>
+      <w:r>
+        <w:rPr>
+          <w:color w:val="000088"/>
+        </w:rPr>
+        <w:t>default</w:t>
+      </w:r>
+      <w:proofErr w:type="spellEnd"/>
+      <w:r>
+        <w:rPr>
+          <w:color w:val="666600"/>
+        </w:rPr>
+        <w:t>=</w:t>
+      </w:r>
+      <w:proofErr w:type="spellStart"/>
+      <w:r>
+        <w:rPr>
+          <w:color w:val="000088"/>
+        </w:rPr>
+        <w:t>False</w:t>
+      </w:r>
+      <w:proofErr w:type="spellEnd"/>
+      <w:r>
+        <w:rPr>
+          <w:color w:val="666600"/>
+        </w:rPr>
+        <w:t>)</w:t>
       </w:r>
     </w:p>
     <w:p>
@@ -5174,7 +8339,7 @@
         <w:pStyle w:val="HTML"/>
         <w:numPr>
           <w:ilvl w:val="0"/>
-          <w:numId w:val="16"/>
+          <w:numId w:val="17"/>
         </w:numPr>
         <w:pBdr>
           <w:top w:val="single" w:sz="6" w:space="2" w:color="888888"/>
@@ -5186,7 +8351,7 @@
           <w:tab w:val="clear" w:pos="720"/>
         </w:tabs>
         <w:spacing w:before="100" w:beforeAutospacing="1" w:after="100" w:afterAutospacing="1"/>
-        <w:divId w:val="1192497506"/>
+        <w:divId w:val="1259556750"/>
       </w:pPr>
       <w:r>
         <w:rPr>
@@ -5197,9 +8362,9 @@
       <w:proofErr w:type="spellStart"/>
       <w:r>
         <w:rPr>
-          <w:color w:val="000088"/>
-        </w:rPr>
-        <w:t>class</w:t>
+          <w:color w:val="000000"/>
+        </w:rPr>
+        <w:t>salary</w:t>
       </w:r>
       <w:proofErr w:type="spellEnd"/>
       <w:r>
@@ -5208,19 +8373,39 @@
         </w:rPr>
         <w:t xml:space="preserve"> </w:t>
       </w:r>
-      <w:proofErr w:type="spellStart"/>
+      <w:r>
+        <w:rPr>
+          <w:color w:val="666600"/>
+        </w:rPr>
+        <w:t>=</w:t>
+      </w:r>
+      <w:r>
+        <w:rPr>
+          <w:color w:val="000000"/>
+        </w:rPr>
+        <w:t xml:space="preserve"> </w:t>
+      </w:r>
+      <w:proofErr w:type="spellStart"/>
+      <w:proofErr w:type="gramStart"/>
       <w:r>
         <w:rPr>
           <w:color w:val="660066"/>
         </w:rPr>
-        <w:t>Meta</w:t>
+        <w:t>IntegerField</w:t>
       </w:r>
       <w:proofErr w:type="spellEnd"/>
       <w:r>
         <w:rPr>
           <w:color w:val="666600"/>
         </w:rPr>
-        <w:t>:</w:t>
+        <w:t>(</w:t>
+      </w:r>
+      <w:proofErr w:type="gramEnd"/>
+      <w:r>
+        <w:rPr>
+          <w:color w:val="666600"/>
+        </w:rPr>
+        <w:t>)</w:t>
       </w:r>
     </w:p>
     <w:p>
@@ -5228,7 +8413,7 @@
         <w:pStyle w:val="HTML"/>
         <w:numPr>
           <w:ilvl w:val="0"/>
-          <w:numId w:val="16"/>
+          <w:numId w:val="17"/>
         </w:numPr>
         <w:pBdr>
           <w:top w:val="single" w:sz="6" w:space="2" w:color="888888"/>
@@ -5240,55 +8425,21 @@
           <w:tab w:val="clear" w:pos="720"/>
         </w:tabs>
         <w:spacing w:before="100" w:beforeAutospacing="1" w:after="100" w:afterAutospacing="1"/>
-        <w:divId w:val="1192497506"/>
-      </w:pPr>
-      <w:r>
-        <w:rPr>
-          <w:color w:val="000000"/>
-        </w:rPr>
-        <w:t xml:space="preserve">        </w:t>
-      </w:r>
-      <w:proofErr w:type="spellStart"/>
-      <w:r>
-        <w:rPr>
-          <w:color w:val="000000"/>
-        </w:rPr>
-        <w:t>database</w:t>
-      </w:r>
-      <w:proofErr w:type="spellEnd"/>
-      <w:r>
-        <w:rPr>
-          <w:color w:val="000000"/>
-        </w:rPr>
-        <w:t xml:space="preserve"> </w:t>
-      </w:r>
-      <w:r>
-        <w:rPr>
-          <w:color w:val="666600"/>
-        </w:rPr>
-        <w:t>=</w:t>
-      </w:r>
-      <w:r>
-        <w:rPr>
-          <w:color w:val="000000"/>
-        </w:rPr>
-        <w:t xml:space="preserve"> </w:t>
-      </w:r>
-      <w:proofErr w:type="spellStart"/>
-      <w:r>
-        <w:rPr>
-          <w:color w:val="000000"/>
-        </w:rPr>
-        <w:t>db</w:t>
-      </w:r>
-      <w:proofErr w:type="spellEnd"/>
+        <w:divId w:val="1259556750"/>
+      </w:pPr>
+      <w:r>
+        <w:rPr>
+          <w:color w:val="000000"/>
+        </w:rPr>
+        <w:t> </w:t>
+      </w:r>
     </w:p>
     <w:p>
       <w:pPr>
         <w:pStyle w:val="HTML"/>
         <w:numPr>
           <w:ilvl w:val="0"/>
-          <w:numId w:val="16"/>
+          <w:numId w:val="17"/>
         </w:numPr>
         <w:pBdr>
           <w:top w:val="single" w:sz="6" w:space="2" w:color="888888"/>
@@ -5300,20 +8451,20 @@
           <w:tab w:val="clear" w:pos="720"/>
         </w:tabs>
         <w:spacing w:before="100" w:beforeAutospacing="1" w:after="100" w:afterAutospacing="1"/>
-        <w:divId w:val="1192497506"/>
-      </w:pPr>
-      <w:r>
-        <w:rPr>
-          <w:color w:val="000000"/>
-        </w:rPr>
-        <w:t xml:space="preserve">        </w:t>
-      </w:r>
-      <w:proofErr w:type="spellStart"/>
-      <w:r>
-        <w:rPr>
-          <w:color w:val="000000"/>
-        </w:rPr>
-        <w:t>table_name</w:t>
+        <w:divId w:val="1259556750"/>
+      </w:pPr>
+      <w:r>
+        <w:rPr>
+          <w:color w:val="000000"/>
+        </w:rPr>
+        <w:t xml:space="preserve">    </w:t>
+      </w:r>
+      <w:proofErr w:type="spellStart"/>
+      <w:r>
+        <w:rPr>
+          <w:color w:val="000088"/>
+        </w:rPr>
+        <w:t>class</w:t>
       </w:r>
       <w:proofErr w:type="spellEnd"/>
       <w:r>
@@ -5322,37 +8473,19 @@
         </w:rPr>
         <w:t xml:space="preserve"> </w:t>
       </w:r>
+      <w:proofErr w:type="spellStart"/>
+      <w:r>
+        <w:rPr>
+          <w:color w:val="660066"/>
+        </w:rPr>
+        <w:t>Meta</w:t>
+      </w:r>
+      <w:proofErr w:type="spellEnd"/>
       <w:r>
         <w:rPr>
           <w:color w:val="666600"/>
         </w:rPr>
-        <w:t>=</w:t>
-      </w:r>
-      <w:r>
-        <w:rPr>
-          <w:color w:val="000000"/>
-        </w:rPr>
-        <w:t xml:space="preserve"> </w:t>
-      </w:r>
-      <w:r>
-        <w:rPr>
-          <w:color w:val="008800"/>
-        </w:rPr>
-        <w:t>'</w:t>
-      </w:r>
-      <w:proofErr w:type="spellStart"/>
-      <w:r>
-        <w:rPr>
-          <w:color w:val="008800"/>
-        </w:rPr>
-        <w:t>employees</w:t>
-      </w:r>
-      <w:proofErr w:type="spellEnd"/>
-      <w:r>
-        <w:rPr>
-          <w:color w:val="008800"/>
-        </w:rPr>
-        <w:t>'</w:t>
+        <w:t>:</w:t>
       </w:r>
     </w:p>
     <w:p>
@@ -5360,7 +8493,7 @@
         <w:pStyle w:val="HTML"/>
         <w:numPr>
           <w:ilvl w:val="0"/>
-          <w:numId w:val="16"/>
+          <w:numId w:val="17"/>
         </w:numPr>
         <w:pBdr>
           <w:top w:val="single" w:sz="6" w:space="2" w:color="888888"/>
@@ -5372,21 +8505,55 @@
           <w:tab w:val="clear" w:pos="720"/>
         </w:tabs>
         <w:spacing w:before="100" w:beforeAutospacing="1" w:after="100" w:afterAutospacing="1"/>
-        <w:divId w:val="1192497506"/>
-      </w:pPr>
-      <w:r>
-        <w:rPr>
-          <w:color w:val="000000"/>
-        </w:rPr>
-        <w:t> </w:t>
-      </w:r>
+        <w:divId w:val="1259556750"/>
+      </w:pPr>
+      <w:r>
+        <w:rPr>
+          <w:color w:val="000000"/>
+        </w:rPr>
+        <w:t xml:space="preserve">        </w:t>
+      </w:r>
+      <w:proofErr w:type="spellStart"/>
+      <w:r>
+        <w:rPr>
+          <w:color w:val="000000"/>
+        </w:rPr>
+        <w:t>database</w:t>
+      </w:r>
+      <w:proofErr w:type="spellEnd"/>
+      <w:r>
+        <w:rPr>
+          <w:color w:val="000000"/>
+        </w:rPr>
+        <w:t xml:space="preserve"> </w:t>
+      </w:r>
+      <w:r>
+        <w:rPr>
+          <w:color w:val="666600"/>
+        </w:rPr>
+        <w:t>=</w:t>
+      </w:r>
+      <w:r>
+        <w:rPr>
+          <w:color w:val="000000"/>
+        </w:rPr>
+        <w:t xml:space="preserve"> </w:t>
+      </w:r>
+      <w:proofErr w:type="spellStart"/>
+      <w:r>
+        <w:rPr>
+          <w:color w:val="000000"/>
+        </w:rPr>
+        <w:t>db</w:t>
+      </w:r>
+      <w:proofErr w:type="spellEnd"/>
     </w:p>
     <w:p>
       <w:pPr>
         <w:pStyle w:val="HTML"/>
         <w:numPr>
           <w:ilvl w:val="0"/>
-          <w:numId w:val="16"/>
+          <w:numId w:val="17"/>
         </w:numPr>
         <w:pBdr>
           <w:top w:val="single" w:sz="6" w:space="2" w:color="888888"/>
@@ -5398,13 +8565,59 @@
           <w:tab w:val="clear" w:pos="720"/>
         </w:tabs>
         <w:spacing w:before="100" w:beforeAutospacing="1" w:after="100" w:afterAutospacing="1"/>
-        <w:divId w:val="1192497506"/>
-      </w:pPr>
-      <w:r>
-        <w:rPr>
-          <w:color w:val="000000"/>
-        </w:rPr>
-        <w:t> </w:t>
+        <w:divId w:val="1259556750"/>
+      </w:pPr>
+      <w:r>
+        <w:rPr>
+          <w:color w:val="000000"/>
+        </w:rPr>
+        <w:t xml:space="preserve">        </w:t>
+      </w:r>
+      <w:proofErr w:type="spellStart"/>
+      <w:r>
+        <w:rPr>
+          <w:color w:val="000000"/>
+        </w:rPr>
+        <w:t>table_name</w:t>
+      </w:r>
+      <w:proofErr w:type="spellEnd"/>
+      <w:r>
+        <w:rPr>
+          <w:color w:val="000000"/>
+        </w:rPr>
+        <w:t xml:space="preserve"> </w:t>
+      </w:r>
+      <w:r>
+        <w:rPr>
+          <w:color w:val="666600"/>
+        </w:rPr>
+        <w:t>=</w:t>
+      </w:r>
+      <w:r>
+        <w:rPr>
+          <w:color w:val="000000"/>
+        </w:rPr>
+        <w:t xml:space="preserve"> </w:t>
+      </w:r>
+      <w:r>
+        <w:rPr>
+          <w:color w:val="008800"/>
+        </w:rPr>
+        <w:t>'</w:t>
+      </w:r>
+      <w:proofErr w:type="spellStart"/>
+      <w:r>
+        <w:rPr>
+          <w:color w:val="008800"/>
+        </w:rPr>
+        <w:t>employees</w:t>
+      </w:r>
+      <w:proofErr w:type="spellEnd"/>
+      <w:r>
+        <w:rPr>
+          <w:color w:val="008800"/>
+        </w:rPr>
+        <w:t>'</w:t>
       </w:r>
     </w:p>
     <w:p>
@@ -5412,7 +8625,7 @@
         <w:pStyle w:val="HTML"/>
         <w:numPr>
           <w:ilvl w:val="0"/>
-          <w:numId w:val="16"/>
+          <w:numId w:val="17"/>
         </w:numPr>
         <w:pBdr>
           <w:top w:val="single" w:sz="6" w:space="2" w:color="888888"/>
@@ -5424,35 +8637,13 @@
           <w:tab w:val="clear" w:pos="720"/>
         </w:tabs>
         <w:spacing w:before="100" w:beforeAutospacing="1" w:after="100" w:afterAutospacing="1"/>
-        <w:divId w:val="1192497506"/>
-      </w:pPr>
-      <w:proofErr w:type="spellStart"/>
-      <w:proofErr w:type="gramStart"/>
-      <w:r>
-        <w:rPr>
-          <w:color w:val="000000"/>
-        </w:rPr>
-        <w:t>db</w:t>
-      </w:r>
-      <w:r>
-        <w:rPr>
-          <w:color w:val="666600"/>
-        </w:rPr>
-        <w:t>.</w:t>
-      </w:r>
-      <w:r>
-        <w:rPr>
-          <w:color w:val="000000"/>
-        </w:rPr>
-        <w:t>connect</w:t>
-      </w:r>
-      <w:proofErr w:type="spellEnd"/>
-      <w:proofErr w:type="gramEnd"/>
-      <w:r>
-        <w:rPr>
-          <w:color w:val="666600"/>
-        </w:rPr>
-        <w:t>()</w:t>
+        <w:divId w:val="1259556750"/>
+      </w:pPr>
+      <w:r>
+        <w:rPr>
+          <w:color w:val="000000"/>
+        </w:rPr>
+        <w:t> </w:t>
       </w:r>
     </w:p>
     <w:p>
@@ -5460,7 +8651,7 @@
         <w:pStyle w:val="HTML"/>
         <w:numPr>
           <w:ilvl w:val="0"/>
-          <w:numId w:val="16"/>
+          <w:numId w:val="17"/>
         </w:numPr>
         <w:pBdr>
           <w:top w:val="single" w:sz="6" w:space="2" w:color="888888"/>
@@ -5472,7 +8663,7 @@
           <w:tab w:val="clear" w:pos="720"/>
         </w:tabs>
         <w:spacing w:before="100" w:beforeAutospacing="1" w:after="100" w:afterAutospacing="1"/>
-        <w:divId w:val="1192497506"/>
+        <w:divId w:val="1259556750"/>
       </w:pPr>
       <w:proofErr w:type="spellStart"/>
       <w:proofErr w:type="gramStart"/>
@@ -5492,35 +8683,15 @@
         <w:rPr>
           <w:color w:val="000000"/>
         </w:rPr>
-        <w:t>create</w:t>
-      </w:r>
+        <w:t>connect</w:t>
+      </w:r>
+      <w:proofErr w:type="spellEnd"/>
       <w:proofErr w:type="gramEnd"/>
       <w:r>
         <w:rPr>
-          <w:color w:val="000000"/>
-        </w:rPr>
-        <w:t>_tables</w:t>
-      </w:r>
-      <w:proofErr w:type="spellEnd"/>
-      <w:r>
-        <w:rPr>
           <w:color w:val="666600"/>
         </w:rPr>
-        <w:t>([</w:t>
-      </w:r>
-      <w:proofErr w:type="spellStart"/>
-      <w:r>
-        <w:rPr>
-          <w:color w:val="000000"/>
-        </w:rPr>
-        <w:t>employees</w:t>
-      </w:r>
-      <w:proofErr w:type="spellEnd"/>
-      <w:r>
-        <w:rPr>
-          <w:color w:val="666600"/>
-        </w:rPr>
-        <w:t>])</w:t>
+        <w:t>()</w:t>
       </w:r>
     </w:p>
     <w:p>
@@ -5528,7 +8699,7 @@
         <w:pStyle w:val="HTML"/>
         <w:numPr>
           <w:ilvl w:val="0"/>
-          <w:numId w:val="16"/>
+          <w:numId w:val="17"/>
         </w:numPr>
         <w:pBdr>
           <w:top w:val="single" w:sz="6" w:space="2" w:color="888888"/>
@@ -5540,7 +8711,7 @@
           <w:tab w:val="clear" w:pos="720"/>
         </w:tabs>
         <w:spacing w:before="100" w:beforeAutospacing="1" w:after="100" w:afterAutospacing="1"/>
-        <w:divId w:val="1192497506"/>
+        <w:divId w:val="1259556750"/>
       </w:pPr>
       <w:proofErr w:type="spellStart"/>
       <w:proofErr w:type="gramStart"/>
@@ -5560,15 +8731,35 @@
         <w:rPr>
           <w:color w:val="000000"/>
         </w:rPr>
-        <w:t>commit</w:t>
-      </w:r>
-      <w:proofErr w:type="spellEnd"/>
+        <w:t>create</w:t>
+      </w:r>
       <w:proofErr w:type="gramEnd"/>
       <w:r>
         <w:rPr>
+          <w:color w:val="000000"/>
+        </w:rPr>
+        <w:t>_tables</w:t>
+      </w:r>
+      <w:proofErr w:type="spellEnd"/>
+      <w:r>
+        <w:rPr>
           <w:color w:val="666600"/>
         </w:rPr>
-        <w:t>()</w:t>
+        <w:t>([</w:t>
+      </w:r>
+      <w:proofErr w:type="spellStart"/>
+      <w:r>
+        <w:rPr>
+          <w:color w:val="000000"/>
+        </w:rPr>
+        <w:t>employees</w:t>
+      </w:r>
+      <w:proofErr w:type="spellEnd"/>
+      <w:r>
+        <w:rPr>
+          <w:color w:val="666600"/>
+        </w:rPr>
+        <w:t>])</w:t>
       </w:r>
     </w:p>
     <w:p>
@@ -5576,7 +8767,7 @@
         <w:pStyle w:val="HTML"/>
         <w:numPr>
           <w:ilvl w:val="0"/>
-          <w:numId w:val="16"/>
+          <w:numId w:val="17"/>
         </w:numPr>
         <w:pBdr>
           <w:top w:val="single" w:sz="6" w:space="2" w:color="888888"/>
@@ -5588,7 +8779,55 @@
           <w:tab w:val="clear" w:pos="720"/>
         </w:tabs>
         <w:spacing w:before="100" w:beforeAutospacing="1" w:after="100" w:afterAutospacing="1"/>
-        <w:divId w:val="1192497506"/>
+        <w:divId w:val="1259556750"/>
+      </w:pPr>
+      <w:proofErr w:type="spellStart"/>
+      <w:proofErr w:type="gramStart"/>
+      <w:r>
+        <w:rPr>
+          <w:color w:val="000000"/>
+        </w:rPr>
+        <w:t>db</w:t>
+      </w:r>
+      <w:r>
+        <w:rPr>
+          <w:color w:val="666600"/>
+        </w:rPr>
+        <w:t>.</w:t>
+      </w:r>
+      <w:r>
+        <w:rPr>
+          <w:color w:val="000000"/>
+        </w:rPr>
+        <w:t>commit</w:t>
+      </w:r>
+      <w:proofErr w:type="spellEnd"/>
+      <w:proofErr w:type="gramEnd"/>
+      <w:r>
+        <w:rPr>
+          <w:color w:val="666600"/>
+        </w:rPr>
+        <w:t>()</w:t>
+      </w:r>
+    </w:p>
+    <w:p>
+      <w:pPr>
+        <w:pStyle w:val="HTML"/>
+        <w:numPr>
+          <w:ilvl w:val="0"/>
+          <w:numId w:val="17"/>
+        </w:numPr>
+        <w:pBdr>
+          <w:top w:val="single" w:sz="6" w:space="2" w:color="888888"/>
+          <w:left w:val="single" w:sz="6" w:space="2" w:color="888888"/>
+          <w:bottom w:val="single" w:sz="6" w:space="2" w:color="888888"/>
+          <w:right w:val="single" w:sz="6" w:space="2" w:color="888888"/>
+        </w:pBdr>
+        <w:tabs>
+          <w:tab w:val="clear" w:pos="720"/>
+        </w:tabs>
+        <w:spacing w:before="100" w:beforeAutospacing="1" w:after="100" w:afterAutospacing="1"/>
+        <w:divId w:val="1259556750"/>
       </w:pPr>
       <w:proofErr w:type="spellStart"/>
       <w:proofErr w:type="gramStart"/>
@@ -5623,6 +8862,29 @@
       <w:pPr>
         <w:pStyle w:val="1"/>
         <w:jc w:val="center"/>
+        <w:rPr>
+          <w:rFonts w:ascii="Times" w:hAnsi="Times"/>
+          <w:b/>
+          <w:bCs/>
+          <w:color w:val="000000" w:themeColor="text1"/>
+          <w:sz w:val="28"/>
+          <w:szCs w:val="28"/>
+        </w:rPr>
+      </w:pPr>
+      <w:r>
+        <w:rPr>
+          <w:color w:val="000000"/>
+        </w:rPr>
+        <w:t> </w:t>
+      </w:r>
+      <w:r>
+        <w:rPr>
+          <w:color w:val="000000"/>
+        </w:rPr>
+        <w:t> </w:t>
+      </w:r>
+      <w:bookmarkStart w:id="14" w:name="_Toc41465850"/>
+      <w:r>
         <w:rPr>
           <w:rFonts w:ascii="Times" w:hAnsi="Times"/>
           <w:b/>
@@ -5632,14 +8894,19 @@
           <w:szCs w:val="28"/>
           <w:lang w:val="en-US"/>
         </w:rPr>
-      </w:pPr>
-      <w:r>
-        <w:rPr>
-          <w:color w:val="000000"/>
-        </w:rPr>
-        <w:t> </w:t>
-      </w:r>
-      <w:bookmarkStart w:id="14" w:name="_Toc41235744"/>
+        <w:t>Lab</w:t>
+      </w:r>
+      <w:r>
+        <w:rPr>
+          <w:rFonts w:ascii="Times" w:hAnsi="Times"/>
+          <w:b/>
+          <w:bCs/>
+          <w:color w:val="000000" w:themeColor="text1"/>
+          <w:sz w:val="28"/>
+          <w:szCs w:val="28"/>
+        </w:rPr>
+        <w:t>_1</w:t>
+      </w:r>
       <w:r>
         <w:rPr>
           <w:rFonts w:ascii="Times" w:hAnsi="Times"/>
@@ -5650,9 +8917,14 @@
           <w:szCs w:val="28"/>
           <w:lang w:val="en-US"/>
         </w:rPr>
-        <w:t>Lab</w:t>
-      </w:r>
-      <w:r>
+        <w:t>c</w:t>
+      </w:r>
+      <w:bookmarkEnd w:id="14"/>
+    </w:p>
+    <w:p>
+      <w:pPr>
+        <w:pStyle w:val="1"/>
+        <w:jc w:val="center"/>
         <w:rPr>
           <w:rFonts w:ascii="Times" w:hAnsi="Times"/>
           <w:b/>
@@ -5662,37 +8934,8 @@
           <w:szCs w:val="28"/>
           <w:lang w:val="en-US"/>
         </w:rPr>
-        <w:t>_1</w:t>
-      </w:r>
-      <w:r>
-        <w:rPr>
-          <w:rFonts w:ascii="Times" w:hAnsi="Times"/>
-          <w:b/>
-          <w:bCs/>
-          <w:color w:val="000000" w:themeColor="text1"/>
-          <w:sz w:val="28"/>
-          <w:szCs w:val="28"/>
-          <w:lang w:val="en-US"/>
-        </w:rPr>
-        <w:t>c</w:t>
-      </w:r>
-      <w:bookmarkEnd w:id="14"/>
-    </w:p>
-    <w:p>
-      <w:pPr>
-        <w:pStyle w:val="1"/>
-        <w:jc w:val="center"/>
-        <w:rPr>
-          <w:rFonts w:ascii="Times" w:hAnsi="Times"/>
-          <w:b/>
-          <w:bCs/>
-          <w:color w:val="000000" w:themeColor="text1"/>
-          <w:sz w:val="28"/>
-          <w:szCs w:val="28"/>
-          <w:lang w:val="en-US"/>
-        </w:rPr>
-      </w:pPr>
-      <w:bookmarkStart w:id="15" w:name="_Toc41235745"/>
+      </w:pPr>
+      <w:bookmarkStart w:id="15" w:name="_Toc41465851"/>
       <w:r>
         <w:rPr>
           <w:rFonts w:ascii="Times" w:hAnsi="Times"/>
@@ -5720,6 +8963,119 @@
 <file path=word/numbering.xml><?xml version="1.0" encoding="utf-8"?>
 <w:numbering xmlns:wpc="http://schemas.microsoft.com/office/word/2010/wordprocessingCanvas" xmlns:cx="http://schemas.microsoft.com/office/drawing/2014/chartex" xmlns:cx1="http://schemas.microsoft.com/office/drawing/2015/9/8/chartex" xmlns:cx2="http://schemas.microsoft.com/office/drawing/2015/10/21/chartex" xmlns:cx3="http://schemas.microsoft.com/office/drawing/2016/5/9/chartex" xmlns:cx4="http://schemas.microsoft.com/office/drawing/2016/5/10/chartex" xmlns:cx5="http://schemas.microsoft.com/office/drawing/2016/5/11/chartex" xmlns:cx6="http://schemas.microsoft.com/office/drawing/2016/5/12/chartex" xmlns:cx7="http://schemas.microsoft.com/office/drawing/2016/5/13/chartex" xmlns:cx8="http://schemas.microsoft.com/office/drawing/2016/5/14/chartex" xmlns:mc="http://schemas.openxmlformats.org/markup-compatibility/2006" xmlns:aink="http://schemas.microsoft.com/office/drawing/2016/ink" xmlns:am3d="http://schemas.microsoft.com/office/drawing/2017/model3d" xmlns:o="urn:schemas-microsoft-com:office:office" xmlns:r="http://schemas.openxmlformats.org/officeDocument/2006/relationships" xmlns:m="http://schemas.openxmlformats.org/officeDocument/2006/math" xmlns:v="urn:schemas-microsoft-com:vml" xmlns:wp14="http://schemas.microsoft.com/office/word/2010/wordprocessingDrawing" xmlns:wp="http://schemas.openxmlformats.org/drawingml/2006/wordprocessingDrawing" xmlns:w10="urn:schemas-microsoft-com:office:word" xmlns:w="http://schemas.openxmlformats.org/wordprocessingml/2006/main" xmlns:w14="http://schemas.microsoft.com/office/word/2010/wordml" xmlns:w15="http://schemas.microsoft.com/office/word/2012/wordml" xmlns:w16cex="http://schemas.microsoft.com/office/word/2018/wordml/cex" xmlns:w16cid="http://schemas.microsoft.com/office/word/2016/wordml/cid" xmlns:w16="http://schemas.microsoft.com/office/word/2018/wordml" xmlns:w16se="http://schemas.microsoft.com/office/word/2015/wordml/symex" xmlns:wpg="http://schemas.microsoft.com/office/word/2010/wordprocessingGroup" xmlns:wpi="http://schemas.microsoft.com/office/word/2010/wordprocessingInk" xmlns:wne="http://schemas.microsoft.com/office/word/2006/wordml" xmlns:wps="http://schemas.microsoft.com/office/word/2010/wordprocessingShape" mc:Ignorable="w14 w15 w16se w16cid w16 w16cex wp14">
   <w:abstractNum w:abstractNumId="0" w15:restartNumberingAfterBreak="0">
+    <w:nsid w:val="04F72A10"/>
+    <w:multiLevelType w:val="multilevel"/>
+    <w:tmpl w:val="DDBC377A"/>
+    <w:lvl w:ilvl="0">
+      <w:start w:val="1"/>
+      <w:numFmt w:val="decimal"/>
+      <w:lvlText w:val="%1."/>
+      <w:lvlJc w:val="left"/>
+      <w:pPr>
+        <w:tabs>
+          <w:tab w:val="num" w:pos="720"/>
+        </w:tabs>
+        <w:ind w:left="720" w:hanging="360"/>
+      </w:pPr>
+    </w:lvl>
+    <w:lvl w:ilvl="1" w:tentative="1">
+      <w:start w:val="1"/>
+      <w:numFmt w:val="decimal"/>
+      <w:lvlText w:val="%2."/>
+      <w:lvlJc w:val="left"/>
+      <w:pPr>
+        <w:tabs>
+          <w:tab w:val="num" w:pos="1440"/>
+        </w:tabs>
+        <w:ind w:left="1440" w:hanging="360"/>
+      </w:pPr>
+    </w:lvl>
+    <w:lvl w:ilvl="2" w:tentative="1">
+      <w:start w:val="1"/>
+      <w:numFmt w:val="decimal"/>
+      <w:lvlText w:val="%3."/>
+      <w:lvlJc w:val="left"/>
+      <w:pPr>
+        <w:tabs>
+          <w:tab w:val="num" w:pos="2160"/>
+        </w:tabs>
+        <w:ind w:left="2160" w:hanging="360"/>
+      </w:pPr>
+    </w:lvl>
+    <w:lvl w:ilvl="3" w:tentative="1">
+      <w:start w:val="1"/>
+      <w:numFmt w:val="decimal"/>
+      <w:lvlText w:val="%4."/>
+      <w:lvlJc w:val="left"/>
+      <w:pPr>
+        <w:tabs>
+          <w:tab w:val="num" w:pos="2880"/>
+        </w:tabs>
+        <w:ind w:left="2880" w:hanging="360"/>
+      </w:pPr>
+    </w:lvl>
+    <w:lvl w:ilvl="4" w:tentative="1">
+      <w:start w:val="1"/>
+      <w:numFmt w:val="decimal"/>
+      <w:lvlText w:val="%5."/>
+      <w:lvlJc w:val="left"/>
+      <w:pPr>
+        <w:tabs>
+          <w:tab w:val="num" w:pos="3600"/>
+        </w:tabs>
+        <w:ind w:left="3600" w:hanging="360"/>
+      </w:pPr>
+    </w:lvl>
+    <w:lvl w:ilvl="5" w:tentative="1">
+      <w:start w:val="1"/>
+      <w:numFmt w:val="decimal"/>
+      <w:lvlText w:val="%6."/>
+      <w:lvlJc w:val="left"/>
+      <w:pPr>
+        <w:tabs>
+          <w:tab w:val="num" w:pos="4320"/>
+        </w:tabs>
+        <w:ind w:left="4320" w:hanging="360"/>
+      </w:pPr>
+    </w:lvl>
+    <w:lvl w:ilvl="6" w:tentative="1">
+      <w:start w:val="1"/>
+      <w:numFmt w:val="decimal"/>
+      <w:lvlText w:val="%7."/>
+      <w:lvlJc w:val="left"/>
+      <w:pPr>
+        <w:tabs>
+          <w:tab w:val="num" w:pos="5040"/>
+        </w:tabs>
+        <w:ind w:left="5040" w:hanging="360"/>
+      </w:pPr>
+    </w:lvl>
+    <w:lvl w:ilvl="7" w:tentative="1">
+      <w:start w:val="1"/>
+      <w:numFmt w:val="decimal"/>
+      <w:lvlText w:val="%8."/>
+      <w:lvlJc w:val="left"/>
+      <w:pPr>
+        <w:tabs>
+          <w:tab w:val="num" w:pos="5760"/>
+        </w:tabs>
+        <w:ind w:left="5760" w:hanging="360"/>
+      </w:pPr>
+    </w:lvl>
+    <w:lvl w:ilvl="8" w:tentative="1">
+      <w:start w:val="1"/>
+      <w:numFmt w:val="decimal"/>
+      <w:lvlText w:val="%9."/>
+      <w:lvlJc w:val="left"/>
+      <w:pPr>
+        <w:tabs>
+          <w:tab w:val="num" w:pos="6480"/>
+        </w:tabs>
+        <w:ind w:left="6480" w:hanging="360"/>
+      </w:pPr>
+    </w:lvl>
+  </w:abstractNum>
+  <w:abstractNum w:abstractNumId="1" w15:restartNumberingAfterBreak="0">
     <w:nsid w:val="07B15396"/>
     <w:multiLevelType w:val="hybridMultilevel"/>
     <w:tmpl w:val="F43400C4"/>
@@ -5832,7 +9188,7 @@
       </w:rPr>
     </w:lvl>
   </w:abstractNum>
-  <w:abstractNum w:abstractNumId="1" w15:restartNumberingAfterBreak="0">
+  <w:abstractNum w:abstractNumId="2" w15:restartNumberingAfterBreak="0">
     <w:nsid w:val="159519CD"/>
     <w:multiLevelType w:val="multilevel"/>
     <w:tmpl w:val="F88A5A0C"/>
@@ -5945,7 +9301,7 @@
       </w:pPr>
     </w:lvl>
   </w:abstractNum>
-  <w:abstractNum w:abstractNumId="2" w15:restartNumberingAfterBreak="0">
+  <w:abstractNum w:abstractNumId="3" w15:restartNumberingAfterBreak="0">
     <w:nsid w:val="1EAE3371"/>
     <w:multiLevelType w:val="hybridMultilevel"/>
     <w:tmpl w:val="7AB635F4"/>
@@ -6058,7 +9414,7 @@
       </w:rPr>
     </w:lvl>
   </w:abstractNum>
-  <w:abstractNum w:abstractNumId="3" w15:restartNumberingAfterBreak="0">
+  <w:abstractNum w:abstractNumId="4" w15:restartNumberingAfterBreak="0">
     <w:nsid w:val="216B4039"/>
     <w:multiLevelType w:val="multilevel"/>
     <w:tmpl w:val="139A4B30"/>
@@ -6207,7 +9563,7 @@
       </w:rPr>
     </w:lvl>
   </w:abstractNum>
-  <w:abstractNum w:abstractNumId="4" w15:restartNumberingAfterBreak="0">
+  <w:abstractNum w:abstractNumId="5" w15:restartNumberingAfterBreak="0">
     <w:nsid w:val="339460EC"/>
     <w:multiLevelType w:val="multilevel"/>
     <w:tmpl w:val="F0B4C3EA"/>
@@ -6320,7 +9676,7 @@
       </w:pPr>
     </w:lvl>
   </w:abstractNum>
-  <w:abstractNum w:abstractNumId="5" w15:restartNumberingAfterBreak="0">
+  <w:abstractNum w:abstractNumId="6" w15:restartNumberingAfterBreak="0">
     <w:nsid w:val="35C04902"/>
     <w:multiLevelType w:val="multilevel"/>
     <w:tmpl w:val="408A3F8E"/>
@@ -6433,7 +9789,7 @@
       </w:pPr>
     </w:lvl>
   </w:abstractNum>
-  <w:abstractNum w:abstractNumId="6" w15:restartNumberingAfterBreak="0">
+  <w:abstractNum w:abstractNumId="7" w15:restartNumberingAfterBreak="0">
     <w:nsid w:val="402B6B66"/>
     <w:multiLevelType w:val="hybridMultilevel"/>
     <w:tmpl w:val="E11EB62C"/>
@@ -6546,7 +9902,7 @@
       </w:rPr>
     </w:lvl>
   </w:abstractNum>
-  <w:abstractNum w:abstractNumId="7" w15:restartNumberingAfterBreak="0">
+  <w:abstractNum w:abstractNumId="8" w15:restartNumberingAfterBreak="0">
     <w:nsid w:val="4D8C3C87"/>
     <w:multiLevelType w:val="hybridMultilevel"/>
     <w:tmpl w:val="8FA2A8E6"/>
@@ -6659,7 +10015,7 @@
       </w:rPr>
     </w:lvl>
   </w:abstractNum>
-  <w:abstractNum w:abstractNumId="8" w15:restartNumberingAfterBreak="0">
+  <w:abstractNum w:abstractNumId="9" w15:restartNumberingAfterBreak="0">
     <w:nsid w:val="511B434F"/>
     <w:multiLevelType w:val="hybridMultilevel"/>
     <w:tmpl w:val="9D3C92DA"/>
@@ -6772,7 +10128,7 @@
       </w:rPr>
     </w:lvl>
   </w:abstractNum>
-  <w:abstractNum w:abstractNumId="9" w15:restartNumberingAfterBreak="0">
+  <w:abstractNum w:abstractNumId="10" w15:restartNumberingAfterBreak="0">
     <w:nsid w:val="539B35C5"/>
     <w:multiLevelType w:val="hybridMultilevel"/>
     <w:tmpl w:val="080056B2"/>
@@ -6885,7 +10241,7 @@
       </w:rPr>
     </w:lvl>
   </w:abstractNum>
-  <w:abstractNum w:abstractNumId="10" w15:restartNumberingAfterBreak="0">
+  <w:abstractNum w:abstractNumId="11" w15:restartNumberingAfterBreak="0">
     <w:nsid w:val="59D50FB6"/>
     <w:multiLevelType w:val="hybridMultilevel"/>
     <w:tmpl w:val="E8BE8290"/>
@@ -6998,7 +10354,7 @@
       </w:rPr>
     </w:lvl>
   </w:abstractNum>
-  <w:abstractNum w:abstractNumId="11" w15:restartNumberingAfterBreak="0">
+  <w:abstractNum w:abstractNumId="12" w15:restartNumberingAfterBreak="0">
     <w:nsid w:val="5D5C63FE"/>
     <w:multiLevelType w:val="multilevel"/>
     <w:tmpl w:val="A468DBEE"/>
@@ -7111,7 +10467,7 @@
       </w:pPr>
     </w:lvl>
   </w:abstractNum>
-  <w:abstractNum w:abstractNumId="12" w15:restartNumberingAfterBreak="0">
+  <w:abstractNum w:abstractNumId="13" w15:restartNumberingAfterBreak="0">
     <w:nsid w:val="65D56E5B"/>
     <w:multiLevelType w:val="hybridMultilevel"/>
     <w:tmpl w:val="BBEA7068"/>
@@ -7224,7 +10580,7 @@
       </w:rPr>
     </w:lvl>
   </w:abstractNum>
-  <w:abstractNum w:abstractNumId="13" w15:restartNumberingAfterBreak="0">
+  <w:abstractNum w:abstractNumId="14" w15:restartNumberingAfterBreak="0">
     <w:nsid w:val="6A0A4B8F"/>
     <w:multiLevelType w:val="hybridMultilevel"/>
     <w:tmpl w:val="00B68AFE"/>
@@ -7337,7 +10693,7 @@
       </w:rPr>
     </w:lvl>
   </w:abstractNum>
-  <w:abstractNum w:abstractNumId="14" w15:restartNumberingAfterBreak="0">
+  <w:abstractNum w:abstractNumId="15" w15:restartNumberingAfterBreak="0">
     <w:nsid w:val="706F1952"/>
     <w:multiLevelType w:val="multilevel"/>
     <w:tmpl w:val="3732F412"/>
@@ -7450,7 +10806,7 @@
       </w:pPr>
     </w:lvl>
   </w:abstractNum>
-  <w:abstractNum w:abstractNumId="15" w15:restartNumberingAfterBreak="0">
+  <w:abstractNum w:abstractNumId="16" w15:restartNumberingAfterBreak="0">
     <w:nsid w:val="7A6B3BE1"/>
     <w:multiLevelType w:val="multilevel"/>
     <w:tmpl w:val="CB587392"/>
@@ -7564,52 +10920,55 @@
     </w:lvl>
   </w:abstractNum>
   <w:num w:numId="1">
+    <w:abstractNumId w:val="4"/>
+  </w:num>
+  <w:num w:numId="2">
+    <w:abstractNumId w:val="11"/>
+  </w:num>
+  <w:num w:numId="3">
+    <w:abstractNumId w:val="16"/>
+  </w:num>
+  <w:num w:numId="4">
+    <w:abstractNumId w:val="12"/>
+  </w:num>
+  <w:num w:numId="5">
+    <w:abstractNumId w:val="13"/>
+  </w:num>
+  <w:num w:numId="6">
+    <w:abstractNumId w:val="9"/>
+  </w:num>
+  <w:num w:numId="7">
+    <w:abstractNumId w:val="8"/>
+  </w:num>
+  <w:num w:numId="8">
+    <w:abstractNumId w:val="14"/>
+  </w:num>
+  <w:num w:numId="9">
+    <w:abstractNumId w:val="10"/>
+  </w:num>
+  <w:num w:numId="10">
     <w:abstractNumId w:val="3"/>
   </w:num>
-  <w:num w:numId="2">
-    <w:abstractNumId w:val="10"/>
+  <w:num w:numId="11">
+    <w:abstractNumId w:val="6"/>
   </w:num>
-  <w:num w:numId="3">
+  <w:num w:numId="12">
+    <w:abstractNumId w:val="7"/>
+  </w:num>
+  <w:num w:numId="13">
+    <w:abstractNumId w:val="2"/>
+  </w:num>
+  <w:num w:numId="14">
     <w:abstractNumId w:val="15"/>
   </w:num>
-  <w:num w:numId="4">
-    <w:abstractNumId w:val="11"/>
+  <w:num w:numId="15">
+    <w:abstractNumId w:val="1"/>
   </w:num>
-  <w:num w:numId="5">
-    <w:abstractNumId w:val="12"/>
-  </w:num>
-  <w:num w:numId="6">
-    <w:abstractNumId w:val="8"/>
-  </w:num>
-  <w:num w:numId="7">
-    <w:abstractNumId w:val="7"/>
-  </w:num>
-  <w:num w:numId="8">
-    <w:abstractNumId w:val="13"/>
-  </w:num>
-  <w:num w:numId="9">
-    <w:abstractNumId w:val="9"/>
-  </w:num>
-  <w:num w:numId="10">
-    <w:abstractNumId w:val="2"/>
-  </w:num>
-  <w:num w:numId="11">
+  <w:num w:numId="16">
     <w:abstractNumId w:val="5"/>
   </w:num>
-  <w:num w:numId="12">
-    <w:abstractNumId w:val="6"/>
-  </w:num>
-  <w:num w:numId="13">
-    <w:abstractNumId w:val="1"/>
-  </w:num>
-  <w:num w:numId="14">
-    <w:abstractNumId w:val="14"/>
-  </w:num>
-  <w:num w:numId="15">
+  <w:num w:numId="17">
     <w:abstractNumId w:val="0"/>
-  </w:num>
-  <w:num w:numId="16">
-    <w:abstractNumId w:val="4"/>
   </w:num>
 </w:numbering>
 </file>

--- a/labworks.docx
+++ b/labworks.docx
@@ -165,7 +165,55 @@
                 <w:rFonts w:ascii="Times" w:hAnsi="Times"/>
                 <w:noProof/>
               </w:rPr>
-              <w:t>Вариант 0 (тестовый вариант)</w:t>
+              <w:t>Вариант 0 (</w:t>
+            </w:r>
+            <w:r>
+              <w:rPr>
+                <w:rStyle w:val="a5"/>
+                <w:rFonts w:ascii="Times" w:hAnsi="Times"/>
+                <w:noProof/>
+              </w:rPr>
+              <w:t>т</w:t>
+            </w:r>
+            <w:r>
+              <w:rPr>
+                <w:rStyle w:val="a5"/>
+                <w:rFonts w:ascii="Times" w:hAnsi="Times"/>
+                <w:noProof/>
+              </w:rPr>
+              <w:t>естов</w:t>
+            </w:r>
+            <w:r>
+              <w:rPr>
+                <w:rStyle w:val="a5"/>
+                <w:rFonts w:ascii="Times" w:hAnsi="Times"/>
+                <w:noProof/>
+              </w:rPr>
+              <w:t>ы</w:t>
+            </w:r>
+            <w:r>
+              <w:rPr>
+                <w:rStyle w:val="a5"/>
+                <w:rFonts w:ascii="Times" w:hAnsi="Times"/>
+                <w:noProof/>
+              </w:rPr>
+              <w:t>й</w:t>
+            </w:r>
+            <w:r>
+              <w:rPr>
+                <w:rStyle w:val="a5"/>
+                <w:rFonts w:ascii="Times" w:hAnsi="Times"/>
+                <w:noProof/>
+              </w:rPr>
+              <w:t xml:space="preserve"> </w:t>
+            </w:r>
+            <w:r>
+              <w:rPr>
+                <w:rStyle w:val="a5"/>
+                <w:rFonts w:ascii="Times" w:hAnsi="Times"/>
+                <w:noProof/>
+              </w:rPr>
+              <w:t>вариант)</w:t>
             </w:r>
             <w:r>
               <w:rPr>
@@ -3519,21 +3567,6 @@
     </w:p>
     <w:p>
       <w:pPr>
-        <w:spacing w:line="360" w:lineRule="auto"/>
-        <w:ind w:firstLine="709"/>
-        <w:jc w:val="both"/>
-        <w:rPr>
-          <w:rFonts w:ascii="Times" w:eastAsiaTheme="majorEastAsia" w:hAnsi="Times" w:cstheme="majorBidi"/>
-          <w:b/>
-          <w:bCs/>
-          <w:color w:val="000000" w:themeColor="text1"/>
-          <w:sz w:val="26"/>
-          <w:szCs w:val="26"/>
-        </w:rPr>
-      </w:pPr>
-    </w:p>
-    <w:p>
-      <w:pPr>
         <w:pStyle w:val="2"/>
         <w:spacing w:before="0" w:line="360" w:lineRule="auto"/>
         <w:ind w:firstLine="709"/>
@@ -3663,7 +3696,6 @@
         <w:rPr>
           <w:color w:val="000000"/>
         </w:rPr>
-        <w:lastRenderedPageBreak/>
         <w:t xml:space="preserve">    * </w:t>
       </w:r>
       <w:proofErr w:type="spellStart"/>
@@ -3722,6 +3754,7 @@
         <w:rPr>
           <w:color w:val="000000"/>
         </w:rPr>
+        <w:lastRenderedPageBreak/>
         <w:t xml:space="preserve">    * </w:t>
       </w:r>
       <w:proofErr w:type="spellStart"/>
@@ -4022,6 +4055,634 @@
           <w:color w:val="000000" w:themeColor="text1"/>
         </w:rPr>
       </w:pPr>
+      <w:bookmarkStart w:id="4" w:name="_Toc41465840"/>
+      <w:r>
+        <w:rPr>
+          <w:rFonts w:ascii="Times" w:hAnsi="Times"/>
+          <w:b/>
+          <w:bCs/>
+          <w:color w:val="000000" w:themeColor="text1"/>
+        </w:rPr>
+        <w:t xml:space="preserve">Вариант </w:t>
+      </w:r>
+      <w:r>
+        <w:rPr>
+          <w:rFonts w:ascii="Times" w:hAnsi="Times"/>
+          <w:b/>
+          <w:bCs/>
+          <w:color w:val="000000" w:themeColor="text1"/>
+        </w:rPr>
+        <w:t>3</w:t>
+      </w:r>
+      <w:bookmarkEnd w:id="4"/>
+    </w:p>
+    <w:p>
+      <w:pPr>
+        <w:spacing w:line="360" w:lineRule="auto"/>
+        <w:ind w:firstLine="709"/>
+        <w:jc w:val="both"/>
+      </w:pPr>
+      <w:r>
+        <w:rPr>
+          <w:color w:val="000000"/>
+        </w:rPr>
+        <w:t>Требуется создать БД для строительной компании, в которой будут храниться данные о сотрудниках, строительных объектах и информация о проведенных работах. База данных состоит из трех таблиц:</w:t>
+      </w:r>
+    </w:p>
+    <w:p>
+      <w:pPr>
+        <w:spacing w:line="360" w:lineRule="auto"/>
+        <w:ind w:firstLine="709"/>
+        <w:jc w:val="both"/>
+      </w:pPr>
+      <w:r>
+        <w:rPr>
+          <w:color w:val="000000"/>
+        </w:rPr>
+        <w:t>Таблица "</w:t>
+      </w:r>
+      <w:proofErr w:type="spellStart"/>
+      <w:r>
+        <w:rPr>
+          <w:b/>
+          <w:bCs/>
+          <w:color w:val="000000"/>
+        </w:rPr>
+        <w:t>employee_data</w:t>
+      </w:r>
+      <w:proofErr w:type="spellEnd"/>
+      <w:r>
+        <w:rPr>
+          <w:color w:val="000000"/>
+        </w:rPr>
+        <w:t>" содержит следующие поля:</w:t>
+      </w:r>
+    </w:p>
+    <w:p>
+      <w:pPr>
+        <w:spacing w:line="360" w:lineRule="auto"/>
+        <w:ind w:firstLine="709"/>
+        <w:jc w:val="both"/>
+      </w:pPr>
+      <w:r>
+        <w:rPr>
+          <w:color w:val="000000"/>
+        </w:rPr>
+        <w:t xml:space="preserve">    * </w:t>
+      </w:r>
+      <w:proofErr w:type="spellStart"/>
+      <w:r>
+        <w:rPr>
+          <w:b/>
+          <w:bCs/>
+          <w:color w:val="000000"/>
+        </w:rPr>
+        <w:t>id</w:t>
+      </w:r>
+      <w:proofErr w:type="spellEnd"/>
+      <w:r>
+        <w:rPr>
+          <w:color w:val="000000"/>
+        </w:rPr>
+        <w:t xml:space="preserve"> – идентификатор пользователя, целое число, НЕ может содержать NULL, </w:t>
+      </w:r>
+    </w:p>
+    <w:p>
+      <w:pPr>
+        <w:spacing w:line="360" w:lineRule="auto"/>
+        <w:ind w:firstLine="709"/>
+        <w:jc w:val="both"/>
+      </w:pPr>
+      <w:r>
+        <w:rPr>
+          <w:color w:val="000000"/>
+        </w:rPr>
+        <w:t xml:space="preserve">    * </w:t>
+      </w:r>
+      <w:proofErr w:type="spellStart"/>
+      <w:r>
+        <w:rPr>
+          <w:b/>
+          <w:bCs/>
+          <w:color w:val="000000"/>
+        </w:rPr>
+        <w:t>name_employee</w:t>
+      </w:r>
+      <w:proofErr w:type="spellEnd"/>
+      <w:r>
+        <w:rPr>
+          <w:color w:val="000000"/>
+        </w:rPr>
+        <w:t xml:space="preserve"> - имя работника, текст, НЕ может быть NULL, </w:t>
+      </w:r>
+    </w:p>
+    <w:p>
+      <w:pPr>
+        <w:spacing w:line="360" w:lineRule="auto"/>
+        <w:ind w:firstLine="709"/>
+        <w:jc w:val="both"/>
+      </w:pPr>
+      <w:r>
+        <w:rPr>
+          <w:color w:val="000000"/>
+        </w:rPr>
+        <w:t xml:space="preserve">    * </w:t>
+      </w:r>
+      <w:proofErr w:type="spellStart"/>
+      <w:r>
+        <w:rPr>
+          <w:b/>
+          <w:bCs/>
+          <w:color w:val="000000"/>
+        </w:rPr>
+        <w:t>citizenship</w:t>
+      </w:r>
+      <w:proofErr w:type="spellEnd"/>
+      <w:r>
+        <w:rPr>
+          <w:color w:val="000000"/>
+        </w:rPr>
+        <w:t xml:space="preserve"> - гражданство, текст</w:t>
+      </w:r>
+    </w:p>
+    <w:p>
+      <w:pPr>
+        <w:spacing w:line="360" w:lineRule="auto"/>
+        <w:ind w:firstLine="709"/>
+        <w:jc w:val="both"/>
+      </w:pPr>
+      <w:r>
+        <w:rPr>
+          <w:color w:val="000000"/>
+        </w:rPr>
+        <w:t xml:space="preserve">    * </w:t>
+      </w:r>
+      <w:proofErr w:type="spellStart"/>
+      <w:r>
+        <w:rPr>
+          <w:b/>
+          <w:bCs/>
+          <w:color w:val="000000"/>
+        </w:rPr>
+        <w:t>end_permission</w:t>
+      </w:r>
+      <w:proofErr w:type="spellEnd"/>
+      <w:r>
+        <w:rPr>
+          <w:color w:val="000000"/>
+        </w:rPr>
+        <w:t xml:space="preserve"> - срок окончания разрешения на работу для мигрантов, дата</w:t>
+      </w:r>
+    </w:p>
+    <w:p>
+      <w:pPr>
+        <w:spacing w:line="360" w:lineRule="auto"/>
+        <w:ind w:firstLine="709"/>
+        <w:jc w:val="both"/>
+      </w:pPr>
+      <w:r>
+        <w:rPr>
+          <w:color w:val="000000"/>
+        </w:rPr>
+        <w:t xml:space="preserve">    * </w:t>
+      </w:r>
+      <w:proofErr w:type="spellStart"/>
+      <w:r>
+        <w:rPr>
+          <w:b/>
+          <w:bCs/>
+          <w:color w:val="000000"/>
+        </w:rPr>
+        <w:t>position</w:t>
+      </w:r>
+      <w:proofErr w:type="spellEnd"/>
+      <w:r>
+        <w:rPr>
+          <w:color w:val="000000"/>
+        </w:rPr>
+        <w:t xml:space="preserve"> - должность работника, </w:t>
+      </w:r>
+    </w:p>
+    <w:p>
+      <w:pPr>
+        <w:spacing w:line="360" w:lineRule="auto"/>
+        <w:ind w:firstLine="709"/>
+        <w:jc w:val="both"/>
+      </w:pPr>
+      <w:r>
+        <w:rPr>
+          <w:color w:val="000000"/>
+        </w:rPr>
+        <w:t xml:space="preserve">    * </w:t>
+      </w:r>
+      <w:proofErr w:type="spellStart"/>
+      <w:r>
+        <w:rPr>
+          <w:b/>
+          <w:bCs/>
+          <w:color w:val="000000"/>
+        </w:rPr>
+        <w:t>tariff_rate</w:t>
+      </w:r>
+      <w:proofErr w:type="spellEnd"/>
+      <w:r>
+        <w:rPr>
+          <w:color w:val="000000"/>
+        </w:rPr>
+        <w:t xml:space="preserve"> - тарифная ставка рабочего, действительное число</w:t>
+      </w:r>
+    </w:p>
+    <w:p>
+      <w:pPr>
+        <w:spacing w:line="360" w:lineRule="auto"/>
+        <w:ind w:firstLine="709"/>
+        <w:jc w:val="both"/>
+      </w:pPr>
+    </w:p>
+    <w:p>
+      <w:pPr>
+        <w:spacing w:line="360" w:lineRule="auto"/>
+        <w:ind w:firstLine="709"/>
+        <w:jc w:val="both"/>
+      </w:pPr>
+      <w:r>
+        <w:rPr>
+          <w:color w:val="000000"/>
+        </w:rPr>
+        <w:t>Таблица "</w:t>
+      </w:r>
+      <w:proofErr w:type="spellStart"/>
+      <w:r>
+        <w:rPr>
+          <w:b/>
+          <w:bCs/>
+          <w:color w:val="000000"/>
+        </w:rPr>
+        <w:t>construction_objects</w:t>
+      </w:r>
+      <w:proofErr w:type="spellEnd"/>
+      <w:r>
+        <w:rPr>
+          <w:color w:val="000000"/>
+        </w:rPr>
+        <w:t>" содержит следующие поля:</w:t>
+      </w:r>
+    </w:p>
+    <w:p>
+      <w:pPr>
+        <w:spacing w:line="360" w:lineRule="auto"/>
+        <w:ind w:firstLine="709"/>
+        <w:jc w:val="both"/>
+      </w:pPr>
+      <w:r>
+        <w:rPr>
+          <w:color w:val="000000"/>
+        </w:rPr>
+        <w:t xml:space="preserve">    * </w:t>
+      </w:r>
+      <w:proofErr w:type="spellStart"/>
+      <w:r>
+        <w:rPr>
+          <w:b/>
+          <w:bCs/>
+          <w:color w:val="000000"/>
+        </w:rPr>
+        <w:t>id</w:t>
+      </w:r>
+      <w:proofErr w:type="spellEnd"/>
+      <w:r>
+        <w:rPr>
+          <w:color w:val="000000"/>
+        </w:rPr>
+        <w:t xml:space="preserve"> – идентификатор строения, целое число, НЕ может содержать NULL, </w:t>
+      </w:r>
+    </w:p>
+    <w:p>
+      <w:pPr>
+        <w:spacing w:line="360" w:lineRule="auto"/>
+        <w:ind w:firstLine="709"/>
+        <w:jc w:val="both"/>
+      </w:pPr>
+      <w:r>
+        <w:rPr>
+          <w:color w:val="000000"/>
+        </w:rPr>
+        <w:t xml:space="preserve">    * </w:t>
+      </w:r>
+      <w:proofErr w:type="spellStart"/>
+      <w:r>
+        <w:rPr>
+          <w:b/>
+          <w:bCs/>
+          <w:color w:val="000000"/>
+        </w:rPr>
+        <w:t>name_object</w:t>
+      </w:r>
+      <w:proofErr w:type="spellEnd"/>
+      <w:r>
+        <w:rPr>
+          <w:color w:val="000000"/>
+        </w:rPr>
+        <w:t xml:space="preserve"> - название объекта строительства, текст</w:t>
+      </w:r>
+    </w:p>
+    <w:p>
+      <w:pPr>
+        <w:spacing w:line="360" w:lineRule="auto"/>
+        <w:ind w:firstLine="709"/>
+        <w:jc w:val="both"/>
+      </w:pPr>
+      <w:r>
+        <w:rPr>
+          <w:color w:val="000000"/>
+        </w:rPr>
+        <w:t xml:space="preserve">    * </w:t>
+      </w:r>
+      <w:proofErr w:type="spellStart"/>
+      <w:r>
+        <w:rPr>
+          <w:b/>
+          <w:bCs/>
+          <w:color w:val="000000"/>
+        </w:rPr>
+        <w:t>city</w:t>
+      </w:r>
+      <w:proofErr w:type="spellEnd"/>
+      <w:r>
+        <w:rPr>
+          <w:color w:val="000000"/>
+        </w:rPr>
+        <w:t xml:space="preserve"> - имя города объекта,</w:t>
+      </w:r>
+    </w:p>
+    <w:p>
+      <w:pPr>
+        <w:spacing w:line="360" w:lineRule="auto"/>
+        <w:ind w:firstLine="709"/>
+        <w:jc w:val="both"/>
+      </w:pPr>
+      <w:r>
+        <w:rPr>
+          <w:color w:val="000000"/>
+        </w:rPr>
+        <w:t xml:space="preserve">    * </w:t>
+      </w:r>
+      <w:proofErr w:type="spellStart"/>
+      <w:r>
+        <w:rPr>
+          <w:b/>
+          <w:bCs/>
+          <w:color w:val="000000"/>
+        </w:rPr>
+        <w:t>type_financing</w:t>
+      </w:r>
+      <w:proofErr w:type="spellEnd"/>
+      <w:r>
+        <w:rPr>
+          <w:color w:val="000000"/>
+        </w:rPr>
+        <w:t xml:space="preserve"> - тип финансирования (частное, кредит, государственное, долевое), текст</w:t>
+      </w:r>
+    </w:p>
+    <w:p>
+      <w:pPr>
+        <w:spacing w:line="360" w:lineRule="auto"/>
+        <w:ind w:firstLine="709"/>
+        <w:jc w:val="both"/>
+      </w:pPr>
+      <w:r>
+        <w:rPr>
+          <w:color w:val="000000"/>
+        </w:rPr>
+        <w:t xml:space="preserve">    * </w:t>
+      </w:r>
+      <w:proofErr w:type="spellStart"/>
+      <w:r>
+        <w:rPr>
+          <w:b/>
+          <w:bCs/>
+          <w:color w:val="000000"/>
+        </w:rPr>
+        <w:t>start_date</w:t>
+      </w:r>
+      <w:proofErr w:type="spellEnd"/>
+      <w:r>
+        <w:rPr>
+          <w:color w:val="000000"/>
+        </w:rPr>
+        <w:t xml:space="preserve"> - дата начала работ</w:t>
+      </w:r>
+    </w:p>
+    <w:p>
+      <w:pPr>
+        <w:spacing w:line="360" w:lineRule="auto"/>
+        <w:ind w:firstLine="709"/>
+        <w:jc w:val="both"/>
+      </w:pPr>
+      <w:r>
+        <w:rPr>
+          <w:color w:val="000000"/>
+        </w:rPr>
+        <w:t xml:space="preserve">    * </w:t>
+      </w:r>
+      <w:proofErr w:type="spellStart"/>
+      <w:r>
+        <w:rPr>
+          <w:b/>
+          <w:bCs/>
+          <w:color w:val="000000"/>
+        </w:rPr>
+        <w:t>deadline</w:t>
+      </w:r>
+      <w:proofErr w:type="spellEnd"/>
+      <w:r>
+        <w:rPr>
+          <w:color w:val="000000"/>
+        </w:rPr>
+        <w:t xml:space="preserve"> - срок сдачи, дата</w:t>
+      </w:r>
+    </w:p>
+    <w:p>
+      <w:pPr>
+        <w:spacing w:line="360" w:lineRule="auto"/>
+        <w:ind w:firstLine="709"/>
+        <w:jc w:val="both"/>
+      </w:pPr>
+    </w:p>
+    <w:p>
+      <w:pPr>
+        <w:spacing w:line="360" w:lineRule="auto"/>
+        <w:ind w:firstLine="709"/>
+        <w:jc w:val="both"/>
+      </w:pPr>
+      <w:r>
+        <w:rPr>
+          <w:color w:val="000000"/>
+        </w:rPr>
+        <w:t>Таблица "</w:t>
+      </w:r>
+      <w:proofErr w:type="spellStart"/>
+      <w:r>
+        <w:rPr>
+          <w:b/>
+          <w:bCs/>
+          <w:color w:val="000000"/>
+        </w:rPr>
+        <w:t>work_data</w:t>
+      </w:r>
+      <w:proofErr w:type="spellEnd"/>
+      <w:r>
+        <w:rPr>
+          <w:color w:val="000000"/>
+        </w:rPr>
+        <w:t>" содержит следующие поля:</w:t>
+      </w:r>
+    </w:p>
+    <w:p>
+      <w:pPr>
+        <w:spacing w:line="360" w:lineRule="auto"/>
+        <w:ind w:firstLine="709"/>
+        <w:jc w:val="both"/>
+      </w:pPr>
+      <w:r>
+        <w:rPr>
+          <w:color w:val="000000"/>
+        </w:rPr>
+        <w:t xml:space="preserve">    * </w:t>
+      </w:r>
+      <w:proofErr w:type="spellStart"/>
+      <w:r>
+        <w:rPr>
+          <w:b/>
+          <w:bCs/>
+          <w:color w:val="000000"/>
+        </w:rPr>
+        <w:t>id</w:t>
+      </w:r>
+      <w:proofErr w:type="spellEnd"/>
+      <w:r>
+        <w:rPr>
+          <w:color w:val="000000"/>
+        </w:rPr>
+        <w:t xml:space="preserve"> – идентификатор работы, целое число, НЕ может содержать NULL, </w:t>
+      </w:r>
+    </w:p>
+    <w:p>
+      <w:pPr>
+        <w:spacing w:line="360" w:lineRule="auto"/>
+        <w:ind w:firstLine="709"/>
+        <w:jc w:val="both"/>
+      </w:pPr>
+      <w:r>
+        <w:rPr>
+          <w:color w:val="000000"/>
+        </w:rPr>
+        <w:t xml:space="preserve">    * </w:t>
+      </w:r>
+      <w:proofErr w:type="spellStart"/>
+      <w:r>
+        <w:rPr>
+          <w:b/>
+          <w:bCs/>
+          <w:color w:val="000000"/>
+        </w:rPr>
+        <w:t>name_work</w:t>
+      </w:r>
+      <w:proofErr w:type="spellEnd"/>
+      <w:r>
+        <w:rPr>
+          <w:color w:val="000000"/>
+        </w:rPr>
+        <w:t xml:space="preserve"> - название работы, НЕ может содержать NULL</w:t>
+      </w:r>
+    </w:p>
+    <w:p>
+      <w:pPr>
+        <w:spacing w:line="360" w:lineRule="auto"/>
+        <w:ind w:firstLine="709"/>
+        <w:jc w:val="both"/>
+      </w:pPr>
+      <w:r>
+        <w:rPr>
+          <w:color w:val="000000"/>
+        </w:rPr>
+        <w:lastRenderedPageBreak/>
+        <w:t xml:space="preserve">    * </w:t>
+      </w:r>
+      <w:proofErr w:type="spellStart"/>
+      <w:r>
+        <w:rPr>
+          <w:b/>
+          <w:bCs/>
+          <w:color w:val="000000"/>
+        </w:rPr>
+        <w:t>work_description</w:t>
+      </w:r>
+      <w:proofErr w:type="spellEnd"/>
+      <w:r>
+        <w:rPr>
+          <w:color w:val="000000"/>
+        </w:rPr>
+        <w:t xml:space="preserve"> - описание работы, </w:t>
+      </w:r>
+    </w:p>
+    <w:p>
+      <w:pPr>
+        <w:spacing w:line="360" w:lineRule="auto"/>
+        <w:ind w:firstLine="709"/>
+        <w:jc w:val="both"/>
+      </w:pPr>
+      <w:r>
+        <w:rPr>
+          <w:color w:val="000000"/>
+        </w:rPr>
+        <w:t xml:space="preserve">    * </w:t>
+      </w:r>
+      <w:proofErr w:type="spellStart"/>
+      <w:r>
+        <w:rPr>
+          <w:b/>
+          <w:bCs/>
+          <w:color w:val="000000"/>
+        </w:rPr>
+        <w:t>name_employee</w:t>
+      </w:r>
+      <w:proofErr w:type="spellEnd"/>
+      <w:r>
+        <w:rPr>
+          <w:color w:val="000000"/>
+        </w:rPr>
+        <w:t xml:space="preserve"> - имя работника, выполнившего работу, НЕ может быть NULL, текст</w:t>
+      </w:r>
+    </w:p>
+    <w:p>
+      <w:pPr>
+        <w:spacing w:line="360" w:lineRule="auto"/>
+        <w:ind w:firstLine="709"/>
+        <w:jc w:val="both"/>
+      </w:pPr>
+      <w:r>
+        <w:rPr>
+          <w:color w:val="000000"/>
+        </w:rPr>
+        <w:t xml:space="preserve">    * </w:t>
+      </w:r>
+      <w:proofErr w:type="spellStart"/>
+      <w:r>
+        <w:rPr>
+          <w:b/>
+          <w:bCs/>
+          <w:color w:val="000000"/>
+        </w:rPr>
+        <w:t>number_hours</w:t>
+      </w:r>
+      <w:proofErr w:type="spellEnd"/>
+      <w:r>
+        <w:rPr>
+          <w:color w:val="000000"/>
+        </w:rPr>
+        <w:t xml:space="preserve"> - количество часов на выполнение, целое число</w:t>
+      </w:r>
     </w:p>
     <w:p>
       <w:pPr>
@@ -4036,7 +4697,7 @@
           <w:color w:val="000000" w:themeColor="text1"/>
         </w:rPr>
       </w:pPr>
-      <w:bookmarkStart w:id="4" w:name="_Toc41465840"/>
+      <w:bookmarkStart w:id="5" w:name="_Toc41465841"/>
       <w:r>
         <w:rPr>
           <w:rFonts w:ascii="Times" w:hAnsi="Times"/>
@@ -4053,9 +4714,9 @@
           <w:bCs/>
           <w:color w:val="000000" w:themeColor="text1"/>
         </w:rPr>
-        <w:t>3</w:t>
-      </w:r>
-      <w:bookmarkEnd w:id="4"/>
+        <w:t>4</w:t>
+      </w:r>
+      <w:bookmarkEnd w:id="5"/>
     </w:p>
     <w:p>
       <w:pPr>
@@ -4067,7 +4728,7 @@
         <w:rPr>
           <w:color w:val="000000"/>
         </w:rPr>
-        <w:t>Требуется создать БД для строительной компании, в которой будут храниться данные о сотрудниках, строительных объектах и информация о проведенных работах. База данных состоит из трех таблиц:</w:t>
+        <w:t>Требуется создать БД автомобильной компании, в которой будут храниться данные о заказах. База данных состоит из трех таблиц:</w:t>
       </w:r>
     </w:p>
     <w:p>
@@ -4089,7 +4750,7 @@
           <w:bCs/>
           <w:color w:val="000000"/>
         </w:rPr>
-        <w:t>employee_data</w:t>
+        <w:t>details_data</w:t>
       </w:r>
       <w:proofErr w:type="spellEnd"/>
       <w:r>
@@ -4125,7 +4786,7 @@
         <w:rPr>
           <w:color w:val="000000"/>
         </w:rPr>
-        <w:t xml:space="preserve"> – идентификатор пользователя, целое число, НЕ может содержать NULL, </w:t>
+        <w:t xml:space="preserve"> – идентификатор детали, целое число, НЕ может содержать NULL, </w:t>
       </w:r>
     </w:p>
     <w:p>
@@ -4147,14 +4808,14 @@
           <w:bCs/>
           <w:color w:val="000000"/>
         </w:rPr>
-        <w:t>name_employee</w:t>
-      </w:r>
-      <w:proofErr w:type="spellEnd"/>
-      <w:r>
-        <w:rPr>
-          <w:color w:val="000000"/>
-        </w:rPr>
-        <w:t xml:space="preserve"> - имя работника, текст, НЕ может быть NULL, </w:t>
+        <w:t>number_detail</w:t>
+      </w:r>
+      <w:proofErr w:type="spellEnd"/>
+      <w:r>
+        <w:rPr>
+          <w:color w:val="000000"/>
+        </w:rPr>
+        <w:t xml:space="preserve"> - номер детали, целое число, НЕ может содержать NULL, </w:t>
       </w:r>
     </w:p>
     <w:p>
@@ -4176,14 +4837,14 @@
           <w:bCs/>
           <w:color w:val="000000"/>
         </w:rPr>
-        <w:t>citizenship</w:t>
-      </w:r>
-      <w:proofErr w:type="spellEnd"/>
-      <w:r>
-        <w:rPr>
-          <w:color w:val="000000"/>
-        </w:rPr>
-        <w:t xml:space="preserve"> - гражданство, текст</w:t>
+        <w:t>manufacturer</w:t>
+      </w:r>
+      <w:proofErr w:type="spellEnd"/>
+      <w:r>
+        <w:rPr>
+          <w:color w:val="000000"/>
+        </w:rPr>
+        <w:t xml:space="preserve"> - производитель, текст</w:t>
       </w:r>
     </w:p>
     <w:p>
@@ -4205,14 +4866,14 @@
           <w:bCs/>
           <w:color w:val="000000"/>
         </w:rPr>
-        <w:t>end_permission</w:t>
-      </w:r>
-      <w:proofErr w:type="spellEnd"/>
-      <w:r>
-        <w:rPr>
-          <w:color w:val="000000"/>
-        </w:rPr>
-        <w:t xml:space="preserve"> - срок окончания разрешения на работу для мигрантов, дата</w:t>
+        <w:t>name_rus</w:t>
+      </w:r>
+      <w:proofErr w:type="spellEnd"/>
+      <w:r>
+        <w:rPr>
+          <w:color w:val="000000"/>
+        </w:rPr>
+        <w:t xml:space="preserve"> - название на русском, </w:t>
       </w:r>
     </w:p>
     <w:p>
@@ -4234,14 +4895,14 @@
           <w:bCs/>
           <w:color w:val="000000"/>
         </w:rPr>
-        <w:t>position</w:t>
-      </w:r>
-      <w:proofErr w:type="spellEnd"/>
-      <w:r>
-        <w:rPr>
-          <w:color w:val="000000"/>
-        </w:rPr>
-        <w:t xml:space="preserve"> - должность работника, </w:t>
+        <w:t>name_eng</w:t>
+      </w:r>
+      <w:proofErr w:type="spellEnd"/>
+      <w:r>
+        <w:rPr>
+          <w:color w:val="000000"/>
+        </w:rPr>
+        <w:t xml:space="preserve"> - название на английском, </w:t>
       </w:r>
     </w:p>
     <w:p>
@@ -4263,14 +4924,14 @@
           <w:bCs/>
           <w:color w:val="000000"/>
         </w:rPr>
-        <w:t>tariff_rate</w:t>
-      </w:r>
-      <w:proofErr w:type="spellEnd"/>
-      <w:r>
-        <w:rPr>
-          <w:color w:val="000000"/>
-        </w:rPr>
-        <w:t xml:space="preserve"> - тарифная ставка рабочего, действительное число</w:t>
+        <w:t>weight</w:t>
+      </w:r>
+      <w:proofErr w:type="spellEnd"/>
+      <w:r>
+        <w:rPr>
+          <w:color w:val="000000"/>
+        </w:rPr>
+        <w:t xml:space="preserve"> - вес детали, действительное число, НЕ может содержать NULL</w:t>
       </w:r>
     </w:p>
     <w:p>
@@ -4279,6 +4940,28 @@
         <w:ind w:firstLine="709"/>
         <w:jc w:val="both"/>
       </w:pPr>
+      <w:r>
+        <w:rPr>
+          <w:color w:val="000000"/>
+        </w:rPr>
+        <w:t xml:space="preserve">    * </w:t>
+      </w:r>
+      <w:proofErr w:type="spellStart"/>
+      <w:r>
+        <w:rPr>
+          <w:b/>
+          <w:bCs/>
+          <w:color w:val="000000"/>
+        </w:rPr>
+        <w:t>type</w:t>
+      </w:r>
+      <w:proofErr w:type="spellEnd"/>
+      <w:r>
+        <w:rPr>
+          <w:color w:val="000000"/>
+        </w:rPr>
+        <w:t xml:space="preserve"> - тип детали, текст, НЕ может содержать NULL</w:t>
+      </w:r>
     </w:p>
     <w:p>
       <w:pPr>
@@ -4290,23 +4973,23 @@
         <w:rPr>
           <w:color w:val="000000"/>
         </w:rPr>
-        <w:t>Таблица "</w:t>
-      </w:r>
-      <w:proofErr w:type="spellStart"/>
-      <w:r>
-        <w:rPr>
-          <w:b/>
-          <w:bCs/>
-          <w:color w:val="000000"/>
-        </w:rPr>
-        <w:t>construction_objects</w:t>
-      </w:r>
-      <w:proofErr w:type="spellEnd"/>
-      <w:r>
-        <w:rPr>
-          <w:color w:val="000000"/>
-        </w:rPr>
-        <w:t>" содержит следующие поля:</w:t>
+        <w:t xml:space="preserve">    * </w:t>
+      </w:r>
+      <w:proofErr w:type="spellStart"/>
+      <w:r>
+        <w:rPr>
+          <w:b/>
+          <w:bCs/>
+          <w:color w:val="000000"/>
+        </w:rPr>
+        <w:t>price</w:t>
+      </w:r>
+      <w:proofErr w:type="spellEnd"/>
+      <w:r>
+        <w:rPr>
+          <w:color w:val="000000"/>
+        </w:rPr>
+        <w:t xml:space="preserve"> - цена детали, действительное число, НЕ может содержать NULL</w:t>
       </w:r>
     </w:p>
     <w:p>
@@ -4328,14 +5011,14 @@
           <w:bCs/>
           <w:color w:val="000000"/>
         </w:rPr>
-        <w:t>id</w:t>
-      </w:r>
-      <w:proofErr w:type="spellEnd"/>
-      <w:r>
-        <w:rPr>
-          <w:color w:val="000000"/>
-        </w:rPr>
-        <w:t xml:space="preserve"> – идентификатор строения, целое число, НЕ может содержать NULL, </w:t>
+        <w:t>warehouse</w:t>
+      </w:r>
+      <w:proofErr w:type="spellEnd"/>
+      <w:r>
+        <w:rPr>
+          <w:color w:val="000000"/>
+        </w:rPr>
+        <w:t xml:space="preserve"> - склад хранения, текст, НЕ может содержать NULL</w:t>
       </w:r>
     </w:p>
     <w:p>
@@ -4357,14 +5040,14 @@
           <w:bCs/>
           <w:color w:val="000000"/>
         </w:rPr>
-        <w:t>name_object</w:t>
-      </w:r>
-      <w:proofErr w:type="spellEnd"/>
-      <w:r>
-        <w:rPr>
-          <w:color w:val="000000"/>
-        </w:rPr>
-        <w:t xml:space="preserve"> - название объекта строительства, текст</w:t>
+        <w:t>quantity</w:t>
+      </w:r>
+      <w:proofErr w:type="spellEnd"/>
+      <w:r>
+        <w:rPr>
+          <w:color w:val="000000"/>
+        </w:rPr>
+        <w:t xml:space="preserve"> - количество деталей на складе, целое число, НЕ может содержать NULL</w:t>
       </w:r>
     </w:p>
     <w:p>
@@ -4373,28 +5056,6 @@
         <w:ind w:firstLine="709"/>
         <w:jc w:val="both"/>
       </w:pPr>
-      <w:r>
-        <w:rPr>
-          <w:color w:val="000000"/>
-        </w:rPr>
-        <w:t xml:space="preserve">    * </w:t>
-      </w:r>
-      <w:proofErr w:type="spellStart"/>
-      <w:r>
-        <w:rPr>
-          <w:b/>
-          <w:bCs/>
-          <w:color w:val="000000"/>
-        </w:rPr>
-        <w:t>city</w:t>
-      </w:r>
-      <w:proofErr w:type="spellEnd"/>
-      <w:r>
-        <w:rPr>
-          <w:color w:val="000000"/>
-        </w:rPr>
-        <w:t xml:space="preserve"> - имя города объекта,</w:t>
-      </w:r>
     </w:p>
     <w:p>
       <w:pPr>
@@ -4406,23 +5067,23 @@
         <w:rPr>
           <w:color w:val="000000"/>
         </w:rPr>
-        <w:t xml:space="preserve">    * </w:t>
-      </w:r>
-      <w:proofErr w:type="spellStart"/>
-      <w:r>
-        <w:rPr>
-          <w:b/>
-          <w:bCs/>
-          <w:color w:val="000000"/>
-        </w:rPr>
-        <w:t>type_financing</w:t>
-      </w:r>
-      <w:proofErr w:type="spellEnd"/>
-      <w:r>
-        <w:rPr>
-          <w:color w:val="000000"/>
-        </w:rPr>
-        <w:t xml:space="preserve"> - тип финансирования (частное, кредит, государственное, долевое), текст</w:t>
+        <w:t>Таблица "</w:t>
+      </w:r>
+      <w:proofErr w:type="spellStart"/>
+      <w:r>
+        <w:rPr>
+          <w:b/>
+          <w:bCs/>
+          <w:color w:val="000000"/>
+        </w:rPr>
+        <w:t>invoice_data</w:t>
+      </w:r>
+      <w:proofErr w:type="spellEnd"/>
+      <w:r>
+        <w:rPr>
+          <w:color w:val="000000"/>
+        </w:rPr>
+        <w:t>" содержит следующие поля:</w:t>
       </w:r>
     </w:p>
     <w:p>
@@ -4444,14 +5105,14 @@
           <w:bCs/>
           <w:color w:val="000000"/>
         </w:rPr>
-        <w:t>start_date</w:t>
-      </w:r>
-      <w:proofErr w:type="spellEnd"/>
-      <w:r>
-        <w:rPr>
-          <w:color w:val="000000"/>
-        </w:rPr>
-        <w:t xml:space="preserve"> - дата начала работ</w:t>
+        <w:t>id</w:t>
+      </w:r>
+      <w:proofErr w:type="spellEnd"/>
+      <w:r>
+        <w:rPr>
+          <w:color w:val="000000"/>
+        </w:rPr>
+        <w:t xml:space="preserve"> – идентификатор накладной, целое число, НЕ может содержать NULL, </w:t>
       </w:r>
     </w:p>
     <w:p>
@@ -4473,14 +5134,28 @@
           <w:bCs/>
           <w:color w:val="000000"/>
         </w:rPr>
-        <w:t>deadline</w:t>
-      </w:r>
-      <w:proofErr w:type="spellEnd"/>
-      <w:r>
-        <w:rPr>
-          <w:color w:val="000000"/>
-        </w:rPr>
-        <w:t xml:space="preserve"> - срок сдачи, дата</w:t>
+        <w:t>invoice_number</w:t>
+      </w:r>
+      <w:proofErr w:type="spellEnd"/>
+      <w:r>
+        <w:rPr>
+          <w:color w:val="000000"/>
+        </w:rPr>
+        <w:t xml:space="preserve"> - номер накладной, целое число</w:t>
+      </w:r>
+      <w:proofErr w:type="gramStart"/>
+      <w:r>
+        <w:rPr>
+          <w:color w:val="000000"/>
+        </w:rPr>
+        <w:t>, ,</w:t>
+      </w:r>
+      <w:proofErr w:type="gramEnd"/>
+      <w:r>
+        <w:rPr>
+          <w:color w:val="000000"/>
+        </w:rPr>
+        <w:t xml:space="preserve"> НЕ может содержать NULL</w:t>
       </w:r>
     </w:p>
     <w:p>
@@ -4489,6 +5164,28 @@
         <w:ind w:firstLine="709"/>
         <w:jc w:val="both"/>
       </w:pPr>
+      <w:r>
+        <w:rPr>
+          <w:color w:val="000000"/>
+        </w:rPr>
+        <w:t xml:space="preserve">    * </w:t>
+      </w:r>
+      <w:proofErr w:type="spellStart"/>
+      <w:r>
+        <w:rPr>
+          <w:b/>
+          <w:bCs/>
+          <w:color w:val="000000"/>
+        </w:rPr>
+        <w:t>date_sale</w:t>
+      </w:r>
+      <w:proofErr w:type="spellEnd"/>
+      <w:r>
+        <w:rPr>
+          <w:color w:val="000000"/>
+        </w:rPr>
+        <w:t xml:space="preserve"> - дата продажи, НЕ может содержать NULL</w:t>
+      </w:r>
     </w:p>
     <w:p>
       <w:pPr>
@@ -4500,24 +5197,23 @@
         <w:rPr>
           <w:color w:val="000000"/>
         </w:rPr>
-        <w:lastRenderedPageBreak/>
-        <w:t>Таблица "</w:t>
-      </w:r>
-      <w:proofErr w:type="spellStart"/>
-      <w:r>
-        <w:rPr>
-          <w:b/>
-          <w:bCs/>
-          <w:color w:val="000000"/>
-        </w:rPr>
-        <w:t>work_data</w:t>
-      </w:r>
-      <w:proofErr w:type="spellEnd"/>
-      <w:r>
-        <w:rPr>
-          <w:color w:val="000000"/>
-        </w:rPr>
-        <w:t>" содержит следующие поля:</w:t>
+        <w:t xml:space="preserve">    * </w:t>
+      </w:r>
+      <w:proofErr w:type="spellStart"/>
+      <w:r>
+        <w:rPr>
+          <w:b/>
+          <w:bCs/>
+          <w:color w:val="000000"/>
+        </w:rPr>
+        <w:t>warehouse_sale</w:t>
+      </w:r>
+      <w:proofErr w:type="spellEnd"/>
+      <w:r>
+        <w:rPr>
+          <w:color w:val="000000"/>
+        </w:rPr>
+        <w:t xml:space="preserve"> - склад продажи, текст, НЕ может содержать NULL</w:t>
       </w:r>
     </w:p>
     <w:p>
@@ -4539,14 +5235,14 @@
           <w:bCs/>
           <w:color w:val="000000"/>
         </w:rPr>
-        <w:t>id</w:t>
-      </w:r>
-      <w:proofErr w:type="spellEnd"/>
-      <w:r>
-        <w:rPr>
-          <w:color w:val="000000"/>
-        </w:rPr>
-        <w:t xml:space="preserve"> – идентификатор работы, целое число, НЕ может содержать NULL, </w:t>
+        <w:t>quantity</w:t>
+      </w:r>
+      <w:proofErr w:type="spellEnd"/>
+      <w:r>
+        <w:rPr>
+          <w:color w:val="000000"/>
+        </w:rPr>
+        <w:t xml:space="preserve"> - количество поданного, целое число, НЕ может содержать NULL</w:t>
       </w:r>
     </w:p>
     <w:p>
@@ -4555,28 +5251,6 @@
         <w:ind w:firstLine="709"/>
         <w:jc w:val="both"/>
       </w:pPr>
-      <w:r>
-        <w:rPr>
-          <w:color w:val="000000"/>
-        </w:rPr>
-        <w:t xml:space="preserve">    * </w:t>
-      </w:r>
-      <w:proofErr w:type="spellStart"/>
-      <w:r>
-        <w:rPr>
-          <w:b/>
-          <w:bCs/>
-          <w:color w:val="000000"/>
-        </w:rPr>
-        <w:t>name_work</w:t>
-      </w:r>
-      <w:proofErr w:type="spellEnd"/>
-      <w:r>
-        <w:rPr>
-          <w:color w:val="000000"/>
-        </w:rPr>
-        <w:t xml:space="preserve"> - название работы, НЕ может содержать NULL</w:t>
-      </w:r>
     </w:p>
     <w:p>
       <w:pPr>
@@ -4588,23 +5262,23 @@
         <w:rPr>
           <w:color w:val="000000"/>
         </w:rPr>
-        <w:t xml:space="preserve">    * </w:t>
-      </w:r>
-      <w:proofErr w:type="spellStart"/>
-      <w:r>
-        <w:rPr>
-          <w:b/>
-          <w:bCs/>
-          <w:color w:val="000000"/>
-        </w:rPr>
-        <w:t>work_description</w:t>
-      </w:r>
-      <w:proofErr w:type="spellEnd"/>
-      <w:r>
-        <w:rPr>
-          <w:color w:val="000000"/>
-        </w:rPr>
-        <w:t xml:space="preserve"> - описание работы, </w:t>
+        <w:t>Таблица "</w:t>
+      </w:r>
+      <w:proofErr w:type="spellStart"/>
+      <w:r>
+        <w:rPr>
+          <w:b/>
+          <w:bCs/>
+          <w:color w:val="000000"/>
+        </w:rPr>
+        <w:t>order_data</w:t>
+      </w:r>
+      <w:proofErr w:type="spellEnd"/>
+      <w:r>
+        <w:rPr>
+          <w:color w:val="000000"/>
+        </w:rPr>
+        <w:t>" содержит следующие поля:</w:t>
       </w:r>
     </w:p>
     <w:p>
@@ -4626,14 +5300,14 @@
           <w:bCs/>
           <w:color w:val="000000"/>
         </w:rPr>
-        <w:t>name_employee</w:t>
-      </w:r>
-      <w:proofErr w:type="spellEnd"/>
-      <w:r>
-        <w:rPr>
-          <w:color w:val="000000"/>
-        </w:rPr>
-        <w:t xml:space="preserve"> - имя работника, выполнившего работу, НЕ может быть NULL, текст</w:t>
+        <w:t>id</w:t>
+      </w:r>
+      <w:proofErr w:type="spellEnd"/>
+      <w:r>
+        <w:rPr>
+          <w:color w:val="000000"/>
+        </w:rPr>
+        <w:t xml:space="preserve"> – идентификатор заказа, целое число, НЕ может содержать NULL, </w:t>
       </w:r>
     </w:p>
     <w:p>
@@ -4655,15 +5329,183 @@
           <w:bCs/>
           <w:color w:val="000000"/>
         </w:rPr>
-        <w:t>number_hours</w:t>
-      </w:r>
-      <w:proofErr w:type="spellEnd"/>
-      <w:r>
-        <w:rPr>
-          <w:color w:val="000000"/>
-        </w:rPr>
-        <w:t xml:space="preserve"> - количество часов на выполнение, целое число</w:t>
-      </w:r>
+        <w:t>order_date</w:t>
+      </w:r>
+      <w:proofErr w:type="spellEnd"/>
+      <w:r>
+        <w:rPr>
+          <w:color w:val="000000"/>
+        </w:rPr>
+        <w:t xml:space="preserve"> - дата заказа, НЕ может содержать NULL</w:t>
+      </w:r>
+    </w:p>
+    <w:p>
+      <w:pPr>
+        <w:spacing w:line="360" w:lineRule="auto"/>
+        <w:ind w:firstLine="709"/>
+        <w:jc w:val="both"/>
+      </w:pPr>
+      <w:r>
+        <w:rPr>
+          <w:color w:val="000000"/>
+        </w:rPr>
+        <w:t xml:space="preserve">    * </w:t>
+      </w:r>
+      <w:proofErr w:type="spellStart"/>
+      <w:r>
+        <w:rPr>
+          <w:b/>
+          <w:bCs/>
+          <w:color w:val="000000"/>
+        </w:rPr>
+        <w:t>order_list</w:t>
+      </w:r>
+      <w:proofErr w:type="spellEnd"/>
+      <w:r>
+        <w:rPr>
+          <w:color w:val="000000"/>
+        </w:rPr>
+        <w:t xml:space="preserve"> - что заказано, текст, НЕ может содержать NULL</w:t>
+      </w:r>
+    </w:p>
+    <w:p>
+      <w:pPr>
+        <w:spacing w:line="360" w:lineRule="auto"/>
+        <w:ind w:firstLine="709"/>
+        <w:jc w:val="both"/>
+      </w:pPr>
+      <w:r>
+        <w:rPr>
+          <w:color w:val="000000"/>
+        </w:rPr>
+        <w:t xml:space="preserve">    * </w:t>
+      </w:r>
+      <w:proofErr w:type="spellStart"/>
+      <w:r>
+        <w:rPr>
+          <w:b/>
+          <w:bCs/>
+          <w:color w:val="000000"/>
+        </w:rPr>
+        <w:t>warehouse_loading</w:t>
+      </w:r>
+      <w:proofErr w:type="spellEnd"/>
+      <w:r>
+        <w:rPr>
+          <w:color w:val="000000"/>
+        </w:rPr>
+        <w:t xml:space="preserve"> - склад погрузки (откуда), текст</w:t>
+      </w:r>
+    </w:p>
+    <w:p>
+      <w:pPr>
+        <w:spacing w:line="360" w:lineRule="auto"/>
+        <w:ind w:firstLine="709"/>
+        <w:jc w:val="both"/>
+      </w:pPr>
+      <w:r>
+        <w:rPr>
+          <w:color w:val="000000"/>
+        </w:rPr>
+        <w:t xml:space="preserve">    * </w:t>
+      </w:r>
+      <w:proofErr w:type="spellStart"/>
+      <w:r>
+        <w:rPr>
+          <w:b/>
+          <w:bCs/>
+          <w:color w:val="000000"/>
+        </w:rPr>
+        <w:t>delivery_date</w:t>
+      </w:r>
+      <w:proofErr w:type="spellEnd"/>
+      <w:r>
+        <w:rPr>
+          <w:b/>
+          <w:bCs/>
+          <w:color w:val="000000"/>
+        </w:rPr>
+        <w:t>-</w:t>
+      </w:r>
+      <w:r>
+        <w:rPr>
+          <w:color w:val="000000"/>
+        </w:rPr>
+        <w:t xml:space="preserve"> дата поставки (когда получат товар), дата</w:t>
+      </w:r>
+    </w:p>
+    <w:p>
+      <w:pPr>
+        <w:spacing w:line="360" w:lineRule="auto"/>
+        <w:ind w:firstLine="709"/>
+        <w:jc w:val="both"/>
+      </w:pPr>
+      <w:r>
+        <w:rPr>
+          <w:color w:val="000000"/>
+        </w:rPr>
+        <w:t xml:space="preserve">    * </w:t>
+      </w:r>
+      <w:proofErr w:type="spellStart"/>
+      <w:r>
+        <w:rPr>
+          <w:b/>
+          <w:bCs/>
+          <w:color w:val="000000"/>
+        </w:rPr>
+        <w:t>warehouse_delivery</w:t>
+      </w:r>
+      <w:proofErr w:type="spellEnd"/>
+      <w:r>
+        <w:rPr>
+          <w:b/>
+          <w:bCs/>
+          <w:color w:val="000000"/>
+        </w:rPr>
+        <w:t>-</w:t>
+      </w:r>
+      <w:r>
+        <w:rPr>
+          <w:color w:val="000000"/>
+        </w:rPr>
+        <w:t xml:space="preserve"> склад поставки (куда), текст</w:t>
+      </w:r>
+    </w:p>
+    <w:p>
+      <w:pPr>
+        <w:spacing w:line="360" w:lineRule="auto"/>
+        <w:ind w:firstLine="709"/>
+        <w:jc w:val="both"/>
+      </w:pPr>
+      <w:r>
+        <w:rPr>
+          <w:color w:val="000000"/>
+        </w:rPr>
+        <w:t xml:space="preserve">    * </w:t>
+      </w:r>
+      <w:proofErr w:type="spellStart"/>
+      <w:r>
+        <w:rPr>
+          <w:b/>
+          <w:bCs/>
+          <w:color w:val="000000"/>
+        </w:rPr>
+        <w:t>quantity</w:t>
+      </w:r>
+      <w:proofErr w:type="spellEnd"/>
+      <w:r>
+        <w:rPr>
+          <w:color w:val="000000"/>
+        </w:rPr>
+        <w:t xml:space="preserve"> - количество, целое число, НЕ может содержать NULL</w:t>
+      </w:r>
+    </w:p>
+    <w:p>
+      <w:pPr>
+        <w:spacing w:line="360" w:lineRule="auto"/>
+        <w:ind w:firstLine="709"/>
+        <w:jc w:val="both"/>
+      </w:pPr>
     </w:p>
     <w:p>
       <w:pPr>
@@ -4685,7 +5527,7 @@
           <w:color w:val="000000" w:themeColor="text1"/>
         </w:rPr>
       </w:pPr>
-      <w:bookmarkStart w:id="5" w:name="_Toc41465841"/>
+      <w:bookmarkStart w:id="6" w:name="_Toc41465842"/>
       <w:r>
         <w:rPr>
           <w:rFonts w:ascii="Times" w:hAnsi="Times"/>
@@ -4702,9 +5544,9 @@
           <w:bCs/>
           <w:color w:val="000000" w:themeColor="text1"/>
         </w:rPr>
-        <w:t>4</w:t>
-      </w:r>
-      <w:bookmarkEnd w:id="5"/>
+        <w:t>5</w:t>
+      </w:r>
+      <w:bookmarkEnd w:id="6"/>
     </w:p>
     <w:p>
       <w:pPr>
@@ -4716,7 +5558,7 @@
         <w:rPr>
           <w:color w:val="000000"/>
         </w:rPr>
-        <w:t>Требуется создать БД автомобильной компании, в которой будут храниться данные о заказах. База данных состоит из трех таблиц:</w:t>
+        <w:t>Требуется создать БД страховой компании, в которой будут храниться данные о страховых случаях. База данных состоит из трех таблиц:</w:t>
       </w:r>
     </w:p>
     <w:p>
@@ -4738,7 +5580,7 @@
           <w:bCs/>
           <w:color w:val="000000"/>
         </w:rPr>
-        <w:t>details_data</w:t>
+        <w:t>agents_data</w:t>
       </w:r>
       <w:proofErr w:type="spellEnd"/>
       <w:r>
@@ -4774,7 +5616,7 @@
         <w:rPr>
           <w:color w:val="000000"/>
         </w:rPr>
-        <w:t xml:space="preserve"> – идентификатор детали, целое число, НЕ может содержать NULL, </w:t>
+        <w:t xml:space="preserve"> – идентификатор агента, целое число, НЕ может содержать NULL, </w:t>
       </w:r>
     </w:p>
     <w:p>
@@ -4796,14 +5638,14 @@
           <w:bCs/>
           <w:color w:val="000000"/>
         </w:rPr>
-        <w:t>number_detail</w:t>
-      </w:r>
-      <w:proofErr w:type="spellEnd"/>
-      <w:r>
-        <w:rPr>
-          <w:color w:val="000000"/>
-        </w:rPr>
-        <w:t xml:space="preserve"> - номер детали, целое число, НЕ может содержать NULL, </w:t>
+        <w:t>name_agent</w:t>
+      </w:r>
+      <w:proofErr w:type="spellEnd"/>
+      <w:r>
+        <w:rPr>
+          <w:color w:val="000000"/>
+        </w:rPr>
+        <w:t xml:space="preserve"> - имя агента, текст, НЕ может содержать NULL, </w:t>
       </w:r>
     </w:p>
     <w:p>
@@ -4825,14 +5667,14 @@
           <w:bCs/>
           <w:color w:val="000000"/>
         </w:rPr>
-        <w:t>manufacturer</w:t>
-      </w:r>
-      <w:proofErr w:type="spellEnd"/>
-      <w:r>
-        <w:rPr>
-          <w:color w:val="000000"/>
-        </w:rPr>
-        <w:t xml:space="preserve"> - производитель, текст</w:t>
+        <w:t>birthday_agent</w:t>
+      </w:r>
+      <w:proofErr w:type="spellEnd"/>
+      <w:r>
+        <w:rPr>
+          <w:color w:val="000000"/>
+        </w:rPr>
+        <w:t xml:space="preserve"> - дата рождения агента</w:t>
       </w:r>
     </w:p>
     <w:p>
@@ -4854,14 +5696,14 @@
           <w:bCs/>
           <w:color w:val="000000"/>
         </w:rPr>
-        <w:t>name_rus</w:t>
-      </w:r>
-      <w:proofErr w:type="spellEnd"/>
-      <w:r>
-        <w:rPr>
-          <w:color w:val="000000"/>
-        </w:rPr>
-        <w:t xml:space="preserve"> - название на русском, </w:t>
+        <w:t>experience</w:t>
+      </w:r>
+      <w:proofErr w:type="spellEnd"/>
+      <w:r>
+        <w:rPr>
+          <w:color w:val="000000"/>
+        </w:rPr>
+        <w:t xml:space="preserve"> - опыт работы, действительное число</w:t>
       </w:r>
     </w:p>
     <w:p>
@@ -4870,28 +5712,6 @@
         <w:ind w:firstLine="709"/>
         <w:jc w:val="both"/>
       </w:pPr>
-      <w:r>
-        <w:rPr>
-          <w:color w:val="000000"/>
-        </w:rPr>
-        <w:t xml:space="preserve">    * </w:t>
-      </w:r>
-      <w:proofErr w:type="spellStart"/>
-      <w:r>
-        <w:rPr>
-          <w:b/>
-          <w:bCs/>
-          <w:color w:val="000000"/>
-        </w:rPr>
-        <w:t>name_eng</w:t>
-      </w:r>
-      <w:proofErr w:type="spellEnd"/>
-      <w:r>
-        <w:rPr>
-          <w:color w:val="000000"/>
-        </w:rPr>
-        <w:t xml:space="preserve"> - название на английском, </w:t>
-      </w:r>
     </w:p>
     <w:p>
       <w:pPr>
@@ -4903,23 +5723,23 @@
         <w:rPr>
           <w:color w:val="000000"/>
         </w:rPr>
-        <w:t xml:space="preserve">    * </w:t>
-      </w:r>
-      <w:proofErr w:type="spellStart"/>
-      <w:r>
-        <w:rPr>
-          <w:b/>
-          <w:bCs/>
-          <w:color w:val="000000"/>
-        </w:rPr>
-        <w:t>weight</w:t>
-      </w:r>
-      <w:proofErr w:type="spellEnd"/>
-      <w:r>
-        <w:rPr>
-          <w:color w:val="000000"/>
-        </w:rPr>
-        <w:t xml:space="preserve"> - вес детали, действительное число, НЕ может содержать NULL</w:t>
+        <w:t>Таблица "</w:t>
+      </w:r>
+      <w:proofErr w:type="spellStart"/>
+      <w:r>
+        <w:rPr>
+          <w:b/>
+          <w:bCs/>
+          <w:color w:val="000000"/>
+        </w:rPr>
+        <w:t>policyholders_data</w:t>
+      </w:r>
+      <w:proofErr w:type="spellEnd"/>
+      <w:r>
+        <w:rPr>
+          <w:color w:val="000000"/>
+        </w:rPr>
+        <w:t>" содержит следующие поля:</w:t>
       </w:r>
     </w:p>
     <w:p>
@@ -4941,14 +5761,14 @@
           <w:bCs/>
           <w:color w:val="000000"/>
         </w:rPr>
-        <w:t>type</w:t>
-      </w:r>
-      <w:proofErr w:type="spellEnd"/>
-      <w:r>
-        <w:rPr>
-          <w:color w:val="000000"/>
-        </w:rPr>
-        <w:t xml:space="preserve"> - тип детали, текст, НЕ может содержать NULL</w:t>
+        <w:t>id</w:t>
+      </w:r>
+      <w:proofErr w:type="spellEnd"/>
+      <w:r>
+        <w:rPr>
+          <w:color w:val="000000"/>
+        </w:rPr>
+        <w:t xml:space="preserve"> – идентификатор страхователя, целое число, НЕ может содержать NULL, </w:t>
       </w:r>
     </w:p>
     <w:p>
@@ -4970,14 +5790,14 @@
           <w:bCs/>
           <w:color w:val="000000"/>
         </w:rPr>
-        <w:t>price</w:t>
-      </w:r>
-      <w:proofErr w:type="spellEnd"/>
-      <w:r>
-        <w:rPr>
-          <w:color w:val="000000"/>
-        </w:rPr>
-        <w:t xml:space="preserve"> - цена детали, действительное число, НЕ может содержать NULL</w:t>
+        <w:t>name_policyholder</w:t>
+      </w:r>
+      <w:proofErr w:type="spellEnd"/>
+      <w:r>
+        <w:rPr>
+          <w:color w:val="000000"/>
+        </w:rPr>
+        <w:t xml:space="preserve"> - имя страхователя, текст, НЕ может содержать NULL, </w:t>
       </w:r>
     </w:p>
     <w:p>
@@ -4999,14 +5819,14 @@
           <w:bCs/>
           <w:color w:val="000000"/>
         </w:rPr>
-        <w:t>warehouse</w:t>
-      </w:r>
-      <w:proofErr w:type="spellEnd"/>
-      <w:r>
-        <w:rPr>
-          <w:color w:val="000000"/>
-        </w:rPr>
-        <w:t xml:space="preserve"> - склад хранения, текст, НЕ может содержать NULL</w:t>
+        <w:t>birthday_policyholder</w:t>
+      </w:r>
+      <w:proofErr w:type="spellEnd"/>
+      <w:r>
+        <w:rPr>
+          <w:color w:val="000000"/>
+        </w:rPr>
+        <w:t xml:space="preserve"> - дата рождения страхователя</w:t>
       </w:r>
     </w:p>
     <w:p>
@@ -5028,14 +5848,14 @@
           <w:bCs/>
           <w:color w:val="000000"/>
         </w:rPr>
-        <w:t>quantity</w:t>
-      </w:r>
-      <w:proofErr w:type="spellEnd"/>
-      <w:r>
-        <w:rPr>
-          <w:color w:val="000000"/>
-        </w:rPr>
-        <w:t xml:space="preserve"> - количество деталей на складе, целое число, НЕ может содержать NULL</w:t>
+        <w:t>gender</w:t>
+      </w:r>
+      <w:proofErr w:type="spellEnd"/>
+      <w:r>
+        <w:rPr>
+          <w:color w:val="000000"/>
+        </w:rPr>
+        <w:t xml:space="preserve"> - пол, текст</w:t>
       </w:r>
     </w:p>
     <w:p>
@@ -5044,6 +5864,28 @@
         <w:ind w:firstLine="709"/>
         <w:jc w:val="both"/>
       </w:pPr>
+      <w:r>
+        <w:rPr>
+          <w:color w:val="000000"/>
+        </w:rPr>
+        <w:t xml:space="preserve">    * </w:t>
+      </w:r>
+      <w:proofErr w:type="spellStart"/>
+      <w:r>
+        <w:rPr>
+          <w:b/>
+          <w:bCs/>
+          <w:color w:val="000000"/>
+        </w:rPr>
+        <w:t>nationality</w:t>
+      </w:r>
+      <w:proofErr w:type="spellEnd"/>
+      <w:r>
+        <w:rPr>
+          <w:color w:val="000000"/>
+        </w:rPr>
+        <w:t xml:space="preserve"> - национальность, текст</w:t>
+      </w:r>
     </w:p>
     <w:p>
       <w:pPr>
@@ -5055,23 +5897,23 @@
         <w:rPr>
           <w:color w:val="000000"/>
         </w:rPr>
-        <w:t>Таблица "</w:t>
-      </w:r>
-      <w:proofErr w:type="spellStart"/>
-      <w:r>
-        <w:rPr>
-          <w:b/>
-          <w:bCs/>
-          <w:color w:val="000000"/>
-        </w:rPr>
-        <w:t>invoice_data</w:t>
-      </w:r>
-      <w:proofErr w:type="spellEnd"/>
-      <w:r>
-        <w:rPr>
-          <w:color w:val="000000"/>
-        </w:rPr>
-        <w:t>" содержит следующие поля:</w:t>
+        <w:t xml:space="preserve">    * </w:t>
+      </w:r>
+      <w:proofErr w:type="spellStart"/>
+      <w:r>
+        <w:rPr>
+          <w:b/>
+          <w:bCs/>
+          <w:color w:val="000000"/>
+        </w:rPr>
+        <w:t>type_insurance</w:t>
+      </w:r>
+      <w:proofErr w:type="spellEnd"/>
+      <w:r>
+        <w:rPr>
+          <w:color w:val="000000"/>
+        </w:rPr>
+        <w:t xml:space="preserve"> - тип страховки (травма, болезнь, смерть, и т.п.), текст, НЕ может содержать NULL</w:t>
       </w:r>
     </w:p>
     <w:p>
@@ -5093,14 +5935,14 @@
           <w:bCs/>
           <w:color w:val="000000"/>
         </w:rPr>
-        <w:t>id</w:t>
-      </w:r>
-      <w:proofErr w:type="spellEnd"/>
-      <w:r>
-        <w:rPr>
-          <w:color w:val="000000"/>
-        </w:rPr>
-        <w:t xml:space="preserve"> – идентификатор накладной, целое число, НЕ может содержать NULL, </w:t>
+        <w:t>date_insurance</w:t>
+      </w:r>
+      <w:proofErr w:type="spellEnd"/>
+      <w:r>
+        <w:rPr>
+          <w:color w:val="000000"/>
+        </w:rPr>
+        <w:t xml:space="preserve"> - дата страхования, НЕ может содержать NULL</w:t>
       </w:r>
     </w:p>
     <w:p>
@@ -5122,28 +5964,14 @@
           <w:bCs/>
           <w:color w:val="000000"/>
         </w:rPr>
-        <w:t>invoice_number</w:t>
-      </w:r>
-      <w:proofErr w:type="spellEnd"/>
-      <w:r>
-        <w:rPr>
-          <w:color w:val="000000"/>
-        </w:rPr>
-        <w:t xml:space="preserve"> - номер накладной, целое число</w:t>
-      </w:r>
-      <w:proofErr w:type="gramStart"/>
-      <w:r>
-        <w:rPr>
-          <w:color w:val="000000"/>
-        </w:rPr>
-        <w:t>, ,</w:t>
-      </w:r>
-      <w:proofErr w:type="gramEnd"/>
-      <w:r>
-        <w:rPr>
-          <w:color w:val="000000"/>
-        </w:rPr>
-        <w:t xml:space="preserve"> НЕ может содержать NULL</w:t>
+        <w:t>city_insurance</w:t>
+      </w:r>
+      <w:proofErr w:type="spellEnd"/>
+      <w:r>
+        <w:rPr>
+          <w:color w:val="000000"/>
+        </w:rPr>
+        <w:t xml:space="preserve"> - город страхования, текст</w:t>
       </w:r>
     </w:p>
     <w:p>
@@ -5152,28 +5980,6 @@
         <w:ind w:firstLine="709"/>
         <w:jc w:val="both"/>
       </w:pPr>
-      <w:r>
-        <w:rPr>
-          <w:color w:val="000000"/>
-        </w:rPr>
-        <w:t xml:space="preserve">    * </w:t>
-      </w:r>
-      <w:proofErr w:type="spellStart"/>
-      <w:r>
-        <w:rPr>
-          <w:b/>
-          <w:bCs/>
-          <w:color w:val="000000"/>
-        </w:rPr>
-        <w:t>date_sale</w:t>
-      </w:r>
-      <w:proofErr w:type="spellEnd"/>
-      <w:r>
-        <w:rPr>
-          <w:color w:val="000000"/>
-        </w:rPr>
-        <w:t xml:space="preserve"> - дата продажи, НЕ может содержать NULL</w:t>
-      </w:r>
     </w:p>
     <w:p>
       <w:pPr>
@@ -5185,23 +5991,23 @@
         <w:rPr>
           <w:color w:val="000000"/>
         </w:rPr>
-        <w:t xml:space="preserve">    * </w:t>
-      </w:r>
-      <w:proofErr w:type="spellStart"/>
-      <w:r>
-        <w:rPr>
-          <w:b/>
-          <w:bCs/>
-          <w:color w:val="000000"/>
-        </w:rPr>
-        <w:t>warehouse_sale</w:t>
-      </w:r>
-      <w:proofErr w:type="spellEnd"/>
-      <w:r>
-        <w:rPr>
-          <w:color w:val="000000"/>
-        </w:rPr>
-        <w:t xml:space="preserve"> - склад продажи, текст, НЕ может содержать NULL</w:t>
+        <w:t>Таблица "</w:t>
+      </w:r>
+      <w:proofErr w:type="spellStart"/>
+      <w:r>
+        <w:rPr>
+          <w:b/>
+          <w:bCs/>
+          <w:color w:val="000000"/>
+        </w:rPr>
+        <w:t>cases_data</w:t>
+      </w:r>
+      <w:proofErr w:type="spellEnd"/>
+      <w:r>
+        <w:rPr>
+          <w:color w:val="000000"/>
+        </w:rPr>
+        <w:t>" содержит следующие поля:</w:t>
       </w:r>
     </w:p>
     <w:p>
@@ -5223,14 +6029,14 @@
           <w:bCs/>
           <w:color w:val="000000"/>
         </w:rPr>
-        <w:t>quantity</w:t>
-      </w:r>
-      <w:proofErr w:type="spellEnd"/>
-      <w:r>
-        <w:rPr>
-          <w:color w:val="000000"/>
-        </w:rPr>
-        <w:t xml:space="preserve"> - количество поданного, целое число, НЕ может содержать NULL</w:t>
+        <w:t>id</w:t>
+      </w:r>
+      <w:proofErr w:type="spellEnd"/>
+      <w:r>
+        <w:rPr>
+          <w:color w:val="000000"/>
+        </w:rPr>
+        <w:t xml:space="preserve"> – идентификатор страхового случая, целое число, НЕ может содержать NULL, </w:t>
       </w:r>
     </w:p>
     <w:p>
@@ -5239,6 +6045,28 @@
         <w:ind w:firstLine="709"/>
         <w:jc w:val="both"/>
       </w:pPr>
+      <w:r>
+        <w:rPr>
+          <w:color w:val="000000"/>
+        </w:rPr>
+        <w:t xml:space="preserve">    * </w:t>
+      </w:r>
+      <w:proofErr w:type="spellStart"/>
+      <w:r>
+        <w:rPr>
+          <w:b/>
+          <w:bCs/>
+          <w:color w:val="000000"/>
+        </w:rPr>
+        <w:t>name_policyholder</w:t>
+      </w:r>
+      <w:proofErr w:type="spellEnd"/>
+      <w:r>
+        <w:rPr>
+          <w:color w:val="000000"/>
+        </w:rPr>
+        <w:t xml:space="preserve"> - имя страхователя, текст, НЕ может содержать NULL, </w:t>
+      </w:r>
     </w:p>
     <w:p>
       <w:pPr>
@@ -5250,23 +6078,23 @@
         <w:rPr>
           <w:color w:val="000000"/>
         </w:rPr>
-        <w:t>Таблица "</w:t>
-      </w:r>
-      <w:proofErr w:type="spellStart"/>
-      <w:r>
-        <w:rPr>
-          <w:b/>
-          <w:bCs/>
-          <w:color w:val="000000"/>
-        </w:rPr>
-        <w:t>order_data</w:t>
-      </w:r>
-      <w:proofErr w:type="spellEnd"/>
-      <w:r>
-        <w:rPr>
-          <w:color w:val="000000"/>
-        </w:rPr>
-        <w:t>" содержит следующие поля:</w:t>
+        <w:t xml:space="preserve">    * </w:t>
+      </w:r>
+      <w:proofErr w:type="spellStart"/>
+      <w:r>
+        <w:rPr>
+          <w:b/>
+          <w:bCs/>
+          <w:color w:val="000000"/>
+        </w:rPr>
+        <w:t>refund_amount</w:t>
+      </w:r>
+      <w:proofErr w:type="spellEnd"/>
+      <w:r>
+        <w:rPr>
+          <w:color w:val="000000"/>
+        </w:rPr>
+        <w:t xml:space="preserve"> - сумма возмещения, действительное число, НЕ может содержать NULL</w:t>
       </w:r>
     </w:p>
     <w:p>
@@ -5288,14 +6116,14 @@
           <w:bCs/>
           <w:color w:val="000000"/>
         </w:rPr>
-        <w:t>id</w:t>
-      </w:r>
-      <w:proofErr w:type="spellEnd"/>
-      <w:r>
-        <w:rPr>
-          <w:color w:val="000000"/>
-        </w:rPr>
-        <w:t xml:space="preserve"> – идентификатор заказа, целое число, НЕ может содержать NULL, </w:t>
+        <w:t>number_policy</w:t>
+      </w:r>
+      <w:proofErr w:type="spellEnd"/>
+      <w:r>
+        <w:rPr>
+          <w:color w:val="000000"/>
+        </w:rPr>
+        <w:t xml:space="preserve"> - номер полиса, целое число, НЕ может содержать NULL, </w:t>
       </w:r>
     </w:p>
     <w:p>
@@ -5317,14 +6145,14 @@
           <w:bCs/>
           <w:color w:val="000000"/>
         </w:rPr>
-        <w:t>order_date</w:t>
-      </w:r>
-      <w:proofErr w:type="spellEnd"/>
-      <w:r>
-        <w:rPr>
-          <w:color w:val="000000"/>
-        </w:rPr>
-        <w:t xml:space="preserve"> - дата заказа, НЕ может содержать NULL</w:t>
+        <w:t>prize_amount</w:t>
+      </w:r>
+      <w:proofErr w:type="spellEnd"/>
+      <w:r>
+        <w:rPr>
+          <w:color w:val="000000"/>
+        </w:rPr>
+        <w:t xml:space="preserve"> - сумма страховой премии, действительное число, НЕ может содержать NULL</w:t>
       </w:r>
     </w:p>
     <w:p>
@@ -5346,160 +6174,19 @@
           <w:bCs/>
           <w:color w:val="000000"/>
         </w:rPr>
-        <w:t>order_list</w:t>
-      </w:r>
-      <w:proofErr w:type="spellEnd"/>
-      <w:r>
-        <w:rPr>
-          <w:color w:val="000000"/>
-        </w:rPr>
-        <w:t xml:space="preserve"> - что заказано, текст, НЕ может содержать NULL</w:t>
+        <w:t>policyholders_amount</w:t>
+      </w:r>
+      <w:proofErr w:type="spellEnd"/>
+      <w:r>
+        <w:rPr>
+          <w:color w:val="000000"/>
+        </w:rPr>
+        <w:t xml:space="preserve"> - сумма (стоимость) страховки, действительное число, НЕ может содержать NULL</w:t>
       </w:r>
     </w:p>
     <w:p>
       <w:pPr>
         <w:spacing w:line="360" w:lineRule="auto"/>
-        <w:ind w:firstLine="709"/>
-        <w:jc w:val="both"/>
-      </w:pPr>
-      <w:r>
-        <w:rPr>
-          <w:color w:val="000000"/>
-        </w:rPr>
-        <w:lastRenderedPageBreak/>
-        <w:t xml:space="preserve">    * </w:t>
-      </w:r>
-      <w:proofErr w:type="spellStart"/>
-      <w:r>
-        <w:rPr>
-          <w:b/>
-          <w:bCs/>
-          <w:color w:val="000000"/>
-        </w:rPr>
-        <w:t>warehouse_loading</w:t>
-      </w:r>
-      <w:proofErr w:type="spellEnd"/>
-      <w:r>
-        <w:rPr>
-          <w:color w:val="000000"/>
-        </w:rPr>
-        <w:t xml:space="preserve"> - склад погрузки (откуда), текст</w:t>
-      </w:r>
-    </w:p>
-    <w:p>
-      <w:pPr>
-        <w:spacing w:line="360" w:lineRule="auto"/>
-        <w:ind w:firstLine="709"/>
-        <w:jc w:val="both"/>
-      </w:pPr>
-      <w:r>
-        <w:rPr>
-          <w:color w:val="000000"/>
-        </w:rPr>
-        <w:t xml:space="preserve">    * </w:t>
-      </w:r>
-      <w:proofErr w:type="spellStart"/>
-      <w:r>
-        <w:rPr>
-          <w:b/>
-          <w:bCs/>
-          <w:color w:val="000000"/>
-        </w:rPr>
-        <w:t>delivery_date</w:t>
-      </w:r>
-      <w:proofErr w:type="spellEnd"/>
-      <w:r>
-        <w:rPr>
-          <w:b/>
-          <w:bCs/>
-          <w:color w:val="000000"/>
-        </w:rPr>
-        <w:t>-</w:t>
-      </w:r>
-      <w:r>
-        <w:rPr>
-          <w:color w:val="000000"/>
-        </w:rPr>
-        <w:t xml:space="preserve"> дата поставки (когда получат товар), дата</w:t>
-      </w:r>
-    </w:p>
-    <w:p>
-      <w:pPr>
-        <w:spacing w:line="360" w:lineRule="auto"/>
-        <w:ind w:firstLine="709"/>
-        <w:jc w:val="both"/>
-      </w:pPr>
-      <w:r>
-        <w:rPr>
-          <w:color w:val="000000"/>
-        </w:rPr>
-        <w:t xml:space="preserve">    * </w:t>
-      </w:r>
-      <w:proofErr w:type="spellStart"/>
-      <w:r>
-        <w:rPr>
-          <w:b/>
-          <w:bCs/>
-          <w:color w:val="000000"/>
-        </w:rPr>
-        <w:t>warehouse_delivery</w:t>
-      </w:r>
-      <w:proofErr w:type="spellEnd"/>
-      <w:r>
-        <w:rPr>
-          <w:b/>
-          <w:bCs/>
-          <w:color w:val="000000"/>
-        </w:rPr>
-        <w:t>-</w:t>
-      </w:r>
-      <w:r>
-        <w:rPr>
-          <w:color w:val="000000"/>
-        </w:rPr>
-        <w:t xml:space="preserve"> склад поставки (куда), текст</w:t>
-      </w:r>
-    </w:p>
-    <w:p>
-      <w:pPr>
-        <w:spacing w:line="360" w:lineRule="auto"/>
-        <w:ind w:firstLine="709"/>
-        <w:jc w:val="both"/>
-      </w:pPr>
-      <w:r>
-        <w:rPr>
-          <w:color w:val="000000"/>
-        </w:rPr>
-        <w:t xml:space="preserve">    * </w:t>
-      </w:r>
-      <w:proofErr w:type="spellStart"/>
-      <w:r>
-        <w:rPr>
-          <w:b/>
-          <w:bCs/>
-          <w:color w:val="000000"/>
-        </w:rPr>
-        <w:t>quantity</w:t>
-      </w:r>
-      <w:proofErr w:type="spellEnd"/>
-      <w:r>
-        <w:rPr>
-          <w:color w:val="000000"/>
-        </w:rPr>
-        <w:t xml:space="preserve"> - количество, целое число, НЕ может содержать NULL</w:t>
-      </w:r>
-    </w:p>
-    <w:p>
-      <w:pPr>
-        <w:spacing w:line="360" w:lineRule="auto"/>
-        <w:ind w:firstLine="709"/>
-        <w:jc w:val="both"/>
-      </w:pPr>
-    </w:p>
-    <w:p>
-      <w:pPr>
-        <w:spacing w:line="360" w:lineRule="auto"/>
-        <w:ind w:firstLine="709"/>
         <w:jc w:val="both"/>
       </w:pPr>
     </w:p>
@@ -5516,7 +6203,7 @@
           <w:color w:val="000000" w:themeColor="text1"/>
         </w:rPr>
       </w:pPr>
-      <w:bookmarkStart w:id="6" w:name="_Toc41465842"/>
+      <w:bookmarkStart w:id="7" w:name="_Toc41465843"/>
       <w:r>
         <w:rPr>
           <w:rFonts w:ascii="Times" w:hAnsi="Times"/>
@@ -5524,6 +6211,7 @@
           <w:bCs/>
           <w:color w:val="000000" w:themeColor="text1"/>
         </w:rPr>
+        <w:lastRenderedPageBreak/>
         <w:t xml:space="preserve">Вариант </w:t>
       </w:r>
       <w:r>
@@ -5533,650 +6221,14 @@
           <w:bCs/>
           <w:color w:val="000000" w:themeColor="text1"/>
         </w:rPr>
-        <w:t>5</w:t>
-      </w:r>
-      <w:bookmarkEnd w:id="6"/>
+        <w:t>6</w:t>
+      </w:r>
+      <w:bookmarkEnd w:id="7"/>
     </w:p>
     <w:p>
       <w:pPr>
         <w:spacing w:line="360" w:lineRule="auto"/>
         <w:ind w:firstLine="709"/>
-        <w:jc w:val="both"/>
-      </w:pPr>
-      <w:r>
-        <w:rPr>
-          <w:color w:val="000000"/>
-        </w:rPr>
-        <w:t>Требуется создать БД страховой компании, в которой будут храниться данные о страховых случаях. База данных состоит из трех таблиц:</w:t>
-      </w:r>
-    </w:p>
-    <w:p>
-      <w:pPr>
-        <w:spacing w:line="360" w:lineRule="auto"/>
-        <w:ind w:firstLine="709"/>
-        <w:jc w:val="both"/>
-      </w:pPr>
-      <w:r>
-        <w:rPr>
-          <w:color w:val="000000"/>
-        </w:rPr>
-        <w:t>Таблица "</w:t>
-      </w:r>
-      <w:proofErr w:type="spellStart"/>
-      <w:r>
-        <w:rPr>
-          <w:b/>
-          <w:bCs/>
-          <w:color w:val="000000"/>
-        </w:rPr>
-        <w:t>agents_data</w:t>
-      </w:r>
-      <w:proofErr w:type="spellEnd"/>
-      <w:r>
-        <w:rPr>
-          <w:color w:val="000000"/>
-        </w:rPr>
-        <w:t>" содержит следующие поля:</w:t>
-      </w:r>
-    </w:p>
-    <w:p>
-      <w:pPr>
-        <w:spacing w:line="360" w:lineRule="auto"/>
-        <w:ind w:firstLine="709"/>
-        <w:jc w:val="both"/>
-      </w:pPr>
-      <w:r>
-        <w:rPr>
-          <w:color w:val="000000"/>
-        </w:rPr>
-        <w:t xml:space="preserve">    * </w:t>
-      </w:r>
-      <w:proofErr w:type="spellStart"/>
-      <w:r>
-        <w:rPr>
-          <w:b/>
-          <w:bCs/>
-          <w:color w:val="000000"/>
-        </w:rPr>
-        <w:t>id</w:t>
-      </w:r>
-      <w:proofErr w:type="spellEnd"/>
-      <w:r>
-        <w:rPr>
-          <w:color w:val="000000"/>
-        </w:rPr>
-        <w:t xml:space="preserve"> – идентификатор агента, целое число, НЕ может содержать NULL, </w:t>
-      </w:r>
-    </w:p>
-    <w:p>
-      <w:pPr>
-        <w:spacing w:line="360" w:lineRule="auto"/>
-        <w:ind w:firstLine="709"/>
-        <w:jc w:val="both"/>
-      </w:pPr>
-      <w:r>
-        <w:rPr>
-          <w:color w:val="000000"/>
-        </w:rPr>
-        <w:t xml:space="preserve">    * </w:t>
-      </w:r>
-      <w:proofErr w:type="spellStart"/>
-      <w:r>
-        <w:rPr>
-          <w:b/>
-          <w:bCs/>
-          <w:color w:val="000000"/>
-        </w:rPr>
-        <w:t>name_agent</w:t>
-      </w:r>
-      <w:proofErr w:type="spellEnd"/>
-      <w:r>
-        <w:rPr>
-          <w:color w:val="000000"/>
-        </w:rPr>
-        <w:t xml:space="preserve"> - имя агента, текст, НЕ может содержать NULL, </w:t>
-      </w:r>
-    </w:p>
-    <w:p>
-      <w:pPr>
-        <w:spacing w:line="360" w:lineRule="auto"/>
-        <w:ind w:firstLine="709"/>
-        <w:jc w:val="both"/>
-      </w:pPr>
-      <w:r>
-        <w:rPr>
-          <w:color w:val="000000"/>
-        </w:rPr>
-        <w:t xml:space="preserve">    * </w:t>
-      </w:r>
-      <w:proofErr w:type="spellStart"/>
-      <w:r>
-        <w:rPr>
-          <w:b/>
-          <w:bCs/>
-          <w:color w:val="000000"/>
-        </w:rPr>
-        <w:t>birthday_agent</w:t>
-      </w:r>
-      <w:proofErr w:type="spellEnd"/>
-      <w:r>
-        <w:rPr>
-          <w:color w:val="000000"/>
-        </w:rPr>
-        <w:t xml:space="preserve"> - дата рождения агента</w:t>
-      </w:r>
-    </w:p>
-    <w:p>
-      <w:pPr>
-        <w:spacing w:line="360" w:lineRule="auto"/>
-        <w:ind w:firstLine="709"/>
-        <w:jc w:val="both"/>
-      </w:pPr>
-      <w:r>
-        <w:rPr>
-          <w:color w:val="000000"/>
-        </w:rPr>
-        <w:t xml:space="preserve">    * </w:t>
-      </w:r>
-      <w:proofErr w:type="spellStart"/>
-      <w:r>
-        <w:rPr>
-          <w:b/>
-          <w:bCs/>
-          <w:color w:val="000000"/>
-        </w:rPr>
-        <w:t>experience</w:t>
-      </w:r>
-      <w:proofErr w:type="spellEnd"/>
-      <w:r>
-        <w:rPr>
-          <w:color w:val="000000"/>
-        </w:rPr>
-        <w:t xml:space="preserve"> - опыт работы, действительное число</w:t>
-      </w:r>
-    </w:p>
-    <w:p>
-      <w:pPr>
-        <w:spacing w:line="360" w:lineRule="auto"/>
-        <w:ind w:firstLine="709"/>
-        <w:jc w:val="both"/>
-      </w:pPr>
-    </w:p>
-    <w:p>
-      <w:pPr>
-        <w:spacing w:line="360" w:lineRule="auto"/>
-        <w:ind w:firstLine="709"/>
-        <w:jc w:val="both"/>
-      </w:pPr>
-      <w:r>
-        <w:rPr>
-          <w:color w:val="000000"/>
-        </w:rPr>
-        <w:t>Таблица "</w:t>
-      </w:r>
-      <w:proofErr w:type="spellStart"/>
-      <w:r>
-        <w:rPr>
-          <w:b/>
-          <w:bCs/>
-          <w:color w:val="000000"/>
-        </w:rPr>
-        <w:t>policyholders_data</w:t>
-      </w:r>
-      <w:proofErr w:type="spellEnd"/>
-      <w:r>
-        <w:rPr>
-          <w:color w:val="000000"/>
-        </w:rPr>
-        <w:t>" содержит следующие поля:</w:t>
-      </w:r>
-    </w:p>
-    <w:p>
-      <w:pPr>
-        <w:spacing w:line="360" w:lineRule="auto"/>
-        <w:ind w:firstLine="709"/>
-        <w:jc w:val="both"/>
-      </w:pPr>
-      <w:r>
-        <w:rPr>
-          <w:color w:val="000000"/>
-        </w:rPr>
-        <w:t xml:space="preserve">    * </w:t>
-      </w:r>
-      <w:proofErr w:type="spellStart"/>
-      <w:r>
-        <w:rPr>
-          <w:b/>
-          <w:bCs/>
-          <w:color w:val="000000"/>
-        </w:rPr>
-        <w:t>id</w:t>
-      </w:r>
-      <w:proofErr w:type="spellEnd"/>
-      <w:r>
-        <w:rPr>
-          <w:color w:val="000000"/>
-        </w:rPr>
-        <w:t xml:space="preserve"> – идентификатор страхователя, целое число, НЕ может содержать NULL, </w:t>
-      </w:r>
-    </w:p>
-    <w:p>
-      <w:pPr>
-        <w:spacing w:line="360" w:lineRule="auto"/>
-        <w:ind w:firstLine="709"/>
-        <w:jc w:val="both"/>
-      </w:pPr>
-      <w:r>
-        <w:rPr>
-          <w:color w:val="000000"/>
-        </w:rPr>
-        <w:t xml:space="preserve">    * </w:t>
-      </w:r>
-      <w:proofErr w:type="spellStart"/>
-      <w:r>
-        <w:rPr>
-          <w:b/>
-          <w:bCs/>
-          <w:color w:val="000000"/>
-        </w:rPr>
-        <w:t>name_policyholder</w:t>
-      </w:r>
-      <w:proofErr w:type="spellEnd"/>
-      <w:r>
-        <w:rPr>
-          <w:color w:val="000000"/>
-        </w:rPr>
-        <w:t xml:space="preserve"> - имя страхователя, текст, НЕ может содержать NULL, </w:t>
-      </w:r>
-    </w:p>
-    <w:p>
-      <w:pPr>
-        <w:spacing w:line="360" w:lineRule="auto"/>
-        <w:ind w:firstLine="709"/>
-        <w:jc w:val="both"/>
-      </w:pPr>
-      <w:r>
-        <w:rPr>
-          <w:color w:val="000000"/>
-        </w:rPr>
-        <w:t xml:space="preserve">    * </w:t>
-      </w:r>
-      <w:proofErr w:type="spellStart"/>
-      <w:r>
-        <w:rPr>
-          <w:b/>
-          <w:bCs/>
-          <w:color w:val="000000"/>
-        </w:rPr>
-        <w:t>birthday_policyholder</w:t>
-      </w:r>
-      <w:proofErr w:type="spellEnd"/>
-      <w:r>
-        <w:rPr>
-          <w:color w:val="000000"/>
-        </w:rPr>
-        <w:t xml:space="preserve"> - дата рождения страхователя</w:t>
-      </w:r>
-    </w:p>
-    <w:p>
-      <w:pPr>
-        <w:spacing w:line="360" w:lineRule="auto"/>
-        <w:ind w:firstLine="709"/>
-        <w:jc w:val="both"/>
-      </w:pPr>
-      <w:r>
-        <w:rPr>
-          <w:color w:val="000000"/>
-        </w:rPr>
-        <w:t xml:space="preserve">    * </w:t>
-      </w:r>
-      <w:proofErr w:type="spellStart"/>
-      <w:r>
-        <w:rPr>
-          <w:b/>
-          <w:bCs/>
-          <w:color w:val="000000"/>
-        </w:rPr>
-        <w:t>gender</w:t>
-      </w:r>
-      <w:proofErr w:type="spellEnd"/>
-      <w:r>
-        <w:rPr>
-          <w:color w:val="000000"/>
-        </w:rPr>
-        <w:t xml:space="preserve"> - пол, текст</w:t>
-      </w:r>
-    </w:p>
-    <w:p>
-      <w:pPr>
-        <w:spacing w:line="360" w:lineRule="auto"/>
-        <w:ind w:firstLine="709"/>
-        <w:jc w:val="both"/>
-      </w:pPr>
-      <w:r>
-        <w:rPr>
-          <w:color w:val="000000"/>
-        </w:rPr>
-        <w:t xml:space="preserve">    * </w:t>
-      </w:r>
-      <w:proofErr w:type="spellStart"/>
-      <w:r>
-        <w:rPr>
-          <w:b/>
-          <w:bCs/>
-          <w:color w:val="000000"/>
-        </w:rPr>
-        <w:t>nationality</w:t>
-      </w:r>
-      <w:proofErr w:type="spellEnd"/>
-      <w:r>
-        <w:rPr>
-          <w:color w:val="000000"/>
-        </w:rPr>
-        <w:t xml:space="preserve"> - национальность, текст</w:t>
-      </w:r>
-    </w:p>
-    <w:p>
-      <w:pPr>
-        <w:spacing w:line="360" w:lineRule="auto"/>
-        <w:ind w:firstLine="709"/>
-        <w:jc w:val="both"/>
-      </w:pPr>
-      <w:r>
-        <w:rPr>
-          <w:color w:val="000000"/>
-        </w:rPr>
-        <w:t xml:space="preserve">    * </w:t>
-      </w:r>
-      <w:proofErr w:type="spellStart"/>
-      <w:r>
-        <w:rPr>
-          <w:b/>
-          <w:bCs/>
-          <w:color w:val="000000"/>
-        </w:rPr>
-        <w:t>type_insurance</w:t>
-      </w:r>
-      <w:proofErr w:type="spellEnd"/>
-      <w:r>
-        <w:rPr>
-          <w:color w:val="000000"/>
-        </w:rPr>
-        <w:t xml:space="preserve"> - тип страховки (травма, болезнь, смерть, и т.п.), текст, НЕ может содержать NULL</w:t>
-      </w:r>
-    </w:p>
-    <w:p>
-      <w:pPr>
-        <w:spacing w:line="360" w:lineRule="auto"/>
-        <w:ind w:firstLine="709"/>
-        <w:jc w:val="both"/>
-      </w:pPr>
-      <w:r>
-        <w:rPr>
-          <w:color w:val="000000"/>
-        </w:rPr>
-        <w:t xml:space="preserve">    * </w:t>
-      </w:r>
-      <w:proofErr w:type="spellStart"/>
-      <w:r>
-        <w:rPr>
-          <w:b/>
-          <w:bCs/>
-          <w:color w:val="000000"/>
-        </w:rPr>
-        <w:t>date_insurance</w:t>
-      </w:r>
-      <w:proofErr w:type="spellEnd"/>
-      <w:r>
-        <w:rPr>
-          <w:color w:val="000000"/>
-        </w:rPr>
-        <w:t xml:space="preserve"> - дата страхования, НЕ может содержать NULL</w:t>
-      </w:r>
-    </w:p>
-    <w:p>
-      <w:pPr>
-        <w:spacing w:line="360" w:lineRule="auto"/>
-        <w:ind w:firstLine="709"/>
-        <w:jc w:val="both"/>
-      </w:pPr>
-      <w:r>
-        <w:rPr>
-          <w:color w:val="000000"/>
-        </w:rPr>
-        <w:t xml:space="preserve">    * </w:t>
-      </w:r>
-      <w:proofErr w:type="spellStart"/>
-      <w:r>
-        <w:rPr>
-          <w:b/>
-          <w:bCs/>
-          <w:color w:val="000000"/>
-        </w:rPr>
-        <w:t>city_insurance</w:t>
-      </w:r>
-      <w:proofErr w:type="spellEnd"/>
-      <w:r>
-        <w:rPr>
-          <w:color w:val="000000"/>
-        </w:rPr>
-        <w:t xml:space="preserve"> - город страхования, текст</w:t>
-      </w:r>
-    </w:p>
-    <w:p>
-      <w:pPr>
-        <w:spacing w:line="360" w:lineRule="auto"/>
-        <w:ind w:firstLine="709"/>
-        <w:jc w:val="both"/>
-      </w:pPr>
-    </w:p>
-    <w:p>
-      <w:pPr>
-        <w:spacing w:line="360" w:lineRule="auto"/>
-        <w:ind w:firstLine="709"/>
-        <w:jc w:val="both"/>
-      </w:pPr>
-      <w:r>
-        <w:rPr>
-          <w:color w:val="000000"/>
-        </w:rPr>
-        <w:t>Таблица "</w:t>
-      </w:r>
-      <w:proofErr w:type="spellStart"/>
-      <w:r>
-        <w:rPr>
-          <w:b/>
-          <w:bCs/>
-          <w:color w:val="000000"/>
-        </w:rPr>
-        <w:t>cases_data</w:t>
-      </w:r>
-      <w:proofErr w:type="spellEnd"/>
-      <w:r>
-        <w:rPr>
-          <w:color w:val="000000"/>
-        </w:rPr>
-        <w:t>" содержит следующие поля:</w:t>
-      </w:r>
-    </w:p>
-    <w:p>
-      <w:pPr>
-        <w:spacing w:line="360" w:lineRule="auto"/>
-        <w:ind w:firstLine="709"/>
-        <w:jc w:val="both"/>
-      </w:pPr>
-      <w:r>
-        <w:rPr>
-          <w:color w:val="000000"/>
-        </w:rPr>
-        <w:t xml:space="preserve">    * </w:t>
-      </w:r>
-      <w:proofErr w:type="spellStart"/>
-      <w:r>
-        <w:rPr>
-          <w:b/>
-          <w:bCs/>
-          <w:color w:val="000000"/>
-        </w:rPr>
-        <w:t>id</w:t>
-      </w:r>
-      <w:proofErr w:type="spellEnd"/>
-      <w:r>
-        <w:rPr>
-          <w:color w:val="000000"/>
-        </w:rPr>
-        <w:t xml:space="preserve"> – идентификатор страхового случая, целое число, НЕ может содержать NULL, </w:t>
-      </w:r>
-    </w:p>
-    <w:p>
-      <w:pPr>
-        <w:spacing w:line="360" w:lineRule="auto"/>
-        <w:ind w:firstLine="709"/>
-        <w:jc w:val="both"/>
-      </w:pPr>
-      <w:r>
-        <w:rPr>
-          <w:color w:val="000000"/>
-        </w:rPr>
-        <w:t xml:space="preserve">    * </w:t>
-      </w:r>
-      <w:proofErr w:type="spellStart"/>
-      <w:r>
-        <w:rPr>
-          <w:b/>
-          <w:bCs/>
-          <w:color w:val="000000"/>
-        </w:rPr>
-        <w:t>name_policyholder</w:t>
-      </w:r>
-      <w:proofErr w:type="spellEnd"/>
-      <w:r>
-        <w:rPr>
-          <w:color w:val="000000"/>
-        </w:rPr>
-        <w:t xml:space="preserve"> - имя страхователя, текст, НЕ может содержать NULL, </w:t>
-      </w:r>
-    </w:p>
-    <w:p>
-      <w:pPr>
-        <w:spacing w:line="360" w:lineRule="auto"/>
-        <w:ind w:firstLine="709"/>
-        <w:jc w:val="both"/>
-      </w:pPr>
-      <w:r>
-        <w:rPr>
-          <w:color w:val="000000"/>
-        </w:rPr>
-        <w:t xml:space="preserve">    * </w:t>
-      </w:r>
-      <w:proofErr w:type="spellStart"/>
-      <w:r>
-        <w:rPr>
-          <w:b/>
-          <w:bCs/>
-          <w:color w:val="000000"/>
-        </w:rPr>
-        <w:t>refund_amount</w:t>
-      </w:r>
-      <w:proofErr w:type="spellEnd"/>
-      <w:r>
-        <w:rPr>
-          <w:color w:val="000000"/>
-        </w:rPr>
-        <w:t xml:space="preserve"> - сумма возмещения, действительное число, НЕ может содержать NULL</w:t>
-      </w:r>
-    </w:p>
-    <w:p>
-      <w:pPr>
-        <w:spacing w:line="360" w:lineRule="auto"/>
-        <w:ind w:firstLine="709"/>
-        <w:jc w:val="both"/>
-      </w:pPr>
-      <w:r>
-        <w:rPr>
-          <w:color w:val="000000"/>
-        </w:rPr>
-        <w:t xml:space="preserve">    * </w:t>
-      </w:r>
-      <w:proofErr w:type="spellStart"/>
-      <w:r>
-        <w:rPr>
-          <w:b/>
-          <w:bCs/>
-          <w:color w:val="000000"/>
-        </w:rPr>
-        <w:t>number_policy</w:t>
-      </w:r>
-      <w:proofErr w:type="spellEnd"/>
-      <w:r>
-        <w:rPr>
-          <w:color w:val="000000"/>
-        </w:rPr>
-        <w:t xml:space="preserve"> - номер полиса, целое число, НЕ может содержать NULL, </w:t>
-      </w:r>
-    </w:p>
-    <w:p>
-      <w:pPr>
-        <w:spacing w:line="360" w:lineRule="auto"/>
-        <w:ind w:firstLine="709"/>
-        <w:jc w:val="both"/>
-      </w:pPr>
-      <w:r>
-        <w:rPr>
-          <w:color w:val="000000"/>
-        </w:rPr>
-        <w:t xml:space="preserve">    * </w:t>
-      </w:r>
-      <w:proofErr w:type="spellStart"/>
-      <w:r>
-        <w:rPr>
-          <w:b/>
-          <w:bCs/>
-          <w:color w:val="000000"/>
-        </w:rPr>
-        <w:t>prize_amount</w:t>
-      </w:r>
-      <w:proofErr w:type="spellEnd"/>
-      <w:r>
-        <w:rPr>
-          <w:color w:val="000000"/>
-        </w:rPr>
-        <w:t xml:space="preserve"> - сумма страховой премии, действительное число, НЕ может содержать NULL</w:t>
-      </w:r>
-    </w:p>
-    <w:p>
-      <w:pPr>
-        <w:spacing w:line="360" w:lineRule="auto"/>
-        <w:ind w:firstLine="709"/>
-        <w:jc w:val="both"/>
-      </w:pPr>
-      <w:r>
-        <w:rPr>
-          <w:color w:val="000000"/>
-        </w:rPr>
-        <w:lastRenderedPageBreak/>
-        <w:t xml:space="preserve">    * </w:t>
-      </w:r>
-      <w:proofErr w:type="spellStart"/>
-      <w:r>
-        <w:rPr>
-          <w:b/>
-          <w:bCs/>
-          <w:color w:val="000000"/>
-        </w:rPr>
-        <w:t>policyholders_amount</w:t>
-      </w:r>
-      <w:proofErr w:type="spellEnd"/>
-      <w:r>
-        <w:rPr>
-          <w:color w:val="000000"/>
-        </w:rPr>
-        <w:t xml:space="preserve"> - сумма (стоимость) страховки, действительное число, НЕ может содержать NULL</w:t>
-      </w:r>
-    </w:p>
-    <w:p>
-      <w:pPr>
-        <w:spacing w:line="360" w:lineRule="auto"/>
         <w:jc w:val="both"/>
       </w:pPr>
     </w:p>
@@ -6193,7 +6245,7 @@
           <w:color w:val="000000" w:themeColor="text1"/>
         </w:rPr>
       </w:pPr>
-      <w:bookmarkStart w:id="7" w:name="_Toc41465843"/>
+      <w:bookmarkStart w:id="8" w:name="_Toc41465844"/>
       <w:r>
         <w:rPr>
           <w:rFonts w:ascii="Times" w:hAnsi="Times"/>
@@ -6210,9 +6262,9 @@
           <w:bCs/>
           <w:color w:val="000000" w:themeColor="text1"/>
         </w:rPr>
-        <w:t>6</w:t>
-      </w:r>
-      <w:bookmarkEnd w:id="7"/>
+        <w:t>7</w:t>
+      </w:r>
+      <w:bookmarkEnd w:id="8"/>
     </w:p>
     <w:p>
       <w:pPr>
@@ -6234,7 +6286,7 @@
           <w:color w:val="000000" w:themeColor="text1"/>
         </w:rPr>
       </w:pPr>
-      <w:bookmarkStart w:id="8" w:name="_Toc41465844"/>
+      <w:bookmarkStart w:id="9" w:name="_Toc41465845"/>
       <w:r>
         <w:rPr>
           <w:rFonts w:ascii="Times" w:hAnsi="Times"/>
@@ -6251,9 +6303,9 @@
           <w:bCs/>
           <w:color w:val="000000" w:themeColor="text1"/>
         </w:rPr>
-        <w:t>7</w:t>
-      </w:r>
-      <w:bookmarkEnd w:id="8"/>
+        <w:t>8</w:t>
+      </w:r>
+      <w:bookmarkEnd w:id="9"/>
     </w:p>
     <w:p>
       <w:pPr>
@@ -6275,7 +6327,7 @@
           <w:color w:val="000000" w:themeColor="text1"/>
         </w:rPr>
       </w:pPr>
-      <w:bookmarkStart w:id="9" w:name="_Toc41465845"/>
+      <w:bookmarkStart w:id="10" w:name="_Toc41465846"/>
       <w:r>
         <w:rPr>
           <w:rFonts w:ascii="Times" w:hAnsi="Times"/>
@@ -6292,9 +6344,9 @@
           <w:bCs/>
           <w:color w:val="000000" w:themeColor="text1"/>
         </w:rPr>
-        <w:t>8</w:t>
-      </w:r>
-      <w:bookmarkEnd w:id="9"/>
+        <w:t>9</w:t>
+      </w:r>
+      <w:bookmarkEnd w:id="10"/>
     </w:p>
     <w:p>
       <w:pPr>
@@ -6316,47 +6368,6 @@
           <w:color w:val="000000" w:themeColor="text1"/>
         </w:rPr>
       </w:pPr>
-      <w:bookmarkStart w:id="10" w:name="_Toc41465846"/>
-      <w:r>
-        <w:rPr>
-          <w:rFonts w:ascii="Times" w:hAnsi="Times"/>
-          <w:b/>
-          <w:bCs/>
-          <w:color w:val="000000" w:themeColor="text1"/>
-        </w:rPr>
-        <w:t xml:space="preserve">Вариант </w:t>
-      </w:r>
-      <w:r>
-        <w:rPr>
-          <w:rFonts w:ascii="Times" w:hAnsi="Times"/>
-          <w:b/>
-          <w:bCs/>
-          <w:color w:val="000000" w:themeColor="text1"/>
-        </w:rPr>
-        <w:t>9</w:t>
-      </w:r>
-      <w:bookmarkEnd w:id="10"/>
-    </w:p>
-    <w:p>
-      <w:pPr>
-        <w:spacing w:line="360" w:lineRule="auto"/>
-        <w:ind w:firstLine="709"/>
-        <w:jc w:val="both"/>
-      </w:pPr>
-    </w:p>
-    <w:p>
-      <w:pPr>
-        <w:pStyle w:val="2"/>
-        <w:spacing w:before="0" w:line="360" w:lineRule="auto"/>
-        <w:ind w:firstLine="709"/>
-        <w:jc w:val="both"/>
-        <w:rPr>
-          <w:rFonts w:ascii="Times" w:hAnsi="Times"/>
-          <w:b/>
-          <w:bCs/>
-          <w:color w:val="000000" w:themeColor="text1"/>
-        </w:rPr>
-      </w:pPr>
       <w:bookmarkStart w:id="11" w:name="_Toc41465847"/>
       <w:r>
         <w:rPr>
@@ -6444,27 +6455,136 @@
         <w:pStyle w:val="HTML"/>
         <w:shd w:val="clear" w:color="auto" w:fill="FFFFFF"/>
         <w:rPr>
+          <w:rFonts w:ascii="Times" w:hAnsi="Times"/>
+          <w:color w:val="000000" w:themeColor="text1"/>
+          <w:sz w:val="24"/>
+          <w:szCs w:val="24"/>
+        </w:rPr>
+      </w:pPr>
+      <w:r>
+        <w:rPr>
+          <w:rFonts w:ascii="Times" w:hAnsi="Times"/>
+          <w:color w:val="000000" w:themeColor="text1"/>
+          <w:sz w:val="24"/>
+          <w:szCs w:val="24"/>
+        </w:rPr>
+        <w:t>На основе</w:t>
+      </w:r>
+      <w:r>
+        <w:rPr>
+          <w:rFonts w:ascii="Times" w:hAnsi="Times"/>
+          <w:color w:val="000000" w:themeColor="text1"/>
+          <w:sz w:val="24"/>
+          <w:szCs w:val="24"/>
+        </w:rPr>
+        <w:t xml:space="preserve"> </w:t>
+      </w:r>
+      <w:r>
+        <w:rPr>
+          <w:rFonts w:ascii="Times" w:hAnsi="Times"/>
+          <w:color w:val="000000" w:themeColor="text1"/>
+          <w:sz w:val="24"/>
+          <w:szCs w:val="24"/>
+          <w:lang w:val="en-US"/>
+        </w:rPr>
+        <w:t>ORM</w:t>
+      </w:r>
+      <w:r>
+        <w:rPr>
+          <w:rFonts w:ascii="Times" w:hAnsi="Times"/>
+          <w:color w:val="000000" w:themeColor="text1"/>
+          <w:sz w:val="24"/>
+          <w:szCs w:val="24"/>
+        </w:rPr>
+        <w:t xml:space="preserve"> </w:t>
+      </w:r>
+      <w:r>
+        <w:rPr>
+          <w:rFonts w:ascii="Times" w:hAnsi="Times"/>
+          <w:b/>
+          <w:bCs/>
+          <w:color w:val="000000" w:themeColor="text1"/>
+          <w:sz w:val="24"/>
+          <w:szCs w:val="24"/>
+          <w:lang w:val="en-US"/>
+        </w:rPr>
+        <w:t>peewee</w:t>
+      </w:r>
+      <w:r>
+        <w:rPr>
+          <w:rFonts w:ascii="Times" w:hAnsi="Times"/>
+          <w:color w:val="000000" w:themeColor="text1"/>
+          <w:sz w:val="24"/>
+          <w:szCs w:val="24"/>
+        </w:rPr>
+        <w:t xml:space="preserve"> </w:t>
+      </w:r>
+      <w:r>
+        <w:rPr>
+          <w:rFonts w:ascii="Times" w:hAnsi="Times"/>
+          <w:color w:val="000000" w:themeColor="text1"/>
+          <w:sz w:val="24"/>
+          <w:szCs w:val="24"/>
+        </w:rPr>
+        <w:t xml:space="preserve">необходимо </w:t>
+      </w:r>
+      <w:r>
+        <w:rPr>
+          <w:rFonts w:ascii="Times" w:hAnsi="Times"/>
+          <w:color w:val="000000" w:themeColor="text1"/>
+          <w:sz w:val="24"/>
+          <w:szCs w:val="24"/>
+        </w:rPr>
+        <w:t xml:space="preserve">создать </w:t>
+      </w:r>
+      <w:r>
+        <w:rPr>
+          <w:rFonts w:ascii="Times" w:hAnsi="Times"/>
+          <w:color w:val="000000" w:themeColor="text1"/>
+          <w:sz w:val="24"/>
+          <w:szCs w:val="24"/>
+        </w:rPr>
+        <w:t xml:space="preserve">БД </w:t>
+      </w:r>
+      <w:proofErr w:type="spellStart"/>
+      <w:r>
+        <w:rPr>
           <w:rFonts w:ascii="Times" w:eastAsia="Times New Roman" w:hAnsi="Times"/>
-          <w:color w:val="080808"/>
-          <w:sz w:val="22"/>
-          <w:szCs w:val="22"/>
-        </w:rPr>
-      </w:pPr>
+          <w:b/>
+          <w:bCs/>
+          <w:color w:val="008080"/>
+          <w:sz w:val="24"/>
+          <w:szCs w:val="24"/>
+        </w:rPr>
+        <w:t>mydatabase.db</w:t>
+      </w:r>
+      <w:proofErr w:type="spellEnd"/>
+      <w:r>
+        <w:rPr>
+          <w:rFonts w:ascii="Times" w:eastAsia="Times New Roman" w:hAnsi="Times"/>
+          <w:b/>
+          <w:bCs/>
+          <w:color w:val="008080"/>
+          <w:sz w:val="24"/>
+          <w:szCs w:val="24"/>
+        </w:rPr>
+        <w:t xml:space="preserve"> </w:t>
+      </w:r>
       <w:r>
         <w:rPr>
           <w:rFonts w:ascii="Times" w:hAnsi="Times"/>
           <w:color w:val="000000" w:themeColor="text1"/>
-          <w:sz w:val="22"/>
-          <w:szCs w:val="22"/>
-        </w:rPr>
-        <w:t>На основе</w:t>
+          <w:sz w:val="24"/>
+          <w:szCs w:val="24"/>
+        </w:rPr>
+        <w:t>по предметной области из</w:t>
       </w:r>
       <w:r>
         <w:rPr>
           <w:rFonts w:ascii="Times" w:hAnsi="Times"/>
           <w:color w:val="000000" w:themeColor="text1"/>
-          <w:sz w:val="22"/>
-          <w:szCs w:val="22"/>
+          <w:sz w:val="24"/>
+          <w:szCs w:val="24"/>
         </w:rPr>
         <w:t xml:space="preserve"> </w:t>
       </w:r>
@@ -6472,245 +6592,140 @@
         <w:rPr>
           <w:rFonts w:ascii="Times" w:hAnsi="Times"/>
           <w:color w:val="000000" w:themeColor="text1"/>
-          <w:sz w:val="22"/>
-          <w:szCs w:val="22"/>
+          <w:sz w:val="24"/>
+          <w:szCs w:val="24"/>
           <w:lang w:val="en-US"/>
         </w:rPr>
-        <w:t>ORM</w:t>
+        <w:t>Lab</w:t>
       </w:r>
       <w:r>
         <w:rPr>
           <w:rFonts w:ascii="Times" w:hAnsi="Times"/>
           <w:color w:val="000000" w:themeColor="text1"/>
-          <w:sz w:val="22"/>
-          <w:szCs w:val="22"/>
-        </w:rPr>
-        <w:t xml:space="preserve"> </w:t>
-      </w:r>
-      <w:r>
-        <w:rPr>
-          <w:rFonts w:ascii="Times" w:hAnsi="Times"/>
-          <w:b/>
-          <w:bCs/>
+          <w:sz w:val="24"/>
+          <w:szCs w:val="24"/>
+        </w:rPr>
+        <w:t>_</w:t>
+      </w:r>
+      <w:r>
+        <w:rPr>
+          <w:rFonts w:ascii="Times" w:hAnsi="Times"/>
           <w:color w:val="000000" w:themeColor="text1"/>
-          <w:sz w:val="22"/>
-          <w:szCs w:val="22"/>
+          <w:sz w:val="24"/>
+          <w:szCs w:val="24"/>
+        </w:rPr>
+        <w:t>1</w:t>
+      </w:r>
+      <w:r>
+        <w:rPr>
+          <w:rFonts w:ascii="Times" w:hAnsi="Times"/>
+          <w:color w:val="000000" w:themeColor="text1"/>
+          <w:sz w:val="24"/>
+          <w:szCs w:val="24"/>
           <w:lang w:val="en-US"/>
         </w:rPr>
-        <w:t>peewee</w:t>
+        <w:t>a</w:t>
       </w:r>
       <w:r>
         <w:rPr>
           <w:rFonts w:ascii="Times" w:hAnsi="Times"/>
           <w:color w:val="000000" w:themeColor="text1"/>
-          <w:sz w:val="22"/>
-          <w:szCs w:val="22"/>
-        </w:rPr>
-        <w:t xml:space="preserve"> </w:t>
+          <w:sz w:val="24"/>
+          <w:szCs w:val="24"/>
+        </w:rPr>
+        <w:t xml:space="preserve"> и </w:t>
       </w:r>
       <w:r>
         <w:rPr>
           <w:rFonts w:ascii="Times" w:hAnsi="Times"/>
           <w:color w:val="000000" w:themeColor="text1"/>
-          <w:sz w:val="22"/>
-          <w:szCs w:val="22"/>
-        </w:rPr>
-        <w:t xml:space="preserve">создать </w:t>
+          <w:sz w:val="24"/>
+          <w:szCs w:val="24"/>
+        </w:rPr>
+        <w:t>проинициализироват</w:t>
       </w:r>
       <w:r>
         <w:rPr>
           <w:rFonts w:ascii="Times" w:hAnsi="Times"/>
           <w:color w:val="000000" w:themeColor="text1"/>
-          <w:sz w:val="22"/>
-          <w:szCs w:val="22"/>
-        </w:rPr>
-        <w:t xml:space="preserve">БД </w:t>
-      </w:r>
-      <w:proofErr w:type="spellStart"/>
-      <w:r>
-        <w:rPr>
-          <w:rFonts w:ascii="Times" w:eastAsia="Times New Roman" w:hAnsi="Times"/>
-          <w:b/>
-          <w:bCs/>
-          <w:color w:val="008080"/>
-          <w:sz w:val="22"/>
-          <w:szCs w:val="22"/>
-        </w:rPr>
-        <w:t>mydatabase.db</w:t>
-      </w:r>
-      <w:proofErr w:type="spellEnd"/>
-      <w:r>
-        <w:rPr>
-          <w:rFonts w:ascii="Times" w:eastAsia="Times New Roman" w:hAnsi="Times"/>
-          <w:b/>
-          <w:bCs/>
-          <w:color w:val="008080"/>
-          <w:sz w:val="22"/>
-          <w:szCs w:val="22"/>
-        </w:rPr>
-        <w:t xml:space="preserve"> </w:t>
+          <w:sz w:val="24"/>
+          <w:szCs w:val="24"/>
+        </w:rPr>
+        <w:t xml:space="preserve">ь </w:t>
       </w:r>
       <w:r>
         <w:rPr>
           <w:rFonts w:ascii="Times" w:hAnsi="Times"/>
           <w:color w:val="000000" w:themeColor="text1"/>
-          <w:sz w:val="22"/>
-          <w:szCs w:val="22"/>
-        </w:rPr>
-        <w:t>по предметной области из</w:t>
+          <w:sz w:val="24"/>
+          <w:szCs w:val="24"/>
+        </w:rPr>
+        <w:t>нужные</w:t>
       </w:r>
       <w:r>
         <w:rPr>
           <w:rFonts w:ascii="Times" w:hAnsi="Times"/>
           <w:color w:val="000000" w:themeColor="text1"/>
-          <w:sz w:val="22"/>
-          <w:szCs w:val="22"/>
-        </w:rPr>
-        <w:t xml:space="preserve"> </w:t>
-      </w:r>
-      <w:r>
-        <w:rPr>
-          <w:rFonts w:ascii="Times" w:hAnsi="Times"/>
-          <w:color w:val="000000" w:themeColor="text1"/>
-          <w:sz w:val="22"/>
-          <w:szCs w:val="22"/>
-          <w:lang w:val="en-US"/>
-        </w:rPr>
-        <w:t>Lab</w:t>
-      </w:r>
-      <w:r>
-        <w:rPr>
-          <w:rFonts w:ascii="Times" w:hAnsi="Times"/>
-          <w:color w:val="000000" w:themeColor="text1"/>
-          <w:sz w:val="22"/>
-          <w:szCs w:val="22"/>
-        </w:rPr>
-        <w:t>_</w:t>
-      </w:r>
-      <w:r>
-        <w:rPr>
-          <w:rFonts w:ascii="Times" w:hAnsi="Times"/>
-          <w:color w:val="000000" w:themeColor="text1"/>
-          <w:sz w:val="22"/>
-          <w:szCs w:val="22"/>
-        </w:rPr>
-        <w:t>1</w:t>
-      </w:r>
-      <w:r>
-        <w:rPr>
-          <w:rFonts w:ascii="Times" w:hAnsi="Times"/>
-          <w:color w:val="000000" w:themeColor="text1"/>
-          <w:sz w:val="22"/>
-          <w:szCs w:val="22"/>
-          <w:lang w:val="en-US"/>
-        </w:rPr>
-        <w:t>a</w:t>
-      </w:r>
-    </w:p>
-    <w:p>
-      <w:pPr>
-        <w:rPr>
-          <w:color w:val="000000" w:themeColor="text1"/>
-          <w:sz w:val="22"/>
-          <w:szCs w:val="22"/>
-        </w:rPr>
-      </w:pPr>
-    </w:p>
-    <w:p>
-      <w:pPr>
-        <w:rPr>
-          <w:color w:val="000000" w:themeColor="text1"/>
-          <w:sz w:val="22"/>
-          <w:szCs w:val="22"/>
-        </w:rPr>
-      </w:pPr>
-      <w:r>
-        <w:rPr>
-          <w:color w:val="000000" w:themeColor="text1"/>
-          <w:sz w:val="22"/>
-          <w:szCs w:val="22"/>
-        </w:rPr>
-        <w:t>Скрипт сохранить и отправить в файле &lt;</w:t>
-      </w:r>
-      <w:proofErr w:type="spellStart"/>
-      <w:r>
-        <w:rPr>
-          <w:color w:val="000000" w:themeColor="text1"/>
-          <w:sz w:val="22"/>
-          <w:szCs w:val="22"/>
+          <w:sz w:val="24"/>
+          <w:szCs w:val="24"/>
+        </w:rPr>
+        <w:t xml:space="preserve"> таблицы.</w:t>
+      </w:r>
+    </w:p>
+    <w:p>
+      <w:pPr>
+        <w:rPr>
+          <w:rFonts w:eastAsiaTheme="minorEastAsia"/>
+        </w:rPr>
+      </w:pPr>
+      <w:r>
+        <w:t>Скрипт сохранить и отправить</w:t>
+      </w:r>
+      <w:r>
+        <w:t xml:space="preserve"> в файле &lt;</w:t>
+      </w:r>
+      <w:proofErr w:type="spellStart"/>
+      <w:r>
+        <w:rPr>
+          <w:i/>
+          <w:iCs/>
         </w:rPr>
         <w:t>ваши_</w:t>
       </w:r>
       <w:proofErr w:type="gramStart"/>
       <w:r>
         <w:rPr>
-          <w:color w:val="000000" w:themeColor="text1"/>
-          <w:sz w:val="22"/>
-          <w:szCs w:val="22"/>
+          <w:i/>
+          <w:iCs/>
         </w:rPr>
         <w:t>инициалы</w:t>
       </w:r>
       <w:proofErr w:type="spellEnd"/>
       <w:r>
         <w:rPr>
-          <w:color w:val="000000" w:themeColor="text1"/>
-          <w:sz w:val="22"/>
-          <w:szCs w:val="22"/>
+          <w:i/>
+          <w:iCs/>
         </w:rPr>
         <w:t>&gt;_</w:t>
       </w:r>
       <w:proofErr w:type="gramEnd"/>
       <w:r>
-        <w:rPr>
-          <w:color w:val="000000" w:themeColor="text1"/>
-          <w:sz w:val="22"/>
-          <w:szCs w:val="22"/>
-        </w:rPr>
-        <w:t>lab1</w:t>
-      </w:r>
-      <w:r>
-        <w:rPr>
-          <w:color w:val="000000" w:themeColor="text1"/>
-          <w:sz w:val="22"/>
-          <w:szCs w:val="22"/>
-          <w:lang w:val="en-US"/>
-        </w:rPr>
-        <w:t>b</w:t>
-      </w:r>
-      <w:r>
-        <w:rPr>
-          <w:color w:val="000000" w:themeColor="text1"/>
-          <w:sz w:val="22"/>
-          <w:szCs w:val="22"/>
-        </w:rPr>
-        <w:t>_&lt;</w:t>
-      </w:r>
-      <w:proofErr w:type="spellStart"/>
-      <w:r>
-        <w:rPr>
-          <w:color w:val="000000" w:themeColor="text1"/>
-          <w:sz w:val="22"/>
-          <w:szCs w:val="22"/>
+        <w:t>lab1b_&lt;</w:t>
+      </w:r>
+      <w:proofErr w:type="spellStart"/>
+      <w:r>
+        <w:rPr>
+          <w:i/>
+          <w:iCs/>
         </w:rPr>
         <w:t>номер_варианта</w:t>
       </w:r>
       <w:proofErr w:type="spellEnd"/>
       <w:r>
-        <w:rPr>
-          <w:color w:val="000000" w:themeColor="text1"/>
-          <w:sz w:val="22"/>
-          <w:szCs w:val="22"/>
-        </w:rPr>
         <w:t>&gt;.</w:t>
       </w:r>
       <w:proofErr w:type="spellStart"/>
       <w:r>
-        <w:rPr>
-          <w:color w:val="000000" w:themeColor="text1"/>
-          <w:sz w:val="22"/>
-          <w:szCs w:val="22"/>
-          <w:lang w:val="en-US"/>
-        </w:rPr>
         <w:t>py</w:t>
       </w:r>
       <w:proofErr w:type="spellEnd"/>
@@ -6792,6 +6807,7 @@
         </w:rPr>
         <w:t>_0.</w:t>
       </w:r>
+      <w:proofErr w:type="spellStart"/>
       <w:r>
         <w:rPr>
           <w:color w:val="000000" w:themeColor="text1"/>
@@ -6801,15 +6817,7 @@
         </w:rPr>
         <w:t>py</w:t>
       </w:r>
-    </w:p>
-    <w:p>
-      <w:pPr>
-        <w:rPr>
-          <w:color w:val="000000" w:themeColor="text1"/>
-          <w:sz w:val="22"/>
-          <w:szCs w:val="22"/>
-        </w:rPr>
-      </w:pPr>
+      <w:proofErr w:type="spellEnd"/>
     </w:p>
     <w:p>
       <w:pPr>
@@ -6843,7 +6851,7 @@
       </w:r>
       <w:proofErr w:type="spellEnd"/>
       <w:r>
-        <w:t xml:space="preserve"> - для целого числа, </w:t>
+        <w:t xml:space="preserve"> - для целого числа,</w:t>
       </w:r>
     </w:p>
     <w:p>
@@ -6863,7 +6871,10 @@
         <w:t xml:space="preserve"> </w:t>
       </w:r>
       <w:r>
-        <w:t>- для строки символов, </w:t>
+        <w:t>- для строки символов</w:t>
+      </w:r>
+      <w:r>
+        <w:t>,</w:t>
       </w:r>
     </w:p>
     <w:p>
@@ -6880,7 +6891,7 @@
       </w:r>
       <w:proofErr w:type="spellEnd"/>
       <w:r>
-        <w:t xml:space="preserve"> - для чисел с плавающей точкой (действительных), </w:t>
+        <w:t xml:space="preserve"> - для чисел с плавающей точкой (действительных),</w:t>
       </w:r>
     </w:p>
     <w:p>
@@ -8262,7 +8273,6 @@
         <w:rPr>
           <w:color w:val="000000"/>
         </w:rPr>
-        <w:lastRenderedPageBreak/>
         <w:t xml:space="preserve">    </w:t>
       </w:r>
       <w:proofErr w:type="spellStart"/>
@@ -8643,6 +8653,7 @@
         <w:rPr>
           <w:color w:val="000000"/>
         </w:rPr>
+        <w:lastRenderedPageBreak/>
         <w:t> </w:t>
       </w:r>
     </w:p>
@@ -8869,6 +8880,7 @@
           <w:color w:val="000000" w:themeColor="text1"/>
           <w:sz w:val="28"/>
           <w:szCs w:val="28"/>
+          <w:lang w:val="en-US"/>
         </w:rPr>
       </w:pPr>
       <w:r>
@@ -8922,6 +8934,469 @@
       <w:bookmarkEnd w:id="14"/>
     </w:p>
     <w:p>
+      <w:r>
+        <w:t xml:space="preserve">В скрипте из </w:t>
+      </w:r>
+      <w:r>
+        <w:rPr>
+          <w:lang w:val="en-US"/>
+        </w:rPr>
+        <w:t>Lab</w:t>
+      </w:r>
+      <w:r>
+        <w:t>1_</w:t>
+      </w:r>
+      <w:r>
+        <w:rPr>
+          <w:lang w:val="en-US"/>
+        </w:rPr>
+        <w:t>b</w:t>
+      </w:r>
+      <w:r>
+        <w:t xml:space="preserve"> </w:t>
+      </w:r>
+      <w:r>
+        <w:t xml:space="preserve">необходимо реализовать </w:t>
+      </w:r>
+      <w:r>
+        <w:t xml:space="preserve">функцию </w:t>
+      </w:r>
+      <w:r>
+        <w:rPr>
+          <w:b/>
+          <w:bCs/>
+          <w:lang w:val="en-US"/>
+        </w:rPr>
+        <w:t>add</w:t>
+      </w:r>
+      <w:r>
+        <w:rPr>
+          <w:b/>
+          <w:bCs/>
+        </w:rPr>
+        <w:t>_</w:t>
+      </w:r>
+      <w:r>
+        <w:rPr>
+          <w:b/>
+          <w:bCs/>
+          <w:lang w:val="en-US"/>
+        </w:rPr>
+        <w:t>row</w:t>
+      </w:r>
+      <w:r>
+        <w:t>, которая</w:t>
+      </w:r>
+      <w:r>
+        <w:t xml:space="preserve"> добавит запись в нужную таблицу.</w:t>
+      </w:r>
+    </w:p>
+    <w:p>
+      <w:r>
+        <w:t xml:space="preserve">Функция </w:t>
+      </w:r>
+      <w:r>
+        <w:t>принимает запись типа кортеж (что добавить) и имя таблицы (куда добавить).</w:t>
+      </w:r>
+    </w:p>
+    <w:p>
+      <w:r>
+        <w:t>Пример вызова функции:</w:t>
+      </w:r>
+    </w:p>
+    <w:p>
+      <w:pPr>
+        <w:pStyle w:val="HTML"/>
+        <w:numPr>
+          <w:ilvl w:val="0"/>
+          <w:numId w:val="18"/>
+        </w:numPr>
+        <w:pBdr>
+          <w:top w:val="single" w:sz="6" w:space="2" w:color="888888"/>
+          <w:left w:val="single" w:sz="6" w:space="2" w:color="888888"/>
+          <w:bottom w:val="single" w:sz="6" w:space="2" w:color="888888"/>
+          <w:right w:val="single" w:sz="6" w:space="2" w:color="888888"/>
+        </w:pBdr>
+        <w:tabs>
+          <w:tab w:val="clear" w:pos="720"/>
+        </w:tabs>
+        <w:spacing w:before="100" w:beforeAutospacing="1" w:after="100" w:afterAutospacing="1"/>
+        <w:divId w:val="1169323554"/>
+        <w:rPr>
+          <w:lang w:val="en-US"/>
+        </w:rPr>
+      </w:pPr>
+      <w:proofErr w:type="spellStart"/>
+      <w:r>
+        <w:rPr>
+          <w:color w:val="000000"/>
+          <w:lang w:val="en-US"/>
+        </w:rPr>
+        <w:t>add_</w:t>
+      </w:r>
+      <w:proofErr w:type="gramStart"/>
+      <w:r>
+        <w:rPr>
+          <w:color w:val="000000"/>
+          <w:lang w:val="en-US"/>
+        </w:rPr>
+        <w:t>row</w:t>
+      </w:r>
+      <w:proofErr w:type="spellEnd"/>
+      <w:r>
+        <w:rPr>
+          <w:color w:val="666600"/>
+          <w:lang w:val="en-US"/>
+        </w:rPr>
+        <w:t>(</w:t>
+      </w:r>
+      <w:proofErr w:type="gramEnd"/>
+      <w:r>
+        <w:rPr>
+          <w:color w:val="666600"/>
+          <w:lang w:val="en-US"/>
+        </w:rPr>
+        <w:t>(</w:t>
+      </w:r>
+      <w:r>
+        <w:rPr>
+          <w:color w:val="006666"/>
+          <w:lang w:val="en-US"/>
+        </w:rPr>
+        <w:t>1</w:t>
+      </w:r>
+      <w:r>
+        <w:rPr>
+          <w:color w:val="666600"/>
+          <w:lang w:val="en-US"/>
+        </w:rPr>
+        <w:t>,</w:t>
+      </w:r>
+      <w:r>
+        <w:rPr>
+          <w:color w:val="666600"/>
+          <w:lang w:val="en-US"/>
+        </w:rPr>
+        <w:t xml:space="preserve"> ”</w:t>
+      </w:r>
+      <w:proofErr w:type="spellStart"/>
+      <w:r>
+        <w:rPr>
+          <w:color w:val="660066"/>
+          <w:lang w:val="en-US"/>
+        </w:rPr>
+        <w:t>Alexandr</w:t>
+      </w:r>
+      <w:proofErr w:type="spellEnd"/>
+      <w:r>
+        <w:rPr>
+          <w:color w:val="666600"/>
+          <w:lang w:val="en-US"/>
+        </w:rPr>
+        <w:t>”</w:t>
+      </w:r>
+      <w:r>
+        <w:rPr>
+          <w:color w:val="666600"/>
+          <w:lang w:val="en-US"/>
+        </w:rPr>
+        <w:t>,</w:t>
+      </w:r>
+      <w:r>
+        <w:rPr>
+          <w:color w:val="666600"/>
+          <w:lang w:val="en-US"/>
+        </w:rPr>
+        <w:t xml:space="preserve"> </w:t>
+      </w:r>
+      <w:r>
+        <w:rPr>
+          <w:color w:val="006666"/>
+          <w:lang w:val="en-US"/>
+        </w:rPr>
+        <w:t>2002</w:t>
+      </w:r>
+      <w:r>
+        <w:rPr>
+          <w:color w:val="666600"/>
+          <w:lang w:val="en-US"/>
+        </w:rPr>
+        <w:t>-</w:t>
+      </w:r>
+      <w:r>
+        <w:rPr>
+          <w:color w:val="006666"/>
+          <w:lang w:val="en-US"/>
+        </w:rPr>
+        <w:t>03</w:t>
+      </w:r>
+      <w:r>
+        <w:rPr>
+          <w:color w:val="666600"/>
+          <w:lang w:val="en-US"/>
+        </w:rPr>
+        <w:t>-</w:t>
+      </w:r>
+      <w:r>
+        <w:rPr>
+          <w:color w:val="006666"/>
+          <w:lang w:val="en-US"/>
+        </w:rPr>
+        <w:t>07</w:t>
+      </w:r>
+      <w:r>
+        <w:rPr>
+          <w:color w:val="666600"/>
+          <w:lang w:val="en-US"/>
+        </w:rPr>
+        <w:t>,</w:t>
+      </w:r>
+      <w:r>
+        <w:rPr>
+          <w:color w:val="666600"/>
+          <w:lang w:val="en-US"/>
+        </w:rPr>
+        <w:t>”</w:t>
+      </w:r>
+      <w:r>
+        <w:rPr>
+          <w:color w:val="000000"/>
+          <w:lang w:val="en-US"/>
+        </w:rPr>
+        <w:t>m</w:t>
+      </w:r>
+      <w:r>
+        <w:rPr>
+          <w:color w:val="666600"/>
+          <w:lang w:val="en-US"/>
+        </w:rPr>
+        <w:t>”</w:t>
+      </w:r>
+      <w:r>
+        <w:rPr>
+          <w:color w:val="666600"/>
+          <w:lang w:val="en-US"/>
+        </w:rPr>
+        <w:t>,</w:t>
+      </w:r>
+      <w:r>
+        <w:rPr>
+          <w:color w:val="666600"/>
+          <w:lang w:val="en-US"/>
+        </w:rPr>
+        <w:t xml:space="preserve"> </w:t>
+      </w:r>
+      <w:r>
+        <w:rPr>
+          <w:color w:val="000088"/>
+          <w:lang w:val="en-US"/>
+        </w:rPr>
+        <w:t>True</w:t>
+      </w:r>
+      <w:r>
+        <w:rPr>
+          <w:color w:val="666600"/>
+          <w:lang w:val="en-US"/>
+        </w:rPr>
+        <w:t xml:space="preserve">, </w:t>
+      </w:r>
+      <w:r>
+        <w:rPr>
+          <w:color w:val="006666"/>
+          <w:lang w:val="en-US"/>
+        </w:rPr>
+        <w:t>60000</w:t>
+      </w:r>
+      <w:r>
+        <w:rPr>
+          <w:color w:val="666600"/>
+          <w:lang w:val="en-US"/>
+        </w:rPr>
+        <w:t>),</w:t>
+      </w:r>
+      <w:r>
+        <w:rPr>
+          <w:color w:val="666600"/>
+          <w:lang w:val="en-US"/>
+        </w:rPr>
+        <w:t xml:space="preserve"> ”</w:t>
+      </w:r>
+      <w:r>
+        <w:rPr>
+          <w:color w:val="000000"/>
+          <w:lang w:val="en-US"/>
+        </w:rPr>
+        <w:t>employees</w:t>
+      </w:r>
+      <w:r>
+        <w:rPr>
+          <w:color w:val="666600"/>
+          <w:lang w:val="en-US"/>
+        </w:rPr>
+        <w:t>”</w:t>
+      </w:r>
+      <w:r>
+        <w:rPr>
+          <w:color w:val="666600"/>
+          <w:lang w:val="en-US"/>
+        </w:rPr>
+        <w:t>)</w:t>
+      </w:r>
+    </w:p>
+    <w:p>
+      <w:pPr>
+        <w:rPr>
+          <w:rFonts w:eastAsiaTheme="minorEastAsia"/>
+        </w:rPr>
+      </w:pPr>
+      <w:r>
+        <w:t>Скрипт сохранить и отправить</w:t>
+      </w:r>
+      <w:r>
+        <w:t xml:space="preserve"> в файле &lt;</w:t>
+      </w:r>
+      <w:proofErr w:type="spellStart"/>
+      <w:r>
+        <w:rPr>
+          <w:i/>
+          <w:iCs/>
+        </w:rPr>
+        <w:t>ваши_</w:t>
+      </w:r>
+      <w:proofErr w:type="gramStart"/>
+      <w:r>
+        <w:rPr>
+          <w:i/>
+          <w:iCs/>
+        </w:rPr>
+        <w:t>инициалы</w:t>
+      </w:r>
+      <w:proofErr w:type="spellEnd"/>
+      <w:r>
+        <w:rPr>
+          <w:i/>
+          <w:iCs/>
+        </w:rPr>
+        <w:t>&gt;_</w:t>
+      </w:r>
+      <w:proofErr w:type="gramEnd"/>
+      <w:r>
+        <w:t>lab1</w:t>
+      </w:r>
+      <w:r>
+        <w:t>с</w:t>
+      </w:r>
+      <w:r>
+        <w:t>_&lt;</w:t>
+      </w:r>
+      <w:proofErr w:type="spellStart"/>
+      <w:r>
+        <w:rPr>
+          <w:i/>
+          <w:iCs/>
+        </w:rPr>
+        <w:t>номер_варианта</w:t>
+      </w:r>
+      <w:proofErr w:type="spellEnd"/>
+      <w:r>
+        <w:t>&gt;.</w:t>
+      </w:r>
+      <w:proofErr w:type="spellStart"/>
+      <w:r>
+        <w:t>py</w:t>
+      </w:r>
+      <w:proofErr w:type="spellEnd"/>
+    </w:p>
+    <w:p>
+      <w:pPr>
+        <w:rPr>
+          <w:color w:val="000000" w:themeColor="text1"/>
+          <w:sz w:val="22"/>
+          <w:szCs w:val="22"/>
+          <w:lang w:val="en-US"/>
+        </w:rPr>
+      </w:pPr>
+      <w:r>
+        <w:rPr>
+          <w:i/>
+          <w:iCs/>
+          <w:color w:val="000000" w:themeColor="text1"/>
+          <w:sz w:val="22"/>
+          <w:szCs w:val="22"/>
+        </w:rPr>
+        <w:t>Пример</w:t>
+      </w:r>
+      <w:r>
+        <w:rPr>
+          <w:color w:val="000000" w:themeColor="text1"/>
+          <w:sz w:val="22"/>
+          <w:szCs w:val="22"/>
+        </w:rPr>
+        <w:t xml:space="preserve">: </w:t>
+      </w:r>
+      <w:r>
+        <w:rPr>
+          <w:color w:val="000000" w:themeColor="text1"/>
+          <w:sz w:val="22"/>
+          <w:szCs w:val="22"/>
+          <w:lang w:val="en-US"/>
+        </w:rPr>
+        <w:t>gar</w:t>
+      </w:r>
+      <w:r>
+        <w:rPr>
+          <w:color w:val="000000" w:themeColor="text1"/>
+          <w:sz w:val="22"/>
+          <w:szCs w:val="22"/>
+        </w:rPr>
+        <w:t>_</w:t>
+      </w:r>
+      <w:r>
+        <w:rPr>
+          <w:color w:val="000000" w:themeColor="text1"/>
+          <w:sz w:val="22"/>
+          <w:szCs w:val="22"/>
+          <w:lang w:val="en-US"/>
+        </w:rPr>
+        <w:t>lab</w:t>
+      </w:r>
+      <w:r>
+        <w:rPr>
+          <w:color w:val="000000" w:themeColor="text1"/>
+          <w:sz w:val="22"/>
+          <w:szCs w:val="22"/>
+        </w:rPr>
+        <w:t>1</w:t>
+      </w:r>
+      <w:r>
+        <w:rPr>
+          <w:color w:val="000000" w:themeColor="text1"/>
+          <w:sz w:val="22"/>
+          <w:szCs w:val="22"/>
+        </w:rPr>
+        <w:t>с</w:t>
+      </w:r>
+      <w:r>
+        <w:rPr>
+          <w:color w:val="000000" w:themeColor="text1"/>
+          <w:sz w:val="22"/>
+          <w:szCs w:val="22"/>
+        </w:rPr>
+        <w:t>_0.</w:t>
+      </w:r>
+      <w:proofErr w:type="spellStart"/>
+      <w:r>
+        <w:rPr>
+          <w:color w:val="000000" w:themeColor="text1"/>
+          <w:sz w:val="22"/>
+          <w:szCs w:val="22"/>
+          <w:lang w:val="en-US"/>
+        </w:rPr>
+        <w:t>py</w:t>
+      </w:r>
+      <w:proofErr w:type="spellEnd"/>
+    </w:p>
+    <w:p>
       <w:pPr>
         <w:pStyle w:val="1"/>
         <w:jc w:val="center"/>
@@ -8946,9 +9421,331 @@
           <w:szCs w:val="28"/>
           <w:lang w:val="en-US"/>
         </w:rPr>
-        <w:t>Lab_1d</w:t>
+        <w:t>Lab</w:t>
+      </w:r>
+      <w:r>
+        <w:rPr>
+          <w:rFonts w:ascii="Times" w:hAnsi="Times"/>
+          <w:b/>
+          <w:bCs/>
+          <w:color w:val="000000" w:themeColor="text1"/>
+          <w:sz w:val="28"/>
+          <w:szCs w:val="28"/>
+        </w:rPr>
+        <w:t>_1</w:t>
+      </w:r>
+      <w:r>
+        <w:rPr>
+          <w:rFonts w:ascii="Times" w:hAnsi="Times"/>
+          <w:b/>
+          <w:bCs/>
+          <w:color w:val="000000" w:themeColor="text1"/>
+          <w:sz w:val="28"/>
+          <w:szCs w:val="28"/>
+          <w:lang w:val="en-US"/>
+        </w:rPr>
+        <w:t>d</w:t>
       </w:r>
       <w:bookmarkEnd w:id="15"/>
+    </w:p>
+    <w:p>
+      <w:r>
+        <w:t>В скрипте</w:t>
+      </w:r>
+      <w:r>
+        <w:t xml:space="preserve"> </w:t>
+      </w:r>
+      <w:r>
+        <w:t xml:space="preserve">необходимо реализовать функцию </w:t>
+      </w:r>
+      <w:r>
+        <w:rPr>
+          <w:b/>
+          <w:bCs/>
+          <w:lang w:val="en-US"/>
+        </w:rPr>
+        <w:t>show</w:t>
+      </w:r>
+      <w:r>
+        <w:rPr>
+          <w:b/>
+          <w:bCs/>
+        </w:rPr>
+        <w:t>_</w:t>
+      </w:r>
+      <w:r>
+        <w:rPr>
+          <w:b/>
+          <w:bCs/>
+          <w:lang w:val="en-US"/>
+        </w:rPr>
+        <w:t>table</w:t>
+      </w:r>
+      <w:r>
+        <w:t xml:space="preserve">, которая </w:t>
+      </w:r>
+      <w:r>
+        <w:t>выводит содержимое таблицы в красивом виде (с разделителями). В качестве аргумента функция принимает имя таблицы.</w:t>
+      </w:r>
+    </w:p>
+    <w:p>
+      <w:r>
+        <w:t>Пример вызова функции:</w:t>
+      </w:r>
+    </w:p>
+    <w:p>
+      <w:pPr>
+        <w:pStyle w:val="HTML"/>
+        <w:numPr>
+          <w:ilvl w:val="0"/>
+          <w:numId w:val="19"/>
+        </w:numPr>
+        <w:pBdr>
+          <w:top w:val="single" w:sz="6" w:space="2" w:color="888888"/>
+          <w:left w:val="single" w:sz="6" w:space="2" w:color="888888"/>
+          <w:bottom w:val="single" w:sz="6" w:space="2" w:color="888888"/>
+          <w:right w:val="single" w:sz="6" w:space="2" w:color="888888"/>
+        </w:pBdr>
+        <w:tabs>
+          <w:tab w:val="clear" w:pos="720"/>
+        </w:tabs>
+        <w:spacing w:before="100" w:beforeAutospacing="1" w:after="100" w:afterAutospacing="1"/>
+        <w:rPr>
+          <w:lang w:val="en-US"/>
+        </w:rPr>
+      </w:pPr>
+      <w:proofErr w:type="spellStart"/>
+      <w:r>
+        <w:rPr>
+          <w:b/>
+          <w:bCs/>
+          <w:lang w:val="en-US"/>
+        </w:rPr>
+        <w:t>show</w:t>
+      </w:r>
+      <w:r>
+        <w:rPr>
+          <w:b/>
+          <w:bCs/>
+          <w:lang w:val="en-US"/>
+        </w:rPr>
+        <w:t>_</w:t>
+      </w:r>
+      <w:r>
+        <w:rPr>
+          <w:b/>
+          <w:bCs/>
+          <w:lang w:val="en-US"/>
+        </w:rPr>
+        <w:t>table</w:t>
+      </w:r>
+      <w:proofErr w:type="spellEnd"/>
+      <w:proofErr w:type="gramStart"/>
+      <w:r>
+        <w:rPr>
+          <w:color w:val="666600"/>
+          <w:lang w:val="en-US"/>
+        </w:rPr>
+        <w:t>(</w:t>
+      </w:r>
+      <w:r>
+        <w:rPr>
+          <w:color w:val="666600"/>
+          <w:lang w:val="en-US"/>
+        </w:rPr>
+        <w:t>”</w:t>
+      </w:r>
+      <w:r>
+        <w:rPr>
+          <w:color w:val="000000"/>
+          <w:lang w:val="en-US"/>
+        </w:rPr>
+        <w:t>employees</w:t>
+      </w:r>
+      <w:proofErr w:type="gramEnd"/>
+      <w:r>
+        <w:rPr>
+          <w:color w:val="666600"/>
+          <w:lang w:val="en-US"/>
+        </w:rPr>
+        <w:t>”</w:t>
+      </w:r>
+      <w:r>
+        <w:rPr>
+          <w:color w:val="666600"/>
+          <w:lang w:val="en-US"/>
+        </w:rPr>
+        <w:t>)</w:t>
+      </w:r>
+      <w:r>
+        <w:rPr>
+          <w:color w:val="666600"/>
+        </w:rPr>
+        <w:t>)</w:t>
+      </w:r>
+    </w:p>
+    <w:p>
+      <w:pPr>
+        <w:rPr>
+          <w:rFonts w:eastAsiaTheme="minorEastAsia"/>
+        </w:rPr>
+      </w:pPr>
+      <w:r>
+        <w:rPr>
+          <w:color w:val="000000"/>
+          <w:lang w:val="en-US"/>
+        </w:rPr>
+        <w:t> </w:t>
+      </w:r>
+      <w:r>
+        <w:t>Скрипт сохранить и отправить</w:t>
+      </w:r>
+      <w:r>
+        <w:t xml:space="preserve"> в файле &lt;</w:t>
+      </w:r>
+      <w:proofErr w:type="spellStart"/>
+      <w:r>
+        <w:rPr>
+          <w:i/>
+          <w:iCs/>
+        </w:rPr>
+        <w:t>ваши_</w:t>
+      </w:r>
+      <w:proofErr w:type="gramStart"/>
+      <w:r>
+        <w:rPr>
+          <w:i/>
+          <w:iCs/>
+        </w:rPr>
+        <w:t>инициалы</w:t>
+      </w:r>
+      <w:proofErr w:type="spellEnd"/>
+      <w:r>
+        <w:rPr>
+          <w:i/>
+          <w:iCs/>
+        </w:rPr>
+        <w:t>&gt;_</w:t>
+      </w:r>
+      <w:proofErr w:type="gramEnd"/>
+      <w:r>
+        <w:t>lab1</w:t>
+      </w:r>
+      <w:r>
+        <w:rPr>
+          <w:lang w:val="en-US"/>
+        </w:rPr>
+        <w:t>d</w:t>
+      </w:r>
+      <w:r>
+        <w:t>_&lt;</w:t>
+      </w:r>
+      <w:proofErr w:type="spellStart"/>
+      <w:r>
+        <w:rPr>
+          <w:i/>
+          <w:iCs/>
+        </w:rPr>
+        <w:t>номер_варианта</w:t>
+      </w:r>
+      <w:proofErr w:type="spellEnd"/>
+      <w:r>
+        <w:t>&gt;.</w:t>
+      </w:r>
+      <w:proofErr w:type="spellStart"/>
+      <w:r>
+        <w:t>py</w:t>
+      </w:r>
+      <w:proofErr w:type="spellEnd"/>
+    </w:p>
+    <w:p>
+      <w:pPr>
+        <w:rPr>
+          <w:color w:val="000000" w:themeColor="text1"/>
+          <w:sz w:val="22"/>
+          <w:szCs w:val="22"/>
+          <w:lang w:val="en-US"/>
+        </w:rPr>
+      </w:pPr>
+      <w:r>
+        <w:rPr>
+          <w:i/>
+          <w:iCs/>
+          <w:color w:val="000000" w:themeColor="text1"/>
+          <w:sz w:val="22"/>
+          <w:szCs w:val="22"/>
+        </w:rPr>
+        <w:t>Пример</w:t>
+      </w:r>
+      <w:r>
+        <w:rPr>
+          <w:color w:val="000000" w:themeColor="text1"/>
+          <w:sz w:val="22"/>
+          <w:szCs w:val="22"/>
+        </w:rPr>
+        <w:t xml:space="preserve">: </w:t>
+      </w:r>
+      <w:r>
+        <w:rPr>
+          <w:color w:val="000000" w:themeColor="text1"/>
+          <w:sz w:val="22"/>
+          <w:szCs w:val="22"/>
+          <w:lang w:val="en-US"/>
+        </w:rPr>
+        <w:t>gar</w:t>
+      </w:r>
+      <w:r>
+        <w:rPr>
+          <w:color w:val="000000" w:themeColor="text1"/>
+          <w:sz w:val="22"/>
+          <w:szCs w:val="22"/>
+        </w:rPr>
+        <w:t>_</w:t>
+      </w:r>
+      <w:r>
+        <w:rPr>
+          <w:color w:val="000000" w:themeColor="text1"/>
+          <w:sz w:val="22"/>
+          <w:szCs w:val="22"/>
+          <w:lang w:val="en-US"/>
+        </w:rPr>
+        <w:t>lab</w:t>
+      </w:r>
+      <w:r>
+        <w:rPr>
+          <w:color w:val="000000" w:themeColor="text1"/>
+          <w:sz w:val="22"/>
+          <w:szCs w:val="22"/>
+          <w:lang w:val="en-US"/>
+        </w:rPr>
+        <w:t>1d</w:t>
+      </w:r>
+      <w:r>
+        <w:rPr>
+          <w:color w:val="000000" w:themeColor="text1"/>
+          <w:sz w:val="22"/>
+          <w:szCs w:val="22"/>
+        </w:rPr>
+        <w:t>_0.</w:t>
+      </w:r>
+      <w:proofErr w:type="spellStart"/>
+      <w:r>
+        <w:rPr>
+          <w:color w:val="000000" w:themeColor="text1"/>
+          <w:sz w:val="22"/>
+          <w:szCs w:val="22"/>
+          <w:lang w:val="en-US"/>
+        </w:rPr>
+        <w:t>py</w:t>
+      </w:r>
+      <w:proofErr w:type="spellEnd"/>
+    </w:p>
+    <w:p>
+      <w:pPr>
+        <w:rPr>
+          <w:lang w:val="en-US"/>
+        </w:rPr>
+      </w:pPr>
     </w:p>
     <w:sectPr>
       <w:pgSz w:w="11900" w:h="16840"/>
@@ -10242,6 +11039,119 @@
     </w:lvl>
   </w:abstractNum>
   <w:abstractNum w:abstractNumId="11" w15:restartNumberingAfterBreak="0">
+    <w:nsid w:val="57080A17"/>
+    <w:multiLevelType w:val="multilevel"/>
+    <w:tmpl w:val="9ACC19D0"/>
+    <w:lvl w:ilvl="0">
+      <w:start w:val="1"/>
+      <w:numFmt w:val="decimal"/>
+      <w:lvlText w:val="%1."/>
+      <w:lvlJc w:val="left"/>
+      <w:pPr>
+        <w:tabs>
+          <w:tab w:val="num" w:pos="720"/>
+        </w:tabs>
+        <w:ind w:left="720" w:hanging="360"/>
+      </w:pPr>
+    </w:lvl>
+    <w:lvl w:ilvl="1" w:tentative="1">
+      <w:start w:val="1"/>
+      <w:numFmt w:val="decimal"/>
+      <w:lvlText w:val="%2."/>
+      <w:lvlJc w:val="left"/>
+      <w:pPr>
+        <w:tabs>
+          <w:tab w:val="num" w:pos="1440"/>
+        </w:tabs>
+        <w:ind w:left="1440" w:hanging="360"/>
+      </w:pPr>
+    </w:lvl>
+    <w:lvl w:ilvl="2" w:tentative="1">
+      <w:start w:val="1"/>
+      <w:numFmt w:val="decimal"/>
+      <w:lvlText w:val="%3."/>
+      <w:lvlJc w:val="left"/>
+      <w:pPr>
+        <w:tabs>
+          <w:tab w:val="num" w:pos="2160"/>
+        </w:tabs>
+        <w:ind w:left="2160" w:hanging="360"/>
+      </w:pPr>
+    </w:lvl>
+    <w:lvl w:ilvl="3" w:tentative="1">
+      <w:start w:val="1"/>
+      <w:numFmt w:val="decimal"/>
+      <w:lvlText w:val="%4."/>
+      <w:lvlJc w:val="left"/>
+      <w:pPr>
+        <w:tabs>
+          <w:tab w:val="num" w:pos="2880"/>
+        </w:tabs>
+        <w:ind w:left="2880" w:hanging="360"/>
+      </w:pPr>
+    </w:lvl>
+    <w:lvl w:ilvl="4" w:tentative="1">
+      <w:start w:val="1"/>
+      <w:numFmt w:val="decimal"/>
+      <w:lvlText w:val="%5."/>
+      <w:lvlJc w:val="left"/>
+      <w:pPr>
+        <w:tabs>
+          <w:tab w:val="num" w:pos="3600"/>
+        </w:tabs>
+        <w:ind w:left="3600" w:hanging="360"/>
+      </w:pPr>
+    </w:lvl>
+    <w:lvl w:ilvl="5" w:tentative="1">
+      <w:start w:val="1"/>
+      <w:numFmt w:val="decimal"/>
+      <w:lvlText w:val="%6."/>
+      <w:lvlJc w:val="left"/>
+      <w:pPr>
+        <w:tabs>
+          <w:tab w:val="num" w:pos="4320"/>
+        </w:tabs>
+        <w:ind w:left="4320" w:hanging="360"/>
+      </w:pPr>
+    </w:lvl>
+    <w:lvl w:ilvl="6" w:tentative="1">
+      <w:start w:val="1"/>
+      <w:numFmt w:val="decimal"/>
+      <w:lvlText w:val="%7."/>
+      <w:lvlJc w:val="left"/>
+      <w:pPr>
+        <w:tabs>
+          <w:tab w:val="num" w:pos="5040"/>
+        </w:tabs>
+        <w:ind w:left="5040" w:hanging="360"/>
+      </w:pPr>
+    </w:lvl>
+    <w:lvl w:ilvl="7" w:tentative="1">
+      <w:start w:val="1"/>
+      <w:numFmt w:val="decimal"/>
+      <w:lvlText w:val="%8."/>
+      <w:lvlJc w:val="left"/>
+      <w:pPr>
+        <w:tabs>
+          <w:tab w:val="num" w:pos="5760"/>
+        </w:tabs>
+        <w:ind w:left="5760" w:hanging="360"/>
+      </w:pPr>
+    </w:lvl>
+    <w:lvl w:ilvl="8" w:tentative="1">
+      <w:start w:val="1"/>
+      <w:numFmt w:val="decimal"/>
+      <w:lvlText w:val="%9."/>
+      <w:lvlJc w:val="left"/>
+      <w:pPr>
+        <w:tabs>
+          <w:tab w:val="num" w:pos="6480"/>
+        </w:tabs>
+        <w:ind w:left="6480" w:hanging="360"/>
+      </w:pPr>
+    </w:lvl>
+  </w:abstractNum>
+  <w:abstractNum w:abstractNumId="12" w15:restartNumberingAfterBreak="0">
     <w:nsid w:val="59D50FB6"/>
     <w:multiLevelType w:val="hybridMultilevel"/>
     <w:tmpl w:val="E8BE8290"/>
@@ -10354,7 +11264,7 @@
       </w:rPr>
     </w:lvl>
   </w:abstractNum>
-  <w:abstractNum w:abstractNumId="12" w15:restartNumberingAfterBreak="0">
+  <w:abstractNum w:abstractNumId="13" w15:restartNumberingAfterBreak="0">
     <w:nsid w:val="5D5C63FE"/>
     <w:multiLevelType w:val="multilevel"/>
     <w:tmpl w:val="A468DBEE"/>
@@ -10467,7 +11377,120 @@
       </w:pPr>
     </w:lvl>
   </w:abstractNum>
-  <w:abstractNum w:abstractNumId="13" w15:restartNumberingAfterBreak="0">
+  <w:abstractNum w:abstractNumId="14" w15:restartNumberingAfterBreak="0">
+    <w:nsid w:val="64804B34"/>
+    <w:multiLevelType w:val="multilevel"/>
+    <w:tmpl w:val="9ACC19D0"/>
+    <w:lvl w:ilvl="0">
+      <w:start w:val="1"/>
+      <w:numFmt w:val="decimal"/>
+      <w:lvlText w:val="%1."/>
+      <w:lvlJc w:val="left"/>
+      <w:pPr>
+        <w:tabs>
+          <w:tab w:val="num" w:pos="720"/>
+        </w:tabs>
+        <w:ind w:left="720" w:hanging="360"/>
+      </w:pPr>
+    </w:lvl>
+    <w:lvl w:ilvl="1" w:tentative="1">
+      <w:start w:val="1"/>
+      <w:numFmt w:val="decimal"/>
+      <w:lvlText w:val="%2."/>
+      <w:lvlJc w:val="left"/>
+      <w:pPr>
+        <w:tabs>
+          <w:tab w:val="num" w:pos="1440"/>
+        </w:tabs>
+        <w:ind w:left="1440" w:hanging="360"/>
+      </w:pPr>
+    </w:lvl>
+    <w:lvl w:ilvl="2" w:tentative="1">
+      <w:start w:val="1"/>
+      <w:numFmt w:val="decimal"/>
+      <w:lvlText w:val="%3."/>
+      <w:lvlJc w:val="left"/>
+      <w:pPr>
+        <w:tabs>
+          <w:tab w:val="num" w:pos="2160"/>
+        </w:tabs>
+        <w:ind w:left="2160" w:hanging="360"/>
+      </w:pPr>
+    </w:lvl>
+    <w:lvl w:ilvl="3" w:tentative="1">
+      <w:start w:val="1"/>
+      <w:numFmt w:val="decimal"/>
+      <w:lvlText w:val="%4."/>
+      <w:lvlJc w:val="left"/>
+      <w:pPr>
+        <w:tabs>
+          <w:tab w:val="num" w:pos="2880"/>
+        </w:tabs>
+        <w:ind w:left="2880" w:hanging="360"/>
+      </w:pPr>
+    </w:lvl>
+    <w:lvl w:ilvl="4" w:tentative="1">
+      <w:start w:val="1"/>
+      <w:numFmt w:val="decimal"/>
+      <w:lvlText w:val="%5."/>
+      <w:lvlJc w:val="left"/>
+      <w:pPr>
+        <w:tabs>
+          <w:tab w:val="num" w:pos="3600"/>
+        </w:tabs>
+        <w:ind w:left="3600" w:hanging="360"/>
+      </w:pPr>
+    </w:lvl>
+    <w:lvl w:ilvl="5" w:tentative="1">
+      <w:start w:val="1"/>
+      <w:numFmt w:val="decimal"/>
+      <w:lvlText w:val="%6."/>
+      <w:lvlJc w:val="left"/>
+      <w:pPr>
+        <w:tabs>
+          <w:tab w:val="num" w:pos="4320"/>
+        </w:tabs>
+        <w:ind w:left="4320" w:hanging="360"/>
+      </w:pPr>
+    </w:lvl>
+    <w:lvl w:ilvl="6" w:tentative="1">
+      <w:start w:val="1"/>
+      <w:numFmt w:val="decimal"/>
+      <w:lvlText w:val="%7."/>
+      <w:lvlJc w:val="left"/>
+      <w:pPr>
+        <w:tabs>
+          <w:tab w:val="num" w:pos="5040"/>
+        </w:tabs>
+        <w:ind w:left="5040" w:hanging="360"/>
+      </w:pPr>
+    </w:lvl>
+    <w:lvl w:ilvl="7" w:tentative="1">
+      <w:start w:val="1"/>
+      <w:numFmt w:val="decimal"/>
+      <w:lvlText w:val="%8."/>
+      <w:lvlJc w:val="left"/>
+      <w:pPr>
+        <w:tabs>
+          <w:tab w:val="num" w:pos="5760"/>
+        </w:tabs>
+        <w:ind w:left="5760" w:hanging="360"/>
+      </w:pPr>
+    </w:lvl>
+    <w:lvl w:ilvl="8" w:tentative="1">
+      <w:start w:val="1"/>
+      <w:numFmt w:val="decimal"/>
+      <w:lvlText w:val="%9."/>
+      <w:lvlJc w:val="left"/>
+      <w:pPr>
+        <w:tabs>
+          <w:tab w:val="num" w:pos="6480"/>
+        </w:tabs>
+        <w:ind w:left="6480" w:hanging="360"/>
+      </w:pPr>
+    </w:lvl>
+  </w:abstractNum>
+  <w:abstractNum w:abstractNumId="15" w15:restartNumberingAfterBreak="0">
     <w:nsid w:val="65D56E5B"/>
     <w:multiLevelType w:val="hybridMultilevel"/>
     <w:tmpl w:val="BBEA7068"/>
@@ -10580,7 +11603,7 @@
       </w:rPr>
     </w:lvl>
   </w:abstractNum>
-  <w:abstractNum w:abstractNumId="14" w15:restartNumberingAfterBreak="0">
+  <w:abstractNum w:abstractNumId="16" w15:restartNumberingAfterBreak="0">
     <w:nsid w:val="6A0A4B8F"/>
     <w:multiLevelType w:val="hybridMultilevel"/>
     <w:tmpl w:val="00B68AFE"/>
@@ -10693,7 +11716,7 @@
       </w:rPr>
     </w:lvl>
   </w:abstractNum>
-  <w:abstractNum w:abstractNumId="15" w15:restartNumberingAfterBreak="0">
+  <w:abstractNum w:abstractNumId="17" w15:restartNumberingAfterBreak="0">
     <w:nsid w:val="706F1952"/>
     <w:multiLevelType w:val="multilevel"/>
     <w:tmpl w:val="3732F412"/>
@@ -10806,7 +11829,7 @@
       </w:pPr>
     </w:lvl>
   </w:abstractNum>
-  <w:abstractNum w:abstractNumId="16" w15:restartNumberingAfterBreak="0">
+  <w:abstractNum w:abstractNumId="18" w15:restartNumberingAfterBreak="0">
     <w:nsid w:val="7A6B3BE1"/>
     <w:multiLevelType w:val="multilevel"/>
     <w:tmpl w:val="CB587392"/>
@@ -10923,16 +11946,16 @@
     <w:abstractNumId w:val="4"/>
   </w:num>
   <w:num w:numId="2">
-    <w:abstractNumId w:val="11"/>
+    <w:abstractNumId w:val="12"/>
   </w:num>
   <w:num w:numId="3">
-    <w:abstractNumId w:val="16"/>
+    <w:abstractNumId w:val="18"/>
   </w:num>
   <w:num w:numId="4">
-    <w:abstractNumId w:val="12"/>
+    <w:abstractNumId w:val="13"/>
   </w:num>
   <w:num w:numId="5">
-    <w:abstractNumId w:val="13"/>
+    <w:abstractNumId w:val="15"/>
   </w:num>
   <w:num w:numId="6">
     <w:abstractNumId w:val="9"/>
@@ -10941,7 +11964,7 @@
     <w:abstractNumId w:val="8"/>
   </w:num>
   <w:num w:numId="8">
-    <w:abstractNumId w:val="14"/>
+    <w:abstractNumId w:val="16"/>
   </w:num>
   <w:num w:numId="9">
     <w:abstractNumId w:val="10"/>
@@ -10959,7 +11982,7 @@
     <w:abstractNumId w:val="2"/>
   </w:num>
   <w:num w:numId="14">
-    <w:abstractNumId w:val="15"/>
+    <w:abstractNumId w:val="17"/>
   </w:num>
   <w:num w:numId="15">
     <w:abstractNumId w:val="1"/>
@@ -10969,6 +11992,12 @@
   </w:num>
   <w:num w:numId="17">
     <w:abstractNumId w:val="0"/>
+  </w:num>
+  <w:num w:numId="18">
+    <w:abstractNumId w:val="11"/>
+  </w:num>
+  <w:num w:numId="19">
+    <w:abstractNumId w:val="14"/>
   </w:num>
 </w:numbering>
 </file>
